--- a/Utils/pro mvc.docx
+++ b/Utils/pro mvc.docx
@@ -4,7 +4,7 @@
   <w:body>
     <w:p>
       <w:pPr>
-        <w:pStyle w:val="a3"/>
+        <w:pStyle w:val="ListParagraph"/>
         <w:numPr>
           <w:ilvl w:val="0"/>
           <w:numId w:val="1"/>
@@ -29,6 +29,7 @@
       <w:r>
         <w:t>View</w:t>
       </w:r>
+      <w:proofErr w:type="gramStart"/>
       <w:r>
         <w:t>:</w:t>
       </w:r>
@@ -36,14 +37,23 @@
         <w:rPr>
           <w:rFonts w:hint="eastAsia"/>
         </w:rPr>
-        <w:t>1)</w:t>
+        <w:t>1</w:t>
+      </w:r>
+      <w:proofErr w:type="gramEnd"/>
+      <w:r>
+        <w:rPr>
+          <w:rFonts w:hint="eastAsia"/>
+        </w:rPr>
+        <w:t>)</w:t>
       </w:r>
       <w:r>
         <w:t>使用</w:t>
       </w:r>
+      <w:proofErr w:type="spellStart"/>
       <w:r>
         <w:t>ViewBag</w:t>
       </w:r>
+      <w:proofErr w:type="spellEnd"/>
       <w:r>
         <w:rPr>
           <w:rFonts w:hint="eastAsia"/>
@@ -53,9 +63,11 @@
       <w:r>
         <w:t>该任务。</w:t>
       </w:r>
+      <w:proofErr w:type="spellStart"/>
       <w:r>
         <w:t>ViewBag</w:t>
       </w:r>
+      <w:proofErr w:type="spellEnd"/>
       <w:r>
         <w:rPr>
           <w:rFonts w:hint="eastAsia"/>
@@ -65,6 +77,7 @@
       <w:r>
         <w:t>动态对象，可以给它的任意属性赋值。</w:t>
       </w:r>
+      <w:proofErr w:type="gramStart"/>
       <w:r>
         <w:rPr>
           <w:rFonts w:hint="eastAsia"/>
@@ -78,7 +91,11 @@
         <w:t>使用</w:t>
       </w:r>
       <w:r>
-        <w:t>强类型视图。</w:t>
+        <w:t>强类型视图</w:t>
+      </w:r>
+      <w:proofErr w:type="gramEnd"/>
+      <w:r>
+        <w:t>。</w:t>
       </w:r>
       <w:r>
         <w:rPr>
@@ -137,7 +154,7 @@
     </w:p>
     <w:p>
       <w:pPr>
-        <w:pStyle w:val="a3"/>
+        <w:pStyle w:val="ListParagraph"/>
         <w:numPr>
           <w:ilvl w:val="0"/>
           <w:numId w:val="1"/>
@@ -151,7 +168,15 @@
         <w:t>加</w:t>
       </w:r>
       <w:r>
-        <w:t>[HttpGet]</w:t>
+        <w:t>[</w:t>
+      </w:r>
+      <w:proofErr w:type="spellStart"/>
+      <w:r>
+        <w:t>HttpGet</w:t>
+      </w:r>
+      <w:proofErr w:type="spellEnd"/>
+      <w:r>
+        <w:t>]</w:t>
       </w:r>
       <w:r>
         <w:rPr>
@@ -160,7 +185,15 @@
         <w:t>或者</w:t>
       </w:r>
       <w:r>
-        <w:t>[HttpPost]</w:t>
+        <w:t>[</w:t>
+      </w:r>
+      <w:proofErr w:type="spellStart"/>
+      <w:r>
+        <w:t>HttpPost</w:t>
+      </w:r>
+      <w:proofErr w:type="spellEnd"/>
+      <w:r>
+        <w:t>]</w:t>
       </w:r>
       <w:r>
         <w:rPr>
@@ -192,7 +225,7 @@
     </w:p>
     <w:p>
       <w:pPr>
-        <w:pStyle w:val="a3"/>
+        <w:pStyle w:val="ListParagraph"/>
         <w:numPr>
           <w:ilvl w:val="0"/>
           <w:numId w:val="1"/>
@@ -223,7 +256,7 @@
     </w:p>
     <w:p>
       <w:pPr>
-        <w:pStyle w:val="a3"/>
+        <w:pStyle w:val="ListParagraph"/>
         <w:numPr>
           <w:ilvl w:val="0"/>
           <w:numId w:val="1"/>
@@ -248,9 +281,11 @@
       <w:r>
         <w:t>在</w:t>
       </w:r>
+      <w:proofErr w:type="spellStart"/>
       <w:r>
         <w:t>System.ComponentModel.DataAnnotations</w:t>
       </w:r>
+      <w:proofErr w:type="spellEnd"/>
       <w:r>
         <w:rPr>
           <w:rFonts w:hint="eastAsia"/>
@@ -260,6 +295,7 @@
       <w:r>
         <w:t>，</w:t>
       </w:r>
+      <w:proofErr w:type="spellStart"/>
       <w:r>
         <w:rPr>
           <w:rFonts w:hint="eastAsia"/>
@@ -269,6 +305,7 @@
       <w:r>
         <w:t>RegularExpression</w:t>
       </w:r>
+      <w:proofErr w:type="spellEnd"/>
       <w:r>
         <w:rPr>
           <w:rFonts w:hint="eastAsia"/>
@@ -277,9 +314,151 @@
       </w:r>
       <w:r>
         <w:t>。</w:t>
+      </w:r>
+    </w:p>
+    <w:p>
+      <w:pPr>
+        <w:pStyle w:val="ListParagraph"/>
+        <w:numPr>
+          <w:ilvl w:val="0"/>
+          <w:numId w:val="1"/>
+        </w:numPr>
+        <w:ind w:firstLineChars="0"/>
+      </w:pPr>
+      <w:r>
+        <w:rPr>
+          <w:rFonts w:hint="eastAsia"/>
+        </w:rPr>
+        <w:t>Layout</w:t>
+      </w:r>
+      <w:r>
+        <w:t>=null</w:t>
+      </w:r>
+      <w:r>
+        <w:rPr>
+          <w:rFonts w:hint="eastAsia"/>
+        </w:rPr>
+        <w:t>告诉</w:t>
+      </w:r>
+      <w:r>
+        <w:t>MVC</w:t>
+      </w:r>
+      <w:r>
+        <w:t>框架，视图是</w:t>
+      </w:r>
+      <w:r>
+        <w:rPr>
+          <w:rFonts w:hint="eastAsia"/>
+        </w:rPr>
+        <w:t>负责</w:t>
+      </w:r>
+      <w:r>
+        <w:t>render</w:t>
+      </w:r>
+      <w:r>
+        <w:t>全部内容。</w:t>
+      </w:r>
+      <w:r>
+        <w:rPr>
+          <w:rFonts w:hint="eastAsia"/>
+        </w:rPr>
+        <w:t>Layout</w:t>
+      </w:r>
+      <w:r>
+        <w:t>负责给网站提供一致的界面</w:t>
+      </w:r>
+      <w:r>
+        <w:rPr>
+          <w:rFonts w:hint="eastAsia"/>
+        </w:rPr>
+        <w:t>，</w:t>
+      </w:r>
+      <w:r>
+        <w:t>相当于</w:t>
+      </w:r>
+      <w:proofErr w:type="spellStart"/>
+      <w:r>
+        <w:t>MasterPage</w:t>
+      </w:r>
+      <w:proofErr w:type="spellEnd"/>
+      <w:r>
+        <w:rPr>
+          <w:rFonts w:hint="eastAsia"/>
+        </w:rPr>
+        <w:t>。在</w:t>
+      </w:r>
+      <w:r>
+        <w:t>Views</w:t>
+      </w:r>
+      <w:r>
+        <w:t>文件夹下以</w:t>
+      </w:r>
+      <w:r>
+        <w:t>_</w:t>
+      </w:r>
+      <w:r>
+        <w:rPr>
+          <w:rFonts w:hint="eastAsia"/>
+        </w:rPr>
+        <w:t>开头</w:t>
+      </w:r>
+      <w:r>
+        <w:t>的文件，</w:t>
+      </w:r>
+      <w:r>
+        <w:rPr>
+          <w:rFonts w:hint="eastAsia"/>
+        </w:rPr>
+        <w:t>是不能</w:t>
+      </w:r>
+      <w:r>
+        <w:t>被用户访问的。</w:t>
+      </w:r>
+      <w:r>
+        <w:rPr>
+          <w:rFonts w:hint="eastAsia"/>
+        </w:rPr>
+        <w:t>因此</w:t>
+      </w:r>
+      <w:r>
+        <w:t>Layout</w:t>
+      </w:r>
+      <w:r>
+        <w:t>文件应该是以</w:t>
+      </w:r>
+      <w:r>
+        <w:t>_</w:t>
+      </w:r>
+      <w:r>
+        <w:rPr>
+          <w:rFonts w:hint="eastAsia"/>
+        </w:rPr>
+        <w:t>开头的</w:t>
+      </w:r>
+      <w:r>
+        <w:t>。</w:t>
+      </w:r>
+      <w:r>
+        <w:rPr>
+          <w:rFonts w:hint="eastAsia"/>
+        </w:rPr>
+        <w:t>@</w:t>
+      </w:r>
+      <w:r>
+        <w:t>RenderBody()</w:t>
       </w:r>
       <w:bookmarkStart w:id="0" w:name="_GoBack"/>
       <w:bookmarkEnd w:id="0"/>
+    </w:p>
+    <w:p>
+      <w:pPr>
+        <w:pStyle w:val="ListParagraph"/>
+        <w:numPr>
+          <w:ilvl w:val="0"/>
+          <w:numId w:val="1"/>
+        </w:numPr>
+        <w:ind w:firstLineChars="0"/>
+      </w:pPr>
     </w:p>
     <w:sectPr>
       <w:pgSz w:w="11906" w:h="16838"/>
@@ -772,7 +951,7 @@
     <w:lsdException w:name="List Table 6 Colorful Accent 6" w:uiPriority="51"/>
     <w:lsdException w:name="List Table 7 Colorful Accent 6" w:uiPriority="52"/>
   </w:latentStyles>
-  <w:style w:type="paragraph" w:default="1" w:styleId="a">
+  <w:style w:type="paragraph" w:default="1" w:styleId="Normal">
     <w:name w:val="Normal"/>
     <w:qFormat/>
     <w:pPr>
@@ -780,13 +959,13 @@
       <w:jc w:val="both"/>
     </w:pPr>
   </w:style>
-  <w:style w:type="character" w:default="1" w:styleId="a0">
+  <w:style w:type="character" w:default="1" w:styleId="DefaultParagraphFont">
     <w:name w:val="Default Paragraph Font"/>
     <w:uiPriority w:val="1"/>
     <w:semiHidden/>
     <w:unhideWhenUsed/>
   </w:style>
-  <w:style w:type="table" w:default="1" w:styleId="a1">
+  <w:style w:type="table" w:default="1" w:styleId="TableNormal">
     <w:name w:val="Normal Table"/>
     <w:uiPriority w:val="99"/>
     <w:semiHidden/>
@@ -801,15 +980,15 @@
       </w:tblCellMar>
     </w:tblPr>
   </w:style>
-  <w:style w:type="numbering" w:default="1" w:styleId="a2">
+  <w:style w:type="numbering" w:default="1" w:styleId="NoList">
     <w:name w:val="No List"/>
     <w:uiPriority w:val="99"/>
     <w:semiHidden/>
     <w:unhideWhenUsed/>
   </w:style>
-  <w:style w:type="paragraph" w:styleId="a3">
+  <w:style w:type="paragraph" w:styleId="ListParagraph">
     <w:name w:val="List Paragraph"/>
-    <w:basedOn w:val="a"/>
+    <w:basedOn w:val="Normal"/>
     <w:uiPriority w:val="34"/>
     <w:qFormat/>
     <w:rsid w:val="00A2087E"/>

--- a/Utils/pro mvc.docx
+++ b/Utils/pro mvc.docx
@@ -29,7 +29,6 @@
       <w:r>
         <w:t>View</w:t>
       </w:r>
-      <w:proofErr w:type="gramStart"/>
       <w:r>
         <w:t>:</w:t>
       </w:r>
@@ -37,23 +36,14 @@
         <w:rPr>
           <w:rFonts w:hint="eastAsia"/>
         </w:rPr>
-        <w:t>1</w:t>
-      </w:r>
-      <w:proofErr w:type="gramEnd"/>
-      <w:r>
-        <w:rPr>
-          <w:rFonts w:hint="eastAsia"/>
-        </w:rPr>
-        <w:t>)</w:t>
+        <w:t>1)</w:t>
       </w:r>
       <w:r>
         <w:t>使用</w:t>
       </w:r>
-      <w:proofErr w:type="spellStart"/>
       <w:r>
         <w:t>ViewBag</w:t>
       </w:r>
-      <w:proofErr w:type="spellEnd"/>
       <w:r>
         <w:rPr>
           <w:rFonts w:hint="eastAsia"/>
@@ -63,11 +53,9 @@
       <w:r>
         <w:t>该任务。</w:t>
       </w:r>
-      <w:proofErr w:type="spellStart"/>
       <w:r>
         <w:t>ViewBag</w:t>
       </w:r>
-      <w:proofErr w:type="spellEnd"/>
       <w:r>
         <w:rPr>
           <w:rFonts w:hint="eastAsia"/>
@@ -77,7 +65,6 @@
       <w:r>
         <w:t>动态对象，可以给它的任意属性赋值。</w:t>
       </w:r>
-      <w:proofErr w:type="gramStart"/>
       <w:r>
         <w:rPr>
           <w:rFonts w:hint="eastAsia"/>
@@ -91,11 +78,7 @@
         <w:t>使用</w:t>
       </w:r>
       <w:r>
-        <w:t>强类型视图</w:t>
-      </w:r>
-      <w:proofErr w:type="gramEnd"/>
-      <w:r>
-        <w:t>。</w:t>
+        <w:t>强类型视图。</w:t>
       </w:r>
       <w:r>
         <w:rPr>
@@ -168,15 +151,7 @@
         <w:t>加</w:t>
       </w:r>
       <w:r>
-        <w:t>[</w:t>
-      </w:r>
-      <w:proofErr w:type="spellStart"/>
-      <w:r>
-        <w:t>HttpGet</w:t>
-      </w:r>
-      <w:proofErr w:type="spellEnd"/>
-      <w:r>
-        <w:t>]</w:t>
+        <w:t>[HttpGet]</w:t>
       </w:r>
       <w:r>
         <w:rPr>
@@ -185,15 +160,7 @@
         <w:t>或者</w:t>
       </w:r>
       <w:r>
-        <w:t>[</w:t>
-      </w:r>
-      <w:proofErr w:type="spellStart"/>
-      <w:r>
-        <w:t>HttpPost</w:t>
-      </w:r>
-      <w:proofErr w:type="spellEnd"/>
-      <w:r>
-        <w:t>]</w:t>
+        <w:t>[HttpPost]</w:t>
       </w:r>
       <w:r>
         <w:rPr>
@@ -253,6 +220,9 @@
       <w:r>
         <w:t>if(){} else{}</w:t>
       </w:r>
+      <w:r>
+        <w:t xml:space="preserve">  @switch(){}  @foreach{}</w:t>
+      </w:r>
     </w:p>
     <w:p>
       <w:pPr>
@@ -281,11 +251,9 @@
       <w:r>
         <w:t>在</w:t>
       </w:r>
-      <w:proofErr w:type="spellStart"/>
       <w:r>
         <w:t>System.ComponentModel.DataAnnotations</w:t>
       </w:r>
-      <w:proofErr w:type="spellEnd"/>
       <w:r>
         <w:rPr>
           <w:rFonts w:hint="eastAsia"/>
@@ -295,7 +263,6 @@
       <w:r>
         <w:t>，</w:t>
       </w:r>
-      <w:proofErr w:type="spellStart"/>
       <w:r>
         <w:rPr>
           <w:rFonts w:hint="eastAsia"/>
@@ -305,7 +272,6 @@
       <w:r>
         <w:t>RegularExpression</w:t>
       </w:r>
-      <w:proofErr w:type="spellEnd"/>
       <w:r>
         <w:rPr>
           <w:rFonts w:hint="eastAsia"/>
@@ -376,11 +342,9 @@
       <w:r>
         <w:t>相当于</w:t>
       </w:r>
-      <w:proofErr w:type="spellStart"/>
       <w:r>
         <w:t>MasterPage</w:t>
       </w:r>
-      <w:proofErr w:type="spellEnd"/>
       <w:r>
         <w:rPr>
           <w:rFonts w:hint="eastAsia"/>
@@ -447,8 +411,6 @@
       <w:r>
         <w:t>RenderBody()</w:t>
       </w:r>
-      <w:bookmarkStart w:id="0" w:name="_GoBack"/>
-      <w:bookmarkEnd w:id="0"/>
     </w:p>
     <w:p>
       <w:pPr>
@@ -459,6 +421,249 @@
         </w:numPr>
         <w:ind w:firstLineChars="0"/>
       </w:pPr>
+      <w:r>
+        <w:t>Views\</w:t>
+      </w:r>
+      <w:r>
+        <w:t>_ViewStart.cshtml</w:t>
+      </w:r>
+      <w:r>
+        <w:rPr>
+          <w:rFonts w:hint="eastAsia"/>
+        </w:rPr>
+        <w:t>的</w:t>
+      </w:r>
+      <w:r>
+        <w:t>内容就像它们被包含在</w:t>
+      </w:r>
+      <w:r>
+        <w:rPr>
+          <w:rFonts w:hint="eastAsia"/>
+        </w:rPr>
+        <w:t>视图</w:t>
+      </w:r>
+      <w:r>
+        <w:rPr>
+          <w:rFonts w:hint="eastAsia"/>
+        </w:rPr>
+        <w:t>的</w:t>
+      </w:r>
+      <w:r>
+        <w:t>开始部分</w:t>
+      </w:r>
+      <w:r>
+        <w:rPr>
+          <w:rFonts w:hint="eastAsia"/>
+        </w:rPr>
+        <w:t>，</w:t>
+      </w:r>
+      <w:r>
+        <w:rPr>
+          <w:rFonts w:hint="eastAsia"/>
+        </w:rPr>
+        <w:t>（</w:t>
+      </w:r>
+      <w:r>
+        <w:t>它先于视图执行</w:t>
+      </w:r>
+      <w:r>
+        <w:rPr>
+          <w:rFonts w:hint="eastAsia"/>
+        </w:rPr>
+        <w:t>,</w:t>
+      </w:r>
+      <w:r>
+        <w:rPr>
+          <w:rFonts w:hint="eastAsia"/>
+        </w:rPr>
+        <w:t>意味着</w:t>
+      </w:r>
+      <w:r>
+        <w:t>可以在视图中覆盖</w:t>
+      </w:r>
+      <w:r>
+        <w:t>——ViewStart</w:t>
+      </w:r>
+      <w:r>
+        <w:rPr>
+          <w:rFonts w:hint="eastAsia"/>
+        </w:rPr>
+        <w:t>的</w:t>
+      </w:r>
+      <w:r>
+        <w:t>值</w:t>
+      </w:r>
+      <w:r>
+        <w:rPr>
+          <w:rFonts w:hint="eastAsia"/>
+        </w:rPr>
+        <w:t>）</w:t>
+      </w:r>
+      <w:r>
+        <w:t>。</w:t>
+      </w:r>
+      <w:r>
+        <w:rPr>
+          <w:rFonts w:hint="eastAsia"/>
+        </w:rPr>
+        <w:t>即</w:t>
+      </w:r>
+      <w:r>
+        <w:t>把视图的公共部分放到</w:t>
+      </w:r>
+      <w:r>
+        <w:rPr>
+          <w:rFonts w:hint="eastAsia"/>
+        </w:rPr>
+        <w:t>一个</w:t>
+      </w:r>
+      <w:r>
+        <w:t>地方。</w:t>
+      </w:r>
+    </w:p>
+    <w:p>
+      <w:pPr>
+        <w:pStyle w:val="ListParagraph"/>
+        <w:numPr>
+          <w:ilvl w:val="0"/>
+          <w:numId w:val="1"/>
+        </w:numPr>
+        <w:ind w:firstLineChars="0"/>
+      </w:pPr>
+      <w:r>
+        <w:rPr>
+          <w:rFonts w:hint="eastAsia"/>
+        </w:rPr>
+        <w:t>Razor</w:t>
+      </w:r>
+      <w:r>
+        <w:t>表达式</w:t>
+      </w:r>
+      <w:r>
+        <w:rPr>
+          <w:rFonts w:hint="eastAsia"/>
+        </w:rPr>
+        <w:t>可以</w:t>
+      </w:r>
+      <w:r>
+        <w:t>设置</w:t>
+      </w:r>
+      <w:r>
+        <w:rPr>
+          <w:rFonts w:hint="eastAsia"/>
+        </w:rPr>
+        <w:t>html</w:t>
+      </w:r>
+      <w:r>
+        <w:t>属性</w:t>
+      </w:r>
+      <w:r>
+        <w:rPr>
+          <w:rFonts w:hint="eastAsia"/>
+        </w:rPr>
+        <w:t>。</w:t>
+      </w:r>
+      <w:r>
+        <w:rPr>
+          <w:rFonts w:hint="eastAsia"/>
+        </w:rPr>
+        <w:t>@:</w:t>
+      </w:r>
+      <w:r>
+        <w:rPr>
+          <w:rFonts w:hint="eastAsia"/>
+        </w:rPr>
+        <w:t>阻止</w:t>
+      </w:r>
+      <w:r>
+        <w:t>Razor</w:t>
+      </w:r>
+      <w:r>
+        <w:t>引擎将其翻译为</w:t>
+      </w:r>
+      <w:r>
+        <w:t>C#</w:t>
+      </w:r>
+      <w:r>
+        <w:t>语句</w:t>
+      </w:r>
+      <w:r>
+        <w:rPr>
+          <w:rFonts w:hint="eastAsia"/>
+        </w:rPr>
+        <w:t>。</w:t>
+      </w:r>
+    </w:p>
+    <w:p>
+      <w:pPr>
+        <w:pStyle w:val="ListParagraph"/>
+        <w:numPr>
+          <w:ilvl w:val="0"/>
+          <w:numId w:val="1"/>
+        </w:numPr>
+        <w:ind w:firstLineChars="0"/>
+      </w:pPr>
+      <w:r>
+        <w:t>@using</w:t>
+      </w:r>
+      <w:r>
+        <w:t>在视图中引入命名空间</w:t>
+      </w:r>
+      <w:r>
+        <w:rPr>
+          <w:rFonts w:hint="eastAsia"/>
+        </w:rPr>
+        <w:t>。</w:t>
+      </w:r>
+    </w:p>
+    <w:p>
+      <w:pPr>
+        <w:pStyle w:val="ListParagraph"/>
+        <w:numPr>
+          <w:ilvl w:val="0"/>
+          <w:numId w:val="1"/>
+        </w:numPr>
+        <w:ind w:firstLineChars="0"/>
+      </w:pPr>
+      <w:r>
+        <w:rPr>
+          <w:rFonts w:hint="eastAsia"/>
+        </w:rPr>
+        <w:t>Ninject</w:t>
+      </w:r>
+      <w:r>
+        <w:rPr>
+          <w:rFonts w:hint="eastAsia"/>
+        </w:rPr>
+        <w:t>是</w:t>
+      </w:r>
+      <w:r>
+        <w:t>一个超轻量级，快速的</w:t>
+      </w:r>
+      <w:r>
+        <w:t>DI</w:t>
+      </w:r>
+      <w:r>
+        <w:rPr>
+          <w:rFonts w:hint="eastAsia"/>
+        </w:rPr>
+        <w:t>以来注入</w:t>
+      </w:r>
+      <w:r>
+        <w:t>容器。</w:t>
+      </w:r>
+    </w:p>
+    <w:p>
+      <w:pPr>
+        <w:pStyle w:val="ListParagraph"/>
+        <w:numPr>
+          <w:ilvl w:val="0"/>
+          <w:numId w:val="1"/>
+        </w:numPr>
+        <w:ind w:firstLineChars="0"/>
+      </w:pPr>
+      <w:bookmarkStart w:id="0" w:name="_GoBack"/>
+      <w:bookmarkEnd w:id="0"/>
     </w:p>
     <w:sectPr>
       <w:pgSz w:w="11906" w:h="16838"/>

--- a/Utils/pro mvc.docx
+++ b/Utils/pro mvc.docx
@@ -651,6 +651,99 @@
       </w:r>
       <w:r>
         <w:t>容器。</w:t>
+      </w:r>
+      <w:r>
+        <w:rPr>
+          <w:rFonts w:hint="eastAsia"/>
+        </w:rPr>
+        <w:t>Entity</w:t>
+      </w:r>
+      <w:r>
+        <w:rPr>
+          <w:rFonts w:hint="eastAsia"/>
+        </w:rPr>
+        <w:t>是</w:t>
+      </w:r>
+      <w:r>
+        <w:t>ORM tool.</w:t>
+      </w:r>
+    </w:p>
+    <w:p>
+      <w:pPr>
+        <w:pStyle w:val="ListParagraph"/>
+        <w:numPr>
+          <w:ilvl w:val="0"/>
+          <w:numId w:val="1"/>
+        </w:numPr>
+        <w:ind w:firstLineChars="0"/>
+      </w:pPr>
+      <w:r>
+        <w:rPr>
+          <w:rFonts w:hint="eastAsia"/>
+        </w:rPr>
+        <w:t>在</w:t>
+      </w:r>
+      <w:r>
+        <w:t xml:space="preserve">Razor </w:t>
+      </w:r>
+      <w:hyperlink r:id="rId5" w:history="1">
+        <w:r>
+          <w:rPr>
+            <w:rStyle w:val="Hyperlink"/>
+          </w:rPr>
+          <w:t>view</w:t>
+        </w:r>
+        <w:r>
+          <w:rPr>
+            <w:rStyle w:val="Hyperlink"/>
+            <w:rFonts w:hint="eastAsia"/>
+          </w:rPr>
+          <w:t>使用的</w:t>
+        </w:r>
+        <w:r>
+          <w:rPr>
+            <w:rStyle w:val="Hyperlink"/>
+          </w:rPr>
+          <w:t>类要么使用</w:t>
+        </w:r>
+        <w:r>
+          <w:rPr>
+            <w:rStyle w:val="Hyperlink"/>
+            <w:rFonts w:hint="eastAsia"/>
+          </w:rPr>
+          <w:t>@</w:t>
+        </w:r>
+        <w:r>
+          <w:rPr>
+            <w:rStyle w:val="Hyperlink"/>
+          </w:rPr>
+          <w:t>using</w:t>
+        </w:r>
+        <w:r>
+          <w:rPr>
+            <w:rStyle w:val="Hyperlink"/>
+          </w:rPr>
+          <w:t>语句，要么</w:t>
+        </w:r>
+        <w:r>
+          <w:rPr>
+            <w:rStyle w:val="Hyperlink"/>
+            <w:rFonts w:hint="eastAsia"/>
+          </w:rPr>
+          <w:t>在</w:t>
+        </w:r>
+        <w:r>
+          <w:rPr>
+            <w:rStyle w:val="Hyperlink"/>
+          </w:rPr>
+          <w:t>web.config</w:t>
+        </w:r>
+      </w:hyperlink>
+      <w:r>
+        <w:rPr>
+          <w:rFonts w:hint="eastAsia"/>
+        </w:rPr>
+        <w:t>声明。</w:t>
       </w:r>
     </w:p>
     <w:p>
@@ -1201,6 +1294,17 @@
       <w:ind w:firstLineChars="200" w:firstLine="420"/>
     </w:pPr>
   </w:style>
+  <w:style w:type="character" w:styleId="Hyperlink">
+    <w:name w:val="Hyperlink"/>
+    <w:basedOn w:val="DefaultParagraphFont"/>
+    <w:uiPriority w:val="99"/>
+    <w:unhideWhenUsed/>
+    <w:rsid w:val="00CE38B9"/>
+    <w:rPr>
+      <w:color w:val="0563C1" w:themeColor="hyperlink"/>
+      <w:u w:val="single"/>
+    </w:rPr>
+  </w:style>
 </w:styles>
 </file>
 

--- a/Utils/pro mvc.docx
+++ b/Utils/pro mvc.docx
@@ -482,7 +482,15 @@
         <w:t>可以在视图中覆盖</w:t>
       </w:r>
       <w:r>
-        <w:t>——ViewStart</w:t>
+        <w:t>——</w:t>
+      </w:r>
+      <w:r>
+        <w:t>_</w:t>
+      </w:r>
+      <w:bookmarkStart w:id="0" w:name="_GoBack"/>
+      <w:bookmarkEnd w:id="0"/>
+      <w:r>
+        <w:t>ViewStart</w:t>
       </w:r>
       <w:r>
         <w:rPr>
@@ -755,8 +763,6 @@
         </w:numPr>
         <w:ind w:firstLineChars="0"/>
       </w:pPr>
-      <w:bookmarkStart w:id="0" w:name="_GoBack"/>
-      <w:bookmarkEnd w:id="0"/>
     </w:p>
     <w:sectPr>
       <w:pgSz w:w="11906" w:h="16838"/>

--- a/Utils/pro mvc.docx
+++ b/Utils/pro mvc.docx
@@ -29,6 +29,7 @@
       <w:r>
         <w:t>View</w:t>
       </w:r>
+      <w:proofErr w:type="gramStart"/>
       <w:r>
         <w:t>:</w:t>
       </w:r>
@@ -36,14 +37,23 @@
         <w:rPr>
           <w:rFonts w:hint="eastAsia"/>
         </w:rPr>
-        <w:t>1)</w:t>
+        <w:t>1</w:t>
+      </w:r>
+      <w:proofErr w:type="gramEnd"/>
+      <w:r>
+        <w:rPr>
+          <w:rFonts w:hint="eastAsia"/>
+        </w:rPr>
+        <w:t>)</w:t>
       </w:r>
       <w:r>
         <w:t>使用</w:t>
       </w:r>
+      <w:proofErr w:type="spellStart"/>
       <w:r>
         <w:t>ViewBag</w:t>
       </w:r>
+      <w:proofErr w:type="spellEnd"/>
       <w:r>
         <w:rPr>
           <w:rFonts w:hint="eastAsia"/>
@@ -53,9 +63,11 @@
       <w:r>
         <w:t>该任务。</w:t>
       </w:r>
+      <w:proofErr w:type="spellStart"/>
       <w:r>
         <w:t>ViewBag</w:t>
       </w:r>
+      <w:proofErr w:type="spellEnd"/>
       <w:r>
         <w:rPr>
           <w:rFonts w:hint="eastAsia"/>
@@ -65,6 +77,7 @@
       <w:r>
         <w:t>动态对象，可以给它的任意属性赋值。</w:t>
       </w:r>
+      <w:proofErr w:type="gramStart"/>
       <w:r>
         <w:rPr>
           <w:rFonts w:hint="eastAsia"/>
@@ -78,7 +91,11 @@
         <w:t>使用</w:t>
       </w:r>
       <w:r>
-        <w:t>强类型视图。</w:t>
+        <w:t>强类型视图</w:t>
+      </w:r>
+      <w:proofErr w:type="gramEnd"/>
+      <w:r>
+        <w:t>。</w:t>
       </w:r>
       <w:r>
         <w:rPr>
@@ -151,7 +168,15 @@
         <w:t>加</w:t>
       </w:r>
       <w:r>
-        <w:t>[HttpGet]</w:t>
+        <w:t>[</w:t>
+      </w:r>
+      <w:proofErr w:type="spellStart"/>
+      <w:r>
+        <w:t>HttpGet</w:t>
+      </w:r>
+      <w:proofErr w:type="spellEnd"/>
+      <w:r>
+        <w:t>]</w:t>
       </w:r>
       <w:r>
         <w:rPr>
@@ -160,7 +185,15 @@
         <w:t>或者</w:t>
       </w:r>
       <w:r>
-        <w:t>[HttpPost]</w:t>
+        <w:t>[</w:t>
+      </w:r>
+      <w:proofErr w:type="spellStart"/>
+      <w:r>
+        <w:t>HttpPost</w:t>
+      </w:r>
+      <w:proofErr w:type="spellEnd"/>
+      <w:r>
+        <w:t>]</w:t>
       </w:r>
       <w:r>
         <w:rPr>
@@ -221,7 +254,15 @@
         <w:t>if(){} else{}</w:t>
       </w:r>
       <w:r>
-        <w:t xml:space="preserve">  @switch(){}  @foreach{}</w:t>
+        <w:t xml:space="preserve">  @switch(){}  @</w:t>
+      </w:r>
+      <w:proofErr w:type="spellStart"/>
+      <w:r>
+        <w:t>foreach</w:t>
+      </w:r>
+      <w:proofErr w:type="spellEnd"/>
+      <w:r>
+        <w:t>{}</w:t>
       </w:r>
     </w:p>
     <w:p>
@@ -251,9 +292,11 @@
       <w:r>
         <w:t>在</w:t>
       </w:r>
+      <w:proofErr w:type="spellStart"/>
       <w:r>
         <w:t>System.ComponentModel.DataAnnotations</w:t>
       </w:r>
+      <w:proofErr w:type="spellEnd"/>
       <w:r>
         <w:rPr>
           <w:rFonts w:hint="eastAsia"/>
@@ -263,6 +306,7 @@
       <w:r>
         <w:t>，</w:t>
       </w:r>
+      <w:proofErr w:type="spellStart"/>
       <w:r>
         <w:rPr>
           <w:rFonts w:hint="eastAsia"/>
@@ -272,6 +316,7 @@
       <w:r>
         <w:t>RegularExpression</w:t>
       </w:r>
+      <w:proofErr w:type="spellEnd"/>
       <w:r>
         <w:rPr>
           <w:rFonts w:hint="eastAsia"/>
@@ -342,9 +387,11 @@
       <w:r>
         <w:t>相当于</w:t>
       </w:r>
+      <w:proofErr w:type="spellStart"/>
       <w:r>
         <w:t>MasterPage</w:t>
       </w:r>
+      <w:proofErr w:type="spellEnd"/>
       <w:r>
         <w:rPr>
           <w:rFonts w:hint="eastAsia"/>
@@ -408,8 +455,13 @@
         </w:rPr>
         <w:t>@</w:t>
       </w:r>
-      <w:r>
-        <w:t>RenderBody()</w:t>
+      <w:proofErr w:type="spellStart"/>
+      <w:r>
+        <w:t>RenderBody</w:t>
+      </w:r>
+      <w:proofErr w:type="spellEnd"/>
+      <w:r>
+        <w:t>()</w:t>
       </w:r>
     </w:p>
     <w:p>
@@ -425,8 +477,13 @@
         <w:t>Views\</w:t>
       </w:r>
       <w:r>
-        <w:t>_ViewStart.cshtml</w:t>
-      </w:r>
+        <w:t>_</w:t>
+      </w:r>
+      <w:proofErr w:type="spellStart"/>
+      <w:r>
+        <w:t>ViewStart.cshtml</w:t>
+      </w:r>
+      <w:proofErr w:type="spellEnd"/>
       <w:r>
         <w:rPr>
           <w:rFonts w:hint="eastAsia"/>
@@ -466,6 +523,7 @@
       <w:r>
         <w:t>它先于视图执行</w:t>
       </w:r>
+      <w:proofErr w:type="gramStart"/>
       <w:r>
         <w:rPr>
           <w:rFonts w:hint="eastAsia"/>
@@ -481,17 +539,18 @@
       <w:r>
         <w:t>可以在视图中覆盖</w:t>
       </w:r>
+      <w:proofErr w:type="gramEnd"/>
       <w:r>
         <w:t>——</w:t>
       </w:r>
       <w:r>
         <w:t>_</w:t>
       </w:r>
-      <w:bookmarkStart w:id="0" w:name="_GoBack"/>
-      <w:bookmarkEnd w:id="0"/>
+      <w:proofErr w:type="spellStart"/>
       <w:r>
         <w:t>ViewStart</w:t>
       </w:r>
+      <w:proofErr w:type="spellEnd"/>
       <w:r>
         <w:rPr>
           <w:rFonts w:hint="eastAsia"/>
@@ -575,7 +634,14 @@
         <w:rPr>
           <w:rFonts w:hint="eastAsia"/>
         </w:rPr>
-        <w:t>@:</w:t>
+        <w:t>@</w:t>
+      </w:r>
+      <w:proofErr w:type="gramStart"/>
+      <w:r>
+        <w:rPr>
+          <w:rFonts w:hint="eastAsia"/>
+        </w:rPr>
+        <w:t>:</w:t>
       </w:r>
       <w:r>
         <w:rPr>
@@ -590,7 +656,11 @@
         <w:t>引擎将其翻译为</w:t>
       </w:r>
       <w:r>
-        <w:t>C#</w:t>
+        <w:t>C</w:t>
+      </w:r>
+      <w:proofErr w:type="gramEnd"/>
+      <w:r>
+        <w:t>#</w:t>
       </w:r>
       <w:r>
         <w:t>语句</w:t>
@@ -633,12 +703,14 @@
         </w:numPr>
         <w:ind w:firstLineChars="0"/>
       </w:pPr>
+      <w:proofErr w:type="spellStart"/>
       <w:r>
         <w:rPr>
           <w:rFonts w:hint="eastAsia"/>
         </w:rPr>
         <w:t>Ninject</w:t>
       </w:r>
+      <w:proofErr w:type="spellEnd"/>
       <w:r>
         <w:rPr>
           <w:rFonts w:hint="eastAsia"/>
@@ -740,12 +812,14 @@
           </w:rPr>
           <w:t>在</w:t>
         </w:r>
+        <w:proofErr w:type="spellStart"/>
         <w:r>
           <w:rPr>
             <w:rStyle w:val="Hyperlink"/>
           </w:rPr>
           <w:t>web.config</w:t>
         </w:r>
+        <w:proofErr w:type="spellEnd"/>
       </w:hyperlink>
       <w:r>
         <w:rPr>
@@ -763,6 +837,90 @@
         </w:numPr>
         <w:ind w:firstLineChars="0"/>
       </w:pPr>
+      <w:r>
+        <w:t>Partial view</w:t>
+      </w:r>
+      <w:r>
+        <w:rPr>
+          <w:rFonts w:hint="eastAsia"/>
+        </w:rPr>
+        <w:t>是</w:t>
+      </w:r>
+      <w:r>
+        <w:rPr>
+          <w:rFonts w:hint="eastAsia"/>
+        </w:rPr>
+        <w:t>重</w:t>
+      </w:r>
+      <w:r>
+        <w:rPr>
+          <w:rFonts w:hint="eastAsia"/>
+        </w:rPr>
+        <w:t>用于</w:t>
+      </w:r>
+      <w:r>
+        <w:rPr>
+          <w:rFonts w:hint="eastAsia"/>
+        </w:rPr>
+        <w:t>嵌入</w:t>
+      </w:r>
+      <w:r>
+        <w:t>其它</w:t>
+      </w:r>
+      <w:r>
+        <w:t>view</w:t>
+      </w:r>
+      <w:r>
+        <w:t>的。</w:t>
+      </w:r>
+      <w:r>
+        <w:rPr>
+          <w:rFonts w:hint="eastAsia"/>
+        </w:rPr>
+        <w:t>使用</w:t>
+      </w:r>
+      <w:proofErr w:type="spellStart"/>
+      <w:r>
+        <w:rPr>
+          <w:rFonts w:hint="eastAsia"/>
+        </w:rPr>
+        <w:t>Html</w:t>
+      </w:r>
+      <w:r>
+        <w:t>.</w:t>
+      </w:r>
+      <w:r>
+        <w:t>Render</w:t>
+      </w:r>
+      <w:proofErr w:type="spellEnd"/>
+      <w:r>
+        <w:t xml:space="preserve"> </w:t>
+      </w:r>
+      <w:r>
+        <w:t>Partial</w:t>
+      </w:r>
+      <w:r>
+        <w:rPr>
+          <w:rFonts w:hint="eastAsia"/>
+        </w:rPr>
+        <w:t>或者</w:t>
+      </w:r>
+      <w:proofErr w:type="spellStart"/>
+      <w:r>
+        <w:t>RenderAction</w:t>
+      </w:r>
+      <w:proofErr w:type="spellEnd"/>
+      <w:r>
+        <w:rPr>
+          <w:rFonts w:hint="eastAsia"/>
+        </w:rPr>
+        <w:t>来</w:t>
+      </w:r>
+      <w:r>
+        <w:t>render partial view.</w:t>
+      </w:r>
+      <w:bookmarkStart w:id="0" w:name="_GoBack"/>
+      <w:bookmarkEnd w:id="0"/>
     </w:p>
     <w:sectPr>
       <w:pgSz w:w="11906" w:h="16838"/>

--- a/Utils/pro mvc.docx
+++ b/Utils/pro mvc.docx
@@ -29,7 +29,6 @@
       <w:r>
         <w:t>View</w:t>
       </w:r>
-      <w:proofErr w:type="gramStart"/>
       <w:r>
         <w:t>:</w:t>
       </w:r>
@@ -37,23 +36,14 @@
         <w:rPr>
           <w:rFonts w:hint="eastAsia"/>
         </w:rPr>
-        <w:t>1</w:t>
-      </w:r>
-      <w:proofErr w:type="gramEnd"/>
-      <w:r>
-        <w:rPr>
-          <w:rFonts w:hint="eastAsia"/>
-        </w:rPr>
-        <w:t>)</w:t>
+        <w:t>1)</w:t>
       </w:r>
       <w:r>
         <w:t>使用</w:t>
       </w:r>
-      <w:proofErr w:type="spellStart"/>
       <w:r>
         <w:t>ViewBag</w:t>
       </w:r>
-      <w:proofErr w:type="spellEnd"/>
       <w:r>
         <w:rPr>
           <w:rFonts w:hint="eastAsia"/>
@@ -63,11 +53,9 @@
       <w:r>
         <w:t>该任务。</w:t>
       </w:r>
-      <w:proofErr w:type="spellStart"/>
       <w:r>
         <w:t>ViewBag</w:t>
       </w:r>
-      <w:proofErr w:type="spellEnd"/>
       <w:r>
         <w:rPr>
           <w:rFonts w:hint="eastAsia"/>
@@ -77,7 +65,6 @@
       <w:r>
         <w:t>动态对象，可以给它的任意属性赋值。</w:t>
       </w:r>
-      <w:proofErr w:type="gramStart"/>
       <w:r>
         <w:rPr>
           <w:rFonts w:hint="eastAsia"/>
@@ -91,11 +78,7 @@
         <w:t>使用</w:t>
       </w:r>
       <w:r>
-        <w:t>强类型视图</w:t>
-      </w:r>
-      <w:proofErr w:type="gramEnd"/>
-      <w:r>
-        <w:t>。</w:t>
+        <w:t>强类型视图。</w:t>
       </w:r>
       <w:r>
         <w:rPr>
@@ -168,15 +151,7 @@
         <w:t>加</w:t>
       </w:r>
       <w:r>
-        <w:t>[</w:t>
-      </w:r>
-      <w:proofErr w:type="spellStart"/>
-      <w:r>
-        <w:t>HttpGet</w:t>
-      </w:r>
-      <w:proofErr w:type="spellEnd"/>
-      <w:r>
-        <w:t>]</w:t>
+        <w:t>[HttpGet]</w:t>
       </w:r>
       <w:r>
         <w:rPr>
@@ -185,15 +160,7 @@
         <w:t>或者</w:t>
       </w:r>
       <w:r>
-        <w:t>[</w:t>
-      </w:r>
-      <w:proofErr w:type="spellStart"/>
-      <w:r>
-        <w:t>HttpPost</w:t>
-      </w:r>
-      <w:proofErr w:type="spellEnd"/>
-      <w:r>
-        <w:t>]</w:t>
+        <w:t>[HttpPost]</w:t>
       </w:r>
       <w:r>
         <w:rPr>
@@ -254,15 +221,7 @@
         <w:t>if(){} else{}</w:t>
       </w:r>
       <w:r>
-        <w:t xml:space="preserve">  @switch(){}  @</w:t>
-      </w:r>
-      <w:proofErr w:type="spellStart"/>
-      <w:r>
-        <w:t>foreach</w:t>
-      </w:r>
-      <w:proofErr w:type="spellEnd"/>
-      <w:r>
-        <w:t>{}</w:t>
+        <w:t xml:space="preserve">  @switch(){}  @foreach{}</w:t>
       </w:r>
     </w:p>
     <w:p>
@@ -292,11 +251,9 @@
       <w:r>
         <w:t>在</w:t>
       </w:r>
-      <w:proofErr w:type="spellStart"/>
       <w:r>
         <w:t>System.ComponentModel.DataAnnotations</w:t>
       </w:r>
-      <w:proofErr w:type="spellEnd"/>
       <w:r>
         <w:rPr>
           <w:rFonts w:hint="eastAsia"/>
@@ -306,7 +263,6 @@
       <w:r>
         <w:t>，</w:t>
       </w:r>
-      <w:proofErr w:type="spellStart"/>
       <w:r>
         <w:rPr>
           <w:rFonts w:hint="eastAsia"/>
@@ -316,7 +272,6 @@
       <w:r>
         <w:t>RegularExpression</w:t>
       </w:r>
-      <w:proofErr w:type="spellEnd"/>
       <w:r>
         <w:rPr>
           <w:rFonts w:hint="eastAsia"/>
@@ -387,11 +342,9 @@
       <w:r>
         <w:t>相当于</w:t>
       </w:r>
-      <w:proofErr w:type="spellStart"/>
       <w:r>
         <w:t>MasterPage</w:t>
       </w:r>
-      <w:proofErr w:type="spellEnd"/>
       <w:r>
         <w:rPr>
           <w:rFonts w:hint="eastAsia"/>
@@ -455,13 +408,8 @@
         </w:rPr>
         <w:t>@</w:t>
       </w:r>
-      <w:proofErr w:type="spellStart"/>
-      <w:r>
-        <w:t>RenderBody</w:t>
-      </w:r>
-      <w:proofErr w:type="spellEnd"/>
-      <w:r>
-        <w:t>()</w:t>
+      <w:r>
+        <w:t>RenderBody()</w:t>
       </w:r>
     </w:p>
     <w:p>
@@ -477,80 +425,71 @@
         <w:t>Views\</w:t>
       </w:r>
       <w:r>
+        <w:t>_ViewStart.cshtml</w:t>
+      </w:r>
+      <w:r>
+        <w:rPr>
+          <w:rFonts w:hint="eastAsia"/>
+        </w:rPr>
+        <w:t>的</w:t>
+      </w:r>
+      <w:r>
+        <w:t>内容就像它们被包含在</w:t>
+      </w:r>
+      <w:r>
+        <w:rPr>
+          <w:rFonts w:hint="eastAsia"/>
+        </w:rPr>
+        <w:t>视图</w:t>
+      </w:r>
+      <w:r>
+        <w:rPr>
+          <w:rFonts w:hint="eastAsia"/>
+        </w:rPr>
+        <w:t>的</w:t>
+      </w:r>
+      <w:r>
+        <w:t>开始部分</w:t>
+      </w:r>
+      <w:r>
+        <w:rPr>
+          <w:rFonts w:hint="eastAsia"/>
+        </w:rPr>
+        <w:t>，</w:t>
+      </w:r>
+      <w:r>
+        <w:rPr>
+          <w:rFonts w:hint="eastAsia"/>
+        </w:rPr>
+        <w:t>（</w:t>
+      </w:r>
+      <w:r>
+        <w:t>它先于视图执行</w:t>
+      </w:r>
+      <w:r>
+        <w:rPr>
+          <w:rFonts w:hint="eastAsia"/>
+        </w:rPr>
+        <w:t>,</w:t>
+      </w:r>
+      <w:r>
+        <w:rPr>
+          <w:rFonts w:hint="eastAsia"/>
+        </w:rPr>
+        <w:t>意味着</w:t>
+      </w:r>
+      <w:r>
+        <w:t>可以在视图中覆盖</w:t>
+      </w:r>
+      <w:r>
+        <w:t>——</w:t>
+      </w:r>
+      <w:r>
         <w:t>_</w:t>
       </w:r>
-      <w:proofErr w:type="spellStart"/>
-      <w:r>
-        <w:t>ViewStart.cshtml</w:t>
-      </w:r>
-      <w:proofErr w:type="spellEnd"/>
-      <w:r>
-        <w:rPr>
-          <w:rFonts w:hint="eastAsia"/>
-        </w:rPr>
-        <w:t>的</w:t>
-      </w:r>
-      <w:r>
-        <w:t>内容就像它们被包含在</w:t>
-      </w:r>
-      <w:r>
-        <w:rPr>
-          <w:rFonts w:hint="eastAsia"/>
-        </w:rPr>
-        <w:t>视图</w:t>
-      </w:r>
-      <w:r>
-        <w:rPr>
-          <w:rFonts w:hint="eastAsia"/>
-        </w:rPr>
-        <w:t>的</w:t>
-      </w:r>
-      <w:r>
-        <w:t>开始部分</w:t>
-      </w:r>
-      <w:r>
-        <w:rPr>
-          <w:rFonts w:hint="eastAsia"/>
-        </w:rPr>
-        <w:t>，</w:t>
-      </w:r>
-      <w:r>
-        <w:rPr>
-          <w:rFonts w:hint="eastAsia"/>
-        </w:rPr>
-        <w:t>（</w:t>
-      </w:r>
-      <w:r>
-        <w:t>它先于视图执行</w:t>
-      </w:r>
-      <w:proofErr w:type="gramStart"/>
-      <w:r>
-        <w:rPr>
-          <w:rFonts w:hint="eastAsia"/>
-        </w:rPr>
-        <w:t>,</w:t>
-      </w:r>
-      <w:r>
-        <w:rPr>
-          <w:rFonts w:hint="eastAsia"/>
-        </w:rPr>
-        <w:t>意味着</w:t>
-      </w:r>
-      <w:r>
-        <w:t>可以在视图中覆盖</w:t>
-      </w:r>
-      <w:proofErr w:type="gramEnd"/>
-      <w:r>
-        <w:t>——</w:t>
-      </w:r>
-      <w:r>
-        <w:t>_</w:t>
-      </w:r>
-      <w:proofErr w:type="spellStart"/>
       <w:r>
         <w:t>ViewStart</w:t>
       </w:r>
-      <w:proofErr w:type="spellEnd"/>
       <w:r>
         <w:rPr>
           <w:rFonts w:hint="eastAsia"/>
@@ -634,14 +573,7 @@
         <w:rPr>
           <w:rFonts w:hint="eastAsia"/>
         </w:rPr>
-        <w:t>@</w:t>
-      </w:r>
-      <w:proofErr w:type="gramStart"/>
-      <w:r>
-        <w:rPr>
-          <w:rFonts w:hint="eastAsia"/>
-        </w:rPr>
-        <w:t>:</w:t>
+        <w:t>@:</w:t>
       </w:r>
       <w:r>
         <w:rPr>
@@ -656,11 +588,7 @@
         <w:t>引擎将其翻译为</w:t>
       </w:r>
       <w:r>
-        <w:t>C</w:t>
-      </w:r>
-      <w:proofErr w:type="gramEnd"/>
-      <w:r>
-        <w:t>#</w:t>
+        <w:t>C#</w:t>
       </w:r>
       <w:r>
         <w:t>语句</w:t>
@@ -703,14 +631,12 @@
         </w:numPr>
         <w:ind w:firstLineChars="0"/>
       </w:pPr>
-      <w:proofErr w:type="spellStart"/>
       <w:r>
         <w:rPr>
           <w:rFonts w:hint="eastAsia"/>
         </w:rPr>
         <w:t>Ninject</w:t>
       </w:r>
-      <w:proofErr w:type="spellEnd"/>
       <w:r>
         <w:rPr>
           <w:rFonts w:hint="eastAsia"/>
@@ -812,14 +738,12 @@
           </w:rPr>
           <w:t>在</w:t>
         </w:r>
-        <w:proofErr w:type="spellStart"/>
         <w:r>
           <w:rPr>
             <w:rStyle w:val="Hyperlink"/>
           </w:rPr>
           <w:t>web.config</w:t>
         </w:r>
-        <w:proofErr w:type="spellEnd"/>
       </w:hyperlink>
       <w:r>
         <w:rPr>
@@ -879,7 +803,6 @@
         </w:rPr>
         <w:t>使用</w:t>
       </w:r>
-      <w:proofErr w:type="spellStart"/>
       <w:r>
         <w:rPr>
           <w:rFonts w:hint="eastAsia"/>
@@ -892,7 +815,6 @@
       <w:r>
         <w:t>Render</w:t>
       </w:r>
-      <w:proofErr w:type="spellEnd"/>
       <w:r>
         <w:t xml:space="preserve"> </w:t>
       </w:r>
@@ -905,11 +827,9 @@
         </w:rPr>
         <w:t>或者</w:t>
       </w:r>
-      <w:proofErr w:type="spellStart"/>
       <w:r>
         <w:t>RenderAction</w:t>
       </w:r>
-      <w:proofErr w:type="spellEnd"/>
       <w:r>
         <w:rPr>
           <w:rFonts w:hint="eastAsia"/>
@@ -918,9 +838,50 @@
       </w:r>
       <w:r>
         <w:t>render partial view.</w:t>
+      </w:r>
+    </w:p>
+    <w:p>
+      <w:pPr>
+        <w:pStyle w:val="ListParagraph"/>
+        <w:numPr>
+          <w:ilvl w:val="0"/>
+          <w:numId w:val="1"/>
+        </w:numPr>
+        <w:ind w:firstLineChars="0"/>
+      </w:pPr>
+      <w:r>
+        <w:t xml:space="preserve">TempData  </w:t>
+      </w:r>
+      <w:r>
+        <w:rPr>
+          <w:rFonts w:ascii="Utopia-Regular" w:hAnsi="Utopia-Regular" w:cs="Utopia-Regular"/>
+          <w:kern w:val="0"/>
+          <w:sz w:val="18"/>
+          <w:szCs w:val="18"/>
+        </w:rPr>
+        <w:t>temp data is deleted at the end of the HTTP request</w:t>
+      </w:r>
+      <w:r>
+        <w:rPr>
+          <w:rFonts w:ascii="Utopia-Regular" w:hAnsi="Utopia-Regular" w:cs="Utopia-Regular"/>
+          <w:kern w:val="0"/>
+          <w:sz w:val="18"/>
+          <w:szCs w:val="18"/>
+        </w:rPr>
+        <w:t xml:space="preserve"> or it is readed.</w:t>
       </w:r>
       <w:bookmarkStart w:id="0" w:name="_GoBack"/>
       <w:bookmarkEnd w:id="0"/>
+    </w:p>
+    <w:p>
+      <w:pPr>
+        <w:pStyle w:val="ListParagraph"/>
+        <w:numPr>
+          <w:ilvl w:val="0"/>
+          <w:numId w:val="1"/>
+        </w:numPr>
+        <w:ind w:firstLineChars="0"/>
+      </w:pPr>
     </w:p>
     <w:sectPr>
       <w:pgSz w:w="11906" w:h="16838"/>

--- a/Utils/pro mvc.docx
+++ b/Utils/pro mvc.docx
@@ -870,6 +870,377 @@
         </w:rPr>
         <w:t xml:space="preserve"> or it is readed.</w:t>
       </w:r>
+    </w:p>
+    <w:p>
+      <w:pPr>
+        <w:pStyle w:val="ListParagraph"/>
+        <w:numPr>
+          <w:ilvl w:val="0"/>
+          <w:numId w:val="1"/>
+        </w:numPr>
+        <w:ind w:firstLineChars="0"/>
+      </w:pPr>
+      <w:r>
+        <w:rPr>
+          <w:rFonts w:ascii="Consolas" w:hAnsi="Consolas" w:cs="Consolas"/>
+          <w:color w:val="000000"/>
+          <w:kern w:val="0"/>
+          <w:sz w:val="19"/>
+          <w:szCs w:val="19"/>
+          <w:highlight w:val="white"/>
+        </w:rPr>
+        <w:t>routes.MapRoute(</w:t>
+      </w:r>
+    </w:p>
+    <w:p>
+      <w:pPr>
+        <w:widowControl/>
+        <w:autoSpaceDE w:val="0"/>
+        <w:autoSpaceDN w:val="0"/>
+        <w:adjustRightInd w:val="0"/>
+        <w:jc w:val="left"/>
+        <w:rPr>
+          <w:rFonts w:ascii="Consolas" w:hAnsi="Consolas" w:cs="Consolas"/>
+          <w:color w:val="000000"/>
+          <w:kern w:val="0"/>
+          <w:sz w:val="19"/>
+          <w:szCs w:val="19"/>
+          <w:highlight w:val="white"/>
+        </w:rPr>
+      </w:pPr>
+      <w:r>
+        <w:rPr>
+          <w:rFonts w:ascii="Consolas" w:hAnsi="Consolas" w:cs="Consolas"/>
+          <w:color w:val="000000"/>
+          <w:kern w:val="0"/>
+          <w:sz w:val="19"/>
+          <w:szCs w:val="19"/>
+          <w:highlight w:val="white"/>
+        </w:rPr>
+        <w:t xml:space="preserve">                name: </w:t>
+      </w:r>
+      <w:r>
+        <w:rPr>
+          <w:rFonts w:ascii="Consolas" w:hAnsi="Consolas" w:cs="Consolas"/>
+          <w:color w:val="A31515"/>
+          <w:kern w:val="0"/>
+          <w:sz w:val="19"/>
+          <w:szCs w:val="19"/>
+          <w:highlight w:val="white"/>
+        </w:rPr>
+        <w:t>"Default"</w:t>
+      </w:r>
+      <w:r>
+        <w:rPr>
+          <w:rFonts w:ascii="Consolas" w:hAnsi="Consolas" w:cs="Consolas"/>
+          <w:color w:val="000000"/>
+          <w:kern w:val="0"/>
+          <w:sz w:val="19"/>
+          <w:szCs w:val="19"/>
+          <w:highlight w:val="white"/>
+        </w:rPr>
+        <w:t>,</w:t>
+      </w:r>
+    </w:p>
+    <w:p>
+      <w:pPr>
+        <w:widowControl/>
+        <w:autoSpaceDE w:val="0"/>
+        <w:autoSpaceDN w:val="0"/>
+        <w:adjustRightInd w:val="0"/>
+        <w:jc w:val="left"/>
+        <w:rPr>
+          <w:rFonts w:ascii="Consolas" w:hAnsi="Consolas" w:cs="Consolas"/>
+          <w:color w:val="000000"/>
+          <w:kern w:val="0"/>
+          <w:sz w:val="19"/>
+          <w:szCs w:val="19"/>
+          <w:highlight w:val="white"/>
+        </w:rPr>
+      </w:pPr>
+      <w:r>
+        <w:rPr>
+          <w:rFonts w:ascii="Consolas" w:hAnsi="Consolas" w:cs="Consolas"/>
+          <w:color w:val="000000"/>
+          <w:kern w:val="0"/>
+          <w:sz w:val="19"/>
+          <w:szCs w:val="19"/>
+          <w:highlight w:val="white"/>
+        </w:rPr>
+        <w:t xml:space="preserve">                url: </w:t>
+      </w:r>
+      <w:r>
+        <w:rPr>
+          <w:rFonts w:ascii="Consolas" w:hAnsi="Consolas" w:cs="Consolas"/>
+          <w:color w:val="A31515"/>
+          <w:kern w:val="0"/>
+          <w:sz w:val="19"/>
+          <w:szCs w:val="19"/>
+          <w:highlight w:val="white"/>
+        </w:rPr>
+        <w:t>"{controller}/{action}/{id}"</w:t>
+      </w:r>
+      <w:r>
+        <w:rPr>
+          <w:rFonts w:ascii="Consolas" w:hAnsi="Consolas" w:cs="Consolas"/>
+          <w:color w:val="000000"/>
+          <w:kern w:val="0"/>
+          <w:sz w:val="19"/>
+          <w:szCs w:val="19"/>
+          <w:highlight w:val="white"/>
+        </w:rPr>
+        <w:t>,</w:t>
+      </w:r>
+    </w:p>
+    <w:p>
+      <w:pPr>
+        <w:widowControl/>
+        <w:autoSpaceDE w:val="0"/>
+        <w:autoSpaceDN w:val="0"/>
+        <w:adjustRightInd w:val="0"/>
+        <w:jc w:val="left"/>
+        <w:rPr>
+          <w:rFonts w:ascii="Consolas" w:hAnsi="Consolas" w:cs="Consolas"/>
+          <w:color w:val="000000"/>
+          <w:kern w:val="0"/>
+          <w:sz w:val="19"/>
+          <w:szCs w:val="19"/>
+          <w:highlight w:val="white"/>
+        </w:rPr>
+      </w:pPr>
+      <w:r>
+        <w:rPr>
+          <w:rFonts w:ascii="Consolas" w:hAnsi="Consolas" w:cs="Consolas"/>
+          <w:color w:val="000000"/>
+          <w:kern w:val="0"/>
+          <w:sz w:val="19"/>
+          <w:szCs w:val="19"/>
+          <w:highlight w:val="white"/>
+        </w:rPr>
+        <w:t xml:space="preserve">                defaults: </w:t>
+      </w:r>
+      <w:r>
+        <w:rPr>
+          <w:rFonts w:ascii="Consolas" w:hAnsi="Consolas" w:cs="Consolas"/>
+          <w:color w:val="0000FF"/>
+          <w:kern w:val="0"/>
+          <w:sz w:val="19"/>
+          <w:szCs w:val="19"/>
+          <w:highlight w:val="white"/>
+        </w:rPr>
+        <w:t>new</w:t>
+      </w:r>
+      <w:r>
+        <w:rPr>
+          <w:rFonts w:ascii="Consolas" w:hAnsi="Consolas" w:cs="Consolas"/>
+          <w:color w:val="000000"/>
+          <w:kern w:val="0"/>
+          <w:sz w:val="19"/>
+          <w:szCs w:val="19"/>
+          <w:highlight w:val="white"/>
+        </w:rPr>
+        <w:t xml:space="preserve"> { controller = </w:t>
+      </w:r>
+      <w:r>
+        <w:rPr>
+          <w:rFonts w:ascii="Consolas" w:hAnsi="Consolas" w:cs="Consolas"/>
+          <w:color w:val="A31515"/>
+          <w:kern w:val="0"/>
+          <w:sz w:val="19"/>
+          <w:szCs w:val="19"/>
+          <w:highlight w:val="white"/>
+        </w:rPr>
+        <w:t>"Home"</w:t>
+      </w:r>
+      <w:r>
+        <w:rPr>
+          <w:rFonts w:ascii="Consolas" w:hAnsi="Consolas" w:cs="Consolas"/>
+          <w:color w:val="000000"/>
+          <w:kern w:val="0"/>
+          <w:sz w:val="19"/>
+          <w:szCs w:val="19"/>
+          <w:highlight w:val="white"/>
+        </w:rPr>
+        <w:t xml:space="preserve">, action = </w:t>
+      </w:r>
+      <w:r>
+        <w:rPr>
+          <w:rFonts w:ascii="Consolas" w:hAnsi="Consolas" w:cs="Consolas"/>
+          <w:color w:val="A31515"/>
+          <w:kern w:val="0"/>
+          <w:sz w:val="19"/>
+          <w:szCs w:val="19"/>
+          <w:highlight w:val="white"/>
+        </w:rPr>
+        <w:t>"Index"</w:t>
+      </w:r>
+      <w:r>
+        <w:rPr>
+          <w:rFonts w:ascii="Consolas" w:hAnsi="Consolas" w:cs="Consolas"/>
+          <w:color w:val="000000"/>
+          <w:kern w:val="0"/>
+          <w:sz w:val="19"/>
+          <w:szCs w:val="19"/>
+          <w:highlight w:val="white"/>
+        </w:rPr>
+        <w:t xml:space="preserve">, id = </w:t>
+      </w:r>
+      <w:r>
+        <w:rPr>
+          <w:rFonts w:ascii="Consolas" w:hAnsi="Consolas" w:cs="Consolas"/>
+          <w:color w:val="2B91AF"/>
+          <w:kern w:val="0"/>
+          <w:sz w:val="19"/>
+          <w:szCs w:val="19"/>
+          <w:highlight w:val="white"/>
+        </w:rPr>
+        <w:t>UrlParameter</w:t>
+      </w:r>
+      <w:r>
+        <w:rPr>
+          <w:rFonts w:ascii="Consolas" w:hAnsi="Consolas" w:cs="Consolas"/>
+          <w:color w:val="000000"/>
+          <w:kern w:val="0"/>
+          <w:sz w:val="19"/>
+          <w:szCs w:val="19"/>
+          <w:highlight w:val="white"/>
+        </w:rPr>
+        <w:t>.Optional }</w:t>
+      </w:r>
+    </w:p>
+    <w:p>
+      <w:pPr>
+        <w:rPr>
+          <w:rFonts w:ascii="Consolas" w:hAnsi="Consolas" w:cs="Consolas"/>
+          <w:color w:val="000000"/>
+          <w:kern w:val="0"/>
+          <w:sz w:val="19"/>
+          <w:szCs w:val="19"/>
+        </w:rPr>
+      </w:pPr>
+      <w:r>
+        <w:rPr>
+          <w:rFonts w:ascii="Consolas" w:hAnsi="Consolas" w:cs="Consolas"/>
+          <w:color w:val="000000"/>
+          <w:kern w:val="0"/>
+          <w:sz w:val="19"/>
+          <w:szCs w:val="19"/>
+          <w:highlight w:val="white"/>
+        </w:rPr>
+        <w:t xml:space="preserve">  </w:t>
+      </w:r>
+      <w:r>
+        <w:rPr>
+          <w:rFonts w:ascii="Consolas" w:hAnsi="Consolas" w:cs="Consolas"/>
+          <w:color w:val="000000"/>
+          <w:kern w:val="0"/>
+          <w:sz w:val="19"/>
+          <w:szCs w:val="19"/>
+          <w:highlight w:val="white"/>
+        </w:rPr>
+        <w:t xml:space="preserve">            );</w:t>
+      </w:r>
+    </w:p>
+    <w:p>
+      <w:pPr>
+        <w:rPr>
+          <w:rFonts w:ascii="Consolas" w:hAnsi="Consolas" w:cs="Consolas" w:hint="eastAsia"/>
+          <w:color w:val="000000"/>
+          <w:kern w:val="0"/>
+          <w:sz w:val="19"/>
+          <w:szCs w:val="19"/>
+        </w:rPr>
+      </w:pPr>
+      <w:r>
+        <w:rPr>
+          <w:rFonts w:ascii="Consolas" w:hAnsi="Consolas" w:cs="Consolas"/>
+          <w:color w:val="000000"/>
+          <w:kern w:val="0"/>
+          <w:sz w:val="19"/>
+          <w:szCs w:val="19"/>
+        </w:rPr>
+        <w:t>Route</w:t>
+      </w:r>
+      <w:r>
+        <w:rPr>
+          <w:rFonts w:ascii="Consolas" w:hAnsi="Consolas" w:cs="Consolas" w:hint="eastAsia"/>
+          <w:color w:val="000000"/>
+          <w:kern w:val="0"/>
+          <w:sz w:val="19"/>
+          <w:szCs w:val="19"/>
+        </w:rPr>
+        <w:t>并没有</w:t>
+      </w:r>
+      <w:r>
+        <w:rPr>
+          <w:rFonts w:ascii="Consolas" w:hAnsi="Consolas" w:cs="Consolas"/>
+          <w:color w:val="000000"/>
+          <w:kern w:val="0"/>
+          <w:sz w:val="19"/>
+          <w:szCs w:val="19"/>
+        </w:rPr>
+        <w:t>特殊的含义，是后面的</w:t>
+      </w:r>
+      <w:r>
+        <w:rPr>
+          <w:rFonts w:ascii="Consolas" w:hAnsi="Consolas" w:cs="Consolas"/>
+          <w:color w:val="000000"/>
+          <w:kern w:val="0"/>
+          <w:sz w:val="19"/>
+          <w:szCs w:val="19"/>
+        </w:rPr>
+        <w:t>mvc request handle</w:t>
+      </w:r>
+      <w:r>
+        <w:rPr>
+          <w:rFonts w:ascii="Consolas" w:hAnsi="Consolas" w:cs="Consolas" w:hint="eastAsia"/>
+          <w:color w:val="000000"/>
+          <w:kern w:val="0"/>
+          <w:sz w:val="19"/>
+          <w:szCs w:val="19"/>
+        </w:rPr>
+        <w:t>给予了</w:t>
+      </w:r>
+      <w:r>
+        <w:rPr>
+          <w:rFonts w:ascii="Consolas" w:hAnsi="Consolas" w:cs="Consolas"/>
+          <w:color w:val="000000"/>
+          <w:kern w:val="0"/>
+          <w:sz w:val="19"/>
+          <w:szCs w:val="19"/>
+        </w:rPr>
+        <w:t>controller</w:t>
+      </w:r>
+      <w:r>
+        <w:rPr>
+          <w:rFonts w:ascii="Consolas" w:hAnsi="Consolas" w:cs="Consolas"/>
+          <w:color w:val="000000"/>
+          <w:kern w:val="0"/>
+          <w:sz w:val="19"/>
+          <w:szCs w:val="19"/>
+        </w:rPr>
+        <w:t>和</w:t>
+      </w:r>
+      <w:r>
+        <w:rPr>
+          <w:rFonts w:ascii="Consolas" w:hAnsi="Consolas" w:cs="Consolas"/>
+          <w:color w:val="000000"/>
+          <w:kern w:val="0"/>
+          <w:sz w:val="19"/>
+          <w:szCs w:val="19"/>
+        </w:rPr>
+        <w:t>action</w:t>
+      </w:r>
+      <w:r>
+        <w:rPr>
+          <w:rFonts w:ascii="Consolas" w:hAnsi="Consolas" w:cs="Consolas"/>
+          <w:color w:val="000000"/>
+          <w:kern w:val="0"/>
+          <w:sz w:val="19"/>
+          <w:szCs w:val="19"/>
+        </w:rPr>
+        <w:t>含义。</w:t>
+      </w:r>
       <w:bookmarkStart w:id="0" w:name="_GoBack"/>
       <w:bookmarkEnd w:id="0"/>
     </w:p>
@@ -896,9 +1267,95 @@
 <file path=word/numbering.xml><?xml version="1.0" encoding="utf-8"?>
 <w:numbering xmlns:wpc="http://schemas.microsoft.com/office/word/2010/wordprocessingCanvas" xmlns:mc="http://schemas.openxmlformats.org/markup-compatibility/2006" xmlns:o="urn:schemas-microsoft-com:office:office" xmlns:r="http://schemas.openxmlformats.org/officeDocument/2006/relationships" xmlns:m="http://schemas.openxmlformats.org/officeDocument/2006/math" xmlns:v="urn:schemas-microsoft-com:vml" xmlns:wp14="http://schemas.microsoft.com/office/word/2010/wordprocessingDrawing" xmlns:wp="http://schemas.openxmlformats.org/drawingml/2006/wordprocessingDrawing" xmlns:w10="urn:schemas-microsoft-com:office:word" xmlns:w="http://schemas.openxmlformats.org/wordprocessingml/2006/main" xmlns:w14="http://schemas.microsoft.com/office/word/2010/wordml" xmlns:w15="http://schemas.microsoft.com/office/word/2012/wordml" xmlns:wpg="http://schemas.microsoft.com/office/word/2010/wordprocessingGroup" xmlns:wpi="http://schemas.microsoft.com/office/word/2010/wordprocessingInk" xmlns:wne="http://schemas.microsoft.com/office/word/2006/wordml" xmlns:wps="http://schemas.microsoft.com/office/word/2010/wordprocessingShape" mc:Ignorable="w14 w15 wp14">
   <w:abstractNum w:abstractNumId="0">
+    <w:nsid w:val="063D0087"/>
+    <w:multiLevelType w:val="hybridMultilevel"/>
+    <w:tmpl w:val="F6662B86"/>
+    <w:lvl w:ilvl="0" w:tplc="0409000F">
+      <w:start w:val="1"/>
+      <w:numFmt w:val="decimal"/>
+      <w:lvlText w:val="%1."/>
+      <w:lvlJc w:val="left"/>
+      <w:pPr>
+        <w:ind w:left="720" w:hanging="360"/>
+      </w:pPr>
+    </w:lvl>
+    <w:lvl w:ilvl="1" w:tplc="04090019" w:tentative="1">
+      <w:start w:val="1"/>
+      <w:numFmt w:val="lowerLetter"/>
+      <w:lvlText w:val="%2."/>
+      <w:lvlJc w:val="left"/>
+      <w:pPr>
+        <w:ind w:left="1440" w:hanging="360"/>
+      </w:pPr>
+    </w:lvl>
+    <w:lvl w:ilvl="2" w:tplc="0409001B" w:tentative="1">
+      <w:start w:val="1"/>
+      <w:numFmt w:val="lowerRoman"/>
+      <w:lvlText w:val="%3."/>
+      <w:lvlJc w:val="right"/>
+      <w:pPr>
+        <w:ind w:left="2160" w:hanging="180"/>
+      </w:pPr>
+    </w:lvl>
+    <w:lvl w:ilvl="3" w:tplc="0409000F" w:tentative="1">
+      <w:start w:val="1"/>
+      <w:numFmt w:val="decimal"/>
+      <w:lvlText w:val="%4."/>
+      <w:lvlJc w:val="left"/>
+      <w:pPr>
+        <w:ind w:left="2880" w:hanging="360"/>
+      </w:pPr>
+    </w:lvl>
+    <w:lvl w:ilvl="4" w:tplc="04090019" w:tentative="1">
+      <w:start w:val="1"/>
+      <w:numFmt w:val="lowerLetter"/>
+      <w:lvlText w:val="%5."/>
+      <w:lvlJc w:val="left"/>
+      <w:pPr>
+        <w:ind w:left="3600" w:hanging="360"/>
+      </w:pPr>
+    </w:lvl>
+    <w:lvl w:ilvl="5" w:tplc="0409001B" w:tentative="1">
+      <w:start w:val="1"/>
+      <w:numFmt w:val="lowerRoman"/>
+      <w:lvlText w:val="%6."/>
+      <w:lvlJc w:val="right"/>
+      <w:pPr>
+        <w:ind w:left="4320" w:hanging="180"/>
+      </w:pPr>
+    </w:lvl>
+    <w:lvl w:ilvl="6" w:tplc="0409000F" w:tentative="1">
+      <w:start w:val="1"/>
+      <w:numFmt w:val="decimal"/>
+      <w:lvlText w:val="%7."/>
+      <w:lvlJc w:val="left"/>
+      <w:pPr>
+        <w:ind w:left="5040" w:hanging="360"/>
+      </w:pPr>
+    </w:lvl>
+    <w:lvl w:ilvl="7" w:tplc="04090019" w:tentative="1">
+      <w:start w:val="1"/>
+      <w:numFmt w:val="lowerLetter"/>
+      <w:lvlText w:val="%8."/>
+      <w:lvlJc w:val="left"/>
+      <w:pPr>
+        <w:ind w:left="5760" w:hanging="360"/>
+      </w:pPr>
+    </w:lvl>
+    <w:lvl w:ilvl="8" w:tplc="0409001B" w:tentative="1">
+      <w:start w:val="1"/>
+      <w:numFmt w:val="lowerRoman"/>
+      <w:lvlText w:val="%9."/>
+      <w:lvlJc w:val="right"/>
+      <w:pPr>
+        <w:ind w:left="6480" w:hanging="180"/>
+      </w:pPr>
+    </w:lvl>
+  </w:abstractNum>
+  <w:abstractNum w:abstractNumId="1">
     <w:nsid w:val="15AE7A1D"/>
     <w:multiLevelType w:val="hybridMultilevel"/>
-    <w:tmpl w:val="E6E0A2AC"/>
+    <w:tmpl w:val="1F8460AE"/>
     <w:lvl w:ilvl="0" w:tplc="0409000F">
       <w:start w:val="1"/>
       <w:numFmt w:val="decimal"/>
@@ -982,6 +1439,9 @@
     </w:lvl>
   </w:abstractNum>
   <w:num w:numId="1">
+    <w:abstractNumId w:val="1"/>
+  </w:num>
+  <w:num w:numId="2">
     <w:abstractNumId w:val="0"/>
   </w:num>
 </w:numbering>

--- a/Utils/pro mvc.docx
+++ b/Utils/pro mvc.docx
@@ -1144,105 +1144,734 @@
     <w:p>
       <w:pPr>
         <w:rPr>
-          <w:rFonts w:ascii="Consolas" w:hAnsi="Consolas" w:cs="Consolas" w:hint="eastAsia"/>
-          <w:color w:val="000000"/>
-          <w:kern w:val="0"/>
-          <w:sz w:val="19"/>
-          <w:szCs w:val="19"/>
-        </w:rPr>
-      </w:pPr>
-      <w:r>
-        <w:rPr>
-          <w:rFonts w:ascii="Consolas" w:hAnsi="Consolas" w:cs="Consolas"/>
-          <w:color w:val="000000"/>
-          <w:kern w:val="0"/>
-          <w:sz w:val="19"/>
-          <w:szCs w:val="19"/>
-        </w:rPr>
-        <w:t>Route</w:t>
-      </w:r>
-      <w:r>
-        <w:rPr>
-          <w:rFonts w:ascii="Consolas" w:hAnsi="Consolas" w:cs="Consolas" w:hint="eastAsia"/>
-          <w:color w:val="000000"/>
-          <w:kern w:val="0"/>
-          <w:sz w:val="19"/>
-          <w:szCs w:val="19"/>
-        </w:rPr>
-        <w:t>并没有</w:t>
-      </w:r>
-      <w:r>
-        <w:rPr>
-          <w:rFonts w:ascii="Consolas" w:hAnsi="Consolas" w:cs="Consolas"/>
-          <w:color w:val="000000"/>
-          <w:kern w:val="0"/>
-          <w:sz w:val="19"/>
-          <w:szCs w:val="19"/>
-        </w:rPr>
-        <w:t>特殊的含义，是后面的</w:t>
-      </w:r>
-      <w:r>
-        <w:rPr>
-          <w:rFonts w:ascii="Consolas" w:hAnsi="Consolas" w:cs="Consolas"/>
-          <w:color w:val="000000"/>
-          <w:kern w:val="0"/>
-          <w:sz w:val="19"/>
-          <w:szCs w:val="19"/>
-        </w:rPr>
-        <w:t>mvc request handle</w:t>
-      </w:r>
-      <w:r>
-        <w:rPr>
-          <w:rFonts w:ascii="Consolas" w:hAnsi="Consolas" w:cs="Consolas" w:hint="eastAsia"/>
-          <w:color w:val="000000"/>
-          <w:kern w:val="0"/>
-          <w:sz w:val="19"/>
-          <w:szCs w:val="19"/>
-        </w:rPr>
-        <w:t>给予了</w:t>
-      </w:r>
-      <w:r>
-        <w:rPr>
-          <w:rFonts w:ascii="Consolas" w:hAnsi="Consolas" w:cs="Consolas"/>
-          <w:color w:val="000000"/>
-          <w:kern w:val="0"/>
-          <w:sz w:val="19"/>
-          <w:szCs w:val="19"/>
-        </w:rPr>
-        <w:t>controller</w:t>
-      </w:r>
-      <w:r>
-        <w:rPr>
-          <w:rFonts w:ascii="Consolas" w:hAnsi="Consolas" w:cs="Consolas"/>
-          <w:color w:val="000000"/>
-          <w:kern w:val="0"/>
-          <w:sz w:val="19"/>
-          <w:szCs w:val="19"/>
-        </w:rPr>
-        <w:t>和</w:t>
-      </w:r>
-      <w:r>
-        <w:rPr>
-          <w:rFonts w:ascii="Consolas" w:hAnsi="Consolas" w:cs="Consolas"/>
-          <w:color w:val="000000"/>
-          <w:kern w:val="0"/>
-          <w:sz w:val="19"/>
-          <w:szCs w:val="19"/>
-        </w:rPr>
-        <w:t>action</w:t>
-      </w:r>
-      <w:r>
-        <w:rPr>
-          <w:rFonts w:ascii="Consolas" w:hAnsi="Consolas" w:cs="Consolas"/>
-          <w:color w:val="000000"/>
-          <w:kern w:val="0"/>
-          <w:sz w:val="19"/>
-          <w:szCs w:val="19"/>
-        </w:rPr>
-        <w:t>含义。</w:t>
-      </w:r>
+          <w:rFonts w:ascii="Consolas" w:hAnsi="Consolas" w:cs="Consolas"/>
+          <w:color w:val="000000"/>
+          <w:kern w:val="0"/>
+          <w:sz w:val="19"/>
+          <w:szCs w:val="19"/>
+        </w:rPr>
+      </w:pPr>
+    </w:p>
+    <w:p>
+      <w:pPr>
+        <w:widowControl/>
+        <w:autoSpaceDE w:val="0"/>
+        <w:autoSpaceDN w:val="0"/>
+        <w:adjustRightInd w:val="0"/>
+        <w:jc w:val="left"/>
+        <w:rPr>
+          <w:rFonts w:ascii="Consolas" w:hAnsi="Consolas" w:cs="Consolas"/>
+          <w:color w:val="000000"/>
+          <w:kern w:val="0"/>
+          <w:sz w:val="19"/>
+          <w:szCs w:val="19"/>
+          <w:highlight w:val="white"/>
+        </w:rPr>
+      </w:pPr>
+      <w:r>
+        <w:rPr>
+          <w:rFonts w:ascii="Consolas" w:hAnsi="Consolas" w:cs="Consolas"/>
+          <w:color w:val="000000"/>
+          <w:kern w:val="0"/>
+          <w:sz w:val="19"/>
+          <w:szCs w:val="19"/>
+          <w:highlight w:val="white"/>
+        </w:rPr>
+        <w:t xml:space="preserve">            </w:t>
+      </w:r>
+      <w:r>
+        <w:rPr>
+          <w:rFonts w:ascii="Consolas" w:hAnsi="Consolas" w:cs="Consolas"/>
+          <w:color w:val="000000"/>
+          <w:kern w:val="0"/>
+          <w:sz w:val="19"/>
+          <w:szCs w:val="19"/>
+          <w:highlight w:val="white"/>
+        </w:rPr>
+        <w:t>routes.MapRoute(</w:t>
+      </w:r>
+      <w:r>
+        <w:rPr>
+          <w:rFonts w:ascii="Consolas" w:hAnsi="Consolas" w:cs="Consolas"/>
+          <w:color w:val="A31515"/>
+          <w:kern w:val="0"/>
+          <w:sz w:val="19"/>
+          <w:szCs w:val="19"/>
+          <w:highlight w:val="white"/>
+        </w:rPr>
+        <w:t>"ShopSchema2"</w:t>
+      </w:r>
+      <w:r>
+        <w:rPr>
+          <w:rFonts w:ascii="Consolas" w:hAnsi="Consolas" w:cs="Consolas"/>
+          <w:color w:val="000000"/>
+          <w:kern w:val="0"/>
+          <w:sz w:val="19"/>
+          <w:szCs w:val="19"/>
+          <w:highlight w:val="white"/>
+        </w:rPr>
+        <w:t xml:space="preserve">, </w:t>
+      </w:r>
+      <w:r>
+        <w:rPr>
+          <w:rFonts w:ascii="Consolas" w:hAnsi="Consolas" w:cs="Consolas"/>
+          <w:color w:val="A31515"/>
+          <w:kern w:val="0"/>
+          <w:sz w:val="19"/>
+          <w:szCs w:val="19"/>
+          <w:highlight w:val="white"/>
+        </w:rPr>
+        <w:t>"Shop/OldAction"</w:t>
+      </w:r>
+      <w:r>
+        <w:rPr>
+          <w:rFonts w:ascii="Consolas" w:hAnsi="Consolas" w:cs="Consolas"/>
+          <w:color w:val="000000"/>
+          <w:kern w:val="0"/>
+          <w:sz w:val="19"/>
+          <w:szCs w:val="19"/>
+          <w:highlight w:val="white"/>
+        </w:rPr>
+        <w:t xml:space="preserve">, </w:t>
+      </w:r>
+      <w:r>
+        <w:rPr>
+          <w:rFonts w:ascii="Consolas" w:hAnsi="Consolas" w:cs="Consolas"/>
+          <w:color w:val="0000FF"/>
+          <w:kern w:val="0"/>
+          <w:sz w:val="19"/>
+          <w:szCs w:val="19"/>
+          <w:highlight w:val="white"/>
+        </w:rPr>
+        <w:t>new</w:t>
+      </w:r>
+      <w:r>
+        <w:rPr>
+          <w:rFonts w:ascii="Consolas" w:hAnsi="Consolas" w:cs="Consolas"/>
+          <w:color w:val="000000"/>
+          <w:kern w:val="0"/>
+          <w:sz w:val="19"/>
+          <w:szCs w:val="19"/>
+          <w:highlight w:val="white"/>
+        </w:rPr>
+        <w:t xml:space="preserve"> { controller = </w:t>
+      </w:r>
+      <w:r>
+        <w:rPr>
+          <w:rFonts w:ascii="Consolas" w:hAnsi="Consolas" w:cs="Consolas"/>
+          <w:color w:val="A31515"/>
+          <w:kern w:val="0"/>
+          <w:sz w:val="19"/>
+          <w:szCs w:val="19"/>
+          <w:highlight w:val="white"/>
+        </w:rPr>
+        <w:t>"Home"</w:t>
+      </w:r>
+      <w:r>
+        <w:rPr>
+          <w:rFonts w:ascii="Consolas" w:hAnsi="Consolas" w:cs="Consolas"/>
+          <w:color w:val="000000"/>
+          <w:kern w:val="0"/>
+          <w:sz w:val="19"/>
+          <w:szCs w:val="19"/>
+          <w:highlight w:val="white"/>
+        </w:rPr>
+        <w:t xml:space="preserve">, action = </w:t>
+      </w:r>
+      <w:r>
+        <w:rPr>
+          <w:rFonts w:ascii="Consolas" w:hAnsi="Consolas" w:cs="Consolas"/>
+          <w:color w:val="A31515"/>
+          <w:kern w:val="0"/>
+          <w:sz w:val="19"/>
+          <w:szCs w:val="19"/>
+          <w:highlight w:val="white"/>
+        </w:rPr>
+        <w:t>"Index"</w:t>
+      </w:r>
+      <w:r>
+        <w:rPr>
+          <w:rFonts w:ascii="Consolas" w:hAnsi="Consolas" w:cs="Consolas"/>
+          <w:color w:val="000000"/>
+          <w:kern w:val="0"/>
+          <w:sz w:val="19"/>
+          <w:szCs w:val="19"/>
+          <w:highlight w:val="white"/>
+        </w:rPr>
+        <w:t xml:space="preserve"> });</w:t>
+      </w:r>
+    </w:p>
+    <w:p>
+      <w:pPr>
+        <w:widowControl/>
+        <w:autoSpaceDE w:val="0"/>
+        <w:autoSpaceDN w:val="0"/>
+        <w:adjustRightInd w:val="0"/>
+        <w:jc w:val="left"/>
+        <w:rPr>
+          <w:rFonts w:ascii="Consolas" w:hAnsi="Consolas" w:cs="Consolas"/>
+          <w:color w:val="000000"/>
+          <w:kern w:val="0"/>
+          <w:sz w:val="19"/>
+          <w:szCs w:val="19"/>
+          <w:highlight w:val="white"/>
+        </w:rPr>
+      </w:pPr>
+      <w:r>
+        <w:rPr>
+          <w:rFonts w:ascii="Consolas" w:hAnsi="Consolas" w:cs="Consolas"/>
+          <w:color w:val="000000"/>
+          <w:kern w:val="0"/>
+          <w:sz w:val="19"/>
+          <w:szCs w:val="19"/>
+          <w:highlight w:val="white"/>
+        </w:rPr>
+        <w:t xml:space="preserve">            routes.MapRoute(</w:t>
+      </w:r>
+      <w:r>
+        <w:rPr>
+          <w:rFonts w:ascii="Consolas" w:hAnsi="Consolas" w:cs="Consolas"/>
+          <w:color w:val="A31515"/>
+          <w:kern w:val="0"/>
+          <w:sz w:val="19"/>
+          <w:szCs w:val="19"/>
+          <w:highlight w:val="white"/>
+        </w:rPr>
+        <w:t>"ShopSchema"</w:t>
+      </w:r>
+      <w:r>
+        <w:rPr>
+          <w:rFonts w:ascii="Consolas" w:hAnsi="Consolas" w:cs="Consolas"/>
+          <w:color w:val="000000"/>
+          <w:kern w:val="0"/>
+          <w:sz w:val="19"/>
+          <w:szCs w:val="19"/>
+          <w:highlight w:val="white"/>
+        </w:rPr>
+        <w:t xml:space="preserve">, </w:t>
+      </w:r>
+      <w:r>
+        <w:rPr>
+          <w:rFonts w:ascii="Consolas" w:hAnsi="Consolas" w:cs="Consolas"/>
+          <w:color w:val="A31515"/>
+          <w:kern w:val="0"/>
+          <w:sz w:val="19"/>
+          <w:szCs w:val="19"/>
+          <w:highlight w:val="white"/>
+        </w:rPr>
+        <w:t>"Shop/{action}"</w:t>
+      </w:r>
+      <w:r>
+        <w:rPr>
+          <w:rFonts w:ascii="Consolas" w:hAnsi="Consolas" w:cs="Consolas"/>
+          <w:color w:val="000000"/>
+          <w:kern w:val="0"/>
+          <w:sz w:val="19"/>
+          <w:szCs w:val="19"/>
+          <w:highlight w:val="white"/>
+        </w:rPr>
+        <w:t xml:space="preserve">, </w:t>
+      </w:r>
+      <w:r>
+        <w:rPr>
+          <w:rFonts w:ascii="Consolas" w:hAnsi="Consolas" w:cs="Consolas"/>
+          <w:color w:val="0000FF"/>
+          <w:kern w:val="0"/>
+          <w:sz w:val="19"/>
+          <w:szCs w:val="19"/>
+          <w:highlight w:val="white"/>
+        </w:rPr>
+        <w:t>new</w:t>
+      </w:r>
+      <w:r>
+        <w:rPr>
+          <w:rFonts w:ascii="Consolas" w:hAnsi="Consolas" w:cs="Consolas"/>
+          <w:color w:val="000000"/>
+          <w:kern w:val="0"/>
+          <w:sz w:val="19"/>
+          <w:szCs w:val="19"/>
+          <w:highlight w:val="white"/>
+        </w:rPr>
+        <w:t xml:space="preserve"> { controller = </w:t>
+      </w:r>
+      <w:r>
+        <w:rPr>
+          <w:rFonts w:ascii="Consolas" w:hAnsi="Consolas" w:cs="Consolas"/>
+          <w:color w:val="A31515"/>
+          <w:kern w:val="0"/>
+          <w:sz w:val="19"/>
+          <w:szCs w:val="19"/>
+          <w:highlight w:val="white"/>
+        </w:rPr>
+        <w:t>"Home"</w:t>
+      </w:r>
+      <w:r>
+        <w:rPr>
+          <w:rFonts w:ascii="Consolas" w:hAnsi="Consolas" w:cs="Consolas"/>
+          <w:color w:val="000000"/>
+          <w:kern w:val="0"/>
+          <w:sz w:val="19"/>
+          <w:szCs w:val="19"/>
+          <w:highlight w:val="white"/>
+        </w:rPr>
+        <w:t xml:space="preserve"> });</w:t>
+      </w:r>
+    </w:p>
+    <w:p>
+      <w:pPr>
+        <w:widowControl/>
+        <w:autoSpaceDE w:val="0"/>
+        <w:autoSpaceDN w:val="0"/>
+        <w:adjustRightInd w:val="0"/>
+        <w:jc w:val="left"/>
+        <w:rPr>
+          <w:rFonts w:ascii="Consolas" w:hAnsi="Consolas" w:cs="Consolas"/>
+          <w:color w:val="000000"/>
+          <w:kern w:val="0"/>
+          <w:sz w:val="19"/>
+          <w:szCs w:val="19"/>
+          <w:highlight w:val="white"/>
+        </w:rPr>
+      </w:pPr>
+      <w:r>
+        <w:rPr>
+          <w:rFonts w:ascii="Consolas" w:hAnsi="Consolas" w:cs="Consolas"/>
+          <w:color w:val="000000"/>
+          <w:kern w:val="0"/>
+          <w:sz w:val="19"/>
+          <w:szCs w:val="19"/>
+          <w:highlight w:val="white"/>
+        </w:rPr>
+        <w:t xml:space="preserve">            routes.MapRoute(</w:t>
+      </w:r>
+      <w:r>
+        <w:rPr>
+          <w:rFonts w:ascii="Consolas" w:hAnsi="Consolas" w:cs="Consolas"/>
+          <w:color w:val="A31515"/>
+          <w:kern w:val="0"/>
+          <w:sz w:val="19"/>
+          <w:szCs w:val="19"/>
+          <w:highlight w:val="white"/>
+        </w:rPr>
+        <w:t>""</w:t>
+      </w:r>
+      <w:r>
+        <w:rPr>
+          <w:rFonts w:ascii="Consolas" w:hAnsi="Consolas" w:cs="Consolas"/>
+          <w:color w:val="000000"/>
+          <w:kern w:val="0"/>
+          <w:sz w:val="19"/>
+          <w:szCs w:val="19"/>
+          <w:highlight w:val="white"/>
+        </w:rPr>
+        <w:t xml:space="preserve">, </w:t>
+      </w:r>
+      <w:r>
+        <w:rPr>
+          <w:rFonts w:ascii="Consolas" w:hAnsi="Consolas" w:cs="Consolas"/>
+          <w:color w:val="A31515"/>
+          <w:kern w:val="0"/>
+          <w:sz w:val="19"/>
+          <w:szCs w:val="19"/>
+          <w:highlight w:val="white"/>
+        </w:rPr>
+        <w:t>"X{controller}/{action}"</w:t>
+      </w:r>
+      <w:r>
+        <w:rPr>
+          <w:rFonts w:ascii="Consolas" w:hAnsi="Consolas" w:cs="Consolas"/>
+          <w:color w:val="000000"/>
+          <w:kern w:val="0"/>
+          <w:sz w:val="19"/>
+          <w:szCs w:val="19"/>
+          <w:highlight w:val="white"/>
+        </w:rPr>
+        <w:t>);</w:t>
+      </w:r>
+    </w:p>
+    <w:p>
+      <w:pPr>
+        <w:widowControl/>
+        <w:autoSpaceDE w:val="0"/>
+        <w:autoSpaceDN w:val="0"/>
+        <w:adjustRightInd w:val="0"/>
+        <w:jc w:val="left"/>
+        <w:rPr>
+          <w:rFonts w:ascii="Consolas" w:hAnsi="Consolas" w:cs="Consolas"/>
+          <w:color w:val="000000"/>
+          <w:kern w:val="0"/>
+          <w:sz w:val="19"/>
+          <w:szCs w:val="19"/>
+          <w:highlight w:val="white"/>
+        </w:rPr>
+      </w:pPr>
+      <w:r>
+        <w:rPr>
+          <w:rFonts w:ascii="Consolas" w:hAnsi="Consolas" w:cs="Consolas"/>
+          <w:color w:val="000000"/>
+          <w:kern w:val="0"/>
+          <w:sz w:val="19"/>
+          <w:szCs w:val="19"/>
+          <w:highlight w:val="white"/>
+        </w:rPr>
+        <w:t xml:space="preserve">            routes.MapRoute(</w:t>
+      </w:r>
+      <w:r>
+        <w:rPr>
+          <w:rFonts w:ascii="Consolas" w:hAnsi="Consolas" w:cs="Consolas"/>
+          <w:color w:val="A31515"/>
+          <w:kern w:val="0"/>
+          <w:sz w:val="19"/>
+          <w:szCs w:val="19"/>
+          <w:highlight w:val="white"/>
+        </w:rPr>
+        <w:t>"MyRoute"</w:t>
+      </w:r>
+      <w:r>
+        <w:rPr>
+          <w:rFonts w:ascii="Consolas" w:hAnsi="Consolas" w:cs="Consolas"/>
+          <w:color w:val="000000"/>
+          <w:kern w:val="0"/>
+          <w:sz w:val="19"/>
+          <w:szCs w:val="19"/>
+          <w:highlight w:val="white"/>
+        </w:rPr>
+        <w:t xml:space="preserve">, </w:t>
+      </w:r>
+      <w:r>
+        <w:rPr>
+          <w:rFonts w:ascii="Consolas" w:hAnsi="Consolas" w:cs="Consolas"/>
+          <w:color w:val="A31515"/>
+          <w:kern w:val="0"/>
+          <w:sz w:val="19"/>
+          <w:szCs w:val="19"/>
+          <w:highlight w:val="white"/>
+        </w:rPr>
+        <w:t>"{controller}/{action}"</w:t>
+      </w:r>
+      <w:r>
+        <w:rPr>
+          <w:rFonts w:ascii="Consolas" w:hAnsi="Consolas" w:cs="Consolas"/>
+          <w:color w:val="000000"/>
+          <w:kern w:val="0"/>
+          <w:sz w:val="19"/>
+          <w:szCs w:val="19"/>
+          <w:highlight w:val="white"/>
+        </w:rPr>
+        <w:t xml:space="preserve">, </w:t>
+      </w:r>
+      <w:r>
+        <w:rPr>
+          <w:rFonts w:ascii="Consolas" w:hAnsi="Consolas" w:cs="Consolas"/>
+          <w:color w:val="0000FF"/>
+          <w:kern w:val="0"/>
+          <w:sz w:val="19"/>
+          <w:szCs w:val="19"/>
+          <w:highlight w:val="white"/>
+        </w:rPr>
+        <w:t>new</w:t>
+      </w:r>
+      <w:r>
+        <w:rPr>
+          <w:rFonts w:ascii="Consolas" w:hAnsi="Consolas" w:cs="Consolas"/>
+          <w:color w:val="000000"/>
+          <w:kern w:val="0"/>
+          <w:sz w:val="19"/>
+          <w:szCs w:val="19"/>
+          <w:highlight w:val="white"/>
+        </w:rPr>
+        <w:t xml:space="preserve"> { controller = </w:t>
+      </w:r>
+      <w:r>
+        <w:rPr>
+          <w:rFonts w:ascii="Consolas" w:hAnsi="Consolas" w:cs="Consolas"/>
+          <w:color w:val="A31515"/>
+          <w:kern w:val="0"/>
+          <w:sz w:val="19"/>
+          <w:szCs w:val="19"/>
+          <w:highlight w:val="white"/>
+        </w:rPr>
+        <w:t>"Home"</w:t>
+      </w:r>
+      <w:r>
+        <w:rPr>
+          <w:rFonts w:ascii="Consolas" w:hAnsi="Consolas" w:cs="Consolas"/>
+          <w:color w:val="000000"/>
+          <w:kern w:val="0"/>
+          <w:sz w:val="19"/>
+          <w:szCs w:val="19"/>
+          <w:highlight w:val="white"/>
+        </w:rPr>
+        <w:t xml:space="preserve">, action = </w:t>
+      </w:r>
+      <w:r>
+        <w:rPr>
+          <w:rFonts w:ascii="Consolas" w:hAnsi="Consolas" w:cs="Consolas"/>
+          <w:color w:val="A31515"/>
+          <w:kern w:val="0"/>
+          <w:sz w:val="19"/>
+          <w:szCs w:val="19"/>
+          <w:highlight w:val="white"/>
+        </w:rPr>
+        <w:t>"Index"</w:t>
+      </w:r>
+      <w:r>
+        <w:rPr>
+          <w:rFonts w:ascii="Consolas" w:hAnsi="Consolas" w:cs="Consolas"/>
+          <w:color w:val="000000"/>
+          <w:kern w:val="0"/>
+          <w:sz w:val="19"/>
+          <w:szCs w:val="19"/>
+          <w:highlight w:val="white"/>
+        </w:rPr>
+        <w:t xml:space="preserve"> });</w:t>
+      </w:r>
+    </w:p>
+    <w:p>
+      <w:pPr>
+        <w:rPr>
+          <w:rFonts w:ascii="Consolas" w:hAnsi="Consolas" w:cs="Consolas"/>
+          <w:color w:val="000000"/>
+          <w:kern w:val="0"/>
+          <w:sz w:val="19"/>
+          <w:szCs w:val="19"/>
+        </w:rPr>
+      </w:pPr>
+      <w:r>
+        <w:rPr>
+          <w:rFonts w:ascii="Consolas" w:hAnsi="Consolas" w:cs="Consolas"/>
+          <w:color w:val="000000"/>
+          <w:kern w:val="0"/>
+          <w:sz w:val="19"/>
+          <w:szCs w:val="19"/>
+          <w:highlight w:val="white"/>
+        </w:rPr>
+        <w:t xml:space="preserve">            routes.MapRoute(</w:t>
+      </w:r>
+      <w:r>
+        <w:rPr>
+          <w:rFonts w:ascii="Consolas" w:hAnsi="Consolas" w:cs="Consolas"/>
+          <w:color w:val="A31515"/>
+          <w:kern w:val="0"/>
+          <w:sz w:val="19"/>
+          <w:szCs w:val="19"/>
+          <w:highlight w:val="white"/>
+        </w:rPr>
+        <w:t>""</w:t>
+      </w:r>
+      <w:r>
+        <w:rPr>
+          <w:rFonts w:ascii="Consolas" w:hAnsi="Consolas" w:cs="Consolas"/>
+          <w:color w:val="000000"/>
+          <w:kern w:val="0"/>
+          <w:sz w:val="19"/>
+          <w:szCs w:val="19"/>
+          <w:highlight w:val="white"/>
+        </w:rPr>
+        <w:t xml:space="preserve">, </w:t>
+      </w:r>
+      <w:r>
+        <w:rPr>
+          <w:rFonts w:ascii="Consolas" w:hAnsi="Consolas" w:cs="Consolas"/>
+          <w:color w:val="A31515"/>
+          <w:kern w:val="0"/>
+          <w:sz w:val="19"/>
+          <w:szCs w:val="19"/>
+          <w:highlight w:val="white"/>
+        </w:rPr>
+        <w:t>"Public/{controller}/{action}"</w:t>
+      </w:r>
+      <w:r>
+        <w:rPr>
+          <w:rFonts w:ascii="Consolas" w:hAnsi="Consolas" w:cs="Consolas"/>
+          <w:color w:val="000000"/>
+          <w:kern w:val="0"/>
+          <w:sz w:val="19"/>
+          <w:szCs w:val="19"/>
+          <w:highlight w:val="white"/>
+        </w:rPr>
+        <w:t xml:space="preserve">, </w:t>
+      </w:r>
+      <w:r>
+        <w:rPr>
+          <w:rFonts w:ascii="Consolas" w:hAnsi="Consolas" w:cs="Consolas"/>
+          <w:color w:val="0000FF"/>
+          <w:kern w:val="0"/>
+          <w:sz w:val="19"/>
+          <w:szCs w:val="19"/>
+          <w:highlight w:val="white"/>
+        </w:rPr>
+        <w:t>new</w:t>
+      </w:r>
+      <w:r>
+        <w:rPr>
+          <w:rFonts w:ascii="Consolas" w:hAnsi="Consolas" w:cs="Consolas"/>
+          <w:color w:val="000000"/>
+          <w:kern w:val="0"/>
+          <w:sz w:val="19"/>
+          <w:szCs w:val="19"/>
+          <w:highlight w:val="white"/>
+        </w:rPr>
+        <w:t xml:space="preserve"> { controller = </w:t>
+      </w:r>
+      <w:r>
+        <w:rPr>
+          <w:rFonts w:ascii="Consolas" w:hAnsi="Consolas" w:cs="Consolas"/>
+          <w:color w:val="A31515"/>
+          <w:kern w:val="0"/>
+          <w:sz w:val="19"/>
+          <w:szCs w:val="19"/>
+          <w:highlight w:val="white"/>
+        </w:rPr>
+        <w:t>"Home"</w:t>
+      </w:r>
+      <w:r>
+        <w:rPr>
+          <w:rFonts w:ascii="Consolas" w:hAnsi="Consolas" w:cs="Consolas"/>
+          <w:color w:val="000000"/>
+          <w:kern w:val="0"/>
+          <w:sz w:val="19"/>
+          <w:szCs w:val="19"/>
+          <w:highlight w:val="white"/>
+        </w:rPr>
+        <w:t xml:space="preserve">, action = </w:t>
+      </w:r>
+      <w:r>
+        <w:rPr>
+          <w:rFonts w:ascii="Consolas" w:hAnsi="Consolas" w:cs="Consolas"/>
+          <w:color w:val="A31515"/>
+          <w:kern w:val="0"/>
+          <w:sz w:val="19"/>
+          <w:szCs w:val="19"/>
+          <w:highlight w:val="white"/>
+        </w:rPr>
+        <w:t>"Index"</w:t>
+      </w:r>
+      <w:r>
+        <w:rPr>
+          <w:rFonts w:ascii="Consolas" w:hAnsi="Consolas" w:cs="Consolas"/>
+          <w:color w:val="000000"/>
+          <w:kern w:val="0"/>
+          <w:sz w:val="19"/>
+          <w:szCs w:val="19"/>
+          <w:highlight w:val="white"/>
+        </w:rPr>
+        <w:t xml:space="preserve"> });</w:t>
+      </w:r>
+    </w:p>
+    <w:p>
+      <w:pPr>
+        <w:rPr>
+          <w:rFonts w:ascii="Consolas" w:hAnsi="Consolas" w:cs="Consolas"/>
+          <w:color w:val="000000"/>
+          <w:kern w:val="0"/>
+          <w:sz w:val="19"/>
+          <w:szCs w:val="19"/>
+        </w:rPr>
+      </w:pPr>
+    </w:p>
+    <w:p>
+      <w:pPr>
+        <w:rPr>
+          <w:rFonts w:ascii="Consolas" w:hAnsi="Consolas" w:cs="Consolas"/>
+          <w:color w:val="000000"/>
+          <w:kern w:val="0"/>
+          <w:sz w:val="19"/>
+          <w:szCs w:val="19"/>
+        </w:rPr>
+      </w:pPr>
       <w:bookmarkStart w:id="0" w:name="_GoBack"/>
       <w:bookmarkEnd w:id="0"/>
+      <w:r>
+        <w:rPr>
+          <w:rFonts w:ascii="Consolas" w:hAnsi="Consolas" w:cs="Consolas"/>
+          <w:color w:val="000000"/>
+          <w:kern w:val="0"/>
+          <w:sz w:val="19"/>
+          <w:szCs w:val="19"/>
+        </w:rPr>
+        <w:t>Route</w:t>
+      </w:r>
+      <w:r>
+        <w:rPr>
+          <w:rFonts w:ascii="Consolas" w:hAnsi="Consolas" w:cs="Consolas" w:hint="eastAsia"/>
+          <w:color w:val="000000"/>
+          <w:kern w:val="0"/>
+          <w:sz w:val="19"/>
+          <w:szCs w:val="19"/>
+        </w:rPr>
+        <w:t>并没有</w:t>
+      </w:r>
+      <w:r>
+        <w:rPr>
+          <w:rFonts w:ascii="Consolas" w:hAnsi="Consolas" w:cs="Consolas"/>
+          <w:color w:val="000000"/>
+          <w:kern w:val="0"/>
+          <w:sz w:val="19"/>
+          <w:szCs w:val="19"/>
+        </w:rPr>
+        <w:t>特殊的含义，是后面的</w:t>
+      </w:r>
+      <w:r>
+        <w:rPr>
+          <w:rFonts w:ascii="Consolas" w:hAnsi="Consolas" w:cs="Consolas"/>
+          <w:color w:val="000000"/>
+          <w:kern w:val="0"/>
+          <w:sz w:val="19"/>
+          <w:szCs w:val="19"/>
+        </w:rPr>
+        <w:t>mvc request handle</w:t>
+      </w:r>
+      <w:r>
+        <w:rPr>
+          <w:rFonts w:ascii="Consolas" w:hAnsi="Consolas" w:cs="Consolas" w:hint="eastAsia"/>
+          <w:color w:val="000000"/>
+          <w:kern w:val="0"/>
+          <w:sz w:val="19"/>
+          <w:szCs w:val="19"/>
+        </w:rPr>
+        <w:t>给予了</w:t>
+      </w:r>
+      <w:r>
+        <w:rPr>
+          <w:rFonts w:ascii="Consolas" w:hAnsi="Consolas" w:cs="Consolas"/>
+          <w:color w:val="000000"/>
+          <w:kern w:val="0"/>
+          <w:sz w:val="19"/>
+          <w:szCs w:val="19"/>
+        </w:rPr>
+        <w:t>controller</w:t>
+      </w:r>
+      <w:r>
+        <w:rPr>
+          <w:rFonts w:ascii="Consolas" w:hAnsi="Consolas" w:cs="Consolas"/>
+          <w:color w:val="000000"/>
+          <w:kern w:val="0"/>
+          <w:sz w:val="19"/>
+          <w:szCs w:val="19"/>
+        </w:rPr>
+        <w:t>和</w:t>
+      </w:r>
+      <w:r>
+        <w:rPr>
+          <w:rFonts w:ascii="Consolas" w:hAnsi="Consolas" w:cs="Consolas"/>
+          <w:color w:val="000000"/>
+          <w:kern w:val="0"/>
+          <w:sz w:val="19"/>
+          <w:szCs w:val="19"/>
+        </w:rPr>
+        <w:t>action</w:t>
+      </w:r>
+      <w:r>
+        <w:rPr>
+          <w:rFonts w:ascii="Consolas" w:hAnsi="Consolas" w:cs="Consolas"/>
+          <w:color w:val="000000"/>
+          <w:kern w:val="0"/>
+          <w:sz w:val="19"/>
+          <w:szCs w:val="19"/>
+        </w:rPr>
+        <w:t>含义。</w:t>
+      </w:r>
     </w:p>
     <w:p>
       <w:pPr>

--- a/Utils/pro mvc.docx
+++ b/Utils/pro mvc.docx
@@ -1780,8 +1780,6 @@
           <w:szCs w:val="19"/>
         </w:rPr>
       </w:pPr>
-      <w:bookmarkStart w:id="0" w:name="_GoBack"/>
-      <w:bookmarkEnd w:id="0"/>
       <w:r>
         <w:rPr>
           <w:rFonts w:ascii="Consolas" w:hAnsi="Consolas" w:cs="Consolas"/>
@@ -1882,6 +1880,787 @@
         </w:numPr>
         <w:ind w:firstLineChars="0"/>
       </w:pPr>
+      <w:r>
+        <w:t>mvc</w:t>
+      </w:r>
+      <w:r>
+        <w:rPr>
+          <w:rFonts w:hint="eastAsia"/>
+        </w:rPr>
+        <w:t>框架将</w:t>
+      </w:r>
+      <w:r>
+        <w:rPr>
+          <w:rFonts w:hint="eastAsia"/>
+        </w:rPr>
+        <w:t>url</w:t>
+      </w:r>
+      <w:r>
+        <w:t xml:space="preserve"> </w:t>
+      </w:r>
+      <w:r>
+        <w:rPr>
+          <w:rFonts w:hint="eastAsia"/>
+        </w:rPr>
+        <w:t>segment</w:t>
+      </w:r>
+      <w:r>
+        <w:t>参数与</w:t>
+      </w:r>
+      <w:r>
+        <w:t>action</w:t>
+      </w:r>
+      <w:r>
+        <w:t>参数比较，如果名字一致，则将</w:t>
+      </w:r>
+      <w:r>
+        <w:t>action</w:t>
+      </w:r>
+      <w:r>
+        <w:t>参数</w:t>
+      </w:r>
+      <w:r>
+        <w:rPr>
+          <w:rFonts w:hint="eastAsia"/>
+        </w:rPr>
+        <w:t>赋值</w:t>
+      </w:r>
+      <w:r>
+        <w:rPr>
+          <w:rFonts w:hint="eastAsia"/>
+        </w:rPr>
+        <w:t>，</w:t>
+      </w:r>
+      <w:r>
+        <w:t>并进行类型转换。</w:t>
+      </w:r>
+    </w:p>
+    <w:p>
+      <w:pPr>
+        <w:pStyle w:val="ListParagraph"/>
+        <w:numPr>
+          <w:ilvl w:val="0"/>
+          <w:numId w:val="1"/>
+        </w:numPr>
+        <w:ind w:firstLineChars="0"/>
+      </w:pPr>
+    </w:p>
+    <w:p>
+      <w:pPr>
+        <w:widowControl/>
+        <w:autoSpaceDE w:val="0"/>
+        <w:autoSpaceDN w:val="0"/>
+        <w:adjustRightInd w:val="0"/>
+        <w:jc w:val="left"/>
+        <w:rPr>
+          <w:rFonts w:ascii="TheSansMonoConNormalBold" w:hAnsi="TheSansMonoConNormalBold" w:cs="TheSansMonoConNormalBold"/>
+          <w:b/>
+          <w:bCs/>
+          <w:kern w:val="0"/>
+          <w:sz w:val="18"/>
+          <w:szCs w:val="18"/>
+        </w:rPr>
+      </w:pPr>
+      <w:r>
+        <w:rPr>
+          <w:rFonts w:ascii="TheSansMonoConNormalBold" w:hAnsi="TheSansMonoConNormalBold" w:cs="TheSansMonoConNormalBold"/>
+          <w:b/>
+          <w:bCs/>
+          <w:kern w:val="0"/>
+          <w:sz w:val="18"/>
+          <w:szCs w:val="18"/>
+        </w:rPr>
+        <w:t>routes.MapRoute("MyRoute", "{controller}/{action}/{id</w:t>
+      </w:r>
+      <w:r>
+        <w:rPr>
+          <w:rFonts w:ascii="TheSansMonoConNormalBold" w:hAnsi="TheSansMonoConNormalBold" w:cs="TheSansMonoConNormalBold"/>
+          <w:b/>
+          <w:bCs/>
+          <w:kern w:val="0"/>
+          <w:sz w:val="18"/>
+          <w:szCs w:val="18"/>
+          <w:highlight w:val="yellow"/>
+        </w:rPr>
+        <w:t>}/</w:t>
+      </w:r>
+      <w:r>
+        <w:rPr>
+          <w:rFonts w:ascii="TheSansMonoConBlack" w:hAnsi="TheSansMonoConBlack" w:cs="TheSansMonoConBlack"/>
+          <w:kern w:val="0"/>
+          <w:sz w:val="18"/>
+          <w:szCs w:val="18"/>
+          <w:highlight w:val="yellow"/>
+        </w:rPr>
+        <w:t>{*catchall}</w:t>
+      </w:r>
+      <w:r>
+        <w:rPr>
+          <w:rFonts w:ascii="TheSansMonoConNormalBold" w:hAnsi="TheSansMonoConNormalBold" w:cs="TheSansMonoConNormalBold"/>
+          <w:b/>
+          <w:bCs/>
+          <w:kern w:val="0"/>
+          <w:sz w:val="18"/>
+          <w:szCs w:val="18"/>
+        </w:rPr>
+        <w:t>",</w:t>
+      </w:r>
+    </w:p>
+    <w:p>
+      <w:pPr>
+        <w:widowControl/>
+        <w:autoSpaceDE w:val="0"/>
+        <w:autoSpaceDN w:val="0"/>
+        <w:adjustRightInd w:val="0"/>
+        <w:jc w:val="left"/>
+        <w:rPr>
+          <w:rFonts w:ascii="TheSansMonoConNormalBold" w:hAnsi="TheSansMonoConNormalBold" w:cs="TheSansMonoConNormalBold"/>
+          <w:b/>
+          <w:bCs/>
+          <w:kern w:val="0"/>
+          <w:sz w:val="18"/>
+          <w:szCs w:val="18"/>
+        </w:rPr>
+      </w:pPr>
+      <w:r>
+        <w:rPr>
+          <w:rFonts w:ascii="TheSansMonoConNormalBold" w:hAnsi="TheSansMonoConNormalBold" w:cs="TheSansMonoConNormalBold"/>
+          <w:b/>
+          <w:bCs/>
+          <w:kern w:val="0"/>
+          <w:sz w:val="18"/>
+          <w:szCs w:val="18"/>
+        </w:rPr>
+        <w:t>new { controller = "Home", action = "Index",</w:t>
+      </w:r>
+      <w:r>
+        <w:rPr>
+          <w:rFonts w:ascii="TheSansMonoConNormalBold" w:hAnsi="TheSansMonoConNormalBold" w:cs="TheSansMonoConNormalBold"/>
+          <w:b/>
+          <w:bCs/>
+          <w:kern w:val="0"/>
+          <w:sz w:val="18"/>
+          <w:szCs w:val="18"/>
+        </w:rPr>
+        <w:t xml:space="preserve"> </w:t>
+      </w:r>
+      <w:r>
+        <w:rPr>
+          <w:rFonts w:ascii="TheSansMonoConNormalBold" w:hAnsi="TheSansMonoConNormalBold" w:cs="TheSansMonoConNormalBold"/>
+          <w:b/>
+          <w:bCs/>
+          <w:kern w:val="0"/>
+          <w:sz w:val="18"/>
+          <w:szCs w:val="18"/>
+        </w:rPr>
+        <w:t>id = UrlParameter.Optional });</w:t>
+      </w:r>
+    </w:p>
+    <w:p>
+      <w:pPr>
+        <w:widowControl/>
+        <w:autoSpaceDE w:val="0"/>
+        <w:autoSpaceDN w:val="0"/>
+        <w:adjustRightInd w:val="0"/>
+        <w:jc w:val="left"/>
+      </w:pPr>
+      <w:r>
+        <w:t>*catchall</w:t>
+      </w:r>
+      <w:r>
+        <w:rPr>
+          <w:rFonts w:hint="eastAsia"/>
+        </w:rPr>
+        <w:t>捕获</w:t>
+      </w:r>
+      <w:r>
+        <w:t>所有的</w:t>
+      </w:r>
+      <w:r>
+        <w:t>segment.</w:t>
+      </w:r>
+      <w:r>
+        <w:t>catchall</w:t>
+      </w:r>
+      <w:r>
+        <w:rPr>
+          <w:rFonts w:hint="eastAsia"/>
+        </w:rPr>
+        <w:t>段</w:t>
+      </w:r>
+      <w:r>
+        <w:t>表示后面所有的</w:t>
+      </w:r>
+      <w:r>
+        <w:t>segment.</w:t>
+      </w:r>
+      <w:r>
+        <w:t xml:space="preserve">  </w:t>
+      </w:r>
+    </w:p>
+    <w:p>
+      <w:pPr>
+        <w:widowControl/>
+        <w:autoSpaceDE w:val="0"/>
+        <w:autoSpaceDN w:val="0"/>
+        <w:adjustRightInd w:val="0"/>
+        <w:jc w:val="left"/>
+      </w:pPr>
+    </w:p>
+    <w:p>
+      <w:pPr>
+        <w:widowControl/>
+        <w:autoSpaceDE w:val="0"/>
+        <w:autoSpaceDN w:val="0"/>
+        <w:adjustRightInd w:val="0"/>
+        <w:jc w:val="left"/>
+        <w:rPr>
+          <w:rFonts w:ascii="TheSansMonoConNormalBold" w:hAnsi="TheSansMonoConNormalBold" w:cs="TheSansMonoConNormalBold"/>
+          <w:b/>
+          <w:bCs/>
+          <w:kern w:val="0"/>
+          <w:sz w:val="18"/>
+          <w:szCs w:val="18"/>
+        </w:rPr>
+      </w:pPr>
+      <w:r>
+        <w:rPr>
+          <w:rFonts w:ascii="TheSansMonoConBlack" w:hAnsi="TheSansMonoConBlack" w:cs="TheSansMonoConBlack"/>
+          <w:kern w:val="0"/>
+          <w:sz w:val="18"/>
+          <w:szCs w:val="18"/>
+        </w:rPr>
+        <w:lastRenderedPageBreak/>
+        <w:t xml:space="preserve">Route myRoute </w:t>
+      </w:r>
+      <w:r>
+        <w:rPr>
+          <w:rFonts w:ascii="TheSansMonoConNormalBold" w:hAnsi="TheSansMonoConNormalBold" w:cs="TheSansMonoConNormalBold"/>
+          <w:b/>
+          <w:bCs/>
+          <w:kern w:val="0"/>
+          <w:sz w:val="18"/>
+          <w:szCs w:val="18"/>
+        </w:rPr>
+        <w:t>= routes.MapRoute("AddContollerRoute",</w:t>
+      </w:r>
+    </w:p>
+    <w:p>
+      <w:pPr>
+        <w:widowControl/>
+        <w:autoSpaceDE w:val="0"/>
+        <w:autoSpaceDN w:val="0"/>
+        <w:adjustRightInd w:val="0"/>
+        <w:jc w:val="left"/>
+        <w:rPr>
+          <w:rFonts w:ascii="TheSansMonoConNormalBold" w:hAnsi="TheSansMonoConNormalBold" w:cs="TheSansMonoConNormalBold"/>
+          <w:b/>
+          <w:bCs/>
+          <w:kern w:val="0"/>
+          <w:sz w:val="18"/>
+          <w:szCs w:val="18"/>
+        </w:rPr>
+      </w:pPr>
+      <w:r>
+        <w:rPr>
+          <w:rFonts w:ascii="TheSansMonoConNormalBold" w:hAnsi="TheSansMonoConNormalBold" w:cs="TheSansMonoConNormalBold"/>
+          <w:b/>
+          <w:bCs/>
+          <w:kern w:val="0"/>
+          <w:sz w:val="18"/>
+          <w:szCs w:val="18"/>
+        </w:rPr>
+        <w:t>"Home/{action}/{id}/{*catchall}",</w:t>
+      </w:r>
+    </w:p>
+    <w:p>
+      <w:pPr>
+        <w:widowControl/>
+        <w:autoSpaceDE w:val="0"/>
+        <w:autoSpaceDN w:val="0"/>
+        <w:adjustRightInd w:val="0"/>
+        <w:jc w:val="left"/>
+        <w:rPr>
+          <w:rFonts w:ascii="TheSansMonoConNormalBold" w:hAnsi="TheSansMonoConNormalBold" w:cs="TheSansMonoConNormalBold"/>
+          <w:b/>
+          <w:bCs/>
+          <w:kern w:val="0"/>
+          <w:sz w:val="18"/>
+          <w:szCs w:val="18"/>
+        </w:rPr>
+      </w:pPr>
+      <w:r>
+        <w:rPr>
+          <w:rFonts w:ascii="TheSansMonoConNormalBold" w:hAnsi="TheSansMonoConNormalBold" w:cs="TheSansMonoConNormalBold"/>
+          <w:b/>
+          <w:bCs/>
+          <w:kern w:val="0"/>
+          <w:sz w:val="18"/>
+          <w:szCs w:val="18"/>
+        </w:rPr>
+        <w:t>new { controller = "Home", action = "Index",</w:t>
+      </w:r>
+    </w:p>
+    <w:p>
+      <w:pPr>
+        <w:widowControl/>
+        <w:autoSpaceDE w:val="0"/>
+        <w:autoSpaceDN w:val="0"/>
+        <w:adjustRightInd w:val="0"/>
+        <w:jc w:val="left"/>
+        <w:rPr>
+          <w:rFonts w:ascii="TheSansMonoConNormalBold" w:hAnsi="TheSansMonoConNormalBold" w:cs="TheSansMonoConNormalBold"/>
+          <w:b/>
+          <w:bCs/>
+          <w:kern w:val="0"/>
+          <w:sz w:val="18"/>
+          <w:szCs w:val="18"/>
+        </w:rPr>
+      </w:pPr>
+      <w:r>
+        <w:rPr>
+          <w:rFonts w:ascii="TheSansMonoConNormalBold" w:hAnsi="TheSansMonoConNormalBold" w:cs="TheSansMonoConNormalBold"/>
+          <w:b/>
+          <w:bCs/>
+          <w:kern w:val="0"/>
+          <w:sz w:val="18"/>
+          <w:szCs w:val="18"/>
+        </w:rPr>
+        <w:t>id = UrlParameter.Optional },</w:t>
+      </w:r>
+    </w:p>
+    <w:p>
+      <w:pPr>
+        <w:widowControl/>
+        <w:autoSpaceDE w:val="0"/>
+        <w:autoSpaceDN w:val="0"/>
+        <w:adjustRightInd w:val="0"/>
+        <w:jc w:val="left"/>
+        <w:rPr>
+          <w:rFonts w:ascii="TheSansMonoConNormalBold" w:hAnsi="TheSansMonoConNormalBold" w:cs="TheSansMonoConNormalBold"/>
+          <w:b/>
+          <w:bCs/>
+          <w:kern w:val="0"/>
+          <w:sz w:val="18"/>
+          <w:szCs w:val="18"/>
+        </w:rPr>
+      </w:pPr>
+      <w:r>
+        <w:rPr>
+          <w:rFonts w:ascii="TheSansMonoConNormalBold" w:hAnsi="TheSansMonoConNormalBold" w:cs="TheSansMonoConNormalBold"/>
+          <w:b/>
+          <w:bCs/>
+          <w:kern w:val="0"/>
+          <w:sz w:val="18"/>
+          <w:szCs w:val="18"/>
+        </w:rPr>
+        <w:t>new[] { "URLsAndRoutes.AdditionalControllers" });</w:t>
+      </w:r>
+    </w:p>
+    <w:p>
+      <w:pPr>
+        <w:widowControl/>
+        <w:autoSpaceDE w:val="0"/>
+        <w:autoSpaceDN w:val="0"/>
+        <w:adjustRightInd w:val="0"/>
+        <w:jc w:val="left"/>
+      </w:pPr>
+      <w:r>
+        <w:rPr>
+          <w:rFonts w:ascii="TheSansMonoConBlack" w:hAnsi="TheSansMonoConBlack" w:cs="TheSansMonoConBlack"/>
+          <w:kern w:val="0"/>
+          <w:sz w:val="18"/>
+          <w:szCs w:val="18"/>
+        </w:rPr>
+        <w:t>myRoute.DataTokens["UseNamespaceFallback"] = false;</w:t>
+      </w:r>
+    </w:p>
+    <w:p>
+      <w:pPr>
+        <w:widowControl/>
+        <w:autoSpaceDE w:val="0"/>
+        <w:autoSpaceDN w:val="0"/>
+        <w:adjustRightInd w:val="0"/>
+        <w:jc w:val="left"/>
+      </w:pPr>
+      <w:r>
+        <w:rPr>
+          <w:rFonts w:hint="eastAsia"/>
+        </w:rPr>
+        <w:t>可以添加命名空间</w:t>
+      </w:r>
+      <w:r>
+        <w:t>解决</w:t>
+      </w:r>
+      <w:r>
+        <w:t>controller</w:t>
+      </w:r>
+      <w:r>
+        <w:rPr>
+          <w:rFonts w:hint="eastAsia"/>
+        </w:rPr>
+        <w:t>名字</w:t>
+      </w:r>
+      <w:r>
+        <w:t>冲突问题。</w:t>
+      </w:r>
+      <w:r>
+        <w:rPr>
+          <w:rFonts w:hint="eastAsia"/>
+        </w:rPr>
+        <w:t>M</w:t>
+      </w:r>
+      <w:r>
+        <w:t>V</w:t>
+      </w:r>
+      <w:r>
+        <w:rPr>
+          <w:rFonts w:hint="eastAsia"/>
+        </w:rPr>
+        <w:t>C</w:t>
+      </w:r>
+      <w:r>
+        <w:rPr>
+          <w:rFonts w:hint="eastAsia"/>
+        </w:rPr>
+        <w:t>框架</w:t>
+      </w:r>
+      <w:r>
+        <w:t>首先查找</w:t>
+      </w:r>
+      <w:r>
+        <w:rPr>
+          <w:rFonts w:hint="eastAsia"/>
+        </w:rPr>
+        <w:t>指定的</w:t>
+      </w:r>
+      <w:r>
+        <w:t>命名空间，再</w:t>
+      </w:r>
+      <w:r>
+        <w:rPr>
+          <w:rFonts w:hint="eastAsia"/>
+        </w:rPr>
+        <w:t>查</w:t>
+      </w:r>
+      <w:r>
+        <w:t>其它的。</w:t>
+      </w:r>
+      <w:r>
+        <w:rPr>
+          <w:rFonts w:hint="eastAsia"/>
+        </w:rPr>
+        <w:t>设置</w:t>
+      </w:r>
+      <w:r>
+        <w:rPr>
+          <w:rFonts w:hint="eastAsia"/>
+        </w:rPr>
+        <w:t>use</w:t>
+      </w:r>
+      <w:r>
+        <w:t>namespacefallback=false</w:t>
+      </w:r>
+      <w:r>
+        <w:rPr>
+          <w:rFonts w:hint="eastAsia"/>
+        </w:rPr>
+        <w:t>之后，只</w:t>
+      </w:r>
+      <w:r>
+        <w:t>搜索</w:t>
+      </w:r>
+      <w:r>
+        <w:rPr>
+          <w:rFonts w:hint="eastAsia"/>
+        </w:rPr>
+        <w:t>指定</w:t>
+      </w:r>
+      <w:r>
+        <w:t>的命名空间。</w:t>
+      </w:r>
+    </w:p>
+    <w:p>
+      <w:pPr>
+        <w:widowControl/>
+        <w:autoSpaceDE w:val="0"/>
+        <w:autoSpaceDN w:val="0"/>
+        <w:adjustRightInd w:val="0"/>
+        <w:jc w:val="left"/>
+      </w:pPr>
+    </w:p>
+    <w:p>
+      <w:pPr>
+        <w:widowControl/>
+        <w:autoSpaceDE w:val="0"/>
+        <w:autoSpaceDN w:val="0"/>
+        <w:adjustRightInd w:val="0"/>
+        <w:jc w:val="left"/>
+        <w:rPr>
+          <w:rFonts w:ascii="TheSansMonoConNormalBold" w:hAnsi="TheSansMonoConNormalBold" w:cs="TheSansMonoConNormalBold"/>
+          <w:b/>
+          <w:bCs/>
+          <w:kern w:val="0"/>
+          <w:sz w:val="18"/>
+          <w:szCs w:val="18"/>
+        </w:rPr>
+      </w:pPr>
+      <w:r>
+        <w:rPr>
+          <w:rFonts w:ascii="TheSansMonoConNormalBold" w:hAnsi="TheSansMonoConNormalBold" w:cs="TheSansMonoConNormalBold"/>
+          <w:b/>
+          <w:bCs/>
+          <w:kern w:val="0"/>
+          <w:sz w:val="18"/>
+          <w:szCs w:val="18"/>
+        </w:rPr>
+        <w:t>routes.MapRoute("MyRoute", "{controller}/{action}/{id}/{*catchall}",</w:t>
+      </w:r>
+    </w:p>
+    <w:p>
+      <w:pPr>
+        <w:widowControl/>
+        <w:autoSpaceDE w:val="0"/>
+        <w:autoSpaceDN w:val="0"/>
+        <w:adjustRightInd w:val="0"/>
+        <w:jc w:val="left"/>
+        <w:rPr>
+          <w:rFonts w:ascii="TheSansMonoConNormalBold" w:hAnsi="TheSansMonoConNormalBold" w:cs="TheSansMonoConNormalBold"/>
+          <w:b/>
+          <w:bCs/>
+          <w:kern w:val="0"/>
+          <w:sz w:val="18"/>
+          <w:szCs w:val="18"/>
+        </w:rPr>
+      </w:pPr>
+      <w:r>
+        <w:rPr>
+          <w:rFonts w:ascii="TheSansMonoConNormalBold" w:hAnsi="TheSansMonoConNormalBold" w:cs="TheSansMonoConNormalBold"/>
+          <w:b/>
+          <w:bCs/>
+          <w:kern w:val="0"/>
+          <w:sz w:val="18"/>
+          <w:szCs w:val="18"/>
+        </w:rPr>
+        <w:t>new { controller = "Home", action = "Index", id = UrlParameter.Optional },</w:t>
+      </w:r>
+    </w:p>
+    <w:p>
+      <w:pPr>
+        <w:widowControl/>
+        <w:autoSpaceDE w:val="0"/>
+        <w:autoSpaceDN w:val="0"/>
+        <w:adjustRightInd w:val="0"/>
+        <w:jc w:val="left"/>
+        <w:rPr>
+          <w:rFonts w:ascii="TheSansMonoConNormalBold" w:hAnsi="TheSansMonoConNormalBold" w:cs="TheSansMonoConNormalBold"/>
+          <w:b/>
+          <w:bCs/>
+          <w:kern w:val="0"/>
+          <w:sz w:val="18"/>
+          <w:szCs w:val="18"/>
+        </w:rPr>
+      </w:pPr>
+      <w:r>
+        <w:rPr>
+          <w:rFonts w:ascii="TheSansMonoConNormalBold" w:hAnsi="TheSansMonoConNormalBold" w:cs="TheSansMonoConNormalBold"/>
+          <w:b/>
+          <w:bCs/>
+          <w:kern w:val="0"/>
+          <w:sz w:val="18"/>
+          <w:szCs w:val="18"/>
+        </w:rPr>
+        <w:t>new { controller = "^H.*", action = "Index|About",</w:t>
+      </w:r>
+    </w:p>
+    <w:p>
+      <w:pPr>
+        <w:widowControl/>
+        <w:autoSpaceDE w:val="0"/>
+        <w:autoSpaceDN w:val="0"/>
+        <w:adjustRightInd w:val="0"/>
+        <w:jc w:val="left"/>
+        <w:rPr>
+          <w:rFonts w:ascii="TheSansMonoConNormalBold" w:hAnsi="TheSansMonoConNormalBold" w:cs="TheSansMonoConNormalBold"/>
+          <w:b/>
+          <w:bCs/>
+          <w:kern w:val="0"/>
+          <w:sz w:val="18"/>
+          <w:szCs w:val="18"/>
+        </w:rPr>
+      </w:pPr>
+      <w:r>
+        <w:rPr>
+          <w:rFonts w:ascii="TheSansMonoConNormalBold" w:hAnsi="TheSansMonoConNormalBold" w:cs="TheSansMonoConNormalBold"/>
+          <w:b/>
+          <w:bCs/>
+          <w:kern w:val="0"/>
+          <w:sz w:val="18"/>
+          <w:szCs w:val="18"/>
+        </w:rPr>
+        <w:t>httpMethod = new HttpMethodConstraint("GET") },</w:t>
+      </w:r>
+    </w:p>
+    <w:p>
+      <w:pPr>
+        <w:widowControl/>
+        <w:autoSpaceDE w:val="0"/>
+        <w:autoSpaceDN w:val="0"/>
+        <w:adjustRightInd w:val="0"/>
+        <w:jc w:val="left"/>
+        <w:rPr>
+          <w:rFonts w:ascii="TheSansMonoConNormalBold" w:hAnsi="TheSansMonoConNormalBold" w:cs="TheSansMonoConNormalBold"/>
+          <w:b/>
+          <w:bCs/>
+          <w:kern w:val="0"/>
+          <w:sz w:val="18"/>
+          <w:szCs w:val="18"/>
+        </w:rPr>
+      </w:pPr>
+      <w:r>
+        <w:rPr>
+          <w:rFonts w:ascii="TheSansMonoConNormalBold" w:hAnsi="TheSansMonoConNormalBold" w:cs="TheSansMonoConNormalBold"/>
+          <w:b/>
+          <w:bCs/>
+          <w:kern w:val="0"/>
+          <w:sz w:val="18"/>
+          <w:szCs w:val="18"/>
+        </w:rPr>
+        <w:t>new[] { "URLsAndRoutes.Controllers" });</w:t>
+      </w:r>
+    </w:p>
+    <w:p>
+      <w:pPr>
+        <w:widowControl/>
+        <w:autoSpaceDE w:val="0"/>
+        <w:autoSpaceDN w:val="0"/>
+        <w:adjustRightInd w:val="0"/>
+        <w:jc w:val="left"/>
+        <w:rPr>
+          <w:rFonts w:ascii="TheSansMonoConNormalBold" w:hAnsi="TheSansMonoConNormalBold" w:cs="TheSansMonoConNormalBold"/>
+          <w:b/>
+          <w:bCs/>
+          <w:kern w:val="0"/>
+          <w:sz w:val="18"/>
+          <w:szCs w:val="18"/>
+        </w:rPr>
+      </w:pPr>
+      <w:r>
+        <w:rPr>
+          <w:rFonts w:ascii="TheSansMonoConNormalBold" w:hAnsi="TheSansMonoConNormalBold" w:cs="TheSansMonoConNormalBold" w:hint="eastAsia"/>
+          <w:b/>
+          <w:bCs/>
+          <w:kern w:val="0"/>
+          <w:sz w:val="18"/>
+          <w:szCs w:val="18"/>
+        </w:rPr>
+        <w:t>正则</w:t>
+      </w:r>
+      <w:r>
+        <w:rPr>
+          <w:rFonts w:ascii="TheSansMonoConNormalBold" w:hAnsi="TheSansMonoConNormalBold" w:cs="TheSansMonoConNormalBold"/>
+          <w:b/>
+          <w:bCs/>
+          <w:kern w:val="0"/>
+          <w:sz w:val="18"/>
+          <w:szCs w:val="18"/>
+        </w:rPr>
+        <w:t>表达式限制</w:t>
+      </w:r>
+      <w:r>
+        <w:rPr>
+          <w:rFonts w:ascii="TheSansMonoConNormalBold" w:hAnsi="TheSansMonoConNormalBold" w:cs="TheSansMonoConNormalBold" w:hint="eastAsia"/>
+          <w:b/>
+          <w:bCs/>
+          <w:kern w:val="0"/>
+          <w:sz w:val="18"/>
+          <w:szCs w:val="18"/>
+        </w:rPr>
+        <w:t>。</w:t>
+      </w:r>
+      <w:r>
+        <w:rPr>
+          <w:rFonts w:ascii="HelveticaNeue-Condensed" w:hAnsi="HelveticaNeue-Condensed" w:cs="HelveticaNeue-Condensed"/>
+          <w:kern w:val="0"/>
+          <w:sz w:val="20"/>
+          <w:szCs w:val="20"/>
+        </w:rPr>
+        <w:t>Default values are used before constraints are checked.</w:t>
+      </w:r>
+    </w:p>
+    <w:p>
+      <w:pPr>
+        <w:pStyle w:val="ListParagraph"/>
+        <w:widowControl/>
+        <w:numPr>
+          <w:ilvl w:val="0"/>
+          <w:numId w:val="1"/>
+        </w:numPr>
+        <w:autoSpaceDE w:val="0"/>
+        <w:autoSpaceDN w:val="0"/>
+        <w:adjustRightInd w:val="0"/>
+        <w:ind w:firstLineChars="0"/>
+        <w:jc w:val="left"/>
+      </w:pPr>
+      <w:r>
+        <w:rPr>
+          <w:rFonts w:hint="eastAsia"/>
+        </w:rPr>
+        <w:t>如果</w:t>
+      </w:r>
+      <w:r>
+        <w:t>标准的限制不够，你可以</w:t>
+      </w:r>
+      <w:r>
+        <w:rPr>
+          <w:rFonts w:hint="eastAsia"/>
+        </w:rPr>
+        <w:t>通过</w:t>
+      </w:r>
+      <w:r>
+        <w:t>实现</w:t>
+      </w:r>
+      <w:r>
+        <w:t>IRouteConstraint</w:t>
+      </w:r>
+      <w:r>
+        <w:t>定义自己的限制。</w:t>
+      </w:r>
+    </w:p>
+    <w:p>
+      <w:pPr>
+        <w:pStyle w:val="ListParagraph"/>
+        <w:widowControl/>
+        <w:numPr>
+          <w:ilvl w:val="0"/>
+          <w:numId w:val="1"/>
+        </w:numPr>
+        <w:autoSpaceDE w:val="0"/>
+        <w:autoSpaceDN w:val="0"/>
+        <w:adjustRightInd w:val="0"/>
+        <w:ind w:firstLineChars="0"/>
+        <w:jc w:val="left"/>
+        <w:rPr>
+          <w:rFonts w:hint="eastAsia"/>
+        </w:rPr>
+      </w:pPr>
+      <w:r>
+        <w:rPr>
+          <w:rFonts w:hint="eastAsia"/>
+        </w:rPr>
+        <w:t>路由系统</w:t>
+      </w:r>
+      <w:r>
+        <w:t>首先检查</w:t>
+      </w:r>
+      <w:r>
+        <w:t>url</w:t>
+      </w:r>
+      <w:r>
+        <w:t>文件是否是磁盘文件。</w:t>
+      </w:r>
+      <w:bookmarkStart w:id="0" w:name="_GoBack"/>
+      <w:bookmarkEnd w:id="0"/>
     </w:p>
     <w:sectPr>
       <w:pgSz w:w="11906" w:h="16838"/>
@@ -1982,9 +2761,181 @@
     </w:lvl>
   </w:abstractNum>
   <w:abstractNum w:abstractNumId="1">
+    <w:nsid w:val="078E1525"/>
+    <w:multiLevelType w:val="hybridMultilevel"/>
+    <w:tmpl w:val="E0385606"/>
+    <w:lvl w:ilvl="0" w:tplc="0409000F">
+      <w:start w:val="1"/>
+      <w:numFmt w:val="decimal"/>
+      <w:lvlText w:val="%1."/>
+      <w:lvlJc w:val="left"/>
+      <w:pPr>
+        <w:ind w:left="720" w:hanging="360"/>
+      </w:pPr>
+    </w:lvl>
+    <w:lvl w:ilvl="1" w:tplc="04090019" w:tentative="1">
+      <w:start w:val="1"/>
+      <w:numFmt w:val="lowerLetter"/>
+      <w:lvlText w:val="%2."/>
+      <w:lvlJc w:val="left"/>
+      <w:pPr>
+        <w:ind w:left="1440" w:hanging="360"/>
+      </w:pPr>
+    </w:lvl>
+    <w:lvl w:ilvl="2" w:tplc="0409001B" w:tentative="1">
+      <w:start w:val="1"/>
+      <w:numFmt w:val="lowerRoman"/>
+      <w:lvlText w:val="%3."/>
+      <w:lvlJc w:val="right"/>
+      <w:pPr>
+        <w:ind w:left="2160" w:hanging="180"/>
+      </w:pPr>
+    </w:lvl>
+    <w:lvl w:ilvl="3" w:tplc="0409000F" w:tentative="1">
+      <w:start w:val="1"/>
+      <w:numFmt w:val="decimal"/>
+      <w:lvlText w:val="%4."/>
+      <w:lvlJc w:val="left"/>
+      <w:pPr>
+        <w:ind w:left="2880" w:hanging="360"/>
+      </w:pPr>
+    </w:lvl>
+    <w:lvl w:ilvl="4" w:tplc="04090019" w:tentative="1">
+      <w:start w:val="1"/>
+      <w:numFmt w:val="lowerLetter"/>
+      <w:lvlText w:val="%5."/>
+      <w:lvlJc w:val="left"/>
+      <w:pPr>
+        <w:ind w:left="3600" w:hanging="360"/>
+      </w:pPr>
+    </w:lvl>
+    <w:lvl w:ilvl="5" w:tplc="0409001B" w:tentative="1">
+      <w:start w:val="1"/>
+      <w:numFmt w:val="lowerRoman"/>
+      <w:lvlText w:val="%6."/>
+      <w:lvlJc w:val="right"/>
+      <w:pPr>
+        <w:ind w:left="4320" w:hanging="180"/>
+      </w:pPr>
+    </w:lvl>
+    <w:lvl w:ilvl="6" w:tplc="0409000F" w:tentative="1">
+      <w:start w:val="1"/>
+      <w:numFmt w:val="decimal"/>
+      <w:lvlText w:val="%7."/>
+      <w:lvlJc w:val="left"/>
+      <w:pPr>
+        <w:ind w:left="5040" w:hanging="360"/>
+      </w:pPr>
+    </w:lvl>
+    <w:lvl w:ilvl="7" w:tplc="04090019" w:tentative="1">
+      <w:start w:val="1"/>
+      <w:numFmt w:val="lowerLetter"/>
+      <w:lvlText w:val="%8."/>
+      <w:lvlJc w:val="left"/>
+      <w:pPr>
+        <w:ind w:left="5760" w:hanging="360"/>
+      </w:pPr>
+    </w:lvl>
+    <w:lvl w:ilvl="8" w:tplc="0409001B" w:tentative="1">
+      <w:start w:val="1"/>
+      <w:numFmt w:val="lowerRoman"/>
+      <w:lvlText w:val="%9."/>
+      <w:lvlJc w:val="right"/>
+      <w:pPr>
+        <w:ind w:left="6480" w:hanging="180"/>
+      </w:pPr>
+    </w:lvl>
+  </w:abstractNum>
+  <w:abstractNum w:abstractNumId="2">
+    <w:nsid w:val="08AB4BB1"/>
+    <w:multiLevelType w:val="hybridMultilevel"/>
+    <w:tmpl w:val="F7B2075A"/>
+    <w:lvl w:ilvl="0" w:tplc="0409000F">
+      <w:start w:val="1"/>
+      <w:numFmt w:val="decimal"/>
+      <w:lvlText w:val="%1."/>
+      <w:lvlJc w:val="left"/>
+      <w:pPr>
+        <w:ind w:left="720" w:hanging="360"/>
+      </w:pPr>
+    </w:lvl>
+    <w:lvl w:ilvl="1" w:tplc="04090019" w:tentative="1">
+      <w:start w:val="1"/>
+      <w:numFmt w:val="lowerLetter"/>
+      <w:lvlText w:val="%2."/>
+      <w:lvlJc w:val="left"/>
+      <w:pPr>
+        <w:ind w:left="1440" w:hanging="360"/>
+      </w:pPr>
+    </w:lvl>
+    <w:lvl w:ilvl="2" w:tplc="0409001B" w:tentative="1">
+      <w:start w:val="1"/>
+      <w:numFmt w:val="lowerRoman"/>
+      <w:lvlText w:val="%3."/>
+      <w:lvlJc w:val="right"/>
+      <w:pPr>
+        <w:ind w:left="2160" w:hanging="180"/>
+      </w:pPr>
+    </w:lvl>
+    <w:lvl w:ilvl="3" w:tplc="0409000F" w:tentative="1">
+      <w:start w:val="1"/>
+      <w:numFmt w:val="decimal"/>
+      <w:lvlText w:val="%4."/>
+      <w:lvlJc w:val="left"/>
+      <w:pPr>
+        <w:ind w:left="2880" w:hanging="360"/>
+      </w:pPr>
+    </w:lvl>
+    <w:lvl w:ilvl="4" w:tplc="04090019" w:tentative="1">
+      <w:start w:val="1"/>
+      <w:numFmt w:val="lowerLetter"/>
+      <w:lvlText w:val="%5."/>
+      <w:lvlJc w:val="left"/>
+      <w:pPr>
+        <w:ind w:left="3600" w:hanging="360"/>
+      </w:pPr>
+    </w:lvl>
+    <w:lvl w:ilvl="5" w:tplc="0409001B" w:tentative="1">
+      <w:start w:val="1"/>
+      <w:numFmt w:val="lowerRoman"/>
+      <w:lvlText w:val="%6."/>
+      <w:lvlJc w:val="right"/>
+      <w:pPr>
+        <w:ind w:left="4320" w:hanging="180"/>
+      </w:pPr>
+    </w:lvl>
+    <w:lvl w:ilvl="6" w:tplc="0409000F" w:tentative="1">
+      <w:start w:val="1"/>
+      <w:numFmt w:val="decimal"/>
+      <w:lvlText w:val="%7."/>
+      <w:lvlJc w:val="left"/>
+      <w:pPr>
+        <w:ind w:left="5040" w:hanging="360"/>
+      </w:pPr>
+    </w:lvl>
+    <w:lvl w:ilvl="7" w:tplc="04090019" w:tentative="1">
+      <w:start w:val="1"/>
+      <w:numFmt w:val="lowerLetter"/>
+      <w:lvlText w:val="%8."/>
+      <w:lvlJc w:val="left"/>
+      <w:pPr>
+        <w:ind w:left="5760" w:hanging="360"/>
+      </w:pPr>
+    </w:lvl>
+    <w:lvl w:ilvl="8" w:tplc="0409001B" w:tentative="1">
+      <w:start w:val="1"/>
+      <w:numFmt w:val="lowerRoman"/>
+      <w:lvlText w:val="%9."/>
+      <w:lvlJc w:val="right"/>
+      <w:pPr>
+        <w:ind w:left="6480" w:hanging="180"/>
+      </w:pPr>
+    </w:lvl>
+  </w:abstractNum>
+  <w:abstractNum w:abstractNumId="3">
     <w:nsid w:val="15AE7A1D"/>
     <w:multiLevelType w:val="hybridMultilevel"/>
-    <w:tmpl w:val="1F8460AE"/>
+    <w:tmpl w:val="49BAB264"/>
     <w:lvl w:ilvl="0" w:tplc="0409000F">
       <w:start w:val="1"/>
       <w:numFmt w:val="decimal"/>
@@ -2068,10 +3019,16 @@
     </w:lvl>
   </w:abstractNum>
   <w:num w:numId="1">
-    <w:abstractNumId w:val="1"/>
+    <w:abstractNumId w:val="3"/>
   </w:num>
   <w:num w:numId="2">
     <w:abstractNumId w:val="0"/>
+  </w:num>
+  <w:num w:numId="3">
+    <w:abstractNumId w:val="1"/>
+  </w:num>
+  <w:num w:numId="4">
+    <w:abstractNumId w:val="2"/>
   </w:num>
 </w:numbering>
 </file>

--- a/Utils/pro mvc.docx
+++ b/Utils/pro mvc.docx
@@ -2640,9 +2640,6 @@
         <w:adjustRightInd w:val="0"/>
         <w:ind w:firstLineChars="0"/>
         <w:jc w:val="left"/>
-        <w:rPr>
-          <w:rFonts w:hint="eastAsia"/>
-        </w:rPr>
       </w:pPr>
       <w:r>
         <w:rPr>
@@ -2658,9 +2655,147 @@
       </w:r>
       <w:r>
         <w:t>文件是否是磁盘文件。</w:t>
+      </w:r>
+    </w:p>
+    <w:p>
+      <w:pPr>
+        <w:pStyle w:val="ListParagraph"/>
+        <w:widowControl/>
+        <w:numPr>
+          <w:ilvl w:val="0"/>
+          <w:numId w:val="1"/>
+        </w:numPr>
+        <w:autoSpaceDE w:val="0"/>
+        <w:autoSpaceDN w:val="0"/>
+        <w:adjustRightInd w:val="0"/>
+        <w:ind w:firstLineChars="0"/>
+        <w:jc w:val="left"/>
+      </w:pPr>
+      <w:r>
+        <w:rPr>
+          <w:rFonts w:hint="eastAsia"/>
+        </w:rPr>
+        <w:t>Html.ActionLink</w:t>
+      </w:r>
+      <w:r>
+        <w:rPr>
+          <w:rFonts w:hint="eastAsia"/>
+        </w:rPr>
+        <w:t>用来生成</w:t>
+      </w:r>
+      <w:r>
+        <w:t>outgoing url.</w:t>
+      </w:r>
+      <w:r>
+        <w:rPr>
+          <w:rFonts w:hint="eastAsia"/>
+        </w:rPr>
+        <w:t>生成外部</w:t>
+      </w:r>
+      <w:r>
+        <w:t>url</w:t>
+      </w:r>
+      <w:r>
+        <w:t>也是按照</w:t>
+      </w:r>
+      <w:r>
+        <w:t>route</w:t>
+      </w:r>
+      <w:r>
+        <w:t>的定义顺序来匹配的。如果</w:t>
+      </w:r>
+      <w:r>
+        <w:rPr>
+          <w:rFonts w:hint="eastAsia"/>
+        </w:rPr>
+        <w:t>没有</w:t>
+      </w:r>
+      <w:r>
+        <w:t>匹配，生成空的</w:t>
+      </w:r>
+      <w:r>
+        <w:t>url</w:t>
+      </w:r>
+      <w:r>
+        <w:t>。</w:t>
+      </w:r>
+      <w:r>
+        <w:rPr>
+          <w:rFonts w:hint="eastAsia"/>
+        </w:rPr>
+        <w:t xml:space="preserve"> </w:t>
+      </w:r>
+      <w:r>
+        <w:rPr>
+          <w:rFonts w:hint="eastAsia"/>
+        </w:rPr>
+        <w:t>值</w:t>
+      </w:r>
+      <w:r>
+        <w:t>对每个</w:t>
+      </w:r>
+      <w:r>
+        <w:t>segment</w:t>
+      </w:r>
+      <w:r>
+        <w:t>段都必须存在</w:t>
+      </w:r>
+      <w:r>
+        <w:rPr>
+          <w:rFonts w:hint="eastAsia"/>
+        </w:rPr>
+        <w:t>，</w:t>
+      </w:r>
+      <w:r>
+        <w:t>为了查找值，</w:t>
+      </w:r>
+      <w:r>
+        <w:t>mvc</w:t>
+      </w:r>
+      <w:r>
+        <w:t>首先查看我们提供的值，当前请求中的值，最后是</w:t>
+      </w:r>
+      <w:r>
+        <w:t>route</w:t>
+      </w:r>
+      <w:r>
+        <w:t>定义中的默认值。</w:t>
+      </w:r>
+      <w:r>
+        <w:rPr>
+          <w:rFonts w:hint="eastAsia"/>
+        </w:rPr>
+        <w:t>我们提供的</w:t>
+      </w:r>
+      <w:r>
+        <w:t>值与默认值有任何不匹配，则该</w:t>
+      </w:r>
+      <w:r>
+        <w:t>route</w:t>
+      </w:r>
+      <w:r>
+        <w:t>识别失败。</w:t>
       </w:r>
       <w:bookmarkStart w:id="0" w:name="_GoBack"/>
       <w:bookmarkEnd w:id="0"/>
+    </w:p>
+    <w:p>
+      <w:pPr>
+        <w:pStyle w:val="ListParagraph"/>
+        <w:widowControl/>
+        <w:numPr>
+          <w:ilvl w:val="0"/>
+          <w:numId w:val="1"/>
+        </w:numPr>
+        <w:autoSpaceDE w:val="0"/>
+        <w:autoSpaceDN w:val="0"/>
+        <w:adjustRightInd w:val="0"/>
+        <w:ind w:firstLineChars="0"/>
+        <w:jc w:val="left"/>
+        <w:rPr>
+          <w:rFonts w:hint="eastAsia"/>
+        </w:rPr>
+      </w:pPr>
     </w:p>
     <w:sectPr>
       <w:pgSz w:w="11906" w:h="16838"/>

--- a/Utils/pro mvc.docx
+++ b/Utils/pro mvc.docx
@@ -2776,8 +2776,6 @@
       <w:r>
         <w:t>识别失败。</w:t>
       </w:r>
-      <w:bookmarkStart w:id="0" w:name="_GoBack"/>
-      <w:bookmarkEnd w:id="0"/>
     </w:p>
     <w:p>
       <w:pPr>
@@ -2792,10 +2790,108 @@
         <w:adjustRightInd w:val="0"/>
         <w:ind w:firstLineChars="0"/>
         <w:jc w:val="left"/>
-        <w:rPr>
-          <w:rFonts w:hint="eastAsia"/>
-        </w:rPr>
-      </w:pPr>
+      </w:pPr>
+      <w:r>
+        <w:rPr>
+          <w:rFonts w:hint="eastAsia"/>
+        </w:rPr>
+        <w:t>在</w:t>
+      </w:r>
+      <w:r>
+        <w:t>名字前面加</w:t>
+      </w:r>
+      <w:r>
+        <w:rPr>
+          <w:rFonts w:hint="eastAsia"/>
+        </w:rPr>
+        <w:t>@</w:t>
+      </w:r>
+      <w:r>
+        <w:rPr>
+          <w:rFonts w:hint="eastAsia"/>
+        </w:rPr>
+        <w:t>，</w:t>
+      </w:r>
+      <w:r>
+        <w:t>可以使用保留字</w:t>
+      </w:r>
+      <w:r>
+        <w:rPr>
+          <w:rFonts w:hint="eastAsia"/>
+        </w:rPr>
+        <w:t>命名</w:t>
+      </w:r>
+      <w:r>
+        <w:t>变量。</w:t>
+      </w:r>
+    </w:p>
+    <w:p>
+      <w:pPr>
+        <w:pStyle w:val="ListParagraph"/>
+        <w:widowControl/>
+        <w:numPr>
+          <w:ilvl w:val="0"/>
+          <w:numId w:val="1"/>
+        </w:numPr>
+        <w:autoSpaceDE w:val="0"/>
+        <w:autoSpaceDN w:val="0"/>
+        <w:adjustRightInd w:val="0"/>
+        <w:ind w:firstLineChars="0"/>
+        <w:jc w:val="left"/>
+        <w:rPr>
+          <w:rFonts w:hint="eastAsia"/>
+        </w:rPr>
+      </w:pPr>
+      <w:r>
+        <w:rPr>
+          <w:rFonts w:hint="eastAsia"/>
+        </w:rPr>
+        <w:t>Url.Action</w:t>
+      </w:r>
+      <w:r>
+        <w:rPr>
+          <w:rFonts w:hint="eastAsia"/>
+        </w:rPr>
+        <w:t>显示</w:t>
+      </w:r>
+      <w:r>
+        <w:t>url.</w:t>
+      </w:r>
+      <w:r>
+        <w:t xml:space="preserve"> RedirectToAction</w:t>
+      </w:r>
+      <w:r>
+        <w:rPr>
+          <w:rFonts w:hint="eastAsia"/>
+        </w:rPr>
+        <w:t>重定向</w:t>
+      </w:r>
+      <w:r>
+        <w:t>url</w:t>
+      </w:r>
+      <w:r>
+        <w:t>(</w:t>
+      </w:r>
+      <w:r>
+        <w:rPr>
+          <w:rFonts w:hint="eastAsia"/>
+        </w:rPr>
+        <w:t>浏览器</w:t>
+      </w:r>
+      <w:r>
+        <w:t>url</w:t>
+      </w:r>
+      <w:r>
+        <w:t>会变</w:t>
+      </w:r>
+      <w:bookmarkStart w:id="0" w:name="_GoBack"/>
+      <w:bookmarkEnd w:id="0"/>
+      <w:r>
+        <w:t>)</w:t>
+      </w:r>
+      <w:r>
+        <w:t>.</w:t>
+      </w:r>
     </w:p>
     <w:sectPr>
       <w:pgSz w:w="11906" w:h="16838"/>

--- a/Utils/pro mvc.docx
+++ b/Utils/pro mvc.docx
@@ -2838,9 +2838,6 @@
         <w:adjustRightInd w:val="0"/>
         <w:ind w:firstLineChars="0"/>
         <w:jc w:val="left"/>
-        <w:rPr>
-          <w:rFonts w:hint="eastAsia"/>
-        </w:rPr>
       </w:pPr>
       <w:r>
         <w:rPr>
@@ -2884,14 +2881,32 @@
       <w:r>
         <w:t>会变</w:t>
       </w:r>
+      <w:r>
+        <w:t>)</w:t>
+      </w:r>
+      <w:r>
+        <w:t>.</w:t>
+      </w:r>
+    </w:p>
+    <w:p>
+      <w:pPr>
+        <w:pStyle w:val="ListParagraph"/>
+        <w:widowControl/>
+        <w:numPr>
+          <w:ilvl w:val="0"/>
+          <w:numId w:val="1"/>
+        </w:numPr>
+        <w:autoSpaceDE w:val="0"/>
+        <w:autoSpaceDN w:val="0"/>
+        <w:adjustRightInd w:val="0"/>
+        <w:ind w:firstLineChars="0"/>
+        <w:jc w:val="left"/>
+        <w:rPr>
+          <w:rFonts w:hint="eastAsia"/>
+        </w:rPr>
+      </w:pPr>
       <w:bookmarkStart w:id="0" w:name="_GoBack"/>
       <w:bookmarkEnd w:id="0"/>
-      <w:r>
-        <w:t>)</w:t>
-      </w:r>
-      <w:r>
-        <w:t>.</w:t>
-      </w:r>
     </w:p>
     <w:sectPr>
       <w:pgSz w:w="11906" w:h="16838"/>

--- a/Utils/pro mvc.docx
+++ b/Utils/pro mvc.docx
@@ -2905,6 +2905,9 @@
           <w:rFonts w:hint="eastAsia"/>
         </w:rPr>
       </w:pPr>
+      <w:r>
+        <w:t>P366</w:t>
+      </w:r>
       <w:bookmarkStart w:id="0" w:name="_GoBack"/>
       <w:bookmarkEnd w:id="0"/>
     </w:p>

--- a/Utils/pro mvc.docx
+++ b/Utils/pro mvc.docx
@@ -2031,18 +2031,7 @@
           <w:sz w:val="18"/>
           <w:szCs w:val="18"/>
         </w:rPr>
-        <w:t>new { controller = "Home", action = "Index",</w:t>
-      </w:r>
-      <w:r>
-        <w:rPr>
-          <w:rFonts w:ascii="TheSansMonoConNormalBold" w:hAnsi="TheSansMonoConNormalBold" w:cs="TheSansMonoConNormalBold"/>
-          <w:b/>
-          <w:bCs/>
-          <w:kern w:val="0"/>
-          <w:sz w:val="18"/>
-          <w:szCs w:val="18"/>
-        </w:rPr>
-        <w:t xml:space="preserve"> </w:t>
+        <w:t xml:space="preserve">new { controller = "Home", action = "Index", </w:t>
       </w:r>
       <w:r>
         <w:rPr>
@@ -2901,13 +2890,118 @@
         <w:adjustRightInd w:val="0"/>
         <w:ind w:firstLineChars="0"/>
         <w:jc w:val="left"/>
-        <w:rPr>
-          <w:rFonts w:hint="eastAsia"/>
-        </w:rPr>
-      </w:pPr>
-      <w:r>
-        <w:t>P366</w:t>
-      </w:r>
+      </w:pPr>
+      <w:r>
+        <w:t>MVC</w:t>
+      </w:r>
+      <w:r>
+        <w:rPr>
+          <w:rFonts w:hint="eastAsia"/>
+        </w:rPr>
+        <w:t>把</w:t>
+      </w:r>
+      <w:r>
+        <w:t>应用程序分为</w:t>
+      </w:r>
+      <w:r>
+        <w:t>area, area</w:t>
+      </w:r>
+      <w:r>
+        <w:rPr>
+          <w:rFonts w:hint="eastAsia"/>
+        </w:rPr>
+        <w:t>代表</w:t>
+      </w:r>
+      <w:r>
+        <w:t>一个功能段。</w:t>
+      </w:r>
+      <w:r>
+        <w:rPr>
+          <w:rFonts w:hint="eastAsia"/>
+        </w:rPr>
+        <w:t>Area</w:t>
+      </w:r>
+      <w:r>
+        <w:rPr>
+          <w:rFonts w:hint="eastAsia"/>
+        </w:rPr>
+        <w:t>的</w:t>
+      </w:r>
+      <w:r>
+        <w:t>导航优先（</w:t>
+      </w:r>
+      <w:r>
+        <w:rPr>
+          <w:rFonts w:hint="eastAsia"/>
+        </w:rPr>
+        <w:t>取决于</w:t>
+      </w:r>
+      <w:r>
+        <w:rPr>
+          <w:rFonts w:ascii="Consolas" w:hAnsi="Consolas" w:cs="Consolas"/>
+          <w:color w:val="2B91AF"/>
+          <w:kern w:val="0"/>
+          <w:sz w:val="19"/>
+          <w:szCs w:val="19"/>
+          <w:highlight w:val="white"/>
+        </w:rPr>
+        <w:t>AreaRegistration</w:t>
+      </w:r>
+      <w:r>
+        <w:rPr>
+          <w:rFonts w:ascii="Consolas" w:hAnsi="Consolas" w:cs="Consolas"/>
+          <w:color w:val="000000"/>
+          <w:kern w:val="0"/>
+          <w:sz w:val="19"/>
+          <w:szCs w:val="19"/>
+          <w:highlight w:val="white"/>
+        </w:rPr>
+        <w:t>.RegisterAllAreas();</w:t>
+      </w:r>
+      <w:r>
+        <w:rPr>
+          <w:rFonts w:ascii="Consolas" w:hAnsi="Consolas" w:cs="Consolas" w:hint="eastAsia"/>
+          <w:color w:val="000000"/>
+          <w:kern w:val="0"/>
+          <w:sz w:val="19"/>
+          <w:szCs w:val="19"/>
+        </w:rPr>
+        <w:t>调用</w:t>
+      </w:r>
+      <w:r>
+        <w:rPr>
+          <w:rFonts w:ascii="Consolas" w:hAnsi="Consolas" w:cs="Consolas"/>
+          <w:color w:val="000000"/>
+          <w:kern w:val="0"/>
+          <w:sz w:val="19"/>
+          <w:szCs w:val="19"/>
+        </w:rPr>
+        <w:t>顺序</w:t>
+      </w:r>
+      <w:r>
+        <w:t>）</w:t>
+      </w:r>
+      <w:r>
+        <w:rPr>
+          <w:rFonts w:hint="eastAsia"/>
+        </w:rPr>
+        <w:t>。</w:t>
+      </w:r>
+    </w:p>
+    <w:p>
+      <w:pPr>
+        <w:pStyle w:val="ListParagraph"/>
+        <w:widowControl/>
+        <w:numPr>
+          <w:ilvl w:val="0"/>
+          <w:numId w:val="1"/>
+        </w:numPr>
+        <w:autoSpaceDE w:val="0"/>
+        <w:autoSpaceDN w:val="0"/>
+        <w:adjustRightInd w:val="0"/>
+        <w:ind w:firstLineChars="0"/>
+        <w:jc w:val="left"/>
+      </w:pPr>
       <w:bookmarkStart w:id="0" w:name="_GoBack"/>
       <w:bookmarkEnd w:id="0"/>
     </w:p>

--- a/Utils/pro mvc.docx
+++ b/Utils/pro mvc.docx
@@ -870,6 +870,134 @@
         </w:rPr>
         <w:t xml:space="preserve"> or it is readed.</w:t>
       </w:r>
+      <w:r>
+        <w:rPr>
+          <w:rFonts w:ascii="Utopia-Regular" w:hAnsi="Utopia-Regular" w:cs="Utopia-Regular"/>
+          <w:kern w:val="0"/>
+          <w:sz w:val="18"/>
+          <w:szCs w:val="18"/>
+        </w:rPr>
+        <w:t xml:space="preserve">  </w:t>
+      </w:r>
+      <w:r>
+        <w:rPr>
+          <w:rFonts w:ascii="Utopia-Regular" w:hAnsi="Utopia-Regular" w:cs="Utopia-Regular" w:hint="eastAsia"/>
+          <w:kern w:val="0"/>
+          <w:sz w:val="18"/>
+          <w:szCs w:val="18"/>
+        </w:rPr>
+        <w:t>重定向</w:t>
+      </w:r>
+      <w:r>
+        <w:rPr>
+          <w:rFonts w:ascii="Utopia-Regular" w:hAnsi="Utopia-Regular" w:cs="Utopia-Regular"/>
+          <w:kern w:val="0"/>
+          <w:sz w:val="18"/>
+          <w:szCs w:val="18"/>
+        </w:rPr>
+        <w:t>是</w:t>
+      </w:r>
+      <w:r>
+        <w:rPr>
+          <w:rFonts w:ascii="Utopia-Regular" w:hAnsi="Utopia-Regular" w:cs="Utopia-Regular" w:hint="eastAsia"/>
+          <w:kern w:val="0"/>
+          <w:sz w:val="18"/>
+          <w:szCs w:val="18"/>
+        </w:rPr>
+        <w:t>要求</w:t>
+      </w:r>
+      <w:r>
+        <w:rPr>
+          <w:rFonts w:ascii="Utopia-Regular" w:hAnsi="Utopia-Regular" w:cs="Utopia-Regular"/>
+          <w:kern w:val="0"/>
+          <w:sz w:val="18"/>
+          <w:szCs w:val="18"/>
+        </w:rPr>
+        <w:t>浏览器重新发送一个请求</w:t>
+      </w:r>
+      <w:r>
+        <w:rPr>
+          <w:rFonts w:ascii="Utopia-Regular" w:hAnsi="Utopia-Regular" w:cs="Utopia-Regular" w:hint="eastAsia"/>
+          <w:kern w:val="0"/>
+          <w:sz w:val="18"/>
+          <w:szCs w:val="18"/>
+        </w:rPr>
+        <w:t>。</w:t>
+      </w:r>
+      <w:r>
+        <w:rPr>
+          <w:rFonts w:ascii="Utopia-Regular" w:hAnsi="Utopia-Regular" w:cs="Utopia-Regular"/>
+          <w:kern w:val="0"/>
+          <w:sz w:val="18"/>
+          <w:szCs w:val="18"/>
+        </w:rPr>
+        <w:t>可以</w:t>
+      </w:r>
+      <w:r>
+        <w:rPr>
+          <w:rFonts w:ascii="Utopia-Regular" w:hAnsi="Utopia-Regular" w:cs="Utopia-Regular" w:hint="eastAsia"/>
+          <w:kern w:val="0"/>
+          <w:sz w:val="18"/>
+          <w:szCs w:val="18"/>
+        </w:rPr>
+        <w:t>通过</w:t>
+      </w:r>
+      <w:r>
+        <w:rPr>
+          <w:rFonts w:ascii="Utopia-Regular" w:hAnsi="Utopia-Regular" w:cs="Utopia-Regular"/>
+          <w:kern w:val="0"/>
+          <w:sz w:val="18"/>
+          <w:szCs w:val="18"/>
+        </w:rPr>
+        <w:t>TempData</w:t>
+      </w:r>
+      <w:r>
+        <w:rPr>
+          <w:rFonts w:ascii="Utopia-Regular" w:hAnsi="Utopia-Regular" w:cs="Utopia-Regular" w:hint="eastAsia"/>
+          <w:kern w:val="0"/>
+          <w:sz w:val="18"/>
+          <w:szCs w:val="18"/>
+        </w:rPr>
+        <w:t>传递数据</w:t>
+      </w:r>
+      <w:r>
+        <w:rPr>
+          <w:rFonts w:ascii="Utopia-Regular" w:hAnsi="Utopia-Regular" w:cs="Utopia-Regular"/>
+          <w:kern w:val="0"/>
+          <w:sz w:val="18"/>
+          <w:szCs w:val="18"/>
+        </w:rPr>
+        <w:t>给</w:t>
+      </w:r>
+      <w:r>
+        <w:rPr>
+          <w:rFonts w:ascii="Utopia-Regular" w:hAnsi="Utopia-Regular" w:cs="Utopia-Regular"/>
+          <w:kern w:val="0"/>
+          <w:sz w:val="18"/>
+          <w:szCs w:val="18"/>
+        </w:rPr>
+        <w:t>redirect</w:t>
+      </w:r>
+      <w:r>
+        <w:rPr>
+          <w:rFonts w:ascii="Utopia-Regular" w:hAnsi="Utopia-Regular" w:cs="Utopia-Regular" w:hint="eastAsia"/>
+          <w:kern w:val="0"/>
+          <w:sz w:val="18"/>
+          <w:szCs w:val="18"/>
+        </w:rPr>
+        <w:t>的</w:t>
+      </w:r>
+      <w:r>
+        <w:rPr>
+          <w:rFonts w:ascii="Utopia-Regular" w:hAnsi="Utopia-Regular" w:cs="Utopia-Regular"/>
+          <w:kern w:val="0"/>
+          <w:sz w:val="18"/>
+          <w:szCs w:val="18"/>
+        </w:rPr>
+        <w:t>url.</w:t>
+      </w:r>
+      <w:bookmarkStart w:id="0" w:name="_GoBack"/>
+      <w:bookmarkEnd w:id="0"/>
     </w:p>
     <w:p>
       <w:pPr>
@@ -2119,7 +2247,6 @@
           <w:sz w:val="18"/>
           <w:szCs w:val="18"/>
         </w:rPr>
-        <w:lastRenderedPageBreak/>
         <w:t xml:space="preserve">Route myRoute </w:t>
       </w:r>
       <w:r>
@@ -3002,8 +3129,153 @@
         <w:ind w:firstLineChars="0"/>
         <w:jc w:val="left"/>
       </w:pPr>
-      <w:bookmarkStart w:id="0" w:name="_GoBack"/>
-      <w:bookmarkEnd w:id="0"/>
+      <w:r>
+        <w:t>MVC</w:t>
+      </w:r>
+      <w:r>
+        <w:rPr>
+          <w:rFonts w:hint="eastAsia"/>
+        </w:rPr>
+        <w:t>框架</w:t>
+      </w:r>
+      <w:r>
+        <w:t>给</w:t>
+      </w:r>
+      <w:r>
+        <w:t>action</w:t>
+      </w:r>
+      <w:r>
+        <w:t>方法参数赋值时，从</w:t>
+      </w:r>
+      <w:r>
+        <w:t>Request.QuestString</w:t>
+      </w:r>
+      <w:r>
+        <w:rPr>
+          <w:rFonts w:hint="eastAsia"/>
+        </w:rPr>
+        <w:t>、</w:t>
+      </w:r>
+      <w:r>
+        <w:t>Request.Form</w:t>
+      </w:r>
+      <w:r>
+        <w:rPr>
+          <w:rFonts w:hint="eastAsia"/>
+        </w:rPr>
+        <w:t>、</w:t>
+      </w:r>
+      <w:r>
+        <w:t>RouteData.Values</w:t>
+      </w:r>
+      <w:r>
+        <w:rPr>
+          <w:rFonts w:hint="eastAsia"/>
+        </w:rPr>
+        <w:t>来获取</w:t>
+      </w:r>
+      <w:r>
+        <w:t>值，并且参数名是大小写不敏感的。</w:t>
+      </w:r>
+      <w:r>
+        <w:rPr>
+          <w:rFonts w:hint="eastAsia"/>
+        </w:rPr>
+        <w:t>如果</w:t>
+      </w:r>
+      <w:r>
+        <w:t>找不到可</w:t>
+      </w:r>
+      <w:r>
+        <w:t>null</w:t>
+      </w:r>
+      <w:r>
+        <w:t>类型的值，提供</w:t>
+      </w:r>
+      <w:r>
+        <w:t>null,</w:t>
+      </w:r>
+      <w:r>
+        <w:rPr>
+          <w:rFonts w:hint="eastAsia"/>
+        </w:rPr>
+        <w:t>否则</w:t>
+      </w:r>
+      <w:r>
+        <w:t>抛出异常</w:t>
+      </w:r>
+      <w:r>
+        <w:rPr>
+          <w:rFonts w:hint="eastAsia"/>
+        </w:rPr>
+        <w:t>，</w:t>
+      </w:r>
+      <w:r>
+        <w:t>除非你指定默认值</w:t>
+      </w:r>
+      <w:r>
+        <w:t>。</w:t>
+      </w:r>
+    </w:p>
+    <w:p>
+      <w:pPr>
+        <w:pStyle w:val="ListParagraph"/>
+        <w:widowControl/>
+        <w:numPr>
+          <w:ilvl w:val="0"/>
+          <w:numId w:val="1"/>
+        </w:numPr>
+        <w:autoSpaceDE w:val="0"/>
+        <w:autoSpaceDN w:val="0"/>
+        <w:adjustRightInd w:val="0"/>
+        <w:ind w:firstLineChars="0"/>
+        <w:jc w:val="left"/>
+      </w:pPr>
+      <w:r>
+        <w:t>Post/redirect</w:t>
+      </w:r>
+      <w:r>
+        <w:rPr>
+          <w:rFonts w:hint="eastAsia"/>
+        </w:rPr>
+        <w:t>/get</w:t>
+      </w:r>
+      <w:r>
+        <w:rPr>
+          <w:rFonts w:hint="eastAsia"/>
+        </w:rPr>
+        <w:t>方法</w:t>
+      </w:r>
+      <w:r>
+        <w:t>。</w:t>
+      </w:r>
+      <w:r>
+        <w:t>G</w:t>
+      </w:r>
+      <w:r>
+        <w:rPr>
+          <w:rFonts w:hint="eastAsia"/>
+        </w:rPr>
+        <w:t>et</w:t>
+      </w:r>
+      <w:r>
+        <w:t>只负责获取数据。</w:t>
+      </w:r>
+    </w:p>
+    <w:p>
+      <w:pPr>
+        <w:pStyle w:val="ListParagraph"/>
+        <w:widowControl/>
+        <w:numPr>
+          <w:ilvl w:val="0"/>
+          <w:numId w:val="1"/>
+        </w:numPr>
+        <w:autoSpaceDE w:val="0"/>
+        <w:autoSpaceDN w:val="0"/>
+        <w:adjustRightInd w:val="0"/>
+        <w:ind w:firstLineChars="0"/>
+        <w:jc w:val="left"/>
+      </w:pPr>
     </w:p>
     <w:sectPr>
       <w:pgSz w:w="11906" w:h="16838"/>

--- a/Utils/pro mvc.docx
+++ b/Utils/pro mvc.docx
@@ -996,8 +996,6 @@
         </w:rPr>
         <w:t>url.</w:t>
       </w:r>
-      <w:bookmarkStart w:id="0" w:name="_GoBack"/>
-      <w:bookmarkEnd w:id="0"/>
     </w:p>
     <w:p>
       <w:pPr>
@@ -3275,7 +3273,234 @@
         <w:adjustRightInd w:val="0"/>
         <w:ind w:firstLineChars="0"/>
         <w:jc w:val="left"/>
-      </w:pPr>
+        <w:rPr>
+          <w:rFonts w:hint="eastAsia"/>
+        </w:rPr>
+      </w:pPr>
+      <w:r>
+        <w:t>Filter:</w:t>
+      </w:r>
+      <w:r>
+        <w:t>Filter</w:t>
+      </w:r>
+      <w:r>
+        <w:rPr>
+          <w:rFonts w:hint="eastAsia"/>
+        </w:rPr>
+        <w:t>是</w:t>
+      </w:r>
+      <w:r>
+        <w:t>用于所有位置的具有相同功能的代码。</w:t>
+      </w:r>
+      <w:r>
+        <w:rPr>
+          <w:rFonts w:hint="eastAsia"/>
+        </w:rPr>
+        <w:t>Filter</w:t>
+      </w:r>
+      <w:r>
+        <w:rPr>
+          <w:rFonts w:hint="eastAsia"/>
+        </w:rPr>
+        <w:t>是</w:t>
+      </w:r>
+      <w:r>
+        <w:rPr>
+          <w:rFonts w:hint="eastAsia"/>
+        </w:rPr>
+        <w:t>.net</w:t>
+      </w:r>
+      <w:r>
+        <w:rPr>
+          <w:rFonts w:hint="eastAsia"/>
+        </w:rPr>
+        <w:t>属性</w:t>
+      </w:r>
+      <w:r>
+        <w:t>增加额外的</w:t>
+      </w:r>
+      <w:r>
+        <w:rPr>
+          <w:rFonts w:hint="eastAsia"/>
+        </w:rPr>
+        <w:t>步骤</w:t>
+      </w:r>
+      <w:r>
+        <w:t>到请求处理管道。</w:t>
+      </w:r>
+    </w:p>
+    <w:p>
+      <w:pPr>
+        <w:pStyle w:val="ListParagraph"/>
+        <w:widowControl/>
+        <w:numPr>
+          <w:ilvl w:val="0"/>
+          <w:numId w:val="1"/>
+        </w:numPr>
+        <w:autoSpaceDE w:val="0"/>
+        <w:autoSpaceDN w:val="0"/>
+        <w:adjustRightInd w:val="0"/>
+        <w:ind w:firstLineChars="0"/>
+        <w:jc w:val="left"/>
+      </w:pPr>
+      <w:r>
+        <w:rPr>
+          <w:rFonts w:hint="eastAsia"/>
+        </w:rPr>
+        <w:t>MVC</w:t>
+      </w:r>
+      <w:r>
+        <w:rPr>
+          <w:rFonts w:hint="eastAsia"/>
+        </w:rPr>
+        <w:t>提供的</w:t>
+      </w:r>
+      <w:r>
+        <w:t>四种</w:t>
+      </w:r>
+      <w:r>
+        <w:t>Filter.</w:t>
+      </w:r>
+      <w:r>
+        <w:t xml:space="preserve">  Authorize</w:t>
+      </w:r>
+      <w:r>
+        <w:t>(</w:t>
+      </w:r>
+      <w:r>
+        <w:rPr>
+          <w:rFonts w:hint="eastAsia"/>
+        </w:rPr>
+        <w:t>在</w:t>
+      </w:r>
+      <w:r>
+        <w:t>action</w:t>
+      </w:r>
+      <w:r>
+        <w:t>和其它</w:t>
+      </w:r>
+      <w:r>
+        <w:t>Filter</w:t>
+      </w:r>
+      <w:r>
+        <w:rPr>
+          <w:rFonts w:hint="eastAsia"/>
+        </w:rPr>
+        <w:t>之前运行</w:t>
+      </w:r>
+      <w:r>
+        <w:t>)</w:t>
+      </w:r>
+      <w:r>
+        <w:t>, Action</w:t>
+      </w:r>
+      <w:r>
+        <w:rPr>
+          <w:rFonts w:hint="eastAsia"/>
+        </w:rPr>
+        <w:t>(</w:t>
+      </w:r>
+      <w:r>
+        <w:rPr>
+          <w:rFonts w:hint="eastAsia"/>
+        </w:rPr>
+        <w:t>在</w:t>
+      </w:r>
+      <w:r>
+        <w:t>action</w:t>
+      </w:r>
+      <w:r>
+        <w:t>之前或之后运行</w:t>
+      </w:r>
+      <w:r>
+        <w:rPr>
+          <w:rFonts w:hint="eastAsia"/>
+        </w:rPr>
+        <w:t>)</w:t>
+      </w:r>
+      <w:r>
+        <w:rPr>
+          <w:rFonts w:hint="eastAsia"/>
+        </w:rPr>
+        <w:t>，</w:t>
+      </w:r>
+      <w:r>
+        <w:t>Result,Exception</w:t>
+      </w:r>
+      <w:r>
+        <w:t>.</w:t>
+      </w:r>
+    </w:p>
+    <w:p>
+      <w:pPr>
+        <w:pStyle w:val="ListParagraph"/>
+        <w:widowControl/>
+        <w:numPr>
+          <w:ilvl w:val="0"/>
+          <w:numId w:val="1"/>
+        </w:numPr>
+        <w:autoSpaceDE w:val="0"/>
+        <w:autoSpaceDN w:val="0"/>
+        <w:adjustRightInd w:val="0"/>
+        <w:ind w:firstLineChars="0"/>
+        <w:jc w:val="left"/>
+      </w:pPr>
+    </w:p>
+    <w:p>
+      <w:pPr>
+        <w:pStyle w:val="ListParagraph"/>
+        <w:widowControl/>
+        <w:numPr>
+          <w:ilvl w:val="0"/>
+          <w:numId w:val="1"/>
+        </w:numPr>
+        <w:autoSpaceDE w:val="0"/>
+        <w:autoSpaceDN w:val="0"/>
+        <w:adjustRightInd w:val="0"/>
+        <w:ind w:firstLineChars="0"/>
+        <w:jc w:val="left"/>
+      </w:pPr>
+      <w:r>
+        <w:t>HandleErrorAttribute:</w:t>
+      </w:r>
+      <w:r>
+        <w:t xml:space="preserve"> </w:t>
+      </w:r>
+      <w:r>
+        <w:t xml:space="preserve">when </w:t>
+      </w:r>
+      <w:r>
+        <w:t>specified by ExceptionType is encountered, this filter will</w:t>
+      </w:r>
+      <w:r>
+        <w:t xml:space="preserve"> </w:t>
+      </w:r>
+      <w:r>
+        <w:t>render the view specified by the View property (using the default layout or the one specified by the Master</w:t>
+      </w:r>
+      <w:r>
+        <w:t xml:space="preserve"> </w:t>
+      </w:r>
+      <w:r>
+        <w:t>property).</w:t>
+      </w:r>
+    </w:p>
+    <w:p>
+      <w:pPr>
+        <w:pStyle w:val="ListParagraph"/>
+        <w:widowControl/>
+        <w:numPr>
+          <w:ilvl w:val="0"/>
+          <w:numId w:val="1"/>
+        </w:numPr>
+        <w:autoSpaceDE w:val="0"/>
+        <w:autoSpaceDN w:val="0"/>
+        <w:adjustRightInd w:val="0"/>
+        <w:ind w:firstLineChars="0"/>
+        <w:jc w:val="left"/>
+      </w:pPr>
+      <w:bookmarkStart w:id="0" w:name="_GoBack"/>
+      <w:bookmarkEnd w:id="0"/>
     </w:p>
     <w:sectPr>
       <w:pgSz w:w="11906" w:h="16838"/>

--- a/Utils/pro mvc.docx
+++ b/Utils/pro mvc.docx
@@ -3273,9 +3273,6 @@
         <w:adjustRightInd w:val="0"/>
         <w:ind w:firstLineChars="0"/>
         <w:jc w:val="left"/>
-        <w:rPr>
-          <w:rFonts w:hint="eastAsia"/>
-        </w:rPr>
       </w:pPr>
       <w:r>
         <w:t>Filter:</w:t>
@@ -3499,6 +3496,54 @@
         <w:ind w:firstLineChars="0"/>
         <w:jc w:val="left"/>
       </w:pPr>
+      <w:r>
+        <w:t>GLOBAL filter</w:t>
+      </w:r>
+      <w:r>
+        <w:rPr>
+          <w:rFonts w:hint="eastAsia"/>
+        </w:rPr>
+        <w:t>应用于</w:t>
+      </w:r>
+      <w:r>
+        <w:t>所有的</w:t>
+      </w:r>
+      <w:r>
+        <w:rPr>
+          <w:rFonts w:hint="eastAsia"/>
+        </w:rPr>
+        <w:t>controller</w:t>
+      </w:r>
+      <w:r>
+        <w:t>的</w:t>
+      </w:r>
+      <w:r>
+        <w:t>action</w:t>
+      </w:r>
+      <w:r>
+        <w:rPr>
+          <w:rFonts w:hint="eastAsia"/>
+        </w:rPr>
+        <w:t>。</w:t>
+      </w:r>
+    </w:p>
+    <w:p>
+      <w:pPr>
+        <w:pStyle w:val="ListParagraph"/>
+        <w:widowControl/>
+        <w:numPr>
+          <w:ilvl w:val="0"/>
+          <w:numId w:val="1"/>
+        </w:numPr>
+        <w:autoSpaceDE w:val="0"/>
+        <w:autoSpaceDN w:val="0"/>
+        <w:adjustRightInd w:val="0"/>
+        <w:ind w:firstLineChars="0"/>
+        <w:jc w:val="left"/>
+      </w:pPr>
+      <w:r>
+        <w:t>P554</w:t>
+      </w:r>
       <w:bookmarkStart w:id="0" w:name="_GoBack"/>
       <w:bookmarkEnd w:id="0"/>
     </w:p>

--- a/Utils/pro mvc.docx
+++ b/Utils/pro mvc.docx
@@ -29,6 +29,7 @@
       <w:r>
         <w:t>View</w:t>
       </w:r>
+      <w:proofErr w:type="gramStart"/>
       <w:r>
         <w:t>:</w:t>
       </w:r>
@@ -36,14 +37,23 @@
         <w:rPr>
           <w:rFonts w:hint="eastAsia"/>
         </w:rPr>
-        <w:t>1)</w:t>
+        <w:t>1</w:t>
+      </w:r>
+      <w:proofErr w:type="gramEnd"/>
+      <w:r>
+        <w:rPr>
+          <w:rFonts w:hint="eastAsia"/>
+        </w:rPr>
+        <w:t>)</w:t>
       </w:r>
       <w:r>
         <w:t>使用</w:t>
       </w:r>
+      <w:proofErr w:type="spellStart"/>
       <w:r>
         <w:t>ViewBag</w:t>
       </w:r>
+      <w:proofErr w:type="spellEnd"/>
       <w:r>
         <w:rPr>
           <w:rFonts w:hint="eastAsia"/>
@@ -53,9 +63,11 @@
       <w:r>
         <w:t>该任务。</w:t>
       </w:r>
+      <w:proofErr w:type="spellStart"/>
       <w:r>
         <w:t>ViewBag</w:t>
       </w:r>
+      <w:proofErr w:type="spellEnd"/>
       <w:r>
         <w:rPr>
           <w:rFonts w:hint="eastAsia"/>
@@ -65,6 +77,7 @@
       <w:r>
         <w:t>动态对象，可以给它的任意属性赋值。</w:t>
       </w:r>
+      <w:proofErr w:type="gramStart"/>
       <w:r>
         <w:rPr>
           <w:rFonts w:hint="eastAsia"/>
@@ -78,7 +91,11 @@
         <w:t>使用</w:t>
       </w:r>
       <w:r>
-        <w:t>强类型视图。</w:t>
+        <w:t>强类型视图</w:t>
+      </w:r>
+      <w:proofErr w:type="gramEnd"/>
+      <w:r>
+        <w:t>。</w:t>
       </w:r>
       <w:r>
         <w:rPr>
@@ -151,7 +168,15 @@
         <w:t>加</w:t>
       </w:r>
       <w:r>
-        <w:t>[HttpGet]</w:t>
+        <w:t>[</w:t>
+      </w:r>
+      <w:proofErr w:type="spellStart"/>
+      <w:r>
+        <w:t>HttpGet</w:t>
+      </w:r>
+      <w:proofErr w:type="spellEnd"/>
+      <w:r>
+        <w:t>]</w:t>
       </w:r>
       <w:r>
         <w:rPr>
@@ -160,7 +185,15 @@
         <w:t>或者</w:t>
       </w:r>
       <w:r>
-        <w:t>[HttpPost]</w:t>
+        <w:t>[</w:t>
+      </w:r>
+      <w:proofErr w:type="spellStart"/>
+      <w:r>
+        <w:t>HttpPost</w:t>
+      </w:r>
+      <w:proofErr w:type="spellEnd"/>
+      <w:r>
+        <w:t>]</w:t>
       </w:r>
       <w:r>
         <w:rPr>
@@ -221,7 +254,15 @@
         <w:t>if(){} else{}</w:t>
       </w:r>
       <w:r>
-        <w:t xml:space="preserve">  @switch(){}  @foreach{}</w:t>
+        <w:t xml:space="preserve">  @switch(){}  @</w:t>
+      </w:r>
+      <w:proofErr w:type="spellStart"/>
+      <w:r>
+        <w:t>foreach</w:t>
+      </w:r>
+      <w:proofErr w:type="spellEnd"/>
+      <w:r>
+        <w:t>{}</w:t>
       </w:r>
     </w:p>
     <w:p>
@@ -251,9 +292,11 @@
       <w:r>
         <w:t>在</w:t>
       </w:r>
+      <w:proofErr w:type="spellStart"/>
       <w:r>
         <w:t>System.ComponentModel.DataAnnotations</w:t>
       </w:r>
+      <w:proofErr w:type="spellEnd"/>
       <w:r>
         <w:rPr>
           <w:rFonts w:hint="eastAsia"/>
@@ -263,6 +306,7 @@
       <w:r>
         <w:t>，</w:t>
       </w:r>
+      <w:proofErr w:type="spellStart"/>
       <w:r>
         <w:rPr>
           <w:rFonts w:hint="eastAsia"/>
@@ -272,6 +316,7 @@
       <w:r>
         <w:t>RegularExpression</w:t>
       </w:r>
+      <w:proofErr w:type="spellEnd"/>
       <w:r>
         <w:rPr>
           <w:rFonts w:hint="eastAsia"/>
@@ -342,9 +387,11 @@
       <w:r>
         <w:t>相当于</w:t>
       </w:r>
+      <w:proofErr w:type="spellStart"/>
       <w:r>
         <w:t>MasterPage</w:t>
       </w:r>
+      <w:proofErr w:type="spellEnd"/>
       <w:r>
         <w:rPr>
           <w:rFonts w:hint="eastAsia"/>
@@ -408,8 +455,13 @@
         </w:rPr>
         <w:t>@</w:t>
       </w:r>
-      <w:r>
-        <w:t>RenderBody()</w:t>
+      <w:proofErr w:type="spellStart"/>
+      <w:r>
+        <w:t>RenderBody</w:t>
+      </w:r>
+      <w:proofErr w:type="spellEnd"/>
+      <w:r>
+        <w:t>()</w:t>
       </w:r>
     </w:p>
     <w:p>
@@ -425,8 +477,13 @@
         <w:t>Views\</w:t>
       </w:r>
       <w:r>
-        <w:t>_ViewStart.cshtml</w:t>
-      </w:r>
+        <w:t>_</w:t>
+      </w:r>
+      <w:proofErr w:type="spellStart"/>
+      <w:r>
+        <w:t>ViewStart.cshtml</w:t>
+      </w:r>
+      <w:proofErr w:type="spellEnd"/>
       <w:r>
         <w:rPr>
           <w:rFonts w:hint="eastAsia"/>
@@ -466,6 +523,7 @@
       <w:r>
         <w:t>它先于视图执行</w:t>
       </w:r>
+      <w:proofErr w:type="gramStart"/>
       <w:r>
         <w:rPr>
           <w:rFonts w:hint="eastAsia"/>
@@ -481,15 +539,18 @@
       <w:r>
         <w:t>可以在视图中覆盖</w:t>
       </w:r>
+      <w:proofErr w:type="gramEnd"/>
       <w:r>
         <w:t>——</w:t>
       </w:r>
       <w:r>
         <w:t>_</w:t>
       </w:r>
+      <w:proofErr w:type="spellStart"/>
       <w:r>
         <w:t>ViewStart</w:t>
       </w:r>
+      <w:proofErr w:type="spellEnd"/>
       <w:r>
         <w:rPr>
           <w:rFonts w:hint="eastAsia"/>
@@ -573,7 +634,14 @@
         <w:rPr>
           <w:rFonts w:hint="eastAsia"/>
         </w:rPr>
-        <w:t>@:</w:t>
+        <w:t>@</w:t>
+      </w:r>
+      <w:proofErr w:type="gramStart"/>
+      <w:r>
+        <w:rPr>
+          <w:rFonts w:hint="eastAsia"/>
+        </w:rPr>
+        <w:t>:</w:t>
       </w:r>
       <w:r>
         <w:rPr>
@@ -588,7 +656,11 @@
         <w:t>引擎将其翻译为</w:t>
       </w:r>
       <w:r>
-        <w:t>C#</w:t>
+        <w:t>C</w:t>
+      </w:r>
+      <w:proofErr w:type="gramEnd"/>
+      <w:r>
+        <w:t>#</w:t>
       </w:r>
       <w:r>
         <w:t>语句</w:t>
@@ -631,12 +703,14 @@
         </w:numPr>
         <w:ind w:firstLineChars="0"/>
       </w:pPr>
+      <w:proofErr w:type="spellStart"/>
       <w:r>
         <w:rPr>
           <w:rFonts w:hint="eastAsia"/>
         </w:rPr>
         <w:t>Ninject</w:t>
       </w:r>
+      <w:proofErr w:type="spellEnd"/>
       <w:r>
         <w:rPr>
           <w:rFonts w:hint="eastAsia"/>
@@ -738,12 +812,14 @@
           </w:rPr>
           <w:t>在</w:t>
         </w:r>
+        <w:proofErr w:type="spellStart"/>
         <w:r>
           <w:rPr>
             <w:rStyle w:val="Hyperlink"/>
           </w:rPr>
           <w:t>web.config</w:t>
         </w:r>
+        <w:proofErr w:type="spellEnd"/>
       </w:hyperlink>
       <w:r>
         <w:rPr>
@@ -803,6 +879,7 @@
         </w:rPr>
         <w:t>使用</w:t>
       </w:r>
+      <w:proofErr w:type="spellStart"/>
       <w:r>
         <w:rPr>
           <w:rFonts w:hint="eastAsia"/>
@@ -815,6 +892,7 @@
       <w:r>
         <w:t>Render</w:t>
       </w:r>
+      <w:proofErr w:type="spellEnd"/>
       <w:r>
         <w:t xml:space="preserve"> </w:t>
       </w:r>
@@ -827,9 +905,11 @@
         </w:rPr>
         <w:t>或者</w:t>
       </w:r>
+      <w:proofErr w:type="spellStart"/>
       <w:r>
         <w:t>RenderAction</w:t>
       </w:r>
+      <w:proofErr w:type="spellEnd"/>
       <w:r>
         <w:rPr>
           <w:rFonts w:hint="eastAsia"/>
@@ -849,8 +929,14 @@
         </w:numPr>
         <w:ind w:firstLineChars="0"/>
       </w:pPr>
-      <w:r>
-        <w:t xml:space="preserve">TempData  </w:t>
+      <w:proofErr w:type="spellStart"/>
+      <w:proofErr w:type="gramStart"/>
+      <w:r>
+        <w:t>TempData</w:t>
+      </w:r>
+      <w:proofErr w:type="spellEnd"/>
+      <w:r>
+        <w:t xml:space="preserve">  </w:t>
       </w:r>
       <w:r>
         <w:rPr>
@@ -859,8 +945,9 @@
           <w:sz w:val="18"/>
           <w:szCs w:val="18"/>
         </w:rPr>
-        <w:t>temp data is deleted at the end of the HTTP request</w:t>
-      </w:r>
+        <w:t>temp</w:t>
+      </w:r>
+      <w:proofErr w:type="gramEnd"/>
       <w:r>
         <w:rPr>
           <w:rFonts w:ascii="Utopia-Regular" w:hAnsi="Utopia-Regular" w:cs="Utopia-Regular"/>
@@ -868,7 +955,7 @@
           <w:sz w:val="18"/>
           <w:szCs w:val="18"/>
         </w:rPr>
-        <w:t xml:space="preserve"> or it is readed.</w:t>
+        <w:t xml:space="preserve"> data is deleted at the end of the HTTP request</w:t>
       </w:r>
       <w:r>
         <w:rPr>
@@ -877,6 +964,35 @@
           <w:sz w:val="18"/>
           <w:szCs w:val="18"/>
         </w:rPr>
+        <w:t xml:space="preserve"> or it is </w:t>
+      </w:r>
+      <w:proofErr w:type="spellStart"/>
+      <w:r>
+        <w:rPr>
+          <w:rFonts w:ascii="Utopia-Regular" w:hAnsi="Utopia-Regular" w:cs="Utopia-Regular"/>
+          <w:kern w:val="0"/>
+          <w:sz w:val="18"/>
+          <w:szCs w:val="18"/>
+        </w:rPr>
+        <w:t>readed</w:t>
+      </w:r>
+      <w:proofErr w:type="spellEnd"/>
+      <w:r>
+        <w:rPr>
+          <w:rFonts w:ascii="Utopia-Regular" w:hAnsi="Utopia-Regular" w:cs="Utopia-Regular"/>
+          <w:kern w:val="0"/>
+          <w:sz w:val="18"/>
+          <w:szCs w:val="18"/>
+        </w:rPr>
+        <w:t>.</w:t>
+      </w:r>
+      <w:r>
+        <w:rPr>
+          <w:rFonts w:ascii="Utopia-Regular" w:hAnsi="Utopia-Regular" w:cs="Utopia-Regular"/>
+          <w:kern w:val="0"/>
+          <w:sz w:val="18"/>
+          <w:szCs w:val="18"/>
+        </w:rPr>
         <w:t xml:space="preserve">  </w:t>
       </w:r>
       <w:r>
@@ -942,6 +1058,7 @@
         </w:rPr>
         <w:t>通过</w:t>
       </w:r>
+      <w:proofErr w:type="spellStart"/>
       <w:r>
         <w:rPr>
           <w:rFonts w:ascii="Utopia-Regular" w:hAnsi="Utopia-Regular" w:cs="Utopia-Regular"/>
@@ -951,6 +1068,7 @@
         </w:rPr>
         <w:t>TempData</w:t>
       </w:r>
+      <w:proofErr w:type="spellEnd"/>
       <w:r>
         <w:rPr>
           <w:rFonts w:ascii="Utopia-Regular" w:hAnsi="Utopia-Regular" w:cs="Utopia-Regular" w:hint="eastAsia"/>
@@ -987,6 +1105,7 @@
         </w:rPr>
         <w:t>的</w:t>
       </w:r>
+      <w:proofErr w:type="spellStart"/>
       <w:r>
         <w:rPr>
           <w:rFonts w:ascii="Utopia-Regular" w:hAnsi="Utopia-Regular" w:cs="Utopia-Regular"/>
@@ -994,7 +1113,17 @@
           <w:sz w:val="18"/>
           <w:szCs w:val="18"/>
         </w:rPr>
-        <w:t>url.</w:t>
+        <w:t>url</w:t>
+      </w:r>
+      <w:proofErr w:type="spellEnd"/>
+      <w:r>
+        <w:rPr>
+          <w:rFonts w:ascii="Utopia-Regular" w:hAnsi="Utopia-Regular" w:cs="Utopia-Regular"/>
+          <w:kern w:val="0"/>
+          <w:sz w:val="18"/>
+          <w:szCs w:val="18"/>
+        </w:rPr>
+        <w:t>.</w:t>
       </w:r>
     </w:p>
     <w:p>
@@ -1006,16 +1135,29 @@
         </w:numPr>
         <w:ind w:firstLineChars="0"/>
       </w:pPr>
-      <w:r>
-        <w:rPr>
-          <w:rFonts w:ascii="Consolas" w:hAnsi="Consolas" w:cs="Consolas"/>
-          <w:color w:val="000000"/>
-          <w:kern w:val="0"/>
-          <w:sz w:val="19"/>
-          <w:szCs w:val="19"/>
-          <w:highlight w:val="white"/>
-        </w:rPr>
-        <w:t>routes.MapRoute(</w:t>
+      <w:proofErr w:type="spellStart"/>
+      <w:r>
+        <w:rPr>
+          <w:rFonts w:ascii="Consolas" w:hAnsi="Consolas" w:cs="Consolas"/>
+          <w:color w:val="000000"/>
+          <w:kern w:val="0"/>
+          <w:sz w:val="19"/>
+          <w:szCs w:val="19"/>
+          <w:highlight w:val="white"/>
+        </w:rPr>
+        <w:t>routes.MapRoute</w:t>
+      </w:r>
+      <w:proofErr w:type="spellEnd"/>
+      <w:r>
+        <w:rPr>
+          <w:rFonts w:ascii="Consolas" w:hAnsi="Consolas" w:cs="Consolas"/>
+          <w:color w:val="000000"/>
+          <w:kern w:val="0"/>
+          <w:sz w:val="19"/>
+          <w:szCs w:val="19"/>
+          <w:highlight w:val="white"/>
+        </w:rPr>
+        <w:t>(</w:t>
       </w:r>
     </w:p>
     <w:p>
@@ -1043,7 +1185,31 @@
           <w:szCs w:val="19"/>
           <w:highlight w:val="white"/>
         </w:rPr>
-        <w:t xml:space="preserve">                name: </w:t>
+        <w:t xml:space="preserve">                </w:t>
+      </w:r>
+      <w:proofErr w:type="gramStart"/>
+      <w:r>
+        <w:rPr>
+          <w:rFonts w:ascii="Consolas" w:hAnsi="Consolas" w:cs="Consolas"/>
+          <w:color w:val="000000"/>
+          <w:kern w:val="0"/>
+          <w:sz w:val="19"/>
+          <w:szCs w:val="19"/>
+          <w:highlight w:val="white"/>
+        </w:rPr>
+        <w:t>name</w:t>
+      </w:r>
+      <w:proofErr w:type="gramEnd"/>
+      <w:r>
+        <w:rPr>
+          <w:rFonts w:ascii="Consolas" w:hAnsi="Consolas" w:cs="Consolas"/>
+          <w:color w:val="000000"/>
+          <w:kern w:val="0"/>
+          <w:sz w:val="19"/>
+          <w:szCs w:val="19"/>
+          <w:highlight w:val="white"/>
+        </w:rPr>
+        <w:t xml:space="preserve">: </w:t>
       </w:r>
       <w:r>
         <w:rPr>
@@ -1093,7 +1259,31 @@
           <w:szCs w:val="19"/>
           <w:highlight w:val="white"/>
         </w:rPr>
-        <w:t xml:space="preserve">                url: </w:t>
+        <w:t xml:space="preserve">                </w:t>
+      </w:r>
+      <w:proofErr w:type="gramStart"/>
+      <w:r>
+        <w:rPr>
+          <w:rFonts w:ascii="Consolas" w:hAnsi="Consolas" w:cs="Consolas"/>
+          <w:color w:val="000000"/>
+          <w:kern w:val="0"/>
+          <w:sz w:val="19"/>
+          <w:szCs w:val="19"/>
+          <w:highlight w:val="white"/>
+        </w:rPr>
+        <w:t>url</w:t>
+      </w:r>
+      <w:proofErr w:type="gramEnd"/>
+      <w:r>
+        <w:rPr>
+          <w:rFonts w:ascii="Consolas" w:hAnsi="Consolas" w:cs="Consolas"/>
+          <w:color w:val="000000"/>
+          <w:kern w:val="0"/>
+          <w:sz w:val="19"/>
+          <w:szCs w:val="19"/>
+          <w:highlight w:val="white"/>
+        </w:rPr>
+        <w:t xml:space="preserve">: </w:t>
       </w:r>
       <w:r>
         <w:rPr>
@@ -1143,7 +1333,31 @@
           <w:szCs w:val="19"/>
           <w:highlight w:val="white"/>
         </w:rPr>
-        <w:t xml:space="preserve">                defaults: </w:t>
+        <w:t xml:space="preserve">                </w:t>
+      </w:r>
+      <w:proofErr w:type="gramStart"/>
+      <w:r>
+        <w:rPr>
+          <w:rFonts w:ascii="Consolas" w:hAnsi="Consolas" w:cs="Consolas"/>
+          <w:color w:val="000000"/>
+          <w:kern w:val="0"/>
+          <w:sz w:val="19"/>
+          <w:szCs w:val="19"/>
+          <w:highlight w:val="white"/>
+        </w:rPr>
+        <w:t>defaults</w:t>
+      </w:r>
+      <w:proofErr w:type="gramEnd"/>
+      <w:r>
+        <w:rPr>
+          <w:rFonts w:ascii="Consolas" w:hAnsi="Consolas" w:cs="Consolas"/>
+          <w:color w:val="000000"/>
+          <w:kern w:val="0"/>
+          <w:sz w:val="19"/>
+          <w:szCs w:val="19"/>
+          <w:highlight w:val="white"/>
+        </w:rPr>
+        <w:t xml:space="preserve">: </w:t>
       </w:r>
       <w:r>
         <w:rPr>
@@ -1211,6 +1425,7 @@
         </w:rPr>
         <w:t xml:space="preserve">, id = </w:t>
       </w:r>
+      <w:proofErr w:type="spellStart"/>
       <w:r>
         <w:rPr>
           <w:rFonts w:ascii="Consolas" w:hAnsi="Consolas" w:cs="Consolas"/>
@@ -1231,7 +1446,19 @@
           <w:szCs w:val="19"/>
           <w:highlight w:val="white"/>
         </w:rPr>
-        <w:t>.Optional }</w:t>
+        <w:t>.Optional</w:t>
+      </w:r>
+      <w:proofErr w:type="spellEnd"/>
+      <w:r>
+        <w:rPr>
+          <w:rFonts w:ascii="Consolas" w:hAnsi="Consolas" w:cs="Consolas"/>
+          <w:color w:val="000000"/>
+          <w:kern w:val="0"/>
+          <w:sz w:val="19"/>
+          <w:szCs w:val="19"/>
+          <w:highlight w:val="white"/>
+        </w:rPr>
+        <w:t xml:space="preserve"> }</w:t>
       </w:r>
     </w:p>
     <w:p>
@@ -1305,17 +1532,32 @@
         </w:rPr>
         <w:t xml:space="preserve">            </w:t>
       </w:r>
-      <w:r>
-        <w:rPr>
-          <w:rFonts w:ascii="Consolas" w:hAnsi="Consolas" w:cs="Consolas"/>
-          <w:color w:val="000000"/>
-          <w:kern w:val="0"/>
-          <w:sz w:val="19"/>
-          <w:szCs w:val="19"/>
-          <w:highlight w:val="white"/>
-        </w:rPr>
-        <w:t>routes.MapRoute(</w:t>
-      </w:r>
+      <w:proofErr w:type="spellStart"/>
+      <w:proofErr w:type="gramStart"/>
+      <w:r>
+        <w:rPr>
+          <w:rFonts w:ascii="Consolas" w:hAnsi="Consolas" w:cs="Consolas"/>
+          <w:color w:val="000000"/>
+          <w:kern w:val="0"/>
+          <w:sz w:val="19"/>
+          <w:szCs w:val="19"/>
+          <w:highlight w:val="white"/>
+        </w:rPr>
+        <w:t>routes.MapRoute</w:t>
+      </w:r>
+      <w:proofErr w:type="spellEnd"/>
+      <w:r>
+        <w:rPr>
+          <w:rFonts w:ascii="Consolas" w:hAnsi="Consolas" w:cs="Consolas"/>
+          <w:color w:val="000000"/>
+          <w:kern w:val="0"/>
+          <w:sz w:val="19"/>
+          <w:szCs w:val="19"/>
+          <w:highlight w:val="white"/>
+        </w:rPr>
+        <w:t>(</w:t>
+      </w:r>
+      <w:proofErr w:type="gramEnd"/>
       <w:r>
         <w:rPr>
           <w:rFonts w:ascii="Consolas" w:hAnsi="Consolas" w:cs="Consolas"/>
@@ -1347,7 +1589,31 @@
           <w:szCs w:val="19"/>
           <w:highlight w:val="white"/>
         </w:rPr>
-        <w:t>"Shop/OldAction"</w:t>
+        <w:t>"Shop/</w:t>
+      </w:r>
+      <w:proofErr w:type="spellStart"/>
+      <w:r>
+        <w:rPr>
+          <w:rFonts w:ascii="Consolas" w:hAnsi="Consolas" w:cs="Consolas"/>
+          <w:color w:val="A31515"/>
+          <w:kern w:val="0"/>
+          <w:sz w:val="19"/>
+          <w:szCs w:val="19"/>
+          <w:highlight w:val="white"/>
+        </w:rPr>
+        <w:t>OldAction</w:t>
+      </w:r>
+      <w:proofErr w:type="spellEnd"/>
+      <w:r>
+        <w:rPr>
+          <w:rFonts w:ascii="Consolas" w:hAnsi="Consolas" w:cs="Consolas"/>
+          <w:color w:val="A31515"/>
+          <w:kern w:val="0"/>
+          <w:sz w:val="19"/>
+          <w:szCs w:val="19"/>
+          <w:highlight w:val="white"/>
+        </w:rPr>
+        <w:t>"</w:t>
       </w:r>
       <w:r>
         <w:rPr>
@@ -1452,8 +1718,34 @@
           <w:szCs w:val="19"/>
           <w:highlight w:val="white"/>
         </w:rPr>
-        <w:t xml:space="preserve">            routes.MapRoute(</w:t>
-      </w:r>
+        <w:t xml:space="preserve">            </w:t>
+      </w:r>
+      <w:proofErr w:type="spellStart"/>
+      <w:proofErr w:type="gramStart"/>
+      <w:r>
+        <w:rPr>
+          <w:rFonts w:ascii="Consolas" w:hAnsi="Consolas" w:cs="Consolas"/>
+          <w:color w:val="000000"/>
+          <w:kern w:val="0"/>
+          <w:sz w:val="19"/>
+          <w:szCs w:val="19"/>
+          <w:highlight w:val="white"/>
+        </w:rPr>
+        <w:t>routes.MapRoute</w:t>
+      </w:r>
+      <w:proofErr w:type="spellEnd"/>
+      <w:r>
+        <w:rPr>
+          <w:rFonts w:ascii="Consolas" w:hAnsi="Consolas" w:cs="Consolas"/>
+          <w:color w:val="000000"/>
+          <w:kern w:val="0"/>
+          <w:sz w:val="19"/>
+          <w:szCs w:val="19"/>
+          <w:highlight w:val="white"/>
+        </w:rPr>
+        <w:t>(</w:t>
+      </w:r>
+      <w:proofErr w:type="gramEnd"/>
       <w:r>
         <w:rPr>
           <w:rFonts w:ascii="Consolas" w:hAnsi="Consolas" w:cs="Consolas"/>
@@ -1463,7 +1755,31 @@
           <w:szCs w:val="19"/>
           <w:highlight w:val="white"/>
         </w:rPr>
-        <w:t>"ShopSchema"</w:t>
+        <w:t>"</w:t>
+      </w:r>
+      <w:proofErr w:type="spellStart"/>
+      <w:r>
+        <w:rPr>
+          <w:rFonts w:ascii="Consolas" w:hAnsi="Consolas" w:cs="Consolas"/>
+          <w:color w:val="A31515"/>
+          <w:kern w:val="0"/>
+          <w:sz w:val="19"/>
+          <w:szCs w:val="19"/>
+          <w:highlight w:val="white"/>
+        </w:rPr>
+        <w:t>ShopSchema</w:t>
+      </w:r>
+      <w:proofErr w:type="spellEnd"/>
+      <w:r>
+        <w:rPr>
+          <w:rFonts w:ascii="Consolas" w:hAnsi="Consolas" w:cs="Consolas"/>
+          <w:color w:val="A31515"/>
+          <w:kern w:val="0"/>
+          <w:sz w:val="19"/>
+          <w:szCs w:val="19"/>
+          <w:highlight w:val="white"/>
+        </w:rPr>
+        <w:t>"</w:t>
       </w:r>
       <w:r>
         <w:rPr>
@@ -1568,8 +1884,34 @@
           <w:szCs w:val="19"/>
           <w:highlight w:val="white"/>
         </w:rPr>
-        <w:t xml:space="preserve">            routes.MapRoute(</w:t>
-      </w:r>
+        <w:t xml:space="preserve">            </w:t>
+      </w:r>
+      <w:proofErr w:type="spellStart"/>
+      <w:proofErr w:type="gramStart"/>
+      <w:r>
+        <w:rPr>
+          <w:rFonts w:ascii="Consolas" w:hAnsi="Consolas" w:cs="Consolas"/>
+          <w:color w:val="000000"/>
+          <w:kern w:val="0"/>
+          <w:sz w:val="19"/>
+          <w:szCs w:val="19"/>
+          <w:highlight w:val="white"/>
+        </w:rPr>
+        <w:t>routes.MapRoute</w:t>
+      </w:r>
+      <w:proofErr w:type="spellEnd"/>
+      <w:r>
+        <w:rPr>
+          <w:rFonts w:ascii="Consolas" w:hAnsi="Consolas" w:cs="Consolas"/>
+          <w:color w:val="000000"/>
+          <w:kern w:val="0"/>
+          <w:sz w:val="19"/>
+          <w:szCs w:val="19"/>
+          <w:highlight w:val="white"/>
+        </w:rPr>
+        <w:t>(</w:t>
+      </w:r>
+      <w:proofErr w:type="gramEnd"/>
       <w:r>
         <w:rPr>
           <w:rFonts w:ascii="Consolas" w:hAnsi="Consolas" w:cs="Consolas"/>
@@ -1640,8 +1982,34 @@
           <w:szCs w:val="19"/>
           <w:highlight w:val="white"/>
         </w:rPr>
-        <w:t xml:space="preserve">            routes.MapRoute(</w:t>
-      </w:r>
+        <w:t xml:space="preserve">            </w:t>
+      </w:r>
+      <w:proofErr w:type="spellStart"/>
+      <w:proofErr w:type="gramStart"/>
+      <w:r>
+        <w:rPr>
+          <w:rFonts w:ascii="Consolas" w:hAnsi="Consolas" w:cs="Consolas"/>
+          <w:color w:val="000000"/>
+          <w:kern w:val="0"/>
+          <w:sz w:val="19"/>
+          <w:szCs w:val="19"/>
+          <w:highlight w:val="white"/>
+        </w:rPr>
+        <w:t>routes.MapRoute</w:t>
+      </w:r>
+      <w:proofErr w:type="spellEnd"/>
+      <w:r>
+        <w:rPr>
+          <w:rFonts w:ascii="Consolas" w:hAnsi="Consolas" w:cs="Consolas"/>
+          <w:color w:val="000000"/>
+          <w:kern w:val="0"/>
+          <w:sz w:val="19"/>
+          <w:szCs w:val="19"/>
+          <w:highlight w:val="white"/>
+        </w:rPr>
+        <w:t>(</w:t>
+      </w:r>
+      <w:proofErr w:type="gramEnd"/>
       <w:r>
         <w:rPr>
           <w:rFonts w:ascii="Consolas" w:hAnsi="Consolas" w:cs="Consolas"/>
@@ -1651,7 +2019,31 @@
           <w:szCs w:val="19"/>
           <w:highlight w:val="white"/>
         </w:rPr>
-        <w:t>"MyRoute"</w:t>
+        <w:t>"</w:t>
+      </w:r>
+      <w:proofErr w:type="spellStart"/>
+      <w:r>
+        <w:rPr>
+          <w:rFonts w:ascii="Consolas" w:hAnsi="Consolas" w:cs="Consolas"/>
+          <w:color w:val="A31515"/>
+          <w:kern w:val="0"/>
+          <w:sz w:val="19"/>
+          <w:szCs w:val="19"/>
+          <w:highlight w:val="white"/>
+        </w:rPr>
+        <w:t>MyRoute</w:t>
+      </w:r>
+      <w:proofErr w:type="spellEnd"/>
+      <w:r>
+        <w:rPr>
+          <w:rFonts w:ascii="Consolas" w:hAnsi="Consolas" w:cs="Consolas"/>
+          <w:color w:val="A31515"/>
+          <w:kern w:val="0"/>
+          <w:sz w:val="19"/>
+          <w:szCs w:val="19"/>
+          <w:highlight w:val="white"/>
+        </w:rPr>
+        <w:t>"</w:t>
       </w:r>
       <w:r>
         <w:rPr>
@@ -1772,8 +2164,34 @@
           <w:szCs w:val="19"/>
           <w:highlight w:val="white"/>
         </w:rPr>
-        <w:t xml:space="preserve">            routes.MapRoute(</w:t>
-      </w:r>
+        <w:t xml:space="preserve">            </w:t>
+      </w:r>
+      <w:proofErr w:type="spellStart"/>
+      <w:proofErr w:type="gramStart"/>
+      <w:r>
+        <w:rPr>
+          <w:rFonts w:ascii="Consolas" w:hAnsi="Consolas" w:cs="Consolas"/>
+          <w:color w:val="000000"/>
+          <w:kern w:val="0"/>
+          <w:sz w:val="19"/>
+          <w:szCs w:val="19"/>
+          <w:highlight w:val="white"/>
+        </w:rPr>
+        <w:t>routes.MapRoute</w:t>
+      </w:r>
+      <w:proofErr w:type="spellEnd"/>
+      <w:r>
+        <w:rPr>
+          <w:rFonts w:ascii="Consolas" w:hAnsi="Consolas" w:cs="Consolas"/>
+          <w:color w:val="000000"/>
+          <w:kern w:val="0"/>
+          <w:sz w:val="19"/>
+          <w:szCs w:val="19"/>
+          <w:highlight w:val="white"/>
+        </w:rPr>
+        <w:t>(</w:t>
+      </w:r>
+      <w:proofErr w:type="gramEnd"/>
       <w:r>
         <w:rPr>
           <w:rFonts w:ascii="Consolas" w:hAnsi="Consolas" w:cs="Consolas"/>
@@ -1936,15 +2354,27 @@
         </w:rPr>
         <w:t>特殊的含义，是后面的</w:t>
       </w:r>
-      <w:r>
-        <w:rPr>
-          <w:rFonts w:ascii="Consolas" w:hAnsi="Consolas" w:cs="Consolas"/>
-          <w:color w:val="000000"/>
-          <w:kern w:val="0"/>
-          <w:sz w:val="19"/>
-          <w:szCs w:val="19"/>
-        </w:rPr>
-        <w:t>mvc request handle</w:t>
+      <w:proofErr w:type="spellStart"/>
+      <w:r>
+        <w:rPr>
+          <w:rFonts w:ascii="Consolas" w:hAnsi="Consolas" w:cs="Consolas"/>
+          <w:color w:val="000000"/>
+          <w:kern w:val="0"/>
+          <w:sz w:val="19"/>
+          <w:szCs w:val="19"/>
+        </w:rPr>
+        <w:t>mvc</w:t>
+      </w:r>
+      <w:proofErr w:type="spellEnd"/>
+      <w:r>
+        <w:rPr>
+          <w:rFonts w:ascii="Consolas" w:hAnsi="Consolas" w:cs="Consolas"/>
+          <w:color w:val="000000"/>
+          <w:kern w:val="0"/>
+          <w:sz w:val="19"/>
+          <w:szCs w:val="19"/>
+        </w:rPr>
+        <w:t xml:space="preserve"> request handle</w:t>
       </w:r>
       <w:r>
         <w:rPr>
@@ -2006,21 +2436,27 @@
         </w:numPr>
         <w:ind w:firstLineChars="0"/>
       </w:pPr>
+      <w:proofErr w:type="spellStart"/>
+      <w:proofErr w:type="gramStart"/>
       <w:r>
         <w:t>mvc</w:t>
       </w:r>
+      <w:proofErr w:type="spellEnd"/>
       <w:r>
         <w:rPr>
           <w:rFonts w:hint="eastAsia"/>
         </w:rPr>
         <w:t>框架将</w:t>
       </w:r>
+      <w:proofErr w:type="spellStart"/>
       <w:r>
         <w:rPr>
           <w:rFonts w:hint="eastAsia"/>
         </w:rPr>
         <w:t>url</w:t>
       </w:r>
+      <w:proofErr w:type="spellEnd"/>
+      <w:proofErr w:type="gramEnd"/>
       <w:r>
         <w:t xml:space="preserve"> </w:t>
       </w:r>
@@ -2087,6 +2523,8 @@
           <w:szCs w:val="18"/>
         </w:rPr>
       </w:pPr>
+      <w:proofErr w:type="spellStart"/>
+      <w:proofErr w:type="gramStart"/>
       <w:r>
         <w:rPr>
           <w:rFonts w:ascii="TheSansMonoConNormalBold" w:hAnsi="TheSansMonoConNormalBold" w:cs="TheSansMonoConNormalBold"/>
@@ -2096,7 +2534,55 @@
           <w:sz w:val="18"/>
           <w:szCs w:val="18"/>
         </w:rPr>
-        <w:t>routes.MapRoute("MyRoute", "{controller}/{action}/{id</w:t>
+        <w:t>routes.MapRoute</w:t>
+      </w:r>
+      <w:proofErr w:type="spellEnd"/>
+      <w:r>
+        <w:rPr>
+          <w:rFonts w:ascii="TheSansMonoConNormalBold" w:hAnsi="TheSansMonoConNormalBold" w:cs="TheSansMonoConNormalBold"/>
+          <w:b/>
+          <w:bCs/>
+          <w:kern w:val="0"/>
+          <w:sz w:val="18"/>
+          <w:szCs w:val="18"/>
+        </w:rPr>
+        <w:t>(</w:t>
+      </w:r>
+      <w:proofErr w:type="gramEnd"/>
+      <w:r>
+        <w:rPr>
+          <w:rFonts w:ascii="TheSansMonoConNormalBold" w:hAnsi="TheSansMonoConNormalBold" w:cs="TheSansMonoConNormalBold"/>
+          <w:b/>
+          <w:bCs/>
+          <w:kern w:val="0"/>
+          <w:sz w:val="18"/>
+          <w:szCs w:val="18"/>
+        </w:rPr>
+        <w:t>"</w:t>
+      </w:r>
+      <w:proofErr w:type="spellStart"/>
+      <w:r>
+        <w:rPr>
+          <w:rFonts w:ascii="TheSansMonoConNormalBold" w:hAnsi="TheSansMonoConNormalBold" w:cs="TheSansMonoConNormalBold"/>
+          <w:b/>
+          <w:bCs/>
+          <w:kern w:val="0"/>
+          <w:sz w:val="18"/>
+          <w:szCs w:val="18"/>
+        </w:rPr>
+        <w:t>MyRoute</w:t>
+      </w:r>
+      <w:proofErr w:type="spellEnd"/>
+      <w:r>
+        <w:rPr>
+          <w:rFonts w:ascii="TheSansMonoConNormalBold" w:hAnsi="TheSansMonoConNormalBold" w:cs="TheSansMonoConNormalBold"/>
+          <w:b/>
+          <w:bCs/>
+          <w:kern w:val="0"/>
+          <w:sz w:val="18"/>
+          <w:szCs w:val="18"/>
+        </w:rPr>
+        <w:t>", "{controller}/{action}/{id</w:t>
       </w:r>
       <w:r>
         <w:rPr>
@@ -2148,6 +2634,7 @@
           <w:szCs w:val="18"/>
         </w:rPr>
       </w:pPr>
+      <w:proofErr w:type="gramStart"/>
       <w:r>
         <w:rPr>
           <w:rFonts w:ascii="TheSansMonoConNormalBold" w:hAnsi="TheSansMonoConNormalBold" w:cs="TheSansMonoConNormalBold"/>
@@ -2157,8 +2644,9 @@
           <w:sz w:val="18"/>
           <w:szCs w:val="18"/>
         </w:rPr>
-        <w:t xml:space="preserve">new { controller = "Home", action = "Index", </w:t>
-      </w:r>
+        <w:t>new</w:t>
+      </w:r>
+      <w:proofErr w:type="gramEnd"/>
       <w:r>
         <w:rPr>
           <w:rFonts w:ascii="TheSansMonoConNormalBold" w:hAnsi="TheSansMonoConNormalBold" w:cs="TheSansMonoConNormalBold"/>
@@ -2168,7 +2656,42 @@
           <w:sz w:val="18"/>
           <w:szCs w:val="18"/>
         </w:rPr>
-        <w:t>id = UrlParameter.Optional });</w:t>
+        <w:t xml:space="preserve"> { controller = "Home", action = "Index", </w:t>
+      </w:r>
+      <w:r>
+        <w:rPr>
+          <w:rFonts w:ascii="TheSansMonoConNormalBold" w:hAnsi="TheSansMonoConNormalBold" w:cs="TheSansMonoConNormalBold"/>
+          <w:b/>
+          <w:bCs/>
+          <w:kern w:val="0"/>
+          <w:sz w:val="18"/>
+          <w:szCs w:val="18"/>
+        </w:rPr>
+        <w:t xml:space="preserve">id = </w:t>
+      </w:r>
+      <w:proofErr w:type="spellStart"/>
+      <w:r>
+        <w:rPr>
+          <w:rFonts w:ascii="TheSansMonoConNormalBold" w:hAnsi="TheSansMonoConNormalBold" w:cs="TheSansMonoConNormalBold"/>
+          <w:b/>
+          <w:bCs/>
+          <w:kern w:val="0"/>
+          <w:sz w:val="18"/>
+          <w:szCs w:val="18"/>
+        </w:rPr>
+        <w:t>UrlParameter.Optional</w:t>
+      </w:r>
+      <w:proofErr w:type="spellEnd"/>
+      <w:r>
+        <w:rPr>
+          <w:rFonts w:ascii="TheSansMonoConNormalBold" w:hAnsi="TheSansMonoConNormalBold" w:cs="TheSansMonoConNormalBold"/>
+          <w:b/>
+          <w:bCs/>
+          <w:kern w:val="0"/>
+          <w:sz w:val="18"/>
+          <w:szCs w:val="18"/>
+        </w:rPr>
+        <w:t xml:space="preserve"> });</w:t>
       </w:r>
     </w:p>
     <w:p>
@@ -2191,12 +2714,14 @@
       <w:r>
         <w:t>所有的</w:t>
       </w:r>
+      <w:proofErr w:type="spellStart"/>
       <w:r>
         <w:t>segment.</w:t>
       </w:r>
       <w:r>
         <w:t>catchall</w:t>
       </w:r>
+      <w:proofErr w:type="spellEnd"/>
       <w:r>
         <w:rPr>
           <w:rFonts w:hint="eastAsia"/>
@@ -2245,7 +2770,27 @@
           <w:sz w:val="18"/>
           <w:szCs w:val="18"/>
         </w:rPr>
-        <w:t xml:space="preserve">Route myRoute </w:t>
+        <w:t xml:space="preserve">Route </w:t>
+      </w:r>
+      <w:proofErr w:type="spellStart"/>
+      <w:r>
+        <w:rPr>
+          <w:rFonts w:ascii="TheSansMonoConBlack" w:hAnsi="TheSansMonoConBlack" w:cs="TheSansMonoConBlack"/>
+          <w:kern w:val="0"/>
+          <w:sz w:val="18"/>
+          <w:szCs w:val="18"/>
+        </w:rPr>
+        <w:t>myRoute</w:t>
+      </w:r>
+      <w:proofErr w:type="spellEnd"/>
+      <w:r>
+        <w:rPr>
+          <w:rFonts w:ascii="TheSansMonoConBlack" w:hAnsi="TheSansMonoConBlack" w:cs="TheSansMonoConBlack"/>
+          <w:kern w:val="0"/>
+          <w:sz w:val="18"/>
+          <w:szCs w:val="18"/>
+        </w:rPr>
+        <w:t xml:space="preserve"> </w:t>
       </w:r>
       <w:r>
         <w:rPr>
@@ -2256,7 +2801,68 @@
           <w:sz w:val="18"/>
           <w:szCs w:val="18"/>
         </w:rPr>
-        <w:t>= routes.MapRoute("AddContollerRoute",</w:t>
+        <w:t xml:space="preserve">= </w:t>
+      </w:r>
+      <w:proofErr w:type="spellStart"/>
+      <w:proofErr w:type="gramStart"/>
+      <w:r>
+        <w:rPr>
+          <w:rFonts w:ascii="TheSansMonoConNormalBold" w:hAnsi="TheSansMonoConNormalBold" w:cs="TheSansMonoConNormalBold"/>
+          <w:b/>
+          <w:bCs/>
+          <w:kern w:val="0"/>
+          <w:sz w:val="18"/>
+          <w:szCs w:val="18"/>
+        </w:rPr>
+        <w:t>routes.MapRoute</w:t>
+      </w:r>
+      <w:proofErr w:type="spellEnd"/>
+      <w:r>
+        <w:rPr>
+          <w:rFonts w:ascii="TheSansMonoConNormalBold" w:hAnsi="TheSansMonoConNormalBold" w:cs="TheSansMonoConNormalBold"/>
+          <w:b/>
+          <w:bCs/>
+          <w:kern w:val="0"/>
+          <w:sz w:val="18"/>
+          <w:szCs w:val="18"/>
+        </w:rPr>
+        <w:t>(</w:t>
+      </w:r>
+      <w:proofErr w:type="gramEnd"/>
+      <w:r>
+        <w:rPr>
+          <w:rFonts w:ascii="TheSansMonoConNormalBold" w:hAnsi="TheSansMonoConNormalBold" w:cs="TheSansMonoConNormalBold"/>
+          <w:b/>
+          <w:bCs/>
+          <w:kern w:val="0"/>
+          <w:sz w:val="18"/>
+          <w:szCs w:val="18"/>
+        </w:rPr>
+        <w:t>"</w:t>
+      </w:r>
+      <w:proofErr w:type="spellStart"/>
+      <w:r>
+        <w:rPr>
+          <w:rFonts w:ascii="TheSansMonoConNormalBold" w:hAnsi="TheSansMonoConNormalBold" w:cs="TheSansMonoConNormalBold"/>
+          <w:b/>
+          <w:bCs/>
+          <w:kern w:val="0"/>
+          <w:sz w:val="18"/>
+          <w:szCs w:val="18"/>
+        </w:rPr>
+        <w:t>AddContollerRoute</w:t>
+      </w:r>
+      <w:proofErr w:type="spellEnd"/>
+      <w:r>
+        <w:rPr>
+          <w:rFonts w:ascii="TheSansMonoConNormalBold" w:hAnsi="TheSansMonoConNormalBold" w:cs="TheSansMonoConNormalBold"/>
+          <w:b/>
+          <w:bCs/>
+          <w:kern w:val="0"/>
+          <w:sz w:val="18"/>
+          <w:szCs w:val="18"/>
+        </w:rPr>
+        <w:t>",</w:t>
       </w:r>
     </w:p>
     <w:p>
@@ -2284,7 +2890,31 @@
           <w:sz w:val="18"/>
           <w:szCs w:val="18"/>
         </w:rPr>
-        <w:t>"Home/{action}/{id}/{*catchall}",</w:t>
+        <w:t>"Home</w:t>
+      </w:r>
+      <w:proofErr w:type="gramStart"/>
+      <w:r>
+        <w:rPr>
+          <w:rFonts w:ascii="TheSansMonoConNormalBold" w:hAnsi="TheSansMonoConNormalBold" w:cs="TheSansMonoConNormalBold"/>
+          <w:b/>
+          <w:bCs/>
+          <w:kern w:val="0"/>
+          <w:sz w:val="18"/>
+          <w:szCs w:val="18"/>
+        </w:rPr>
+        <w:t>/{</w:t>
+      </w:r>
+      <w:proofErr w:type="gramEnd"/>
+      <w:r>
+        <w:rPr>
+          <w:rFonts w:ascii="TheSansMonoConNormalBold" w:hAnsi="TheSansMonoConNormalBold" w:cs="TheSansMonoConNormalBold"/>
+          <w:b/>
+          <w:bCs/>
+          <w:kern w:val="0"/>
+          <w:sz w:val="18"/>
+          <w:szCs w:val="18"/>
+        </w:rPr>
+        <w:t>action}/{id}/{*catchall}",</w:t>
       </w:r>
     </w:p>
     <w:p>
@@ -2303,6 +2933,7 @@
           <w:szCs w:val="18"/>
         </w:rPr>
       </w:pPr>
+      <w:proofErr w:type="gramStart"/>
       <w:r>
         <w:rPr>
           <w:rFonts w:ascii="TheSansMonoConNormalBold" w:hAnsi="TheSansMonoConNormalBold" w:cs="TheSansMonoConNormalBold"/>
@@ -2312,7 +2943,19 @@
           <w:sz w:val="18"/>
           <w:szCs w:val="18"/>
         </w:rPr>
-        <w:t>new { controller = "Home", action = "Index",</w:t>
+        <w:t>new</w:t>
+      </w:r>
+      <w:proofErr w:type="gramEnd"/>
+      <w:r>
+        <w:rPr>
+          <w:rFonts w:ascii="TheSansMonoConNormalBold" w:hAnsi="TheSansMonoConNormalBold" w:cs="TheSansMonoConNormalBold"/>
+          <w:b/>
+          <w:bCs/>
+          <w:kern w:val="0"/>
+          <w:sz w:val="18"/>
+          <w:szCs w:val="18"/>
+        </w:rPr>
+        <w:t xml:space="preserve"> { controller = "Home", action = "Index",</w:t>
       </w:r>
     </w:p>
     <w:p>
@@ -2331,6 +2974,7 @@
           <w:szCs w:val="18"/>
         </w:rPr>
       </w:pPr>
+      <w:proofErr w:type="gramStart"/>
       <w:r>
         <w:rPr>
           <w:rFonts w:ascii="TheSansMonoConNormalBold" w:hAnsi="TheSansMonoConNormalBold" w:cs="TheSansMonoConNormalBold"/>
@@ -2340,7 +2984,43 @@
           <w:sz w:val="18"/>
           <w:szCs w:val="18"/>
         </w:rPr>
-        <w:t>id = UrlParameter.Optional },</w:t>
+        <w:t>id</w:t>
+      </w:r>
+      <w:proofErr w:type="gramEnd"/>
+      <w:r>
+        <w:rPr>
+          <w:rFonts w:ascii="TheSansMonoConNormalBold" w:hAnsi="TheSansMonoConNormalBold" w:cs="TheSansMonoConNormalBold"/>
+          <w:b/>
+          <w:bCs/>
+          <w:kern w:val="0"/>
+          <w:sz w:val="18"/>
+          <w:szCs w:val="18"/>
+        </w:rPr>
+        <w:t xml:space="preserve"> = </w:t>
+      </w:r>
+      <w:proofErr w:type="spellStart"/>
+      <w:r>
+        <w:rPr>
+          <w:rFonts w:ascii="TheSansMonoConNormalBold" w:hAnsi="TheSansMonoConNormalBold" w:cs="TheSansMonoConNormalBold"/>
+          <w:b/>
+          <w:bCs/>
+          <w:kern w:val="0"/>
+          <w:sz w:val="18"/>
+          <w:szCs w:val="18"/>
+        </w:rPr>
+        <w:t>UrlParameter.Optional</w:t>
+      </w:r>
+      <w:proofErr w:type="spellEnd"/>
+      <w:r>
+        <w:rPr>
+          <w:rFonts w:ascii="TheSansMonoConNormalBold" w:hAnsi="TheSansMonoConNormalBold" w:cs="TheSansMonoConNormalBold"/>
+          <w:b/>
+          <w:bCs/>
+          <w:kern w:val="0"/>
+          <w:sz w:val="18"/>
+          <w:szCs w:val="18"/>
+        </w:rPr>
+        <w:t xml:space="preserve"> },</w:t>
       </w:r>
     </w:p>
     <w:p>
@@ -2359,6 +3039,7 @@
           <w:szCs w:val="18"/>
         </w:rPr>
       </w:pPr>
+      <w:proofErr w:type="gramStart"/>
       <w:r>
         <w:rPr>
           <w:rFonts w:ascii="TheSansMonoConNormalBold" w:hAnsi="TheSansMonoConNormalBold" w:cs="TheSansMonoConNormalBold"/>
@@ -2368,7 +3049,43 @@
           <w:sz w:val="18"/>
           <w:szCs w:val="18"/>
         </w:rPr>
-        <w:t>new[] { "URLsAndRoutes.AdditionalControllers" });</w:t>
+        <w:t>new[</w:t>
+      </w:r>
+      <w:proofErr w:type="gramEnd"/>
+      <w:r>
+        <w:rPr>
+          <w:rFonts w:ascii="TheSansMonoConNormalBold" w:hAnsi="TheSansMonoConNormalBold" w:cs="TheSansMonoConNormalBold"/>
+          <w:b/>
+          <w:bCs/>
+          <w:kern w:val="0"/>
+          <w:sz w:val="18"/>
+          <w:szCs w:val="18"/>
+        </w:rPr>
+        <w:t>] { "</w:t>
+      </w:r>
+      <w:proofErr w:type="spellStart"/>
+      <w:r>
+        <w:rPr>
+          <w:rFonts w:ascii="TheSansMonoConNormalBold" w:hAnsi="TheSansMonoConNormalBold" w:cs="TheSansMonoConNormalBold"/>
+          <w:b/>
+          <w:bCs/>
+          <w:kern w:val="0"/>
+          <w:sz w:val="18"/>
+          <w:szCs w:val="18"/>
+        </w:rPr>
+        <w:t>URLsAndRoutes.AdditionalControllers</w:t>
+      </w:r>
+      <w:proofErr w:type="spellEnd"/>
+      <w:r>
+        <w:rPr>
+          <w:rFonts w:ascii="TheSansMonoConNormalBold" w:hAnsi="TheSansMonoConNormalBold" w:cs="TheSansMonoConNormalBold"/>
+          <w:b/>
+          <w:bCs/>
+          <w:kern w:val="0"/>
+          <w:sz w:val="18"/>
+          <w:szCs w:val="18"/>
+        </w:rPr>
+        <w:t>" });</w:t>
       </w:r>
     </w:p>
     <w:p>
@@ -2379,6 +3096,8 @@
         <w:adjustRightInd w:val="0"/>
         <w:jc w:val="left"/>
       </w:pPr>
+      <w:proofErr w:type="spellStart"/>
+      <w:proofErr w:type="gramStart"/>
       <w:r>
         <w:rPr>
           <w:rFonts w:ascii="TheSansMonoConBlack" w:hAnsi="TheSansMonoConBlack" w:cs="TheSansMonoConBlack"/>
@@ -2386,7 +3105,47 @@
           <w:sz w:val="18"/>
           <w:szCs w:val="18"/>
         </w:rPr>
-        <w:t>myRoute.DataTokens["UseNamespaceFallback"] = false;</w:t>
+        <w:t>myRoute.DataTokens</w:t>
+      </w:r>
+      <w:proofErr w:type="spellEnd"/>
+      <w:r>
+        <w:rPr>
+          <w:rFonts w:ascii="TheSansMonoConBlack" w:hAnsi="TheSansMonoConBlack" w:cs="TheSansMonoConBlack"/>
+          <w:kern w:val="0"/>
+          <w:sz w:val="18"/>
+          <w:szCs w:val="18"/>
+        </w:rPr>
+        <w:t>[</w:t>
+      </w:r>
+      <w:proofErr w:type="gramEnd"/>
+      <w:r>
+        <w:rPr>
+          <w:rFonts w:ascii="TheSansMonoConBlack" w:hAnsi="TheSansMonoConBlack" w:cs="TheSansMonoConBlack"/>
+          <w:kern w:val="0"/>
+          <w:sz w:val="18"/>
+          <w:szCs w:val="18"/>
+        </w:rPr>
+        <w:t>"</w:t>
+      </w:r>
+      <w:proofErr w:type="spellStart"/>
+      <w:r>
+        <w:rPr>
+          <w:rFonts w:ascii="TheSansMonoConBlack" w:hAnsi="TheSansMonoConBlack" w:cs="TheSansMonoConBlack"/>
+          <w:kern w:val="0"/>
+          <w:sz w:val="18"/>
+          <w:szCs w:val="18"/>
+        </w:rPr>
+        <w:t>UseNamespaceFallback</w:t>
+      </w:r>
+      <w:proofErr w:type="spellEnd"/>
+      <w:r>
+        <w:rPr>
+          <w:rFonts w:ascii="TheSansMonoConBlack" w:hAnsi="TheSansMonoConBlack" w:cs="TheSansMonoConBlack"/>
+          <w:kern w:val="0"/>
+          <w:sz w:val="18"/>
+          <w:szCs w:val="18"/>
+        </w:rPr>
+        <w:t>"] = false;</w:t>
       </w:r>
     </w:p>
     <w:p>
@@ -2466,6 +3225,8 @@
         </w:rPr>
         <w:t>设置</w:t>
       </w:r>
+      <w:proofErr w:type="spellStart"/>
+      <w:proofErr w:type="gramStart"/>
       <w:r>
         <w:rPr>
           <w:rFonts w:hint="eastAsia"/>
@@ -2473,7 +3234,15 @@
         <w:t>use</w:t>
       </w:r>
       <w:r>
-        <w:t>namespacefallback=false</w:t>
+        <w:t>namespacefallback</w:t>
+      </w:r>
+      <w:proofErr w:type="spellEnd"/>
+      <w:r>
+        <w:t>=</w:t>
+      </w:r>
+      <w:proofErr w:type="gramEnd"/>
+      <w:r>
+        <w:t>false</w:t>
       </w:r>
       <w:r>
         <w:rPr>
@@ -2519,6 +3288,8 @@
           <w:szCs w:val="18"/>
         </w:rPr>
       </w:pPr>
+      <w:proofErr w:type="spellStart"/>
+      <w:proofErr w:type="gramStart"/>
       <w:r>
         <w:rPr>
           <w:rFonts w:ascii="TheSansMonoConNormalBold" w:hAnsi="TheSansMonoConNormalBold" w:cs="TheSansMonoConNormalBold"/>
@@ -2528,7 +3299,55 @@
           <w:sz w:val="18"/>
           <w:szCs w:val="18"/>
         </w:rPr>
-        <w:t>routes.MapRoute("MyRoute", "{controller}/{action}/{id}/{*catchall}",</w:t>
+        <w:t>routes.MapRoute</w:t>
+      </w:r>
+      <w:proofErr w:type="spellEnd"/>
+      <w:r>
+        <w:rPr>
+          <w:rFonts w:ascii="TheSansMonoConNormalBold" w:hAnsi="TheSansMonoConNormalBold" w:cs="TheSansMonoConNormalBold"/>
+          <w:b/>
+          <w:bCs/>
+          <w:kern w:val="0"/>
+          <w:sz w:val="18"/>
+          <w:szCs w:val="18"/>
+        </w:rPr>
+        <w:t>(</w:t>
+      </w:r>
+      <w:proofErr w:type="gramEnd"/>
+      <w:r>
+        <w:rPr>
+          <w:rFonts w:ascii="TheSansMonoConNormalBold" w:hAnsi="TheSansMonoConNormalBold" w:cs="TheSansMonoConNormalBold"/>
+          <w:b/>
+          <w:bCs/>
+          <w:kern w:val="0"/>
+          <w:sz w:val="18"/>
+          <w:szCs w:val="18"/>
+        </w:rPr>
+        <w:t>"</w:t>
+      </w:r>
+      <w:proofErr w:type="spellStart"/>
+      <w:r>
+        <w:rPr>
+          <w:rFonts w:ascii="TheSansMonoConNormalBold" w:hAnsi="TheSansMonoConNormalBold" w:cs="TheSansMonoConNormalBold"/>
+          <w:b/>
+          <w:bCs/>
+          <w:kern w:val="0"/>
+          <w:sz w:val="18"/>
+          <w:szCs w:val="18"/>
+        </w:rPr>
+        <w:t>MyRoute</w:t>
+      </w:r>
+      <w:proofErr w:type="spellEnd"/>
+      <w:r>
+        <w:rPr>
+          <w:rFonts w:ascii="TheSansMonoConNormalBold" w:hAnsi="TheSansMonoConNormalBold" w:cs="TheSansMonoConNormalBold"/>
+          <w:b/>
+          <w:bCs/>
+          <w:kern w:val="0"/>
+          <w:sz w:val="18"/>
+          <w:szCs w:val="18"/>
+        </w:rPr>
+        <w:t>", "{controller}/{action}/{id}/{*catchall}",</w:t>
       </w:r>
     </w:p>
     <w:p>
@@ -2547,6 +3366,7 @@
           <w:szCs w:val="18"/>
         </w:rPr>
       </w:pPr>
+      <w:proofErr w:type="gramStart"/>
       <w:r>
         <w:rPr>
           <w:rFonts w:ascii="TheSansMonoConNormalBold" w:hAnsi="TheSansMonoConNormalBold" w:cs="TheSansMonoConNormalBold"/>
@@ -2556,7 +3376,43 @@
           <w:sz w:val="18"/>
           <w:szCs w:val="18"/>
         </w:rPr>
-        <w:t>new { controller = "Home", action = "Index", id = UrlParameter.Optional },</w:t>
+        <w:t>new</w:t>
+      </w:r>
+      <w:proofErr w:type="gramEnd"/>
+      <w:r>
+        <w:rPr>
+          <w:rFonts w:ascii="TheSansMonoConNormalBold" w:hAnsi="TheSansMonoConNormalBold" w:cs="TheSansMonoConNormalBold"/>
+          <w:b/>
+          <w:bCs/>
+          <w:kern w:val="0"/>
+          <w:sz w:val="18"/>
+          <w:szCs w:val="18"/>
+        </w:rPr>
+        <w:t xml:space="preserve"> { controller = "Home", action = "Index", id = </w:t>
+      </w:r>
+      <w:proofErr w:type="spellStart"/>
+      <w:r>
+        <w:rPr>
+          <w:rFonts w:ascii="TheSansMonoConNormalBold" w:hAnsi="TheSansMonoConNormalBold" w:cs="TheSansMonoConNormalBold"/>
+          <w:b/>
+          <w:bCs/>
+          <w:kern w:val="0"/>
+          <w:sz w:val="18"/>
+          <w:szCs w:val="18"/>
+        </w:rPr>
+        <w:t>UrlParameter.Optional</w:t>
+      </w:r>
+      <w:proofErr w:type="spellEnd"/>
+      <w:r>
+        <w:rPr>
+          <w:rFonts w:ascii="TheSansMonoConNormalBold" w:hAnsi="TheSansMonoConNormalBold" w:cs="TheSansMonoConNormalBold"/>
+          <w:b/>
+          <w:bCs/>
+          <w:kern w:val="0"/>
+          <w:sz w:val="18"/>
+          <w:szCs w:val="18"/>
+        </w:rPr>
+        <w:t xml:space="preserve"> },</w:t>
       </w:r>
     </w:p>
     <w:p>
@@ -2575,6 +3431,7 @@
           <w:szCs w:val="18"/>
         </w:rPr>
       </w:pPr>
+      <w:proofErr w:type="gramStart"/>
       <w:r>
         <w:rPr>
           <w:rFonts w:ascii="TheSansMonoConNormalBold" w:hAnsi="TheSansMonoConNormalBold" w:cs="TheSansMonoConNormalBold"/>
@@ -2584,7 +3441,43 @@
           <w:sz w:val="18"/>
           <w:szCs w:val="18"/>
         </w:rPr>
-        <w:t>new { controller = "^H.*", action = "Index|About",</w:t>
+        <w:t>new</w:t>
+      </w:r>
+      <w:proofErr w:type="gramEnd"/>
+      <w:r>
+        <w:rPr>
+          <w:rFonts w:ascii="TheSansMonoConNormalBold" w:hAnsi="TheSansMonoConNormalBold" w:cs="TheSansMonoConNormalBold"/>
+          <w:b/>
+          <w:bCs/>
+          <w:kern w:val="0"/>
+          <w:sz w:val="18"/>
+          <w:szCs w:val="18"/>
+        </w:rPr>
+        <w:t xml:space="preserve"> { controller = "^H.*", action = "</w:t>
+      </w:r>
+      <w:proofErr w:type="spellStart"/>
+      <w:r>
+        <w:rPr>
+          <w:rFonts w:ascii="TheSansMonoConNormalBold" w:hAnsi="TheSansMonoConNormalBold" w:cs="TheSansMonoConNormalBold"/>
+          <w:b/>
+          <w:bCs/>
+          <w:kern w:val="0"/>
+          <w:sz w:val="18"/>
+          <w:szCs w:val="18"/>
+        </w:rPr>
+        <w:t>Index|About</w:t>
+      </w:r>
+      <w:proofErr w:type="spellEnd"/>
+      <w:r>
+        <w:rPr>
+          <w:rFonts w:ascii="TheSansMonoConNormalBold" w:hAnsi="TheSansMonoConNormalBold" w:cs="TheSansMonoConNormalBold"/>
+          <w:b/>
+          <w:bCs/>
+          <w:kern w:val="0"/>
+          <w:sz w:val="18"/>
+          <w:szCs w:val="18"/>
+        </w:rPr>
+        <w:t>",</w:t>
       </w:r>
     </w:p>
     <w:p>
@@ -2603,6 +3496,8 @@
           <w:szCs w:val="18"/>
         </w:rPr>
       </w:pPr>
+      <w:proofErr w:type="spellStart"/>
+      <w:proofErr w:type="gramStart"/>
       <w:r>
         <w:rPr>
           <w:rFonts w:ascii="TheSansMonoConNormalBold" w:hAnsi="TheSansMonoConNormalBold" w:cs="TheSansMonoConNormalBold"/>
@@ -2612,7 +3507,44 @@
           <w:sz w:val="18"/>
           <w:szCs w:val="18"/>
         </w:rPr>
-        <w:t>httpMethod = new HttpMethodConstraint("GET") },</w:t>
+        <w:t>httpMethod</w:t>
+      </w:r>
+      <w:proofErr w:type="spellEnd"/>
+      <w:proofErr w:type="gramEnd"/>
+      <w:r>
+        <w:rPr>
+          <w:rFonts w:ascii="TheSansMonoConNormalBold" w:hAnsi="TheSansMonoConNormalBold" w:cs="TheSansMonoConNormalBold"/>
+          <w:b/>
+          <w:bCs/>
+          <w:kern w:val="0"/>
+          <w:sz w:val="18"/>
+          <w:szCs w:val="18"/>
+        </w:rPr>
+        <w:t xml:space="preserve"> = new </w:t>
+      </w:r>
+      <w:proofErr w:type="spellStart"/>
+      <w:r>
+        <w:rPr>
+          <w:rFonts w:ascii="TheSansMonoConNormalBold" w:hAnsi="TheSansMonoConNormalBold" w:cs="TheSansMonoConNormalBold"/>
+          <w:b/>
+          <w:bCs/>
+          <w:kern w:val="0"/>
+          <w:sz w:val="18"/>
+          <w:szCs w:val="18"/>
+        </w:rPr>
+        <w:t>HttpMethodConstraint</w:t>
+      </w:r>
+      <w:proofErr w:type="spellEnd"/>
+      <w:r>
+        <w:rPr>
+          <w:rFonts w:ascii="TheSansMonoConNormalBold" w:hAnsi="TheSansMonoConNormalBold" w:cs="TheSansMonoConNormalBold"/>
+          <w:b/>
+          <w:bCs/>
+          <w:kern w:val="0"/>
+          <w:sz w:val="18"/>
+          <w:szCs w:val="18"/>
+        </w:rPr>
+        <w:t>("GET") },</w:t>
       </w:r>
     </w:p>
     <w:p>
@@ -2631,6 +3563,7 @@
           <w:szCs w:val="18"/>
         </w:rPr>
       </w:pPr>
+      <w:proofErr w:type="gramStart"/>
       <w:r>
         <w:rPr>
           <w:rFonts w:ascii="TheSansMonoConNormalBold" w:hAnsi="TheSansMonoConNormalBold" w:cs="TheSansMonoConNormalBold"/>
@@ -2640,7 +3573,43 @@
           <w:sz w:val="18"/>
           <w:szCs w:val="18"/>
         </w:rPr>
-        <w:t>new[] { "URLsAndRoutes.Controllers" });</w:t>
+        <w:t>new[</w:t>
+      </w:r>
+      <w:proofErr w:type="gramEnd"/>
+      <w:r>
+        <w:rPr>
+          <w:rFonts w:ascii="TheSansMonoConNormalBold" w:hAnsi="TheSansMonoConNormalBold" w:cs="TheSansMonoConNormalBold"/>
+          <w:b/>
+          <w:bCs/>
+          <w:kern w:val="0"/>
+          <w:sz w:val="18"/>
+          <w:szCs w:val="18"/>
+        </w:rPr>
+        <w:t>] { "</w:t>
+      </w:r>
+      <w:proofErr w:type="spellStart"/>
+      <w:r>
+        <w:rPr>
+          <w:rFonts w:ascii="TheSansMonoConNormalBold" w:hAnsi="TheSansMonoConNormalBold" w:cs="TheSansMonoConNormalBold"/>
+          <w:b/>
+          <w:bCs/>
+          <w:kern w:val="0"/>
+          <w:sz w:val="18"/>
+          <w:szCs w:val="18"/>
+        </w:rPr>
+        <w:t>URLsAndRoutes.Controllers</w:t>
+      </w:r>
+      <w:proofErr w:type="spellEnd"/>
+      <w:r>
+        <w:rPr>
+          <w:rFonts w:ascii="TheSansMonoConNormalBold" w:hAnsi="TheSansMonoConNormalBold" w:cs="TheSansMonoConNormalBold"/>
+          <w:b/>
+          <w:bCs/>
+          <w:kern w:val="0"/>
+          <w:sz w:val="18"/>
+          <w:szCs w:val="18"/>
+        </w:rPr>
+        <w:t>" });</w:t>
       </w:r>
     </w:p>
     <w:p>
@@ -2734,9 +3703,11 @@
       <w:r>
         <w:t>实现</w:t>
       </w:r>
+      <w:proofErr w:type="spellStart"/>
       <w:r>
         <w:t>IRouteConstraint</w:t>
       </w:r>
+      <w:proofErr w:type="spellEnd"/>
       <w:r>
         <w:t>定义自己的限制。</w:t>
       </w:r>
@@ -2764,9 +3735,11 @@
       <w:r>
         <w:t>首先检查</w:t>
       </w:r>
+      <w:proofErr w:type="spellStart"/>
       <w:r>
         <w:t>url</w:t>
       </w:r>
+      <w:proofErr w:type="spellEnd"/>
       <w:r>
         <w:t>文件是否是磁盘文件。</w:t>
       </w:r>
@@ -2785,12 +3758,14 @@
         <w:ind w:firstLineChars="0"/>
         <w:jc w:val="left"/>
       </w:pPr>
+      <w:proofErr w:type="spellStart"/>
       <w:r>
         <w:rPr>
           <w:rFonts w:hint="eastAsia"/>
         </w:rPr>
         <w:t>Html.ActionLink</w:t>
       </w:r>
+      <w:proofErr w:type="spellEnd"/>
       <w:r>
         <w:rPr>
           <w:rFonts w:hint="eastAsia"/>
@@ -2798,7 +3773,15 @@
         <w:t>用来生成</w:t>
       </w:r>
       <w:r>
-        <w:t>outgoing url.</w:t>
+        <w:t xml:space="preserve">outgoing </w:t>
+      </w:r>
+      <w:proofErr w:type="spellStart"/>
+      <w:r>
+        <w:t>url</w:t>
+      </w:r>
+      <w:proofErr w:type="spellEnd"/>
+      <w:r>
+        <w:t>.</w:t>
       </w:r>
       <w:r>
         <w:rPr>
@@ -2806,9 +3789,11 @@
         </w:rPr>
         <w:t>生成外部</w:t>
       </w:r>
+      <w:proofErr w:type="spellStart"/>
       <w:r>
         <w:t>url</w:t>
       </w:r>
+      <w:proofErr w:type="spellEnd"/>
       <w:r>
         <w:t>也是按照</w:t>
       </w:r>
@@ -2827,9 +3812,11 @@
       <w:r>
         <w:t>匹配，生成空的</w:t>
       </w:r>
+      <w:proofErr w:type="spellStart"/>
       <w:r>
         <w:t>url</w:t>
       </w:r>
+      <w:proofErr w:type="spellEnd"/>
       <w:r>
         <w:t>。</w:t>
       </w:r>
@@ -2863,9 +3850,11 @@
       <w:r>
         <w:t>为了查找值，</w:t>
       </w:r>
+      <w:proofErr w:type="spellStart"/>
       <w:r>
         <w:t>mvc</w:t>
       </w:r>
+      <w:proofErr w:type="spellEnd"/>
       <w:r>
         <w:t>首先查看我们提供的值，当前请求中的值，最后是</w:t>
       </w:r>
@@ -2953,45 +3942,63 @@
         <w:ind w:firstLineChars="0"/>
         <w:jc w:val="left"/>
       </w:pPr>
+      <w:proofErr w:type="spellStart"/>
       <w:r>
         <w:rPr>
           <w:rFonts w:hint="eastAsia"/>
         </w:rPr>
         <w:t>Url.Action</w:t>
       </w:r>
+      <w:proofErr w:type="spellEnd"/>
       <w:r>
         <w:rPr>
           <w:rFonts w:hint="eastAsia"/>
         </w:rPr>
         <w:t>显示</w:t>
       </w:r>
-      <w:r>
-        <w:t>url.</w:t>
-      </w:r>
-      <w:r>
-        <w:t xml:space="preserve"> RedirectToAction</w:t>
-      </w:r>
+      <w:proofErr w:type="spellStart"/>
+      <w:r>
+        <w:t>url</w:t>
+      </w:r>
+      <w:proofErr w:type="spellEnd"/>
+      <w:r>
+        <w:t>.</w:t>
+      </w:r>
+      <w:r>
+        <w:t xml:space="preserve"> </w:t>
+      </w:r>
+      <w:proofErr w:type="spellStart"/>
+      <w:proofErr w:type="gramStart"/>
+      <w:r>
+        <w:t>RedirectToAction</w:t>
+      </w:r>
+      <w:proofErr w:type="spellEnd"/>
       <w:r>
         <w:rPr>
           <w:rFonts w:hint="eastAsia"/>
         </w:rPr>
         <w:t>重定向</w:t>
       </w:r>
+      <w:proofErr w:type="spellStart"/>
       <w:r>
         <w:t>url</w:t>
       </w:r>
+      <w:proofErr w:type="spellEnd"/>
       <w:r>
         <w:t>(</w:t>
       </w:r>
+      <w:proofErr w:type="gramEnd"/>
       <w:r>
         <w:rPr>
           <w:rFonts w:hint="eastAsia"/>
         </w:rPr>
         <w:t>浏览器</w:t>
       </w:r>
+      <w:proofErr w:type="spellStart"/>
       <w:r>
         <w:t>url</w:t>
       </w:r>
+      <w:proofErr w:type="spellEnd"/>
       <w:r>
         <w:t>会变</w:t>
       </w:r>
@@ -3055,12 +4062,14 @@
       <w:r>
         <w:t>导航优先（</w:t>
       </w:r>
+      <w:proofErr w:type="gramStart"/>
       <w:r>
         <w:rPr>
           <w:rFonts w:hint="eastAsia"/>
         </w:rPr>
         <w:t>取决于</w:t>
       </w:r>
+      <w:proofErr w:type="spellStart"/>
       <w:r>
         <w:rPr>
           <w:rFonts w:ascii="Consolas" w:hAnsi="Consolas" w:cs="Consolas"/>
@@ -3081,7 +4090,31 @@
           <w:szCs w:val="19"/>
           <w:highlight w:val="white"/>
         </w:rPr>
-        <w:t>.RegisterAllAreas();</w:t>
+        <w:t>.RegisterAllAreas</w:t>
+      </w:r>
+      <w:proofErr w:type="spellEnd"/>
+      <w:r>
+        <w:rPr>
+          <w:rFonts w:ascii="Consolas" w:hAnsi="Consolas" w:cs="Consolas"/>
+          <w:color w:val="000000"/>
+          <w:kern w:val="0"/>
+          <w:sz w:val="19"/>
+          <w:szCs w:val="19"/>
+          <w:highlight w:val="white"/>
+        </w:rPr>
+        <w:t>(</w:t>
+      </w:r>
+      <w:proofErr w:type="gramEnd"/>
+      <w:r>
+        <w:rPr>
+          <w:rFonts w:ascii="Consolas" w:hAnsi="Consolas" w:cs="Consolas"/>
+          <w:color w:val="000000"/>
+          <w:kern w:val="0"/>
+          <w:sz w:val="19"/>
+          <w:szCs w:val="19"/>
+          <w:highlight w:val="white"/>
+        </w:rPr>
+        <w:t>);</w:t>
       </w:r>
       <w:r>
         <w:rPr>
@@ -3145,27 +4178,33 @@
       <w:r>
         <w:t>方法参数赋值时，从</w:t>
       </w:r>
+      <w:proofErr w:type="spellStart"/>
       <w:r>
         <w:t>Request.QuestString</w:t>
       </w:r>
+      <w:proofErr w:type="spellEnd"/>
       <w:r>
         <w:rPr>
           <w:rFonts w:hint="eastAsia"/>
         </w:rPr>
         <w:t>、</w:t>
       </w:r>
+      <w:proofErr w:type="spellStart"/>
       <w:r>
         <w:t>Request.Form</w:t>
       </w:r>
+      <w:proofErr w:type="spellEnd"/>
       <w:r>
         <w:rPr>
           <w:rFonts w:hint="eastAsia"/>
         </w:rPr>
         <w:t>、</w:t>
       </w:r>
+      <w:proofErr w:type="spellStart"/>
       <w:r>
         <w:t>RouteData.Values</w:t>
       </w:r>
+      <w:proofErr w:type="spellEnd"/>
       <w:r>
         <w:rPr>
           <w:rFonts w:hint="eastAsia"/>
@@ -3274,12 +4313,18 @@
         <w:ind w:firstLineChars="0"/>
         <w:jc w:val="left"/>
       </w:pPr>
-      <w:r>
-        <w:t>Filter:</w:t>
-      </w:r>
+      <w:proofErr w:type="spellStart"/>
       <w:r>
         <w:t>Filter</w:t>
       </w:r>
+      <w:proofErr w:type="gramStart"/>
+      <w:r>
+        <w:t>:</w:t>
+      </w:r>
+      <w:r>
+        <w:t>Filter</w:t>
+      </w:r>
+      <w:proofErr w:type="spellEnd"/>
       <w:r>
         <w:rPr>
           <w:rFonts w:hint="eastAsia"/>
@@ -3287,7 +4332,11 @@
         <w:t>是</w:t>
       </w:r>
       <w:r>
-        <w:t>用于所有位置的具有相同功能的代码。</w:t>
+        <w:t>用于所有位置的具有相同功能的代码</w:t>
+      </w:r>
+      <w:proofErr w:type="gramEnd"/>
+      <w:r>
+        <w:t>。</w:t>
       </w:r>
       <w:r>
         <w:rPr>
@@ -3359,11 +4408,16 @@
         <w:t>Filter.</w:t>
       </w:r>
       <w:r>
-        <w:t xml:space="preserve">  Authorize</w:t>
+        <w:t xml:space="preserve">  </w:t>
+      </w:r>
+      <w:proofErr w:type="gramStart"/>
+      <w:r>
+        <w:t>Authorize</w:t>
       </w:r>
       <w:r>
         <w:t>(</w:t>
       </w:r>
+      <w:proofErr w:type="gramEnd"/>
       <w:r>
         <w:rPr>
           <w:rFonts w:hint="eastAsia"/>
@@ -3421,9 +4475,11 @@
         </w:rPr>
         <w:t>，</w:t>
       </w:r>
+      <w:proofErr w:type="spellStart"/>
       <w:r>
         <w:t>Result,Exception</w:t>
       </w:r>
+      <w:proofErr w:type="spellEnd"/>
       <w:r>
         <w:t>.</w:t>
       </w:r>
@@ -3457,8 +4513,13 @@
         <w:ind w:firstLineChars="0"/>
         <w:jc w:val="left"/>
       </w:pPr>
-      <w:r>
-        <w:t>HandleErrorAttribute:</w:t>
+      <w:proofErr w:type="spellStart"/>
+      <w:r>
+        <w:t>HandleErrorAttribute</w:t>
+      </w:r>
+      <w:proofErr w:type="spellEnd"/>
+      <w:r>
+        <w:t>:</w:t>
       </w:r>
       <w:r>
         <w:t xml:space="preserve"> </w:t>
@@ -3467,7 +4528,15 @@
         <w:t xml:space="preserve">when </w:t>
       </w:r>
       <w:r>
-        <w:t>specified by ExceptionType is encountered, this filter will</w:t>
+        <w:t xml:space="preserve">specified by </w:t>
+      </w:r>
+      <w:proofErr w:type="spellStart"/>
+      <w:r>
+        <w:t>ExceptionType</w:t>
+      </w:r>
+      <w:proofErr w:type="spellEnd"/>
+      <w:r>
+        <w:t xml:space="preserve"> is encountered, this filter will</w:t>
       </w:r>
       <w:r>
         <w:t xml:space="preserve"> </w:t>
@@ -3542,10 +4611,1303 @@
         <w:jc w:val="left"/>
       </w:pPr>
       <w:r>
-        <w:t>P554</w:t>
-      </w:r>
+        <w:t xml:space="preserve">Helper </w:t>
+      </w:r>
+      <w:r>
+        <w:rPr>
+          <w:rFonts w:hint="eastAsia"/>
+        </w:rPr>
+        <w:t>方法</w:t>
+      </w:r>
+      <w:r>
+        <w:t>:</w:t>
+      </w:r>
+      <w:r>
+        <w:rPr>
+          <w:rFonts w:hint="eastAsia"/>
+        </w:rPr>
+        <w:t>自定义</w:t>
+      </w:r>
+      <w:r>
+        <w:t>helper</w:t>
+      </w:r>
+      <w:r>
+        <w:t>方法</w:t>
+      </w:r>
+      <w:r>
+        <w:rPr>
+          <w:rFonts w:hint="eastAsia"/>
+        </w:rPr>
+        <w:t>，</w:t>
+      </w:r>
+    </w:p>
+    <w:p>
+      <w:pPr>
+        <w:pStyle w:val="ListParagraph"/>
+        <w:widowControl/>
+        <w:autoSpaceDE w:val="0"/>
+        <w:autoSpaceDN w:val="0"/>
+        <w:adjustRightInd w:val="0"/>
+        <w:ind w:left="420" w:firstLineChars="0" w:firstLine="0"/>
+        <w:jc w:val="left"/>
+        <w:rPr>
+          <w:rFonts w:ascii="TheSansMonoConBlack" w:hAnsi="TheSansMonoConBlack" w:cs="TheSansMonoConBlack"/>
+          <w:kern w:val="0"/>
+          <w:sz w:val="18"/>
+          <w:szCs w:val="18"/>
+        </w:rPr>
+      </w:pPr>
+      <w:r>
+        <w:rPr>
+          <w:rFonts w:ascii="TheSansMonoConBlack" w:hAnsi="TheSansMonoConBlack" w:cs="TheSansMonoConBlack"/>
+          <w:kern w:val="0"/>
+          <w:sz w:val="18"/>
+          <w:szCs w:val="18"/>
+        </w:rPr>
+        <w:t xml:space="preserve">@helper </w:t>
+      </w:r>
+      <w:proofErr w:type="spellStart"/>
+      <w:proofErr w:type="gramStart"/>
+      <w:r>
+        <w:rPr>
+          <w:rFonts w:ascii="TheSansMonoConBlack" w:hAnsi="TheSansMonoConBlack" w:cs="TheSansMonoConBlack"/>
+          <w:kern w:val="0"/>
+          <w:sz w:val="18"/>
+          <w:szCs w:val="18"/>
+        </w:rPr>
+        <w:t>ListArrayItems</w:t>
+      </w:r>
+      <w:proofErr w:type="spellEnd"/>
+      <w:r>
+        <w:rPr>
+          <w:rFonts w:ascii="TheSansMonoConBlack" w:hAnsi="TheSansMonoConBlack" w:cs="TheSansMonoConBlack"/>
+          <w:kern w:val="0"/>
+          <w:sz w:val="18"/>
+          <w:szCs w:val="18"/>
+        </w:rPr>
+        <w:t>(</w:t>
+      </w:r>
+      <w:proofErr w:type="gramEnd"/>
+      <w:r>
+        <w:rPr>
+          <w:rFonts w:ascii="TheSansMonoConBlack" w:hAnsi="TheSansMonoConBlack" w:cs="TheSansMonoConBlack"/>
+          <w:kern w:val="0"/>
+          <w:sz w:val="18"/>
+          <w:szCs w:val="18"/>
+        </w:rPr>
+        <w:t>string[] items) {</w:t>
+      </w:r>
+    </w:p>
+    <w:p>
+      <w:pPr>
+        <w:pStyle w:val="ListParagraph"/>
+        <w:widowControl/>
+        <w:autoSpaceDE w:val="0"/>
+        <w:autoSpaceDN w:val="0"/>
+        <w:adjustRightInd w:val="0"/>
+        <w:ind w:left="420" w:firstLineChars="0" w:firstLine="0"/>
+        <w:jc w:val="left"/>
+        <w:rPr>
+          <w:rFonts w:ascii="TheSansMonoConBlack" w:hAnsi="TheSansMonoConBlack" w:cs="TheSansMonoConBlack"/>
+          <w:kern w:val="0"/>
+          <w:sz w:val="18"/>
+          <w:szCs w:val="18"/>
+        </w:rPr>
+      </w:pPr>
+      <w:proofErr w:type="spellStart"/>
+      <w:proofErr w:type="gramStart"/>
+      <w:r>
+        <w:rPr>
+          <w:rFonts w:ascii="TheSansMonoConBlack" w:hAnsi="TheSansMonoConBlack" w:cs="TheSansMonoConBlack"/>
+          <w:kern w:val="0"/>
+          <w:sz w:val="18"/>
+          <w:szCs w:val="18"/>
+        </w:rPr>
+        <w:t>foreach</w:t>
+      </w:r>
+      <w:proofErr w:type="spellEnd"/>
+      <w:r>
+        <w:rPr>
+          <w:rFonts w:ascii="TheSansMonoConBlack" w:hAnsi="TheSansMonoConBlack" w:cs="TheSansMonoConBlack"/>
+          <w:kern w:val="0"/>
+          <w:sz w:val="18"/>
+          <w:szCs w:val="18"/>
+        </w:rPr>
+        <w:t>(</w:t>
+      </w:r>
+      <w:proofErr w:type="gramEnd"/>
+      <w:r>
+        <w:rPr>
+          <w:rFonts w:ascii="TheSansMonoConBlack" w:hAnsi="TheSansMonoConBlack" w:cs="TheSansMonoConBlack"/>
+          <w:kern w:val="0"/>
+          <w:sz w:val="18"/>
+          <w:szCs w:val="18"/>
+        </w:rPr>
+        <w:t xml:space="preserve">string </w:t>
+      </w:r>
+      <w:proofErr w:type="spellStart"/>
+      <w:r>
+        <w:rPr>
+          <w:rFonts w:ascii="TheSansMonoConBlack" w:hAnsi="TheSansMonoConBlack" w:cs="TheSansMonoConBlack"/>
+          <w:kern w:val="0"/>
+          <w:sz w:val="18"/>
+          <w:szCs w:val="18"/>
+        </w:rPr>
+        <w:t>str</w:t>
+      </w:r>
+      <w:proofErr w:type="spellEnd"/>
+      <w:r>
+        <w:rPr>
+          <w:rFonts w:ascii="TheSansMonoConBlack" w:hAnsi="TheSansMonoConBlack" w:cs="TheSansMonoConBlack"/>
+          <w:kern w:val="0"/>
+          <w:sz w:val="18"/>
+          <w:szCs w:val="18"/>
+        </w:rPr>
+        <w:t xml:space="preserve"> in items) {</w:t>
+      </w:r>
+    </w:p>
+    <w:p>
+      <w:pPr>
+        <w:pStyle w:val="ListParagraph"/>
+        <w:widowControl/>
+        <w:autoSpaceDE w:val="0"/>
+        <w:autoSpaceDN w:val="0"/>
+        <w:adjustRightInd w:val="0"/>
+        <w:ind w:left="420" w:firstLineChars="0" w:firstLine="0"/>
+        <w:jc w:val="left"/>
+        <w:rPr>
+          <w:rFonts w:ascii="TheSansMonoConBlack" w:hAnsi="TheSansMonoConBlack" w:cs="TheSansMonoConBlack"/>
+          <w:kern w:val="0"/>
+          <w:sz w:val="18"/>
+          <w:szCs w:val="18"/>
+        </w:rPr>
+      </w:pPr>
+      <w:r>
+        <w:rPr>
+          <w:rFonts w:ascii="TheSansMonoConBlack" w:hAnsi="TheSansMonoConBlack" w:cs="TheSansMonoConBlack"/>
+          <w:kern w:val="0"/>
+          <w:sz w:val="18"/>
+          <w:szCs w:val="18"/>
+        </w:rPr>
+        <w:t>&lt;b&gt;@</w:t>
+      </w:r>
+      <w:proofErr w:type="spellStart"/>
+      <w:r>
+        <w:rPr>
+          <w:rFonts w:ascii="TheSansMonoConBlack" w:hAnsi="TheSansMonoConBlack" w:cs="TheSansMonoConBlack"/>
+          <w:kern w:val="0"/>
+          <w:sz w:val="18"/>
+          <w:szCs w:val="18"/>
+        </w:rPr>
+        <w:t>str</w:t>
+      </w:r>
+      <w:proofErr w:type="spellEnd"/>
+      <w:r>
+        <w:rPr>
+          <w:rFonts w:ascii="TheSansMonoConBlack" w:hAnsi="TheSansMonoConBlack" w:cs="TheSansMonoConBlack"/>
+          <w:kern w:val="0"/>
+          <w:sz w:val="18"/>
+          <w:szCs w:val="18"/>
+        </w:rPr>
+        <w:t xml:space="preserve"> &lt;/b&gt;</w:t>
+      </w:r>
+    </w:p>
+    <w:p>
+      <w:pPr>
+        <w:pStyle w:val="ListParagraph"/>
+        <w:widowControl/>
+        <w:autoSpaceDE w:val="0"/>
+        <w:autoSpaceDN w:val="0"/>
+        <w:adjustRightInd w:val="0"/>
+        <w:ind w:left="420" w:firstLineChars="0" w:firstLine="0"/>
+        <w:jc w:val="left"/>
+        <w:rPr>
+          <w:rFonts w:ascii="TheSansMonoConBlack" w:hAnsi="TheSansMonoConBlack" w:cs="TheSansMonoConBlack"/>
+          <w:kern w:val="0"/>
+          <w:sz w:val="18"/>
+          <w:szCs w:val="18"/>
+        </w:rPr>
+      </w:pPr>
+      <w:r>
+        <w:rPr>
+          <w:rFonts w:ascii="TheSansMonoConBlack" w:hAnsi="TheSansMonoConBlack" w:cs="TheSansMonoConBlack"/>
+          <w:kern w:val="0"/>
+          <w:sz w:val="18"/>
+          <w:szCs w:val="18"/>
+        </w:rPr>
+        <w:t>}</w:t>
+      </w:r>
+    </w:p>
+    <w:p>
+      <w:pPr>
+        <w:pStyle w:val="ListParagraph"/>
+        <w:widowControl/>
+        <w:autoSpaceDE w:val="0"/>
+        <w:autoSpaceDN w:val="0"/>
+        <w:adjustRightInd w:val="0"/>
+        <w:ind w:left="420" w:firstLineChars="0" w:firstLine="0"/>
+        <w:jc w:val="left"/>
+        <w:rPr>
+          <w:rFonts w:ascii="TheSansMonoConBlack" w:hAnsi="TheSansMonoConBlack" w:cs="TheSansMonoConBlack"/>
+          <w:kern w:val="0"/>
+          <w:sz w:val="18"/>
+          <w:szCs w:val="18"/>
+        </w:rPr>
+      </w:pPr>
+      <w:r>
+        <w:rPr>
+          <w:rFonts w:ascii="TheSansMonoConBlack" w:hAnsi="TheSansMonoConBlack" w:cs="TheSansMonoConBlack"/>
+          <w:kern w:val="0"/>
+          <w:sz w:val="18"/>
+          <w:szCs w:val="18"/>
+        </w:rPr>
+        <w:lastRenderedPageBreak/>
+        <w:t>}</w:t>
+      </w:r>
+    </w:p>
+    <w:p>
+      <w:pPr>
+        <w:pStyle w:val="ListParagraph"/>
+        <w:widowControl/>
+        <w:numPr>
+          <w:ilvl w:val="0"/>
+          <w:numId w:val="1"/>
+        </w:numPr>
+        <w:autoSpaceDE w:val="0"/>
+        <w:autoSpaceDN w:val="0"/>
+        <w:adjustRightInd w:val="0"/>
+        <w:ind w:firstLineChars="0"/>
+        <w:jc w:val="left"/>
+      </w:pPr>
+      <w:r>
+        <w:rPr>
+          <w:rFonts w:hint="eastAsia"/>
+        </w:rPr>
+        <w:t>创建外部的</w:t>
+      </w:r>
+      <w:r>
+        <w:t>helper</w:t>
+      </w:r>
+      <w:r>
+        <w:rPr>
+          <w:rFonts w:hint="eastAsia"/>
+        </w:rPr>
+        <w:t>方法</w:t>
+      </w:r>
+      <w:r>
+        <w:t>：</w:t>
+      </w:r>
+    </w:p>
+    <w:p>
+      <w:pPr>
+        <w:pStyle w:val="ListParagraph"/>
+        <w:widowControl/>
+        <w:autoSpaceDE w:val="0"/>
+        <w:autoSpaceDN w:val="0"/>
+        <w:adjustRightInd w:val="0"/>
+        <w:ind w:left="420" w:firstLineChars="0" w:firstLine="0"/>
+        <w:jc w:val="left"/>
+        <w:rPr>
+          <w:rFonts w:ascii="Consolas" w:hAnsi="Consolas" w:cs="Consolas"/>
+          <w:color w:val="000000"/>
+          <w:kern w:val="0"/>
+          <w:sz w:val="19"/>
+          <w:szCs w:val="19"/>
+          <w:highlight w:val="white"/>
+        </w:rPr>
+      </w:pPr>
+      <w:proofErr w:type="gramStart"/>
+      <w:r>
+        <w:rPr>
+          <w:rFonts w:ascii="Consolas" w:hAnsi="Consolas" w:cs="Consolas"/>
+          <w:color w:val="0000FF"/>
+          <w:kern w:val="0"/>
+          <w:sz w:val="19"/>
+          <w:szCs w:val="19"/>
+          <w:highlight w:val="white"/>
+        </w:rPr>
+        <w:t>public</w:t>
+      </w:r>
+      <w:proofErr w:type="gramEnd"/>
+      <w:r>
+        <w:rPr>
+          <w:rFonts w:ascii="Consolas" w:hAnsi="Consolas" w:cs="Consolas"/>
+          <w:color w:val="000000"/>
+          <w:kern w:val="0"/>
+          <w:sz w:val="19"/>
+          <w:szCs w:val="19"/>
+          <w:highlight w:val="white"/>
+        </w:rPr>
+        <w:t xml:space="preserve"> </w:t>
+      </w:r>
+      <w:r>
+        <w:rPr>
+          <w:rFonts w:ascii="Consolas" w:hAnsi="Consolas" w:cs="Consolas"/>
+          <w:color w:val="0000FF"/>
+          <w:kern w:val="0"/>
+          <w:sz w:val="19"/>
+          <w:szCs w:val="19"/>
+          <w:highlight w:val="white"/>
+        </w:rPr>
+        <w:t>static</w:t>
+      </w:r>
+      <w:r>
+        <w:rPr>
+          <w:rFonts w:ascii="Consolas" w:hAnsi="Consolas" w:cs="Consolas"/>
+          <w:color w:val="000000"/>
+          <w:kern w:val="0"/>
+          <w:sz w:val="19"/>
+          <w:szCs w:val="19"/>
+          <w:highlight w:val="white"/>
+        </w:rPr>
+        <w:t xml:space="preserve"> </w:t>
+      </w:r>
+      <w:proofErr w:type="spellStart"/>
+      <w:r>
+        <w:rPr>
+          <w:rFonts w:ascii="Consolas" w:hAnsi="Consolas" w:cs="Consolas"/>
+          <w:color w:val="2B91AF"/>
+          <w:kern w:val="0"/>
+          <w:sz w:val="19"/>
+          <w:szCs w:val="19"/>
+          <w:highlight w:val="white"/>
+        </w:rPr>
+        <w:t>MvcHtmlString</w:t>
+      </w:r>
+      <w:proofErr w:type="spellEnd"/>
+      <w:r>
+        <w:rPr>
+          <w:rFonts w:ascii="Consolas" w:hAnsi="Consolas" w:cs="Consolas"/>
+          <w:color w:val="000000"/>
+          <w:kern w:val="0"/>
+          <w:sz w:val="19"/>
+          <w:szCs w:val="19"/>
+          <w:highlight w:val="white"/>
+        </w:rPr>
+        <w:t xml:space="preserve"> </w:t>
+      </w:r>
+      <w:proofErr w:type="spellStart"/>
+      <w:r>
+        <w:rPr>
+          <w:rFonts w:ascii="Consolas" w:hAnsi="Consolas" w:cs="Consolas"/>
+          <w:color w:val="000000"/>
+          <w:kern w:val="0"/>
+          <w:sz w:val="19"/>
+          <w:szCs w:val="19"/>
+          <w:highlight w:val="white"/>
+        </w:rPr>
+        <w:t>ListArrayItems</w:t>
+      </w:r>
+      <w:proofErr w:type="spellEnd"/>
+      <w:r>
+        <w:rPr>
+          <w:rFonts w:ascii="Consolas" w:hAnsi="Consolas" w:cs="Consolas"/>
+          <w:color w:val="000000"/>
+          <w:kern w:val="0"/>
+          <w:sz w:val="19"/>
+          <w:szCs w:val="19"/>
+          <w:highlight w:val="white"/>
+        </w:rPr>
+        <w:t>(</w:t>
+      </w:r>
+      <w:r>
+        <w:rPr>
+          <w:rFonts w:ascii="Consolas" w:hAnsi="Consolas" w:cs="Consolas"/>
+          <w:color w:val="0000FF"/>
+          <w:kern w:val="0"/>
+          <w:sz w:val="19"/>
+          <w:szCs w:val="19"/>
+          <w:highlight w:val="white"/>
+        </w:rPr>
+        <w:t>this</w:t>
+      </w:r>
+      <w:r>
+        <w:rPr>
+          <w:rFonts w:ascii="Consolas" w:hAnsi="Consolas" w:cs="Consolas"/>
+          <w:color w:val="000000"/>
+          <w:kern w:val="0"/>
+          <w:sz w:val="19"/>
+          <w:szCs w:val="19"/>
+          <w:highlight w:val="white"/>
+        </w:rPr>
+        <w:t xml:space="preserve"> </w:t>
+      </w:r>
+      <w:proofErr w:type="spellStart"/>
+      <w:r>
+        <w:rPr>
+          <w:rFonts w:ascii="Consolas" w:hAnsi="Consolas" w:cs="Consolas"/>
+          <w:color w:val="2B91AF"/>
+          <w:kern w:val="0"/>
+          <w:sz w:val="19"/>
+          <w:szCs w:val="19"/>
+          <w:highlight w:val="white"/>
+        </w:rPr>
+        <w:t>HtmlHelper</w:t>
+      </w:r>
+      <w:proofErr w:type="spellEnd"/>
+      <w:r>
+        <w:rPr>
+          <w:rFonts w:ascii="Consolas" w:hAnsi="Consolas" w:cs="Consolas"/>
+          <w:color w:val="000000"/>
+          <w:kern w:val="0"/>
+          <w:sz w:val="19"/>
+          <w:szCs w:val="19"/>
+          <w:highlight w:val="white"/>
+        </w:rPr>
+        <w:t xml:space="preserve"> html, </w:t>
+      </w:r>
+      <w:r>
+        <w:rPr>
+          <w:rFonts w:ascii="Consolas" w:hAnsi="Consolas" w:cs="Consolas"/>
+          <w:color w:val="0000FF"/>
+          <w:kern w:val="0"/>
+          <w:sz w:val="19"/>
+          <w:szCs w:val="19"/>
+          <w:highlight w:val="white"/>
+        </w:rPr>
+        <w:t>string</w:t>
+      </w:r>
+      <w:r>
+        <w:rPr>
+          <w:rFonts w:ascii="Consolas" w:hAnsi="Consolas" w:cs="Consolas"/>
+          <w:color w:val="000000"/>
+          <w:kern w:val="0"/>
+          <w:sz w:val="19"/>
+          <w:szCs w:val="19"/>
+          <w:highlight w:val="white"/>
+        </w:rPr>
+        <w:t>[] list)</w:t>
+      </w:r>
+    </w:p>
+    <w:p>
+      <w:pPr>
+        <w:pStyle w:val="ListParagraph"/>
+        <w:widowControl/>
+        <w:autoSpaceDE w:val="0"/>
+        <w:autoSpaceDN w:val="0"/>
+        <w:adjustRightInd w:val="0"/>
+        <w:ind w:firstLineChars="0" w:firstLine="0"/>
+        <w:jc w:val="left"/>
+        <w:rPr>
+          <w:rFonts w:ascii="Consolas" w:hAnsi="Consolas" w:cs="Consolas"/>
+          <w:color w:val="000000"/>
+          <w:kern w:val="0"/>
+          <w:sz w:val="19"/>
+          <w:szCs w:val="19"/>
+          <w:highlight w:val="white"/>
+        </w:rPr>
+      </w:pPr>
       <w:bookmarkStart w:id="0" w:name="_GoBack"/>
-      <w:bookmarkEnd w:id="0"/>
+      <w:r>
+        <w:rPr>
+          <w:rFonts w:ascii="Consolas" w:hAnsi="Consolas" w:cs="Consolas"/>
+          <w:color w:val="000000"/>
+          <w:kern w:val="0"/>
+          <w:sz w:val="19"/>
+          <w:szCs w:val="19"/>
+          <w:highlight w:val="white"/>
+        </w:rPr>
+        <w:t xml:space="preserve">        {</w:t>
+      </w:r>
+    </w:p>
+    <w:p>
+      <w:pPr>
+        <w:pStyle w:val="ListParagraph"/>
+        <w:widowControl/>
+        <w:autoSpaceDE w:val="0"/>
+        <w:autoSpaceDN w:val="0"/>
+        <w:adjustRightInd w:val="0"/>
+        <w:ind w:firstLineChars="0" w:firstLine="0"/>
+        <w:jc w:val="left"/>
+        <w:rPr>
+          <w:rFonts w:ascii="Consolas" w:hAnsi="Consolas" w:cs="Consolas"/>
+          <w:color w:val="000000"/>
+          <w:kern w:val="0"/>
+          <w:sz w:val="19"/>
+          <w:szCs w:val="19"/>
+          <w:highlight w:val="white"/>
+        </w:rPr>
+      </w:pPr>
+      <w:r>
+        <w:rPr>
+          <w:rFonts w:ascii="Consolas" w:hAnsi="Consolas" w:cs="Consolas"/>
+          <w:color w:val="000000"/>
+          <w:kern w:val="0"/>
+          <w:sz w:val="19"/>
+          <w:szCs w:val="19"/>
+          <w:highlight w:val="white"/>
+        </w:rPr>
+        <w:t xml:space="preserve">            </w:t>
+      </w:r>
+      <w:proofErr w:type="spellStart"/>
+      <w:r>
+        <w:rPr>
+          <w:rFonts w:ascii="Consolas" w:hAnsi="Consolas" w:cs="Consolas"/>
+          <w:color w:val="2B91AF"/>
+          <w:kern w:val="0"/>
+          <w:sz w:val="19"/>
+          <w:szCs w:val="19"/>
+          <w:highlight w:val="white"/>
+        </w:rPr>
+        <w:t>TagBuilder</w:t>
+      </w:r>
+      <w:proofErr w:type="spellEnd"/>
+      <w:r>
+        <w:rPr>
+          <w:rFonts w:ascii="Consolas" w:hAnsi="Consolas" w:cs="Consolas"/>
+          <w:color w:val="000000"/>
+          <w:kern w:val="0"/>
+          <w:sz w:val="19"/>
+          <w:szCs w:val="19"/>
+          <w:highlight w:val="white"/>
+        </w:rPr>
+        <w:t xml:space="preserve"> tag = </w:t>
+      </w:r>
+      <w:r>
+        <w:rPr>
+          <w:rFonts w:ascii="Consolas" w:hAnsi="Consolas" w:cs="Consolas"/>
+          <w:color w:val="0000FF"/>
+          <w:kern w:val="0"/>
+          <w:sz w:val="19"/>
+          <w:szCs w:val="19"/>
+          <w:highlight w:val="white"/>
+        </w:rPr>
+        <w:t>new</w:t>
+      </w:r>
+      <w:r>
+        <w:rPr>
+          <w:rFonts w:ascii="Consolas" w:hAnsi="Consolas" w:cs="Consolas"/>
+          <w:color w:val="000000"/>
+          <w:kern w:val="0"/>
+          <w:sz w:val="19"/>
+          <w:szCs w:val="19"/>
+          <w:highlight w:val="white"/>
+        </w:rPr>
+        <w:t xml:space="preserve"> </w:t>
+      </w:r>
+      <w:proofErr w:type="spellStart"/>
+      <w:proofErr w:type="gramStart"/>
+      <w:r>
+        <w:rPr>
+          <w:rFonts w:ascii="Consolas" w:hAnsi="Consolas" w:cs="Consolas"/>
+          <w:color w:val="2B91AF"/>
+          <w:kern w:val="0"/>
+          <w:sz w:val="19"/>
+          <w:szCs w:val="19"/>
+          <w:highlight w:val="white"/>
+        </w:rPr>
+        <w:t>TagBuilder</w:t>
+      </w:r>
+      <w:proofErr w:type="spellEnd"/>
+      <w:r>
+        <w:rPr>
+          <w:rFonts w:ascii="Consolas" w:hAnsi="Consolas" w:cs="Consolas"/>
+          <w:color w:val="000000"/>
+          <w:kern w:val="0"/>
+          <w:sz w:val="19"/>
+          <w:szCs w:val="19"/>
+          <w:highlight w:val="white"/>
+        </w:rPr>
+        <w:t>(</w:t>
+      </w:r>
+      <w:proofErr w:type="gramEnd"/>
+      <w:r>
+        <w:rPr>
+          <w:rFonts w:ascii="Consolas" w:hAnsi="Consolas" w:cs="Consolas"/>
+          <w:color w:val="A31515"/>
+          <w:kern w:val="0"/>
+          <w:sz w:val="19"/>
+          <w:szCs w:val="19"/>
+          <w:highlight w:val="white"/>
+        </w:rPr>
+        <w:t>"</w:t>
+      </w:r>
+      <w:proofErr w:type="spellStart"/>
+      <w:r>
+        <w:rPr>
+          <w:rFonts w:ascii="Consolas" w:hAnsi="Consolas" w:cs="Consolas"/>
+          <w:color w:val="A31515"/>
+          <w:kern w:val="0"/>
+          <w:sz w:val="19"/>
+          <w:szCs w:val="19"/>
+          <w:highlight w:val="white"/>
+        </w:rPr>
+        <w:t>ul</w:t>
+      </w:r>
+      <w:proofErr w:type="spellEnd"/>
+      <w:r>
+        <w:rPr>
+          <w:rFonts w:ascii="Consolas" w:hAnsi="Consolas" w:cs="Consolas"/>
+          <w:color w:val="A31515"/>
+          <w:kern w:val="0"/>
+          <w:sz w:val="19"/>
+          <w:szCs w:val="19"/>
+          <w:highlight w:val="white"/>
+        </w:rPr>
+        <w:t>"</w:t>
+      </w:r>
+      <w:r>
+        <w:rPr>
+          <w:rFonts w:ascii="Consolas" w:hAnsi="Consolas" w:cs="Consolas"/>
+          <w:color w:val="000000"/>
+          <w:kern w:val="0"/>
+          <w:sz w:val="19"/>
+          <w:szCs w:val="19"/>
+          <w:highlight w:val="white"/>
+        </w:rPr>
+        <w:t>);</w:t>
+      </w:r>
+    </w:p>
+    <w:p>
+      <w:pPr>
+        <w:pStyle w:val="ListParagraph"/>
+        <w:widowControl/>
+        <w:autoSpaceDE w:val="0"/>
+        <w:autoSpaceDN w:val="0"/>
+        <w:adjustRightInd w:val="0"/>
+        <w:ind w:firstLineChars="0" w:firstLine="0"/>
+        <w:jc w:val="left"/>
+        <w:rPr>
+          <w:rFonts w:ascii="Consolas" w:hAnsi="Consolas" w:cs="Consolas"/>
+          <w:color w:val="000000"/>
+          <w:kern w:val="0"/>
+          <w:sz w:val="19"/>
+          <w:szCs w:val="19"/>
+          <w:highlight w:val="white"/>
+        </w:rPr>
+      </w:pPr>
+      <w:r>
+        <w:rPr>
+          <w:rFonts w:ascii="Consolas" w:hAnsi="Consolas" w:cs="Consolas"/>
+          <w:color w:val="000000"/>
+          <w:kern w:val="0"/>
+          <w:sz w:val="19"/>
+          <w:szCs w:val="19"/>
+          <w:highlight w:val="white"/>
+        </w:rPr>
+        <w:t xml:space="preserve">            </w:t>
+      </w:r>
+      <w:proofErr w:type="spellStart"/>
+      <w:proofErr w:type="gramStart"/>
+      <w:r>
+        <w:rPr>
+          <w:rFonts w:ascii="Consolas" w:hAnsi="Consolas" w:cs="Consolas"/>
+          <w:color w:val="0000FF"/>
+          <w:kern w:val="0"/>
+          <w:sz w:val="19"/>
+          <w:szCs w:val="19"/>
+          <w:highlight w:val="white"/>
+        </w:rPr>
+        <w:t>foreach</w:t>
+      </w:r>
+      <w:proofErr w:type="spellEnd"/>
+      <w:proofErr w:type="gramEnd"/>
+      <w:r>
+        <w:rPr>
+          <w:rFonts w:ascii="Consolas" w:hAnsi="Consolas" w:cs="Consolas"/>
+          <w:color w:val="000000"/>
+          <w:kern w:val="0"/>
+          <w:sz w:val="19"/>
+          <w:szCs w:val="19"/>
+          <w:highlight w:val="white"/>
+        </w:rPr>
+        <w:t xml:space="preserve"> (</w:t>
+      </w:r>
+      <w:r>
+        <w:rPr>
+          <w:rFonts w:ascii="Consolas" w:hAnsi="Consolas" w:cs="Consolas"/>
+          <w:color w:val="0000FF"/>
+          <w:kern w:val="0"/>
+          <w:sz w:val="19"/>
+          <w:szCs w:val="19"/>
+          <w:highlight w:val="white"/>
+        </w:rPr>
+        <w:t>string</w:t>
+      </w:r>
+      <w:r>
+        <w:rPr>
+          <w:rFonts w:ascii="Consolas" w:hAnsi="Consolas" w:cs="Consolas"/>
+          <w:color w:val="000000"/>
+          <w:kern w:val="0"/>
+          <w:sz w:val="19"/>
+          <w:szCs w:val="19"/>
+          <w:highlight w:val="white"/>
+        </w:rPr>
+        <w:t xml:space="preserve"> </w:t>
+      </w:r>
+      <w:proofErr w:type="spellStart"/>
+      <w:r>
+        <w:rPr>
+          <w:rFonts w:ascii="Consolas" w:hAnsi="Consolas" w:cs="Consolas"/>
+          <w:color w:val="000000"/>
+          <w:kern w:val="0"/>
+          <w:sz w:val="19"/>
+          <w:szCs w:val="19"/>
+          <w:highlight w:val="white"/>
+        </w:rPr>
+        <w:t xml:space="preserve">s </w:t>
+      </w:r>
+      <w:r>
+        <w:rPr>
+          <w:rFonts w:ascii="Consolas" w:hAnsi="Consolas" w:cs="Consolas"/>
+          <w:color w:val="0000FF"/>
+          <w:kern w:val="0"/>
+          <w:sz w:val="19"/>
+          <w:szCs w:val="19"/>
+          <w:highlight w:val="white"/>
+        </w:rPr>
+        <w:t>in</w:t>
+      </w:r>
+      <w:proofErr w:type="spellEnd"/>
+      <w:r>
+        <w:rPr>
+          <w:rFonts w:ascii="Consolas" w:hAnsi="Consolas" w:cs="Consolas"/>
+          <w:color w:val="000000"/>
+          <w:kern w:val="0"/>
+          <w:sz w:val="19"/>
+          <w:szCs w:val="19"/>
+          <w:highlight w:val="white"/>
+        </w:rPr>
+        <w:t xml:space="preserve"> list)</w:t>
+      </w:r>
+    </w:p>
+    <w:p>
+      <w:pPr>
+        <w:pStyle w:val="ListParagraph"/>
+        <w:widowControl/>
+        <w:autoSpaceDE w:val="0"/>
+        <w:autoSpaceDN w:val="0"/>
+        <w:adjustRightInd w:val="0"/>
+        <w:ind w:firstLineChars="0" w:firstLine="0"/>
+        <w:jc w:val="left"/>
+        <w:rPr>
+          <w:rFonts w:ascii="Consolas" w:hAnsi="Consolas" w:cs="Consolas"/>
+          <w:color w:val="000000"/>
+          <w:kern w:val="0"/>
+          <w:sz w:val="19"/>
+          <w:szCs w:val="19"/>
+          <w:highlight w:val="white"/>
+        </w:rPr>
+      </w:pPr>
+      <w:r>
+        <w:rPr>
+          <w:rFonts w:ascii="Consolas" w:hAnsi="Consolas" w:cs="Consolas"/>
+          <w:color w:val="000000"/>
+          <w:kern w:val="0"/>
+          <w:sz w:val="19"/>
+          <w:szCs w:val="19"/>
+          <w:highlight w:val="white"/>
+        </w:rPr>
+        <w:t xml:space="preserve">            {</w:t>
+      </w:r>
+    </w:p>
+    <w:p>
+      <w:pPr>
+        <w:pStyle w:val="ListParagraph"/>
+        <w:widowControl/>
+        <w:autoSpaceDE w:val="0"/>
+        <w:autoSpaceDN w:val="0"/>
+        <w:adjustRightInd w:val="0"/>
+        <w:ind w:firstLineChars="0" w:firstLine="0"/>
+        <w:jc w:val="left"/>
+        <w:rPr>
+          <w:rFonts w:ascii="Consolas" w:hAnsi="Consolas" w:cs="Consolas"/>
+          <w:color w:val="000000"/>
+          <w:kern w:val="0"/>
+          <w:sz w:val="19"/>
+          <w:szCs w:val="19"/>
+          <w:highlight w:val="white"/>
+        </w:rPr>
+      </w:pPr>
+      <w:r>
+        <w:rPr>
+          <w:rFonts w:ascii="Consolas" w:hAnsi="Consolas" w:cs="Consolas"/>
+          <w:color w:val="000000"/>
+          <w:kern w:val="0"/>
+          <w:sz w:val="19"/>
+          <w:szCs w:val="19"/>
+          <w:highlight w:val="white"/>
+        </w:rPr>
+        <w:t xml:space="preserve">                </w:t>
+      </w:r>
+      <w:proofErr w:type="spellStart"/>
+      <w:r>
+        <w:rPr>
+          <w:rFonts w:ascii="Consolas" w:hAnsi="Consolas" w:cs="Consolas"/>
+          <w:color w:val="2B91AF"/>
+          <w:kern w:val="0"/>
+          <w:sz w:val="19"/>
+          <w:szCs w:val="19"/>
+          <w:highlight w:val="white"/>
+        </w:rPr>
+        <w:t>TagBuilder</w:t>
+      </w:r>
+      <w:proofErr w:type="spellEnd"/>
+      <w:r>
+        <w:rPr>
+          <w:rFonts w:ascii="Consolas" w:hAnsi="Consolas" w:cs="Consolas"/>
+          <w:color w:val="000000"/>
+          <w:kern w:val="0"/>
+          <w:sz w:val="19"/>
+          <w:szCs w:val="19"/>
+          <w:highlight w:val="white"/>
+        </w:rPr>
+        <w:t xml:space="preserve"> </w:t>
+      </w:r>
+      <w:proofErr w:type="spellStart"/>
+      <w:r>
+        <w:rPr>
+          <w:rFonts w:ascii="Consolas" w:hAnsi="Consolas" w:cs="Consolas"/>
+          <w:color w:val="000000"/>
+          <w:kern w:val="0"/>
+          <w:sz w:val="19"/>
+          <w:szCs w:val="19"/>
+          <w:highlight w:val="white"/>
+        </w:rPr>
+        <w:t>itemTag</w:t>
+      </w:r>
+      <w:proofErr w:type="spellEnd"/>
+      <w:r>
+        <w:rPr>
+          <w:rFonts w:ascii="Consolas" w:hAnsi="Consolas" w:cs="Consolas"/>
+          <w:color w:val="000000"/>
+          <w:kern w:val="0"/>
+          <w:sz w:val="19"/>
+          <w:szCs w:val="19"/>
+          <w:highlight w:val="white"/>
+        </w:rPr>
+        <w:t xml:space="preserve"> = </w:t>
+      </w:r>
+      <w:r>
+        <w:rPr>
+          <w:rFonts w:ascii="Consolas" w:hAnsi="Consolas" w:cs="Consolas"/>
+          <w:color w:val="0000FF"/>
+          <w:kern w:val="0"/>
+          <w:sz w:val="19"/>
+          <w:szCs w:val="19"/>
+          <w:highlight w:val="white"/>
+        </w:rPr>
+        <w:t>new</w:t>
+      </w:r>
+      <w:r>
+        <w:rPr>
+          <w:rFonts w:ascii="Consolas" w:hAnsi="Consolas" w:cs="Consolas"/>
+          <w:color w:val="000000"/>
+          <w:kern w:val="0"/>
+          <w:sz w:val="19"/>
+          <w:szCs w:val="19"/>
+          <w:highlight w:val="white"/>
+        </w:rPr>
+        <w:t xml:space="preserve"> </w:t>
+      </w:r>
+      <w:proofErr w:type="spellStart"/>
+      <w:proofErr w:type="gramStart"/>
+      <w:r>
+        <w:rPr>
+          <w:rFonts w:ascii="Consolas" w:hAnsi="Consolas" w:cs="Consolas"/>
+          <w:color w:val="2B91AF"/>
+          <w:kern w:val="0"/>
+          <w:sz w:val="19"/>
+          <w:szCs w:val="19"/>
+          <w:highlight w:val="white"/>
+        </w:rPr>
+        <w:t>TagBuilder</w:t>
+      </w:r>
+      <w:proofErr w:type="spellEnd"/>
+      <w:r>
+        <w:rPr>
+          <w:rFonts w:ascii="Consolas" w:hAnsi="Consolas" w:cs="Consolas"/>
+          <w:color w:val="000000"/>
+          <w:kern w:val="0"/>
+          <w:sz w:val="19"/>
+          <w:szCs w:val="19"/>
+          <w:highlight w:val="white"/>
+        </w:rPr>
+        <w:t>(</w:t>
+      </w:r>
+      <w:proofErr w:type="gramEnd"/>
+      <w:r>
+        <w:rPr>
+          <w:rFonts w:ascii="Consolas" w:hAnsi="Consolas" w:cs="Consolas"/>
+          <w:color w:val="A31515"/>
+          <w:kern w:val="0"/>
+          <w:sz w:val="19"/>
+          <w:szCs w:val="19"/>
+          <w:highlight w:val="white"/>
+        </w:rPr>
+        <w:t>"li"</w:t>
+      </w:r>
+      <w:r>
+        <w:rPr>
+          <w:rFonts w:ascii="Consolas" w:hAnsi="Consolas" w:cs="Consolas"/>
+          <w:color w:val="000000"/>
+          <w:kern w:val="0"/>
+          <w:sz w:val="19"/>
+          <w:szCs w:val="19"/>
+          <w:highlight w:val="white"/>
+        </w:rPr>
+        <w:t>);</w:t>
+      </w:r>
+    </w:p>
+    <w:p>
+      <w:pPr>
+        <w:pStyle w:val="ListParagraph"/>
+        <w:widowControl/>
+        <w:autoSpaceDE w:val="0"/>
+        <w:autoSpaceDN w:val="0"/>
+        <w:adjustRightInd w:val="0"/>
+        <w:ind w:firstLineChars="0" w:firstLine="0"/>
+        <w:jc w:val="left"/>
+        <w:rPr>
+          <w:rFonts w:ascii="Consolas" w:hAnsi="Consolas" w:cs="Consolas"/>
+          <w:color w:val="000000"/>
+          <w:kern w:val="0"/>
+          <w:sz w:val="19"/>
+          <w:szCs w:val="19"/>
+          <w:highlight w:val="white"/>
+        </w:rPr>
+      </w:pPr>
+      <w:r>
+        <w:rPr>
+          <w:rFonts w:ascii="Consolas" w:hAnsi="Consolas" w:cs="Consolas"/>
+          <w:color w:val="000000"/>
+          <w:kern w:val="0"/>
+          <w:sz w:val="19"/>
+          <w:szCs w:val="19"/>
+          <w:highlight w:val="white"/>
+        </w:rPr>
+        <w:t xml:space="preserve">                </w:t>
+      </w:r>
+      <w:proofErr w:type="spellStart"/>
+      <w:proofErr w:type="gramStart"/>
+      <w:r>
+        <w:rPr>
+          <w:rFonts w:ascii="Consolas" w:hAnsi="Consolas" w:cs="Consolas"/>
+          <w:color w:val="000000"/>
+          <w:kern w:val="0"/>
+          <w:sz w:val="19"/>
+          <w:szCs w:val="19"/>
+          <w:highlight w:val="white"/>
+        </w:rPr>
+        <w:t>itemTag.SetInnerText</w:t>
+      </w:r>
+      <w:proofErr w:type="spellEnd"/>
+      <w:r>
+        <w:rPr>
+          <w:rFonts w:ascii="Consolas" w:hAnsi="Consolas" w:cs="Consolas"/>
+          <w:color w:val="000000"/>
+          <w:kern w:val="0"/>
+          <w:sz w:val="19"/>
+          <w:szCs w:val="19"/>
+          <w:highlight w:val="white"/>
+        </w:rPr>
+        <w:t>(s)</w:t>
+      </w:r>
+      <w:proofErr w:type="gramEnd"/>
+      <w:r>
+        <w:rPr>
+          <w:rFonts w:ascii="Consolas" w:hAnsi="Consolas" w:cs="Consolas"/>
+          <w:color w:val="000000"/>
+          <w:kern w:val="0"/>
+          <w:sz w:val="19"/>
+          <w:szCs w:val="19"/>
+          <w:highlight w:val="white"/>
+        </w:rPr>
+        <w:t>;</w:t>
+      </w:r>
+    </w:p>
+    <w:p>
+      <w:pPr>
+        <w:pStyle w:val="ListParagraph"/>
+        <w:widowControl/>
+        <w:autoSpaceDE w:val="0"/>
+        <w:autoSpaceDN w:val="0"/>
+        <w:adjustRightInd w:val="0"/>
+        <w:ind w:firstLineChars="0" w:firstLine="0"/>
+        <w:jc w:val="left"/>
+        <w:rPr>
+          <w:rFonts w:ascii="Consolas" w:hAnsi="Consolas" w:cs="Consolas"/>
+          <w:color w:val="000000"/>
+          <w:kern w:val="0"/>
+          <w:sz w:val="19"/>
+          <w:szCs w:val="19"/>
+          <w:highlight w:val="white"/>
+        </w:rPr>
+      </w:pPr>
+      <w:r>
+        <w:rPr>
+          <w:rFonts w:ascii="Consolas" w:hAnsi="Consolas" w:cs="Consolas"/>
+          <w:color w:val="000000"/>
+          <w:kern w:val="0"/>
+          <w:sz w:val="19"/>
+          <w:szCs w:val="19"/>
+          <w:highlight w:val="white"/>
+        </w:rPr>
+        <w:t xml:space="preserve">                </w:t>
+      </w:r>
+      <w:proofErr w:type="spellStart"/>
+      <w:r>
+        <w:rPr>
+          <w:rFonts w:ascii="Consolas" w:hAnsi="Consolas" w:cs="Consolas"/>
+          <w:color w:val="000000"/>
+          <w:kern w:val="0"/>
+          <w:sz w:val="19"/>
+          <w:szCs w:val="19"/>
+          <w:highlight w:val="white"/>
+        </w:rPr>
+        <w:t>tag.InnerHtml</w:t>
+      </w:r>
+      <w:proofErr w:type="spellEnd"/>
+      <w:r>
+        <w:rPr>
+          <w:rFonts w:ascii="Consolas" w:hAnsi="Consolas" w:cs="Consolas"/>
+          <w:color w:val="000000"/>
+          <w:kern w:val="0"/>
+          <w:sz w:val="19"/>
+          <w:szCs w:val="19"/>
+          <w:highlight w:val="white"/>
+        </w:rPr>
+        <w:t xml:space="preserve"> += </w:t>
+      </w:r>
+      <w:proofErr w:type="spellStart"/>
+      <w:proofErr w:type="gramStart"/>
+      <w:r>
+        <w:rPr>
+          <w:rFonts w:ascii="Consolas" w:hAnsi="Consolas" w:cs="Consolas"/>
+          <w:color w:val="000000"/>
+          <w:kern w:val="0"/>
+          <w:sz w:val="19"/>
+          <w:szCs w:val="19"/>
+          <w:highlight w:val="white"/>
+        </w:rPr>
+        <w:t>itemTag.ToString</w:t>
+      </w:r>
+      <w:proofErr w:type="spellEnd"/>
+      <w:r>
+        <w:rPr>
+          <w:rFonts w:ascii="Consolas" w:hAnsi="Consolas" w:cs="Consolas"/>
+          <w:color w:val="000000"/>
+          <w:kern w:val="0"/>
+          <w:sz w:val="19"/>
+          <w:szCs w:val="19"/>
+          <w:highlight w:val="white"/>
+        </w:rPr>
+        <w:t>(</w:t>
+      </w:r>
+      <w:proofErr w:type="gramEnd"/>
+      <w:r>
+        <w:rPr>
+          <w:rFonts w:ascii="Consolas" w:hAnsi="Consolas" w:cs="Consolas"/>
+          <w:color w:val="000000"/>
+          <w:kern w:val="0"/>
+          <w:sz w:val="19"/>
+          <w:szCs w:val="19"/>
+          <w:highlight w:val="white"/>
+        </w:rPr>
+        <w:t>);</w:t>
+      </w:r>
+    </w:p>
+    <w:p>
+      <w:pPr>
+        <w:pStyle w:val="ListParagraph"/>
+        <w:widowControl/>
+        <w:autoSpaceDE w:val="0"/>
+        <w:autoSpaceDN w:val="0"/>
+        <w:adjustRightInd w:val="0"/>
+        <w:ind w:firstLineChars="0" w:firstLine="0"/>
+        <w:jc w:val="left"/>
+        <w:rPr>
+          <w:rFonts w:ascii="Consolas" w:hAnsi="Consolas" w:cs="Consolas"/>
+          <w:color w:val="000000"/>
+          <w:kern w:val="0"/>
+          <w:sz w:val="19"/>
+          <w:szCs w:val="19"/>
+          <w:highlight w:val="white"/>
+        </w:rPr>
+      </w:pPr>
+      <w:r>
+        <w:rPr>
+          <w:rFonts w:ascii="Consolas" w:hAnsi="Consolas" w:cs="Consolas"/>
+          <w:color w:val="000000"/>
+          <w:kern w:val="0"/>
+          <w:sz w:val="19"/>
+          <w:szCs w:val="19"/>
+          <w:highlight w:val="white"/>
+        </w:rPr>
+        <w:t xml:space="preserve">            }</w:t>
+      </w:r>
+    </w:p>
+    <w:p>
+      <w:pPr>
+        <w:pStyle w:val="ListParagraph"/>
+        <w:widowControl/>
+        <w:autoSpaceDE w:val="0"/>
+        <w:autoSpaceDN w:val="0"/>
+        <w:adjustRightInd w:val="0"/>
+        <w:ind w:firstLineChars="0" w:firstLine="0"/>
+        <w:jc w:val="left"/>
+        <w:rPr>
+          <w:rFonts w:ascii="Consolas" w:hAnsi="Consolas" w:cs="Consolas"/>
+          <w:color w:val="000000"/>
+          <w:kern w:val="0"/>
+          <w:sz w:val="19"/>
+          <w:szCs w:val="19"/>
+          <w:highlight w:val="white"/>
+        </w:rPr>
+      </w:pPr>
+      <w:r>
+        <w:rPr>
+          <w:rFonts w:ascii="Consolas" w:hAnsi="Consolas" w:cs="Consolas"/>
+          <w:color w:val="000000"/>
+          <w:kern w:val="0"/>
+          <w:sz w:val="19"/>
+          <w:szCs w:val="19"/>
+          <w:highlight w:val="white"/>
+        </w:rPr>
+        <w:t xml:space="preserve">            </w:t>
+      </w:r>
+      <w:proofErr w:type="gramStart"/>
+      <w:r>
+        <w:rPr>
+          <w:rFonts w:ascii="Consolas" w:hAnsi="Consolas" w:cs="Consolas"/>
+          <w:color w:val="0000FF"/>
+          <w:kern w:val="0"/>
+          <w:sz w:val="19"/>
+          <w:szCs w:val="19"/>
+          <w:highlight w:val="white"/>
+        </w:rPr>
+        <w:t>return</w:t>
+      </w:r>
+      <w:proofErr w:type="gramEnd"/>
+      <w:r>
+        <w:rPr>
+          <w:rFonts w:ascii="Consolas" w:hAnsi="Consolas" w:cs="Consolas"/>
+          <w:color w:val="000000"/>
+          <w:kern w:val="0"/>
+          <w:sz w:val="19"/>
+          <w:szCs w:val="19"/>
+          <w:highlight w:val="white"/>
+        </w:rPr>
+        <w:t xml:space="preserve"> </w:t>
+      </w:r>
+      <w:r>
+        <w:rPr>
+          <w:rFonts w:ascii="Consolas" w:hAnsi="Consolas" w:cs="Consolas"/>
+          <w:color w:val="0000FF"/>
+          <w:kern w:val="0"/>
+          <w:sz w:val="19"/>
+          <w:szCs w:val="19"/>
+          <w:highlight w:val="white"/>
+        </w:rPr>
+        <w:t>new</w:t>
+      </w:r>
+      <w:r>
+        <w:rPr>
+          <w:rFonts w:ascii="Consolas" w:hAnsi="Consolas" w:cs="Consolas"/>
+          <w:color w:val="000000"/>
+          <w:kern w:val="0"/>
+          <w:sz w:val="19"/>
+          <w:szCs w:val="19"/>
+          <w:highlight w:val="white"/>
+        </w:rPr>
+        <w:t xml:space="preserve"> </w:t>
+      </w:r>
+      <w:proofErr w:type="spellStart"/>
+      <w:r>
+        <w:rPr>
+          <w:rFonts w:ascii="Consolas" w:hAnsi="Consolas" w:cs="Consolas"/>
+          <w:color w:val="2B91AF"/>
+          <w:kern w:val="0"/>
+          <w:sz w:val="19"/>
+          <w:szCs w:val="19"/>
+          <w:highlight w:val="white"/>
+        </w:rPr>
+        <w:t>MvcHtmlString</w:t>
+      </w:r>
+      <w:proofErr w:type="spellEnd"/>
+      <w:r>
+        <w:rPr>
+          <w:rFonts w:ascii="Consolas" w:hAnsi="Consolas" w:cs="Consolas"/>
+          <w:color w:val="000000"/>
+          <w:kern w:val="0"/>
+          <w:sz w:val="19"/>
+          <w:szCs w:val="19"/>
+          <w:highlight w:val="white"/>
+        </w:rPr>
+        <w:t>(</w:t>
+      </w:r>
+      <w:proofErr w:type="spellStart"/>
+      <w:r>
+        <w:rPr>
+          <w:rFonts w:ascii="Consolas" w:hAnsi="Consolas" w:cs="Consolas"/>
+          <w:color w:val="000000"/>
+          <w:kern w:val="0"/>
+          <w:sz w:val="19"/>
+          <w:szCs w:val="19"/>
+          <w:highlight w:val="white"/>
+        </w:rPr>
+        <w:t>tag.ToString</w:t>
+      </w:r>
+      <w:proofErr w:type="spellEnd"/>
+      <w:r>
+        <w:rPr>
+          <w:rFonts w:ascii="Consolas" w:hAnsi="Consolas" w:cs="Consolas"/>
+          <w:color w:val="000000"/>
+          <w:kern w:val="0"/>
+          <w:sz w:val="19"/>
+          <w:szCs w:val="19"/>
+          <w:highlight w:val="white"/>
+        </w:rPr>
+        <w:t>());</w:t>
+      </w:r>
+    </w:p>
+    <w:p>
+      <w:pPr>
+        <w:pStyle w:val="ListParagraph"/>
+        <w:widowControl/>
+        <w:autoSpaceDE w:val="0"/>
+        <w:autoSpaceDN w:val="0"/>
+        <w:adjustRightInd w:val="0"/>
+        <w:ind w:firstLineChars="0" w:firstLine="0"/>
+        <w:jc w:val="left"/>
+        <w:rPr>
+          <w:rFonts w:ascii="Consolas" w:hAnsi="Consolas" w:cs="Consolas"/>
+          <w:color w:val="000000"/>
+          <w:kern w:val="0"/>
+          <w:sz w:val="19"/>
+          <w:szCs w:val="19"/>
+        </w:rPr>
+      </w:pPr>
+      <w:r>
+        <w:rPr>
+          <w:rFonts w:ascii="Consolas" w:hAnsi="Consolas" w:cs="Consolas"/>
+          <w:color w:val="000000"/>
+          <w:kern w:val="0"/>
+          <w:sz w:val="19"/>
+          <w:szCs w:val="19"/>
+          <w:highlight w:val="white"/>
+        </w:rPr>
+        <w:t xml:space="preserve">        }</w:t>
+      </w:r>
+    </w:p>
+    <w:bookmarkEnd w:id="0"/>
+    <w:p>
+      <w:pPr>
+        <w:pStyle w:val="ListParagraph"/>
+        <w:widowControl/>
+        <w:numPr>
+          <w:ilvl w:val="0"/>
+          <w:numId w:val="1"/>
+        </w:numPr>
+        <w:autoSpaceDE w:val="0"/>
+        <w:autoSpaceDN w:val="0"/>
+        <w:adjustRightInd w:val="0"/>
+        <w:ind w:firstLineChars="0"/>
+        <w:jc w:val="left"/>
+        <w:rPr>
+          <w:rFonts w:hint="eastAsia"/>
+        </w:rPr>
+      </w:pPr>
     </w:p>
     <w:sectPr>
       <w:pgSz w:w="11906" w:h="16838"/>
@@ -3820,7 +6182,7 @@
   <w:abstractNum w:abstractNumId="3">
     <w:nsid w:val="15AE7A1D"/>
     <w:multiLevelType w:val="hybridMultilevel"/>
-    <w:tmpl w:val="49BAB264"/>
+    <w:tmpl w:val="109442A2"/>
     <w:lvl w:ilvl="0" w:tplc="0409000F">
       <w:start w:val="1"/>
       <w:numFmt w:val="decimal"/>

--- a/Utils/pro mvc.docx
+++ b/Utils/pro mvc.docx
@@ -4,7 +4,7 @@
   <w:body>
     <w:p>
       <w:pPr>
-        <w:pStyle w:val="ListParagraph"/>
+        <w:pStyle w:val="a3"/>
         <w:numPr>
           <w:ilvl w:val="0"/>
           <w:numId w:val="1"/>
@@ -29,7 +29,6 @@
       <w:r>
         <w:t>View</w:t>
       </w:r>
-      <w:proofErr w:type="gramStart"/>
       <w:r>
         <w:t>:</w:t>
       </w:r>
@@ -37,23 +36,14 @@
         <w:rPr>
           <w:rFonts w:hint="eastAsia"/>
         </w:rPr>
-        <w:t>1</w:t>
-      </w:r>
-      <w:proofErr w:type="gramEnd"/>
-      <w:r>
-        <w:rPr>
-          <w:rFonts w:hint="eastAsia"/>
-        </w:rPr>
-        <w:t>)</w:t>
+        <w:t>1)</w:t>
       </w:r>
       <w:r>
         <w:t>使用</w:t>
       </w:r>
-      <w:proofErr w:type="spellStart"/>
       <w:r>
         <w:t>ViewBag</w:t>
       </w:r>
-      <w:proofErr w:type="spellEnd"/>
       <w:r>
         <w:rPr>
           <w:rFonts w:hint="eastAsia"/>
@@ -63,11 +53,9 @@
       <w:r>
         <w:t>该任务。</w:t>
       </w:r>
-      <w:proofErr w:type="spellStart"/>
       <w:r>
         <w:t>ViewBag</w:t>
       </w:r>
-      <w:proofErr w:type="spellEnd"/>
       <w:r>
         <w:rPr>
           <w:rFonts w:hint="eastAsia"/>
@@ -77,7 +65,6 @@
       <w:r>
         <w:t>动态对象，可以给它的任意属性赋值。</w:t>
       </w:r>
-      <w:proofErr w:type="gramStart"/>
       <w:r>
         <w:rPr>
           <w:rFonts w:hint="eastAsia"/>
@@ -91,11 +78,7 @@
         <w:t>使用</w:t>
       </w:r>
       <w:r>
-        <w:t>强类型视图</w:t>
-      </w:r>
-      <w:proofErr w:type="gramEnd"/>
-      <w:r>
-        <w:t>。</w:t>
+        <w:t>强类型视图。</w:t>
       </w:r>
       <w:r>
         <w:rPr>
@@ -154,7 +137,7 @@
     </w:p>
     <w:p>
       <w:pPr>
-        <w:pStyle w:val="ListParagraph"/>
+        <w:pStyle w:val="a3"/>
         <w:numPr>
           <w:ilvl w:val="0"/>
           <w:numId w:val="1"/>
@@ -168,15 +151,7 @@
         <w:t>加</w:t>
       </w:r>
       <w:r>
-        <w:t>[</w:t>
-      </w:r>
-      <w:proofErr w:type="spellStart"/>
-      <w:r>
-        <w:t>HttpGet</w:t>
-      </w:r>
-      <w:proofErr w:type="spellEnd"/>
-      <w:r>
-        <w:t>]</w:t>
+        <w:t>[HttpGet]</w:t>
       </w:r>
       <w:r>
         <w:rPr>
@@ -185,15 +160,7 @@
         <w:t>或者</w:t>
       </w:r>
       <w:r>
-        <w:t>[</w:t>
-      </w:r>
-      <w:proofErr w:type="spellStart"/>
-      <w:r>
-        <w:t>HttpPost</w:t>
-      </w:r>
-      <w:proofErr w:type="spellEnd"/>
-      <w:r>
-        <w:t>]</w:t>
+        <w:t>[HttpPost]</w:t>
       </w:r>
       <w:r>
         <w:rPr>
@@ -225,7 +192,7 @@
     </w:p>
     <w:p>
       <w:pPr>
-        <w:pStyle w:val="ListParagraph"/>
+        <w:pStyle w:val="a3"/>
         <w:numPr>
           <w:ilvl w:val="0"/>
           <w:numId w:val="1"/>
@@ -254,20 +221,12 @@
         <w:t>if(){} else{}</w:t>
       </w:r>
       <w:r>
-        <w:t xml:space="preserve">  @switch(){}  @</w:t>
-      </w:r>
-      <w:proofErr w:type="spellStart"/>
-      <w:r>
-        <w:t>foreach</w:t>
-      </w:r>
-      <w:proofErr w:type="spellEnd"/>
-      <w:r>
-        <w:t>{}</w:t>
-      </w:r>
-    </w:p>
-    <w:p>
-      <w:pPr>
-        <w:pStyle w:val="ListParagraph"/>
+        <w:t xml:space="preserve">  @switch(){}  @foreach{}</w:t>
+      </w:r>
+    </w:p>
+    <w:p>
+      <w:pPr>
+        <w:pStyle w:val="a3"/>
         <w:numPr>
           <w:ilvl w:val="0"/>
           <w:numId w:val="1"/>
@@ -292,11 +251,9 @@
       <w:r>
         <w:t>在</w:t>
       </w:r>
-      <w:proofErr w:type="spellStart"/>
       <w:r>
         <w:t>System.ComponentModel.DataAnnotations</w:t>
       </w:r>
-      <w:proofErr w:type="spellEnd"/>
       <w:r>
         <w:rPr>
           <w:rFonts w:hint="eastAsia"/>
@@ -306,7 +263,6 @@
       <w:r>
         <w:t>，</w:t>
       </w:r>
-      <w:proofErr w:type="spellStart"/>
       <w:r>
         <w:rPr>
           <w:rFonts w:hint="eastAsia"/>
@@ -316,7 +272,6 @@
       <w:r>
         <w:t>RegularExpression</w:t>
       </w:r>
-      <w:proofErr w:type="spellEnd"/>
       <w:r>
         <w:rPr>
           <w:rFonts w:hint="eastAsia"/>
@@ -329,7 +284,7 @@
     </w:p>
     <w:p>
       <w:pPr>
-        <w:pStyle w:val="ListParagraph"/>
+        <w:pStyle w:val="a3"/>
         <w:numPr>
           <w:ilvl w:val="0"/>
           <w:numId w:val="1"/>
@@ -387,11 +342,9 @@
       <w:r>
         <w:t>相当于</w:t>
       </w:r>
-      <w:proofErr w:type="spellStart"/>
       <w:r>
         <w:t>MasterPage</w:t>
       </w:r>
-      <w:proofErr w:type="spellEnd"/>
       <w:r>
         <w:rPr>
           <w:rFonts w:hint="eastAsia"/>
@@ -455,18 +408,13 @@
         </w:rPr>
         <w:t>@</w:t>
       </w:r>
-      <w:proofErr w:type="spellStart"/>
-      <w:r>
-        <w:t>RenderBody</w:t>
-      </w:r>
-      <w:proofErr w:type="spellEnd"/>
-      <w:r>
-        <w:t>()</w:t>
-      </w:r>
-    </w:p>
-    <w:p>
-      <w:pPr>
-        <w:pStyle w:val="ListParagraph"/>
+      <w:r>
+        <w:t>RenderBody()</w:t>
+      </w:r>
+    </w:p>
+    <w:p>
+      <w:pPr>
+        <w:pStyle w:val="a3"/>
         <w:numPr>
           <w:ilvl w:val="0"/>
           <w:numId w:val="1"/>
@@ -477,13 +425,71 @@
         <w:t>Views\</w:t>
       </w:r>
       <w:r>
+        <w:t>_ViewStart.cshtml</w:t>
+      </w:r>
+      <w:r>
+        <w:rPr>
+          <w:rFonts w:hint="eastAsia"/>
+        </w:rPr>
+        <w:t>的</w:t>
+      </w:r>
+      <w:r>
+        <w:t>内容就像它们被包含在</w:t>
+      </w:r>
+      <w:r>
+        <w:rPr>
+          <w:rFonts w:hint="eastAsia"/>
+        </w:rPr>
+        <w:t>视图</w:t>
+      </w:r>
+      <w:r>
+        <w:rPr>
+          <w:rFonts w:hint="eastAsia"/>
+        </w:rPr>
+        <w:t>的</w:t>
+      </w:r>
+      <w:r>
+        <w:t>开始部分</w:t>
+      </w:r>
+      <w:r>
+        <w:rPr>
+          <w:rFonts w:hint="eastAsia"/>
+        </w:rPr>
+        <w:t>，</w:t>
+      </w:r>
+      <w:r>
+        <w:rPr>
+          <w:rFonts w:hint="eastAsia"/>
+        </w:rPr>
+        <w:t>（</w:t>
+      </w:r>
+      <w:r>
+        <w:t>它先于视图执行</w:t>
+      </w:r>
+      <w:r>
+        <w:rPr>
+          <w:rFonts w:hint="eastAsia"/>
+        </w:rPr>
+        <w:t>,</w:t>
+      </w:r>
+      <w:r>
+        <w:rPr>
+          <w:rFonts w:hint="eastAsia"/>
+        </w:rPr>
+        <w:t>意味着</w:t>
+      </w:r>
+      <w:r>
+        <w:t>可以在视图中覆盖</w:t>
+      </w:r>
+      <w:r>
+        <w:t>——</w:t>
+      </w:r>
+      <w:r>
         <w:t>_</w:t>
       </w:r>
-      <w:proofErr w:type="spellStart"/>
-      <w:r>
-        <w:t>ViewStart.cshtml</w:t>
-      </w:r>
-      <w:proofErr w:type="spellEnd"/>
+      <w:r>
+        <w:t>ViewStart</w:t>
+      </w:r>
       <w:r>
         <w:rPr>
           <w:rFonts w:hint="eastAsia"/>
@@ -491,73 +497,6 @@
         <w:t>的</w:t>
       </w:r>
       <w:r>
-        <w:t>内容就像它们被包含在</w:t>
-      </w:r>
-      <w:r>
-        <w:rPr>
-          <w:rFonts w:hint="eastAsia"/>
-        </w:rPr>
-        <w:t>视图</w:t>
-      </w:r>
-      <w:r>
-        <w:rPr>
-          <w:rFonts w:hint="eastAsia"/>
-        </w:rPr>
-        <w:t>的</w:t>
-      </w:r>
-      <w:r>
-        <w:t>开始部分</w:t>
-      </w:r>
-      <w:r>
-        <w:rPr>
-          <w:rFonts w:hint="eastAsia"/>
-        </w:rPr>
-        <w:t>，</w:t>
-      </w:r>
-      <w:r>
-        <w:rPr>
-          <w:rFonts w:hint="eastAsia"/>
-        </w:rPr>
-        <w:t>（</w:t>
-      </w:r>
-      <w:r>
-        <w:t>它先于视图执行</w:t>
-      </w:r>
-      <w:proofErr w:type="gramStart"/>
-      <w:r>
-        <w:rPr>
-          <w:rFonts w:hint="eastAsia"/>
-        </w:rPr>
-        <w:t>,</w:t>
-      </w:r>
-      <w:r>
-        <w:rPr>
-          <w:rFonts w:hint="eastAsia"/>
-        </w:rPr>
-        <w:t>意味着</w:t>
-      </w:r>
-      <w:r>
-        <w:t>可以在视图中覆盖</w:t>
-      </w:r>
-      <w:proofErr w:type="gramEnd"/>
-      <w:r>
-        <w:t>——</w:t>
-      </w:r>
-      <w:r>
-        <w:t>_</w:t>
-      </w:r>
-      <w:proofErr w:type="spellStart"/>
-      <w:r>
-        <w:t>ViewStart</w:t>
-      </w:r>
-      <w:proofErr w:type="spellEnd"/>
-      <w:r>
-        <w:rPr>
-          <w:rFonts w:hint="eastAsia"/>
-        </w:rPr>
-        <w:t>的</w:t>
-      </w:r>
-      <w:r>
         <w:t>值</w:t>
       </w:r>
       <w:r>
@@ -590,7 +529,7 @@
     </w:p>
     <w:p>
       <w:pPr>
-        <w:pStyle w:val="ListParagraph"/>
+        <w:pStyle w:val="a3"/>
         <w:numPr>
           <w:ilvl w:val="0"/>
           <w:numId w:val="1"/>
@@ -634,14 +573,7 @@
         <w:rPr>
           <w:rFonts w:hint="eastAsia"/>
         </w:rPr>
-        <w:t>@</w:t>
-      </w:r>
-      <w:proofErr w:type="gramStart"/>
-      <w:r>
-        <w:rPr>
-          <w:rFonts w:hint="eastAsia"/>
-        </w:rPr>
-        <w:t>:</w:t>
+        <w:t>@:</w:t>
       </w:r>
       <w:r>
         <w:rPr>
@@ -656,11 +588,7 @@
         <w:t>引擎将其翻译为</w:t>
       </w:r>
       <w:r>
-        <w:t>C</w:t>
-      </w:r>
-      <w:proofErr w:type="gramEnd"/>
-      <w:r>
-        <w:t>#</w:t>
+        <w:t>C#</w:t>
       </w:r>
       <w:r>
         <w:t>语句</w:t>
@@ -674,7 +602,7 @@
     </w:p>
     <w:p>
       <w:pPr>
-        <w:pStyle w:val="ListParagraph"/>
+        <w:pStyle w:val="a3"/>
         <w:numPr>
           <w:ilvl w:val="0"/>
           <w:numId w:val="1"/>
@@ -696,21 +624,19 @@
     </w:p>
     <w:p>
       <w:pPr>
-        <w:pStyle w:val="ListParagraph"/>
+        <w:pStyle w:val="a3"/>
         <w:numPr>
           <w:ilvl w:val="0"/>
           <w:numId w:val="1"/>
         </w:numPr>
         <w:ind w:firstLineChars="0"/>
       </w:pPr>
-      <w:proofErr w:type="spellStart"/>
       <w:r>
         <w:rPr>
           <w:rFonts w:hint="eastAsia"/>
         </w:rPr>
         <w:t>Ninject</w:t>
       </w:r>
-      <w:proofErr w:type="spellEnd"/>
       <w:r>
         <w:rPr>
           <w:rFonts w:hint="eastAsia"/>
@@ -750,7 +676,7 @@
     </w:p>
     <w:p>
       <w:pPr>
-        <w:pStyle w:val="ListParagraph"/>
+        <w:pStyle w:val="a3"/>
         <w:numPr>
           <w:ilvl w:val="0"/>
           <w:numId w:val="1"/>
@@ -769,57 +695,55 @@
       <w:hyperlink r:id="rId5" w:history="1">
         <w:r>
           <w:rPr>
-            <w:rStyle w:val="Hyperlink"/>
+            <w:rStyle w:val="a4"/>
           </w:rPr>
           <w:t>view</w:t>
         </w:r>
         <w:r>
           <w:rPr>
-            <w:rStyle w:val="Hyperlink"/>
+            <w:rStyle w:val="a4"/>
             <w:rFonts w:hint="eastAsia"/>
           </w:rPr>
           <w:t>使用的</w:t>
         </w:r>
         <w:r>
           <w:rPr>
-            <w:rStyle w:val="Hyperlink"/>
+            <w:rStyle w:val="a4"/>
           </w:rPr>
           <w:t>类要么使用</w:t>
         </w:r>
         <w:r>
           <w:rPr>
-            <w:rStyle w:val="Hyperlink"/>
+            <w:rStyle w:val="a4"/>
             <w:rFonts w:hint="eastAsia"/>
           </w:rPr>
           <w:t>@</w:t>
         </w:r>
         <w:r>
           <w:rPr>
-            <w:rStyle w:val="Hyperlink"/>
+            <w:rStyle w:val="a4"/>
           </w:rPr>
           <w:t>using</w:t>
         </w:r>
         <w:r>
           <w:rPr>
-            <w:rStyle w:val="Hyperlink"/>
+            <w:rStyle w:val="a4"/>
           </w:rPr>
           <w:t>语句，要么</w:t>
         </w:r>
         <w:r>
           <w:rPr>
-            <w:rStyle w:val="Hyperlink"/>
+            <w:rStyle w:val="a4"/>
             <w:rFonts w:hint="eastAsia"/>
           </w:rPr>
           <w:t>在</w:t>
         </w:r>
-        <w:proofErr w:type="spellStart"/>
         <w:r>
           <w:rPr>
-            <w:rStyle w:val="Hyperlink"/>
+            <w:rStyle w:val="a4"/>
           </w:rPr>
           <w:t>web.config</w:t>
         </w:r>
-        <w:proofErr w:type="spellEnd"/>
       </w:hyperlink>
       <w:r>
         <w:rPr>
@@ -830,7 +754,7 @@
     </w:p>
     <w:p>
       <w:pPr>
-        <w:pStyle w:val="ListParagraph"/>
+        <w:pStyle w:val="a3"/>
         <w:numPr>
           <w:ilvl w:val="0"/>
           <w:numId w:val="1"/>
@@ -879,7 +803,6 @@
         </w:rPr>
         <w:t>使用</w:t>
       </w:r>
-      <w:proofErr w:type="spellStart"/>
       <w:r>
         <w:rPr>
           <w:rFonts w:hint="eastAsia"/>
@@ -892,7 +815,6 @@
       <w:r>
         <w:t>Render</w:t>
       </w:r>
-      <w:proofErr w:type="spellEnd"/>
       <w:r>
         <w:t xml:space="preserve"> </w:t>
       </w:r>
@@ -905,11 +827,9 @@
         </w:rPr>
         <w:t>或者</w:t>
       </w:r>
-      <w:proofErr w:type="spellStart"/>
       <w:r>
         <w:t>RenderAction</w:t>
       </w:r>
-      <w:proofErr w:type="spellEnd"/>
       <w:r>
         <w:rPr>
           <w:rFonts w:hint="eastAsia"/>
@@ -922,21 +842,123 @@
     </w:p>
     <w:p>
       <w:pPr>
-        <w:pStyle w:val="ListParagraph"/>
+        <w:pStyle w:val="a3"/>
         <w:numPr>
           <w:ilvl w:val="0"/>
           <w:numId w:val="1"/>
         </w:numPr>
         <w:ind w:firstLineChars="0"/>
       </w:pPr>
-      <w:proofErr w:type="spellStart"/>
-      <w:proofErr w:type="gramStart"/>
-      <w:r>
+      <w:r>
+        <w:t xml:space="preserve">TempData  </w:t>
+      </w:r>
+      <w:r>
+        <w:rPr>
+          <w:rFonts w:ascii="Utopia-Regular" w:hAnsi="Utopia-Regular" w:cs="Utopia-Regular"/>
+          <w:kern w:val="0"/>
+          <w:sz w:val="18"/>
+          <w:szCs w:val="18"/>
+        </w:rPr>
+        <w:t>temp data is deleted at the end of the HTTP request</w:t>
+      </w:r>
+      <w:r>
+        <w:rPr>
+          <w:rFonts w:ascii="Utopia-Regular" w:hAnsi="Utopia-Regular" w:cs="Utopia-Regular"/>
+          <w:kern w:val="0"/>
+          <w:sz w:val="18"/>
+          <w:szCs w:val="18"/>
+        </w:rPr>
+        <w:t xml:space="preserve"> or it is readed.</w:t>
+      </w:r>
+      <w:r>
+        <w:rPr>
+          <w:rFonts w:ascii="Utopia-Regular" w:hAnsi="Utopia-Regular" w:cs="Utopia-Regular"/>
+          <w:kern w:val="0"/>
+          <w:sz w:val="18"/>
+          <w:szCs w:val="18"/>
+        </w:rPr>
+        <w:t xml:space="preserve">  </w:t>
+      </w:r>
+      <w:r>
+        <w:rPr>
+          <w:rFonts w:ascii="Utopia-Regular" w:hAnsi="Utopia-Regular" w:cs="Utopia-Regular" w:hint="eastAsia"/>
+          <w:kern w:val="0"/>
+          <w:sz w:val="18"/>
+          <w:szCs w:val="18"/>
+        </w:rPr>
+        <w:t>重定向</w:t>
+      </w:r>
+      <w:r>
+        <w:rPr>
+          <w:rFonts w:ascii="Utopia-Regular" w:hAnsi="Utopia-Regular" w:cs="Utopia-Regular"/>
+          <w:kern w:val="0"/>
+          <w:sz w:val="18"/>
+          <w:szCs w:val="18"/>
+        </w:rPr>
+        <w:t>是</w:t>
+      </w:r>
+      <w:r>
+        <w:rPr>
+          <w:rFonts w:ascii="Utopia-Regular" w:hAnsi="Utopia-Regular" w:cs="Utopia-Regular" w:hint="eastAsia"/>
+          <w:kern w:val="0"/>
+          <w:sz w:val="18"/>
+          <w:szCs w:val="18"/>
+        </w:rPr>
+        <w:t>要求</w:t>
+      </w:r>
+      <w:r>
+        <w:rPr>
+          <w:rFonts w:ascii="Utopia-Regular" w:hAnsi="Utopia-Regular" w:cs="Utopia-Regular"/>
+          <w:kern w:val="0"/>
+          <w:sz w:val="18"/>
+          <w:szCs w:val="18"/>
+        </w:rPr>
+        <w:t>浏览器重新发送一个请求</w:t>
+      </w:r>
+      <w:r>
+        <w:rPr>
+          <w:rFonts w:ascii="Utopia-Regular" w:hAnsi="Utopia-Regular" w:cs="Utopia-Regular" w:hint="eastAsia"/>
+          <w:kern w:val="0"/>
+          <w:sz w:val="18"/>
+          <w:szCs w:val="18"/>
+        </w:rPr>
+        <w:t>。</w:t>
+      </w:r>
+      <w:r>
+        <w:rPr>
+          <w:rFonts w:ascii="Utopia-Regular" w:hAnsi="Utopia-Regular" w:cs="Utopia-Regular"/>
+          <w:kern w:val="0"/>
+          <w:sz w:val="18"/>
+          <w:szCs w:val="18"/>
+        </w:rPr>
+        <w:t>可以</w:t>
+      </w:r>
+      <w:r>
+        <w:rPr>
+          <w:rFonts w:ascii="Utopia-Regular" w:hAnsi="Utopia-Regular" w:cs="Utopia-Regular" w:hint="eastAsia"/>
+          <w:kern w:val="0"/>
+          <w:sz w:val="18"/>
+          <w:szCs w:val="18"/>
+        </w:rPr>
+        <w:t>通过</w:t>
+      </w:r>
+      <w:r>
+        <w:rPr>
+          <w:rFonts w:ascii="Utopia-Regular" w:hAnsi="Utopia-Regular" w:cs="Utopia-Regular"/>
+          <w:kern w:val="0"/>
+          <w:sz w:val="18"/>
+          <w:szCs w:val="18"/>
+        </w:rPr>
         <w:t>TempData</w:t>
       </w:r>
-      <w:proofErr w:type="spellEnd"/>
-      <w:r>
-        <w:t xml:space="preserve">  </w:t>
+      <w:r>
+        <w:rPr>
+          <w:rFonts w:ascii="Utopia-Regular" w:hAnsi="Utopia-Regular" w:cs="Utopia-Regular" w:hint="eastAsia"/>
+          <w:kern w:val="0"/>
+          <w:sz w:val="18"/>
+          <w:szCs w:val="18"/>
+        </w:rPr>
+        <w:t>传递数据</w:t>
       </w:r>
       <w:r>
         <w:rPr>
@@ -945,9 +967,8 @@
           <w:sz w:val="18"/>
           <w:szCs w:val="18"/>
         </w:rPr>
-        <w:t>temp</w:t>
-      </w:r>
-      <w:proofErr w:type="gramEnd"/>
+        <w:t>给</w:t>
+      </w:r>
       <w:r>
         <w:rPr>
           <w:rFonts w:ascii="Utopia-Regular" w:hAnsi="Utopia-Regular" w:cs="Utopia-Regular"/>
@@ -955,7 +976,16 @@
           <w:sz w:val="18"/>
           <w:szCs w:val="18"/>
         </w:rPr>
-        <w:t xml:space="preserve"> data is deleted at the end of the HTTP request</w:t>
+        <w:t>redirect</w:t>
+      </w:r>
+      <w:r>
+        <w:rPr>
+          <w:rFonts w:ascii="Utopia-Regular" w:hAnsi="Utopia-Regular" w:cs="Utopia-Regular" w:hint="eastAsia"/>
+          <w:kern w:val="0"/>
+          <w:sz w:val="18"/>
+          <w:szCs w:val="18"/>
+        </w:rPr>
+        <w:t>的</w:t>
       </w:r>
       <w:r>
         <w:rPr>
@@ -964,252 +994,56 @@
           <w:sz w:val="18"/>
           <w:szCs w:val="18"/>
         </w:rPr>
-        <w:t xml:space="preserve"> or it is </w:t>
-      </w:r>
-      <w:proofErr w:type="spellStart"/>
-      <w:r>
-        <w:rPr>
-          <w:rFonts w:ascii="Utopia-Regular" w:hAnsi="Utopia-Regular" w:cs="Utopia-Regular"/>
-          <w:kern w:val="0"/>
-          <w:sz w:val="18"/>
-          <w:szCs w:val="18"/>
-        </w:rPr>
-        <w:t>readed</w:t>
-      </w:r>
-      <w:proofErr w:type="spellEnd"/>
-      <w:r>
-        <w:rPr>
-          <w:rFonts w:ascii="Utopia-Regular" w:hAnsi="Utopia-Regular" w:cs="Utopia-Regular"/>
-          <w:kern w:val="0"/>
-          <w:sz w:val="18"/>
-          <w:szCs w:val="18"/>
-        </w:rPr>
-        <w:t>.</w:t>
-      </w:r>
-      <w:r>
-        <w:rPr>
-          <w:rFonts w:ascii="Utopia-Regular" w:hAnsi="Utopia-Regular" w:cs="Utopia-Regular"/>
-          <w:kern w:val="0"/>
-          <w:sz w:val="18"/>
-          <w:szCs w:val="18"/>
-        </w:rPr>
-        <w:t xml:space="preserve">  </w:t>
-      </w:r>
-      <w:r>
-        <w:rPr>
-          <w:rFonts w:ascii="Utopia-Regular" w:hAnsi="Utopia-Regular" w:cs="Utopia-Regular" w:hint="eastAsia"/>
-          <w:kern w:val="0"/>
-          <w:sz w:val="18"/>
-          <w:szCs w:val="18"/>
-        </w:rPr>
-        <w:t>重定向</w:t>
-      </w:r>
-      <w:r>
-        <w:rPr>
-          <w:rFonts w:ascii="Utopia-Regular" w:hAnsi="Utopia-Regular" w:cs="Utopia-Regular"/>
-          <w:kern w:val="0"/>
-          <w:sz w:val="18"/>
-          <w:szCs w:val="18"/>
-        </w:rPr>
-        <w:t>是</w:t>
-      </w:r>
-      <w:r>
-        <w:rPr>
-          <w:rFonts w:ascii="Utopia-Regular" w:hAnsi="Utopia-Regular" w:cs="Utopia-Regular" w:hint="eastAsia"/>
-          <w:kern w:val="0"/>
-          <w:sz w:val="18"/>
-          <w:szCs w:val="18"/>
-        </w:rPr>
-        <w:t>要求</w:t>
-      </w:r>
-      <w:r>
-        <w:rPr>
-          <w:rFonts w:ascii="Utopia-Regular" w:hAnsi="Utopia-Regular" w:cs="Utopia-Regular"/>
-          <w:kern w:val="0"/>
-          <w:sz w:val="18"/>
-          <w:szCs w:val="18"/>
-        </w:rPr>
-        <w:t>浏览器重新发送一个请求</w:t>
-      </w:r>
-      <w:r>
-        <w:rPr>
-          <w:rFonts w:ascii="Utopia-Regular" w:hAnsi="Utopia-Regular" w:cs="Utopia-Regular" w:hint="eastAsia"/>
-          <w:kern w:val="0"/>
-          <w:sz w:val="18"/>
-          <w:szCs w:val="18"/>
-        </w:rPr>
-        <w:t>。</w:t>
-      </w:r>
-      <w:r>
-        <w:rPr>
-          <w:rFonts w:ascii="Utopia-Regular" w:hAnsi="Utopia-Regular" w:cs="Utopia-Regular"/>
-          <w:kern w:val="0"/>
-          <w:sz w:val="18"/>
-          <w:szCs w:val="18"/>
-        </w:rPr>
-        <w:t>可以</w:t>
-      </w:r>
-      <w:r>
-        <w:rPr>
-          <w:rFonts w:ascii="Utopia-Regular" w:hAnsi="Utopia-Regular" w:cs="Utopia-Regular" w:hint="eastAsia"/>
-          <w:kern w:val="0"/>
-          <w:sz w:val="18"/>
-          <w:szCs w:val="18"/>
-        </w:rPr>
-        <w:t>通过</w:t>
-      </w:r>
-      <w:proofErr w:type="spellStart"/>
-      <w:r>
-        <w:rPr>
-          <w:rFonts w:ascii="Utopia-Regular" w:hAnsi="Utopia-Regular" w:cs="Utopia-Regular"/>
-          <w:kern w:val="0"/>
-          <w:sz w:val="18"/>
-          <w:szCs w:val="18"/>
-        </w:rPr>
-        <w:t>TempData</w:t>
-      </w:r>
-      <w:proofErr w:type="spellEnd"/>
-      <w:r>
-        <w:rPr>
-          <w:rFonts w:ascii="Utopia-Regular" w:hAnsi="Utopia-Regular" w:cs="Utopia-Regular" w:hint="eastAsia"/>
-          <w:kern w:val="0"/>
-          <w:sz w:val="18"/>
-          <w:szCs w:val="18"/>
-        </w:rPr>
-        <w:t>传递数据</w:t>
-      </w:r>
-      <w:r>
-        <w:rPr>
-          <w:rFonts w:ascii="Utopia-Regular" w:hAnsi="Utopia-Regular" w:cs="Utopia-Regular"/>
-          <w:kern w:val="0"/>
-          <w:sz w:val="18"/>
-          <w:szCs w:val="18"/>
-        </w:rPr>
-        <w:t>给</w:t>
-      </w:r>
-      <w:r>
-        <w:rPr>
-          <w:rFonts w:ascii="Utopia-Regular" w:hAnsi="Utopia-Regular" w:cs="Utopia-Regular"/>
-          <w:kern w:val="0"/>
-          <w:sz w:val="18"/>
-          <w:szCs w:val="18"/>
-        </w:rPr>
-        <w:t>redirect</w:t>
-      </w:r>
-      <w:r>
-        <w:rPr>
-          <w:rFonts w:ascii="Utopia-Regular" w:hAnsi="Utopia-Regular" w:cs="Utopia-Regular" w:hint="eastAsia"/>
-          <w:kern w:val="0"/>
-          <w:sz w:val="18"/>
-          <w:szCs w:val="18"/>
-        </w:rPr>
-        <w:t>的</w:t>
-      </w:r>
-      <w:proofErr w:type="spellStart"/>
-      <w:r>
-        <w:rPr>
-          <w:rFonts w:ascii="Utopia-Regular" w:hAnsi="Utopia-Regular" w:cs="Utopia-Regular"/>
-          <w:kern w:val="0"/>
-          <w:sz w:val="18"/>
-          <w:szCs w:val="18"/>
-        </w:rPr>
-        <w:t>url</w:t>
-      </w:r>
-      <w:proofErr w:type="spellEnd"/>
-      <w:r>
-        <w:rPr>
-          <w:rFonts w:ascii="Utopia-Regular" w:hAnsi="Utopia-Regular" w:cs="Utopia-Regular"/>
-          <w:kern w:val="0"/>
-          <w:sz w:val="18"/>
-          <w:szCs w:val="18"/>
-        </w:rPr>
-        <w:t>.</w:t>
-      </w:r>
-    </w:p>
-    <w:p>
-      <w:pPr>
-        <w:pStyle w:val="ListParagraph"/>
+        <w:t>url.</w:t>
+      </w:r>
+    </w:p>
+    <w:p>
+      <w:pPr>
+        <w:pStyle w:val="a3"/>
         <w:numPr>
           <w:ilvl w:val="0"/>
           <w:numId w:val="1"/>
         </w:numPr>
         <w:ind w:firstLineChars="0"/>
       </w:pPr>
-      <w:proofErr w:type="spellStart"/>
-      <w:r>
-        <w:rPr>
-          <w:rFonts w:ascii="Consolas" w:hAnsi="Consolas" w:cs="Consolas"/>
-          <w:color w:val="000000"/>
-          <w:kern w:val="0"/>
-          <w:sz w:val="19"/>
-          <w:szCs w:val="19"/>
-          <w:highlight w:val="white"/>
-        </w:rPr>
-        <w:t>routes.MapRoute</w:t>
-      </w:r>
-      <w:proofErr w:type="spellEnd"/>
-      <w:r>
-        <w:rPr>
-          <w:rFonts w:ascii="Consolas" w:hAnsi="Consolas" w:cs="Consolas"/>
-          <w:color w:val="000000"/>
-          <w:kern w:val="0"/>
-          <w:sz w:val="19"/>
-          <w:szCs w:val="19"/>
-          <w:highlight w:val="white"/>
-        </w:rPr>
-        <w:t>(</w:t>
-      </w:r>
-    </w:p>
-    <w:p>
-      <w:pPr>
-        <w:widowControl/>
-        <w:autoSpaceDE w:val="0"/>
-        <w:autoSpaceDN w:val="0"/>
-        <w:adjustRightInd w:val="0"/>
-        <w:jc w:val="left"/>
-        <w:rPr>
-          <w:rFonts w:ascii="Consolas" w:hAnsi="Consolas" w:cs="Consolas"/>
-          <w:color w:val="000000"/>
-          <w:kern w:val="0"/>
-          <w:sz w:val="19"/>
-          <w:szCs w:val="19"/>
-          <w:highlight w:val="white"/>
-        </w:rPr>
-      </w:pPr>
-      <w:r>
-        <w:rPr>
-          <w:rFonts w:ascii="Consolas" w:hAnsi="Consolas" w:cs="Consolas"/>
-          <w:color w:val="000000"/>
-          <w:kern w:val="0"/>
-          <w:sz w:val="19"/>
-          <w:szCs w:val="19"/>
-          <w:highlight w:val="white"/>
-        </w:rPr>
-        <w:t xml:space="preserve">                </w:t>
-      </w:r>
-      <w:proofErr w:type="gramStart"/>
-      <w:r>
-        <w:rPr>
-          <w:rFonts w:ascii="Consolas" w:hAnsi="Consolas" w:cs="Consolas"/>
-          <w:color w:val="000000"/>
-          <w:kern w:val="0"/>
-          <w:sz w:val="19"/>
-          <w:szCs w:val="19"/>
-          <w:highlight w:val="white"/>
-        </w:rPr>
-        <w:t>name</w:t>
-      </w:r>
-      <w:proofErr w:type="gramEnd"/>
-      <w:r>
-        <w:rPr>
-          <w:rFonts w:ascii="Consolas" w:hAnsi="Consolas" w:cs="Consolas"/>
-          <w:color w:val="000000"/>
-          <w:kern w:val="0"/>
-          <w:sz w:val="19"/>
-          <w:szCs w:val="19"/>
-          <w:highlight w:val="white"/>
-        </w:rPr>
-        <w:t xml:space="preserve">: </w:t>
+      <w:r>
+        <w:rPr>
+          <w:rFonts w:ascii="Consolas" w:hAnsi="Consolas" w:cs="Consolas"/>
+          <w:color w:val="000000"/>
+          <w:kern w:val="0"/>
+          <w:sz w:val="19"/>
+          <w:szCs w:val="19"/>
+          <w:highlight w:val="white"/>
+        </w:rPr>
+        <w:t>routes.MapRoute(</w:t>
+      </w:r>
+    </w:p>
+    <w:p>
+      <w:pPr>
+        <w:widowControl/>
+        <w:autoSpaceDE w:val="0"/>
+        <w:autoSpaceDN w:val="0"/>
+        <w:adjustRightInd w:val="0"/>
+        <w:jc w:val="left"/>
+        <w:rPr>
+          <w:rFonts w:ascii="Consolas" w:hAnsi="Consolas" w:cs="Consolas"/>
+          <w:color w:val="000000"/>
+          <w:kern w:val="0"/>
+          <w:sz w:val="19"/>
+          <w:szCs w:val="19"/>
+          <w:highlight w:val="white"/>
+        </w:rPr>
+      </w:pPr>
+      <w:r>
+        <w:rPr>
+          <w:rFonts w:ascii="Consolas" w:hAnsi="Consolas" w:cs="Consolas"/>
+          <w:color w:val="000000"/>
+          <w:kern w:val="0"/>
+          <w:sz w:val="19"/>
+          <w:szCs w:val="19"/>
+          <w:highlight w:val="white"/>
+        </w:rPr>
+        <w:t xml:space="preserve">                name: </w:t>
       </w:r>
       <w:r>
         <w:rPr>
@@ -1259,31 +1093,7 @@
           <w:szCs w:val="19"/>
           <w:highlight w:val="white"/>
         </w:rPr>
-        <w:t xml:space="preserve">                </w:t>
-      </w:r>
-      <w:proofErr w:type="gramStart"/>
-      <w:r>
-        <w:rPr>
-          <w:rFonts w:ascii="Consolas" w:hAnsi="Consolas" w:cs="Consolas"/>
-          <w:color w:val="000000"/>
-          <w:kern w:val="0"/>
-          <w:sz w:val="19"/>
-          <w:szCs w:val="19"/>
-          <w:highlight w:val="white"/>
-        </w:rPr>
-        <w:t>url</w:t>
-      </w:r>
-      <w:proofErr w:type="gramEnd"/>
-      <w:r>
-        <w:rPr>
-          <w:rFonts w:ascii="Consolas" w:hAnsi="Consolas" w:cs="Consolas"/>
-          <w:color w:val="000000"/>
-          <w:kern w:val="0"/>
-          <w:sz w:val="19"/>
-          <w:szCs w:val="19"/>
-          <w:highlight w:val="white"/>
-        </w:rPr>
-        <w:t xml:space="preserve">: </w:t>
+        <w:t xml:space="preserve">                url: </w:t>
       </w:r>
       <w:r>
         <w:rPr>
@@ -1333,31 +1143,7 @@
           <w:szCs w:val="19"/>
           <w:highlight w:val="white"/>
         </w:rPr>
-        <w:t xml:space="preserve">                </w:t>
-      </w:r>
-      <w:proofErr w:type="gramStart"/>
-      <w:r>
-        <w:rPr>
-          <w:rFonts w:ascii="Consolas" w:hAnsi="Consolas" w:cs="Consolas"/>
-          <w:color w:val="000000"/>
-          <w:kern w:val="0"/>
-          <w:sz w:val="19"/>
-          <w:szCs w:val="19"/>
-          <w:highlight w:val="white"/>
-        </w:rPr>
-        <w:t>defaults</w:t>
-      </w:r>
-      <w:proofErr w:type="gramEnd"/>
-      <w:r>
-        <w:rPr>
-          <w:rFonts w:ascii="Consolas" w:hAnsi="Consolas" w:cs="Consolas"/>
-          <w:color w:val="000000"/>
-          <w:kern w:val="0"/>
-          <w:sz w:val="19"/>
-          <w:szCs w:val="19"/>
-          <w:highlight w:val="white"/>
-        </w:rPr>
-        <w:t xml:space="preserve">: </w:t>
+        <w:t xml:space="preserve">                defaults: </w:t>
       </w:r>
       <w:r>
         <w:rPr>
@@ -1425,7 +1211,6 @@
         </w:rPr>
         <w:t xml:space="preserve">, id = </w:t>
       </w:r>
-      <w:proofErr w:type="spellStart"/>
       <w:r>
         <w:rPr>
           <w:rFonts w:ascii="Consolas" w:hAnsi="Consolas" w:cs="Consolas"/>
@@ -1446,19 +1231,7 @@
           <w:szCs w:val="19"/>
           <w:highlight w:val="white"/>
         </w:rPr>
-        <w:t>.Optional</w:t>
-      </w:r>
-      <w:proofErr w:type="spellEnd"/>
-      <w:r>
-        <w:rPr>
-          <w:rFonts w:ascii="Consolas" w:hAnsi="Consolas" w:cs="Consolas"/>
-          <w:color w:val="000000"/>
-          <w:kern w:val="0"/>
-          <w:sz w:val="19"/>
-          <w:szCs w:val="19"/>
-          <w:highlight w:val="white"/>
-        </w:rPr>
-        <w:t xml:space="preserve"> }</w:t>
+        <w:t>.Optional }</w:t>
       </w:r>
     </w:p>
     <w:p>
@@ -1532,32 +1305,17 @@
         </w:rPr>
         <w:t xml:space="preserve">            </w:t>
       </w:r>
-      <w:proofErr w:type="spellStart"/>
-      <w:proofErr w:type="gramStart"/>
-      <w:r>
-        <w:rPr>
-          <w:rFonts w:ascii="Consolas" w:hAnsi="Consolas" w:cs="Consolas"/>
-          <w:color w:val="000000"/>
-          <w:kern w:val="0"/>
-          <w:sz w:val="19"/>
-          <w:szCs w:val="19"/>
-          <w:highlight w:val="white"/>
-        </w:rPr>
-        <w:t>routes.MapRoute</w:t>
-      </w:r>
-      <w:proofErr w:type="spellEnd"/>
-      <w:r>
-        <w:rPr>
-          <w:rFonts w:ascii="Consolas" w:hAnsi="Consolas" w:cs="Consolas"/>
-          <w:color w:val="000000"/>
-          <w:kern w:val="0"/>
-          <w:sz w:val="19"/>
-          <w:szCs w:val="19"/>
-          <w:highlight w:val="white"/>
-        </w:rPr>
-        <w:t>(</w:t>
-      </w:r>
-      <w:proofErr w:type="gramEnd"/>
+      <w:r>
+        <w:rPr>
+          <w:rFonts w:ascii="Consolas" w:hAnsi="Consolas" w:cs="Consolas"/>
+          <w:color w:val="000000"/>
+          <w:kern w:val="0"/>
+          <w:sz w:val="19"/>
+          <w:szCs w:val="19"/>
+          <w:highlight w:val="white"/>
+        </w:rPr>
+        <w:t>routes.MapRoute(</w:t>
+      </w:r>
       <w:r>
         <w:rPr>
           <w:rFonts w:ascii="Consolas" w:hAnsi="Consolas" w:cs="Consolas"/>
@@ -1589,9 +1347,41 @@
           <w:szCs w:val="19"/>
           <w:highlight w:val="white"/>
         </w:rPr>
-        <w:t>"Shop/</w:t>
-      </w:r>
-      <w:proofErr w:type="spellStart"/>
+        <w:t>"Shop/OldAction"</w:t>
+      </w:r>
+      <w:r>
+        <w:rPr>
+          <w:rFonts w:ascii="Consolas" w:hAnsi="Consolas" w:cs="Consolas"/>
+          <w:color w:val="000000"/>
+          <w:kern w:val="0"/>
+          <w:sz w:val="19"/>
+          <w:szCs w:val="19"/>
+          <w:highlight w:val="white"/>
+        </w:rPr>
+        <w:t xml:space="preserve">, </w:t>
+      </w:r>
+      <w:r>
+        <w:rPr>
+          <w:rFonts w:ascii="Consolas" w:hAnsi="Consolas" w:cs="Consolas"/>
+          <w:color w:val="0000FF"/>
+          <w:kern w:val="0"/>
+          <w:sz w:val="19"/>
+          <w:szCs w:val="19"/>
+          <w:highlight w:val="white"/>
+        </w:rPr>
+        <w:t>new</w:t>
+      </w:r>
+      <w:r>
+        <w:rPr>
+          <w:rFonts w:ascii="Consolas" w:hAnsi="Consolas" w:cs="Consolas"/>
+          <w:color w:val="000000"/>
+          <w:kern w:val="0"/>
+          <w:sz w:val="19"/>
+          <w:szCs w:val="19"/>
+          <w:highlight w:val="white"/>
+        </w:rPr>
+        <w:t xml:space="preserve"> { controller = </w:t>
+      </w:r>
       <w:r>
         <w:rPr>
           <w:rFonts w:ascii="Consolas" w:hAnsi="Consolas" w:cs="Consolas"/>
@@ -1601,9 +1391,19 @@
           <w:szCs w:val="19"/>
           <w:highlight w:val="white"/>
         </w:rPr>
-        <w:t>OldAction</w:t>
-      </w:r>
-      <w:proofErr w:type="spellEnd"/>
+        <w:t>"Home"</w:t>
+      </w:r>
+      <w:r>
+        <w:rPr>
+          <w:rFonts w:ascii="Consolas" w:hAnsi="Consolas" w:cs="Consolas"/>
+          <w:color w:val="000000"/>
+          <w:kern w:val="0"/>
+          <w:sz w:val="19"/>
+          <w:szCs w:val="19"/>
+          <w:highlight w:val="white"/>
+        </w:rPr>
+        <w:t xml:space="preserve">, action = </w:t>
+      </w:r>
       <w:r>
         <w:rPr>
           <w:rFonts w:ascii="Consolas" w:hAnsi="Consolas" w:cs="Consolas"/>
@@ -1613,7 +1413,57 @@
           <w:szCs w:val="19"/>
           <w:highlight w:val="white"/>
         </w:rPr>
-        <w:t>"</w:t>
+        <w:t>"Index"</w:t>
+      </w:r>
+      <w:r>
+        <w:rPr>
+          <w:rFonts w:ascii="Consolas" w:hAnsi="Consolas" w:cs="Consolas"/>
+          <w:color w:val="000000"/>
+          <w:kern w:val="0"/>
+          <w:sz w:val="19"/>
+          <w:szCs w:val="19"/>
+          <w:highlight w:val="white"/>
+        </w:rPr>
+        <w:t xml:space="preserve"> });</w:t>
+      </w:r>
+    </w:p>
+    <w:p>
+      <w:pPr>
+        <w:widowControl/>
+        <w:autoSpaceDE w:val="0"/>
+        <w:autoSpaceDN w:val="0"/>
+        <w:adjustRightInd w:val="0"/>
+        <w:jc w:val="left"/>
+        <w:rPr>
+          <w:rFonts w:ascii="Consolas" w:hAnsi="Consolas" w:cs="Consolas"/>
+          <w:color w:val="000000"/>
+          <w:kern w:val="0"/>
+          <w:sz w:val="19"/>
+          <w:szCs w:val="19"/>
+          <w:highlight w:val="white"/>
+        </w:rPr>
+      </w:pPr>
+      <w:r>
+        <w:rPr>
+          <w:rFonts w:ascii="Consolas" w:hAnsi="Consolas" w:cs="Consolas"/>
+          <w:color w:val="000000"/>
+          <w:kern w:val="0"/>
+          <w:sz w:val="19"/>
+          <w:szCs w:val="19"/>
+          <w:highlight w:val="white"/>
+        </w:rPr>
+        <w:t xml:space="preserve">            routes.MapRoute(</w:t>
+      </w:r>
+      <w:r>
+        <w:rPr>
+          <w:rFonts w:ascii="Consolas" w:hAnsi="Consolas" w:cs="Consolas"/>
+          <w:color w:val="A31515"/>
+          <w:kern w:val="0"/>
+          <w:sz w:val="19"/>
+          <w:szCs w:val="19"/>
+          <w:highlight w:val="white"/>
+        </w:rPr>
+        <w:t>"ShopSchema"</w:t>
       </w:r>
       <w:r>
         <w:rPr>
@@ -1629,6 +1479,28 @@
       <w:r>
         <w:rPr>
           <w:rFonts w:ascii="Consolas" w:hAnsi="Consolas" w:cs="Consolas"/>
+          <w:color w:val="A31515"/>
+          <w:kern w:val="0"/>
+          <w:sz w:val="19"/>
+          <w:szCs w:val="19"/>
+          <w:highlight w:val="white"/>
+        </w:rPr>
+        <w:t>"Shop/{action}"</w:t>
+      </w:r>
+      <w:r>
+        <w:rPr>
+          <w:rFonts w:ascii="Consolas" w:hAnsi="Consolas" w:cs="Consolas"/>
+          <w:color w:val="000000"/>
+          <w:kern w:val="0"/>
+          <w:sz w:val="19"/>
+          <w:szCs w:val="19"/>
+          <w:highlight w:val="white"/>
+        </w:rPr>
+        <w:t xml:space="preserve">, </w:t>
+      </w:r>
+      <w:r>
+        <w:rPr>
+          <w:rFonts w:ascii="Consolas" w:hAnsi="Consolas" w:cs="Consolas"/>
           <w:color w:val="0000FF"/>
           <w:kern w:val="0"/>
           <w:sz w:val="19"/>
@@ -1668,6 +1540,194 @@
           <w:szCs w:val="19"/>
           <w:highlight w:val="white"/>
         </w:rPr>
+        <w:t xml:space="preserve"> });</w:t>
+      </w:r>
+    </w:p>
+    <w:p>
+      <w:pPr>
+        <w:widowControl/>
+        <w:autoSpaceDE w:val="0"/>
+        <w:autoSpaceDN w:val="0"/>
+        <w:adjustRightInd w:val="0"/>
+        <w:jc w:val="left"/>
+        <w:rPr>
+          <w:rFonts w:ascii="Consolas" w:hAnsi="Consolas" w:cs="Consolas"/>
+          <w:color w:val="000000"/>
+          <w:kern w:val="0"/>
+          <w:sz w:val="19"/>
+          <w:szCs w:val="19"/>
+          <w:highlight w:val="white"/>
+        </w:rPr>
+      </w:pPr>
+      <w:r>
+        <w:rPr>
+          <w:rFonts w:ascii="Consolas" w:hAnsi="Consolas" w:cs="Consolas"/>
+          <w:color w:val="000000"/>
+          <w:kern w:val="0"/>
+          <w:sz w:val="19"/>
+          <w:szCs w:val="19"/>
+          <w:highlight w:val="white"/>
+        </w:rPr>
+        <w:t xml:space="preserve">            routes.MapRoute(</w:t>
+      </w:r>
+      <w:r>
+        <w:rPr>
+          <w:rFonts w:ascii="Consolas" w:hAnsi="Consolas" w:cs="Consolas"/>
+          <w:color w:val="A31515"/>
+          <w:kern w:val="0"/>
+          <w:sz w:val="19"/>
+          <w:szCs w:val="19"/>
+          <w:highlight w:val="white"/>
+        </w:rPr>
+        <w:t>""</w:t>
+      </w:r>
+      <w:r>
+        <w:rPr>
+          <w:rFonts w:ascii="Consolas" w:hAnsi="Consolas" w:cs="Consolas"/>
+          <w:color w:val="000000"/>
+          <w:kern w:val="0"/>
+          <w:sz w:val="19"/>
+          <w:szCs w:val="19"/>
+          <w:highlight w:val="white"/>
+        </w:rPr>
+        <w:t xml:space="preserve">, </w:t>
+      </w:r>
+      <w:r>
+        <w:rPr>
+          <w:rFonts w:ascii="Consolas" w:hAnsi="Consolas" w:cs="Consolas"/>
+          <w:color w:val="A31515"/>
+          <w:kern w:val="0"/>
+          <w:sz w:val="19"/>
+          <w:szCs w:val="19"/>
+          <w:highlight w:val="white"/>
+        </w:rPr>
+        <w:t>"X{controller}/{action}"</w:t>
+      </w:r>
+      <w:r>
+        <w:rPr>
+          <w:rFonts w:ascii="Consolas" w:hAnsi="Consolas" w:cs="Consolas"/>
+          <w:color w:val="000000"/>
+          <w:kern w:val="0"/>
+          <w:sz w:val="19"/>
+          <w:szCs w:val="19"/>
+          <w:highlight w:val="white"/>
+        </w:rPr>
+        <w:t>);</w:t>
+      </w:r>
+    </w:p>
+    <w:p>
+      <w:pPr>
+        <w:widowControl/>
+        <w:autoSpaceDE w:val="0"/>
+        <w:autoSpaceDN w:val="0"/>
+        <w:adjustRightInd w:val="0"/>
+        <w:jc w:val="left"/>
+        <w:rPr>
+          <w:rFonts w:ascii="Consolas" w:hAnsi="Consolas" w:cs="Consolas"/>
+          <w:color w:val="000000"/>
+          <w:kern w:val="0"/>
+          <w:sz w:val="19"/>
+          <w:szCs w:val="19"/>
+          <w:highlight w:val="white"/>
+        </w:rPr>
+      </w:pPr>
+      <w:r>
+        <w:rPr>
+          <w:rFonts w:ascii="Consolas" w:hAnsi="Consolas" w:cs="Consolas"/>
+          <w:color w:val="000000"/>
+          <w:kern w:val="0"/>
+          <w:sz w:val="19"/>
+          <w:szCs w:val="19"/>
+          <w:highlight w:val="white"/>
+        </w:rPr>
+        <w:t xml:space="preserve">            routes.MapRoute(</w:t>
+      </w:r>
+      <w:r>
+        <w:rPr>
+          <w:rFonts w:ascii="Consolas" w:hAnsi="Consolas" w:cs="Consolas"/>
+          <w:color w:val="A31515"/>
+          <w:kern w:val="0"/>
+          <w:sz w:val="19"/>
+          <w:szCs w:val="19"/>
+          <w:highlight w:val="white"/>
+        </w:rPr>
+        <w:t>"MyRoute"</w:t>
+      </w:r>
+      <w:r>
+        <w:rPr>
+          <w:rFonts w:ascii="Consolas" w:hAnsi="Consolas" w:cs="Consolas"/>
+          <w:color w:val="000000"/>
+          <w:kern w:val="0"/>
+          <w:sz w:val="19"/>
+          <w:szCs w:val="19"/>
+          <w:highlight w:val="white"/>
+        </w:rPr>
+        <w:t xml:space="preserve">, </w:t>
+      </w:r>
+      <w:r>
+        <w:rPr>
+          <w:rFonts w:ascii="Consolas" w:hAnsi="Consolas" w:cs="Consolas"/>
+          <w:color w:val="A31515"/>
+          <w:kern w:val="0"/>
+          <w:sz w:val="19"/>
+          <w:szCs w:val="19"/>
+          <w:highlight w:val="white"/>
+        </w:rPr>
+        <w:t>"{controller}/{action}"</w:t>
+      </w:r>
+      <w:r>
+        <w:rPr>
+          <w:rFonts w:ascii="Consolas" w:hAnsi="Consolas" w:cs="Consolas"/>
+          <w:color w:val="000000"/>
+          <w:kern w:val="0"/>
+          <w:sz w:val="19"/>
+          <w:szCs w:val="19"/>
+          <w:highlight w:val="white"/>
+        </w:rPr>
+        <w:t xml:space="preserve">, </w:t>
+      </w:r>
+      <w:r>
+        <w:rPr>
+          <w:rFonts w:ascii="Consolas" w:hAnsi="Consolas" w:cs="Consolas"/>
+          <w:color w:val="0000FF"/>
+          <w:kern w:val="0"/>
+          <w:sz w:val="19"/>
+          <w:szCs w:val="19"/>
+          <w:highlight w:val="white"/>
+        </w:rPr>
+        <w:t>new</w:t>
+      </w:r>
+      <w:r>
+        <w:rPr>
+          <w:rFonts w:ascii="Consolas" w:hAnsi="Consolas" w:cs="Consolas"/>
+          <w:color w:val="000000"/>
+          <w:kern w:val="0"/>
+          <w:sz w:val="19"/>
+          <w:szCs w:val="19"/>
+          <w:highlight w:val="white"/>
+        </w:rPr>
+        <w:t xml:space="preserve"> { controller = </w:t>
+      </w:r>
+      <w:r>
+        <w:rPr>
+          <w:rFonts w:ascii="Consolas" w:hAnsi="Consolas" w:cs="Consolas"/>
+          <w:color w:val="A31515"/>
+          <w:kern w:val="0"/>
+          <w:sz w:val="19"/>
+          <w:szCs w:val="19"/>
+          <w:highlight w:val="white"/>
+        </w:rPr>
+        <w:t>"Home"</w:t>
+      </w:r>
+      <w:r>
+        <w:rPr>
+          <w:rFonts w:ascii="Consolas" w:hAnsi="Consolas" w:cs="Consolas"/>
+          <w:color w:val="000000"/>
+          <w:kern w:val="0"/>
+          <w:sz w:val="19"/>
+          <w:szCs w:val="19"/>
+          <w:highlight w:val="white"/>
+        </w:rPr>
         <w:t xml:space="preserve">, action = </w:t>
       </w:r>
       <w:r>
@@ -1695,57 +1755,25 @@
     </w:p>
     <w:p>
       <w:pPr>
-        <w:widowControl/>
-        <w:autoSpaceDE w:val="0"/>
-        <w:autoSpaceDN w:val="0"/>
-        <w:adjustRightInd w:val="0"/>
-        <w:jc w:val="left"/>
-        <w:rPr>
-          <w:rFonts w:ascii="Consolas" w:hAnsi="Consolas" w:cs="Consolas"/>
-          <w:color w:val="000000"/>
-          <w:kern w:val="0"/>
-          <w:sz w:val="19"/>
-          <w:szCs w:val="19"/>
-          <w:highlight w:val="white"/>
-        </w:rPr>
-      </w:pPr>
-      <w:r>
-        <w:rPr>
-          <w:rFonts w:ascii="Consolas" w:hAnsi="Consolas" w:cs="Consolas"/>
-          <w:color w:val="000000"/>
-          <w:kern w:val="0"/>
-          <w:sz w:val="19"/>
-          <w:szCs w:val="19"/>
-          <w:highlight w:val="white"/>
-        </w:rPr>
-        <w:t xml:space="preserve">            </w:t>
-      </w:r>
-      <w:proofErr w:type="spellStart"/>
-      <w:proofErr w:type="gramStart"/>
-      <w:r>
-        <w:rPr>
-          <w:rFonts w:ascii="Consolas" w:hAnsi="Consolas" w:cs="Consolas"/>
-          <w:color w:val="000000"/>
-          <w:kern w:val="0"/>
-          <w:sz w:val="19"/>
-          <w:szCs w:val="19"/>
-          <w:highlight w:val="white"/>
-        </w:rPr>
-        <w:t>routes.MapRoute</w:t>
-      </w:r>
-      <w:proofErr w:type="spellEnd"/>
-      <w:r>
-        <w:rPr>
-          <w:rFonts w:ascii="Consolas" w:hAnsi="Consolas" w:cs="Consolas"/>
-          <w:color w:val="000000"/>
-          <w:kern w:val="0"/>
-          <w:sz w:val="19"/>
-          <w:szCs w:val="19"/>
-          <w:highlight w:val="white"/>
-        </w:rPr>
-        <w:t>(</w:t>
-      </w:r>
-      <w:proofErr w:type="gramEnd"/>
+        <w:rPr>
+          <w:rFonts w:ascii="Consolas" w:hAnsi="Consolas" w:cs="Consolas"/>
+          <w:color w:val="000000"/>
+          <w:kern w:val="0"/>
+          <w:sz w:val="19"/>
+          <w:szCs w:val="19"/>
+        </w:rPr>
+      </w:pPr>
+      <w:r>
+        <w:rPr>
+          <w:rFonts w:ascii="Consolas" w:hAnsi="Consolas" w:cs="Consolas"/>
+          <w:color w:val="000000"/>
+          <w:kern w:val="0"/>
+          <w:sz w:val="19"/>
+          <w:szCs w:val="19"/>
+          <w:highlight w:val="white"/>
+        </w:rPr>
+        <w:t xml:space="preserve">            routes.MapRoute(</w:t>
+      </w:r>
       <w:r>
         <w:rPr>
           <w:rFonts w:ascii="Consolas" w:hAnsi="Consolas" w:cs="Consolas"/>
@@ -1755,9 +1783,19 @@
           <w:szCs w:val="19"/>
           <w:highlight w:val="white"/>
         </w:rPr>
-        <w:t>"</w:t>
-      </w:r>
-      <w:proofErr w:type="spellStart"/>
+        <w:t>""</w:t>
+      </w:r>
+      <w:r>
+        <w:rPr>
+          <w:rFonts w:ascii="Consolas" w:hAnsi="Consolas" w:cs="Consolas"/>
+          <w:color w:val="000000"/>
+          <w:kern w:val="0"/>
+          <w:sz w:val="19"/>
+          <w:szCs w:val="19"/>
+          <w:highlight w:val="white"/>
+        </w:rPr>
+        <w:t xml:space="preserve">, </w:t>
+      </w:r>
       <w:r>
         <w:rPr>
           <w:rFonts w:ascii="Consolas" w:hAnsi="Consolas" w:cs="Consolas"/>
@@ -1767,9 +1805,41 @@
           <w:szCs w:val="19"/>
           <w:highlight w:val="white"/>
         </w:rPr>
-        <w:t>ShopSchema</w:t>
-      </w:r>
-      <w:proofErr w:type="spellEnd"/>
+        <w:t>"Public/{controller}/{action}"</w:t>
+      </w:r>
+      <w:r>
+        <w:rPr>
+          <w:rFonts w:ascii="Consolas" w:hAnsi="Consolas" w:cs="Consolas"/>
+          <w:color w:val="000000"/>
+          <w:kern w:val="0"/>
+          <w:sz w:val="19"/>
+          <w:szCs w:val="19"/>
+          <w:highlight w:val="white"/>
+        </w:rPr>
+        <w:t xml:space="preserve">, </w:t>
+      </w:r>
+      <w:r>
+        <w:rPr>
+          <w:rFonts w:ascii="Consolas" w:hAnsi="Consolas" w:cs="Consolas"/>
+          <w:color w:val="0000FF"/>
+          <w:kern w:val="0"/>
+          <w:sz w:val="19"/>
+          <w:szCs w:val="19"/>
+          <w:highlight w:val="white"/>
+        </w:rPr>
+        <w:t>new</w:t>
+      </w:r>
+      <w:r>
+        <w:rPr>
+          <w:rFonts w:ascii="Consolas" w:hAnsi="Consolas" w:cs="Consolas"/>
+          <w:color w:val="000000"/>
+          <w:kern w:val="0"/>
+          <w:sz w:val="19"/>
+          <w:szCs w:val="19"/>
+          <w:highlight w:val="white"/>
+        </w:rPr>
+        <w:t xml:space="preserve"> { controller = </w:t>
+      </w:r>
       <w:r>
         <w:rPr>
           <w:rFonts w:ascii="Consolas" w:hAnsi="Consolas" w:cs="Consolas"/>
@@ -1779,18 +1849,18 @@
           <w:szCs w:val="19"/>
           <w:highlight w:val="white"/>
         </w:rPr>
-        <w:t>"</w:t>
-      </w:r>
-      <w:r>
-        <w:rPr>
-          <w:rFonts w:ascii="Consolas" w:hAnsi="Consolas" w:cs="Consolas"/>
-          <w:color w:val="000000"/>
-          <w:kern w:val="0"/>
-          <w:sz w:val="19"/>
-          <w:szCs w:val="19"/>
-          <w:highlight w:val="white"/>
-        </w:rPr>
-        <w:t xml:space="preserve">, </w:t>
+        <w:t>"Home"</w:t>
+      </w:r>
+      <w:r>
+        <w:rPr>
+          <w:rFonts w:ascii="Consolas" w:hAnsi="Consolas" w:cs="Consolas"/>
+          <w:color w:val="000000"/>
+          <w:kern w:val="0"/>
+          <w:sz w:val="19"/>
+          <w:szCs w:val="19"/>
+          <w:highlight w:val="white"/>
+        </w:rPr>
+        <w:t xml:space="preserve">, action = </w:t>
       </w:r>
       <w:r>
         <w:rPr>
@@ -1801,51 +1871,7 @@
           <w:szCs w:val="19"/>
           <w:highlight w:val="white"/>
         </w:rPr>
-        <w:t>"Shop/{action}"</w:t>
-      </w:r>
-      <w:r>
-        <w:rPr>
-          <w:rFonts w:ascii="Consolas" w:hAnsi="Consolas" w:cs="Consolas"/>
-          <w:color w:val="000000"/>
-          <w:kern w:val="0"/>
-          <w:sz w:val="19"/>
-          <w:szCs w:val="19"/>
-          <w:highlight w:val="white"/>
-        </w:rPr>
-        <w:t xml:space="preserve">, </w:t>
-      </w:r>
-      <w:r>
-        <w:rPr>
-          <w:rFonts w:ascii="Consolas" w:hAnsi="Consolas" w:cs="Consolas"/>
-          <w:color w:val="0000FF"/>
-          <w:kern w:val="0"/>
-          <w:sz w:val="19"/>
-          <w:szCs w:val="19"/>
-          <w:highlight w:val="white"/>
-        </w:rPr>
-        <w:t>new</w:t>
-      </w:r>
-      <w:r>
-        <w:rPr>
-          <w:rFonts w:ascii="Consolas" w:hAnsi="Consolas" w:cs="Consolas"/>
-          <w:color w:val="000000"/>
-          <w:kern w:val="0"/>
-          <w:sz w:val="19"/>
-          <w:szCs w:val="19"/>
-          <w:highlight w:val="white"/>
-        </w:rPr>
-        <w:t xml:space="preserve"> { controller = </w:t>
-      </w:r>
-      <w:r>
-        <w:rPr>
-          <w:rFonts w:ascii="Consolas" w:hAnsi="Consolas" w:cs="Consolas"/>
-          <w:color w:val="A31515"/>
-          <w:kern w:val="0"/>
-          <w:sz w:val="19"/>
-          <w:szCs w:val="19"/>
-          <w:highlight w:val="white"/>
-        </w:rPr>
-        <w:t>"Home"</w:t>
+        <w:t>"Index"</w:t>
       </w:r>
       <w:r>
         <w:rPr>
@@ -1861,450 +1887,6 @@
     </w:p>
     <w:p>
       <w:pPr>
-        <w:widowControl/>
-        <w:autoSpaceDE w:val="0"/>
-        <w:autoSpaceDN w:val="0"/>
-        <w:adjustRightInd w:val="0"/>
-        <w:jc w:val="left"/>
-        <w:rPr>
-          <w:rFonts w:ascii="Consolas" w:hAnsi="Consolas" w:cs="Consolas"/>
-          <w:color w:val="000000"/>
-          <w:kern w:val="0"/>
-          <w:sz w:val="19"/>
-          <w:szCs w:val="19"/>
-          <w:highlight w:val="white"/>
-        </w:rPr>
-      </w:pPr>
-      <w:r>
-        <w:rPr>
-          <w:rFonts w:ascii="Consolas" w:hAnsi="Consolas" w:cs="Consolas"/>
-          <w:color w:val="000000"/>
-          <w:kern w:val="0"/>
-          <w:sz w:val="19"/>
-          <w:szCs w:val="19"/>
-          <w:highlight w:val="white"/>
-        </w:rPr>
-        <w:t xml:space="preserve">            </w:t>
-      </w:r>
-      <w:proofErr w:type="spellStart"/>
-      <w:proofErr w:type="gramStart"/>
-      <w:r>
-        <w:rPr>
-          <w:rFonts w:ascii="Consolas" w:hAnsi="Consolas" w:cs="Consolas"/>
-          <w:color w:val="000000"/>
-          <w:kern w:val="0"/>
-          <w:sz w:val="19"/>
-          <w:szCs w:val="19"/>
-          <w:highlight w:val="white"/>
-        </w:rPr>
-        <w:t>routes.MapRoute</w:t>
-      </w:r>
-      <w:proofErr w:type="spellEnd"/>
-      <w:r>
-        <w:rPr>
-          <w:rFonts w:ascii="Consolas" w:hAnsi="Consolas" w:cs="Consolas"/>
-          <w:color w:val="000000"/>
-          <w:kern w:val="0"/>
-          <w:sz w:val="19"/>
-          <w:szCs w:val="19"/>
-          <w:highlight w:val="white"/>
-        </w:rPr>
-        <w:t>(</w:t>
-      </w:r>
-      <w:proofErr w:type="gramEnd"/>
-      <w:r>
-        <w:rPr>
-          <w:rFonts w:ascii="Consolas" w:hAnsi="Consolas" w:cs="Consolas"/>
-          <w:color w:val="A31515"/>
-          <w:kern w:val="0"/>
-          <w:sz w:val="19"/>
-          <w:szCs w:val="19"/>
-          <w:highlight w:val="white"/>
-        </w:rPr>
-        <w:t>""</w:t>
-      </w:r>
-      <w:r>
-        <w:rPr>
-          <w:rFonts w:ascii="Consolas" w:hAnsi="Consolas" w:cs="Consolas"/>
-          <w:color w:val="000000"/>
-          <w:kern w:val="0"/>
-          <w:sz w:val="19"/>
-          <w:szCs w:val="19"/>
-          <w:highlight w:val="white"/>
-        </w:rPr>
-        <w:t xml:space="preserve">, </w:t>
-      </w:r>
-      <w:r>
-        <w:rPr>
-          <w:rFonts w:ascii="Consolas" w:hAnsi="Consolas" w:cs="Consolas"/>
-          <w:color w:val="A31515"/>
-          <w:kern w:val="0"/>
-          <w:sz w:val="19"/>
-          <w:szCs w:val="19"/>
-          <w:highlight w:val="white"/>
-        </w:rPr>
-        <w:t>"X{controller}/{action}"</w:t>
-      </w:r>
-      <w:r>
-        <w:rPr>
-          <w:rFonts w:ascii="Consolas" w:hAnsi="Consolas" w:cs="Consolas"/>
-          <w:color w:val="000000"/>
-          <w:kern w:val="0"/>
-          <w:sz w:val="19"/>
-          <w:szCs w:val="19"/>
-          <w:highlight w:val="white"/>
-        </w:rPr>
-        <w:t>);</w:t>
-      </w:r>
-    </w:p>
-    <w:p>
-      <w:pPr>
-        <w:widowControl/>
-        <w:autoSpaceDE w:val="0"/>
-        <w:autoSpaceDN w:val="0"/>
-        <w:adjustRightInd w:val="0"/>
-        <w:jc w:val="left"/>
-        <w:rPr>
-          <w:rFonts w:ascii="Consolas" w:hAnsi="Consolas" w:cs="Consolas"/>
-          <w:color w:val="000000"/>
-          <w:kern w:val="0"/>
-          <w:sz w:val="19"/>
-          <w:szCs w:val="19"/>
-          <w:highlight w:val="white"/>
-        </w:rPr>
-      </w:pPr>
-      <w:r>
-        <w:rPr>
-          <w:rFonts w:ascii="Consolas" w:hAnsi="Consolas" w:cs="Consolas"/>
-          <w:color w:val="000000"/>
-          <w:kern w:val="0"/>
-          <w:sz w:val="19"/>
-          <w:szCs w:val="19"/>
-          <w:highlight w:val="white"/>
-        </w:rPr>
-        <w:t xml:space="preserve">            </w:t>
-      </w:r>
-      <w:proofErr w:type="spellStart"/>
-      <w:proofErr w:type="gramStart"/>
-      <w:r>
-        <w:rPr>
-          <w:rFonts w:ascii="Consolas" w:hAnsi="Consolas" w:cs="Consolas"/>
-          <w:color w:val="000000"/>
-          <w:kern w:val="0"/>
-          <w:sz w:val="19"/>
-          <w:szCs w:val="19"/>
-          <w:highlight w:val="white"/>
-        </w:rPr>
-        <w:t>routes.MapRoute</w:t>
-      </w:r>
-      <w:proofErr w:type="spellEnd"/>
-      <w:r>
-        <w:rPr>
-          <w:rFonts w:ascii="Consolas" w:hAnsi="Consolas" w:cs="Consolas"/>
-          <w:color w:val="000000"/>
-          <w:kern w:val="0"/>
-          <w:sz w:val="19"/>
-          <w:szCs w:val="19"/>
-          <w:highlight w:val="white"/>
-        </w:rPr>
-        <w:t>(</w:t>
-      </w:r>
-      <w:proofErr w:type="gramEnd"/>
-      <w:r>
-        <w:rPr>
-          <w:rFonts w:ascii="Consolas" w:hAnsi="Consolas" w:cs="Consolas"/>
-          <w:color w:val="A31515"/>
-          <w:kern w:val="0"/>
-          <w:sz w:val="19"/>
-          <w:szCs w:val="19"/>
-          <w:highlight w:val="white"/>
-        </w:rPr>
-        <w:t>"</w:t>
-      </w:r>
-      <w:proofErr w:type="spellStart"/>
-      <w:r>
-        <w:rPr>
-          <w:rFonts w:ascii="Consolas" w:hAnsi="Consolas" w:cs="Consolas"/>
-          <w:color w:val="A31515"/>
-          <w:kern w:val="0"/>
-          <w:sz w:val="19"/>
-          <w:szCs w:val="19"/>
-          <w:highlight w:val="white"/>
-        </w:rPr>
-        <w:t>MyRoute</w:t>
-      </w:r>
-      <w:proofErr w:type="spellEnd"/>
-      <w:r>
-        <w:rPr>
-          <w:rFonts w:ascii="Consolas" w:hAnsi="Consolas" w:cs="Consolas"/>
-          <w:color w:val="A31515"/>
-          <w:kern w:val="0"/>
-          <w:sz w:val="19"/>
-          <w:szCs w:val="19"/>
-          <w:highlight w:val="white"/>
-        </w:rPr>
-        <w:t>"</w:t>
-      </w:r>
-      <w:r>
-        <w:rPr>
-          <w:rFonts w:ascii="Consolas" w:hAnsi="Consolas" w:cs="Consolas"/>
-          <w:color w:val="000000"/>
-          <w:kern w:val="0"/>
-          <w:sz w:val="19"/>
-          <w:szCs w:val="19"/>
-          <w:highlight w:val="white"/>
-        </w:rPr>
-        <w:t xml:space="preserve">, </w:t>
-      </w:r>
-      <w:r>
-        <w:rPr>
-          <w:rFonts w:ascii="Consolas" w:hAnsi="Consolas" w:cs="Consolas"/>
-          <w:color w:val="A31515"/>
-          <w:kern w:val="0"/>
-          <w:sz w:val="19"/>
-          <w:szCs w:val="19"/>
-          <w:highlight w:val="white"/>
-        </w:rPr>
-        <w:t>"{controller}/{action}"</w:t>
-      </w:r>
-      <w:r>
-        <w:rPr>
-          <w:rFonts w:ascii="Consolas" w:hAnsi="Consolas" w:cs="Consolas"/>
-          <w:color w:val="000000"/>
-          <w:kern w:val="0"/>
-          <w:sz w:val="19"/>
-          <w:szCs w:val="19"/>
-          <w:highlight w:val="white"/>
-        </w:rPr>
-        <w:t xml:space="preserve">, </w:t>
-      </w:r>
-      <w:r>
-        <w:rPr>
-          <w:rFonts w:ascii="Consolas" w:hAnsi="Consolas" w:cs="Consolas"/>
-          <w:color w:val="0000FF"/>
-          <w:kern w:val="0"/>
-          <w:sz w:val="19"/>
-          <w:szCs w:val="19"/>
-          <w:highlight w:val="white"/>
-        </w:rPr>
-        <w:t>new</w:t>
-      </w:r>
-      <w:r>
-        <w:rPr>
-          <w:rFonts w:ascii="Consolas" w:hAnsi="Consolas" w:cs="Consolas"/>
-          <w:color w:val="000000"/>
-          <w:kern w:val="0"/>
-          <w:sz w:val="19"/>
-          <w:szCs w:val="19"/>
-          <w:highlight w:val="white"/>
-        </w:rPr>
-        <w:t xml:space="preserve"> { controller = </w:t>
-      </w:r>
-      <w:r>
-        <w:rPr>
-          <w:rFonts w:ascii="Consolas" w:hAnsi="Consolas" w:cs="Consolas"/>
-          <w:color w:val="A31515"/>
-          <w:kern w:val="0"/>
-          <w:sz w:val="19"/>
-          <w:szCs w:val="19"/>
-          <w:highlight w:val="white"/>
-        </w:rPr>
-        <w:t>"Home"</w:t>
-      </w:r>
-      <w:r>
-        <w:rPr>
-          <w:rFonts w:ascii="Consolas" w:hAnsi="Consolas" w:cs="Consolas"/>
-          <w:color w:val="000000"/>
-          <w:kern w:val="0"/>
-          <w:sz w:val="19"/>
-          <w:szCs w:val="19"/>
-          <w:highlight w:val="white"/>
-        </w:rPr>
-        <w:t xml:space="preserve">, action = </w:t>
-      </w:r>
-      <w:r>
-        <w:rPr>
-          <w:rFonts w:ascii="Consolas" w:hAnsi="Consolas" w:cs="Consolas"/>
-          <w:color w:val="A31515"/>
-          <w:kern w:val="0"/>
-          <w:sz w:val="19"/>
-          <w:szCs w:val="19"/>
-          <w:highlight w:val="white"/>
-        </w:rPr>
-        <w:t>"Index"</w:t>
-      </w:r>
-      <w:r>
-        <w:rPr>
-          <w:rFonts w:ascii="Consolas" w:hAnsi="Consolas" w:cs="Consolas"/>
-          <w:color w:val="000000"/>
-          <w:kern w:val="0"/>
-          <w:sz w:val="19"/>
-          <w:szCs w:val="19"/>
-          <w:highlight w:val="white"/>
-        </w:rPr>
-        <w:t xml:space="preserve"> });</w:t>
-      </w:r>
-    </w:p>
-    <w:p>
-      <w:pPr>
-        <w:rPr>
-          <w:rFonts w:ascii="Consolas" w:hAnsi="Consolas" w:cs="Consolas"/>
-          <w:color w:val="000000"/>
-          <w:kern w:val="0"/>
-          <w:sz w:val="19"/>
-          <w:szCs w:val="19"/>
-        </w:rPr>
-      </w:pPr>
-      <w:r>
-        <w:rPr>
-          <w:rFonts w:ascii="Consolas" w:hAnsi="Consolas" w:cs="Consolas"/>
-          <w:color w:val="000000"/>
-          <w:kern w:val="0"/>
-          <w:sz w:val="19"/>
-          <w:szCs w:val="19"/>
-          <w:highlight w:val="white"/>
-        </w:rPr>
-        <w:t xml:space="preserve">            </w:t>
-      </w:r>
-      <w:proofErr w:type="spellStart"/>
-      <w:proofErr w:type="gramStart"/>
-      <w:r>
-        <w:rPr>
-          <w:rFonts w:ascii="Consolas" w:hAnsi="Consolas" w:cs="Consolas"/>
-          <w:color w:val="000000"/>
-          <w:kern w:val="0"/>
-          <w:sz w:val="19"/>
-          <w:szCs w:val="19"/>
-          <w:highlight w:val="white"/>
-        </w:rPr>
-        <w:t>routes.MapRoute</w:t>
-      </w:r>
-      <w:proofErr w:type="spellEnd"/>
-      <w:r>
-        <w:rPr>
-          <w:rFonts w:ascii="Consolas" w:hAnsi="Consolas" w:cs="Consolas"/>
-          <w:color w:val="000000"/>
-          <w:kern w:val="0"/>
-          <w:sz w:val="19"/>
-          <w:szCs w:val="19"/>
-          <w:highlight w:val="white"/>
-        </w:rPr>
-        <w:t>(</w:t>
-      </w:r>
-      <w:proofErr w:type="gramEnd"/>
-      <w:r>
-        <w:rPr>
-          <w:rFonts w:ascii="Consolas" w:hAnsi="Consolas" w:cs="Consolas"/>
-          <w:color w:val="A31515"/>
-          <w:kern w:val="0"/>
-          <w:sz w:val="19"/>
-          <w:szCs w:val="19"/>
-          <w:highlight w:val="white"/>
-        </w:rPr>
-        <w:t>""</w:t>
-      </w:r>
-      <w:r>
-        <w:rPr>
-          <w:rFonts w:ascii="Consolas" w:hAnsi="Consolas" w:cs="Consolas"/>
-          <w:color w:val="000000"/>
-          <w:kern w:val="0"/>
-          <w:sz w:val="19"/>
-          <w:szCs w:val="19"/>
-          <w:highlight w:val="white"/>
-        </w:rPr>
-        <w:t xml:space="preserve">, </w:t>
-      </w:r>
-      <w:r>
-        <w:rPr>
-          <w:rFonts w:ascii="Consolas" w:hAnsi="Consolas" w:cs="Consolas"/>
-          <w:color w:val="A31515"/>
-          <w:kern w:val="0"/>
-          <w:sz w:val="19"/>
-          <w:szCs w:val="19"/>
-          <w:highlight w:val="white"/>
-        </w:rPr>
-        <w:t>"Public/{controller}/{action}"</w:t>
-      </w:r>
-      <w:r>
-        <w:rPr>
-          <w:rFonts w:ascii="Consolas" w:hAnsi="Consolas" w:cs="Consolas"/>
-          <w:color w:val="000000"/>
-          <w:kern w:val="0"/>
-          <w:sz w:val="19"/>
-          <w:szCs w:val="19"/>
-          <w:highlight w:val="white"/>
-        </w:rPr>
-        <w:t xml:space="preserve">, </w:t>
-      </w:r>
-      <w:r>
-        <w:rPr>
-          <w:rFonts w:ascii="Consolas" w:hAnsi="Consolas" w:cs="Consolas"/>
-          <w:color w:val="0000FF"/>
-          <w:kern w:val="0"/>
-          <w:sz w:val="19"/>
-          <w:szCs w:val="19"/>
-          <w:highlight w:val="white"/>
-        </w:rPr>
-        <w:t>new</w:t>
-      </w:r>
-      <w:r>
-        <w:rPr>
-          <w:rFonts w:ascii="Consolas" w:hAnsi="Consolas" w:cs="Consolas"/>
-          <w:color w:val="000000"/>
-          <w:kern w:val="0"/>
-          <w:sz w:val="19"/>
-          <w:szCs w:val="19"/>
-          <w:highlight w:val="white"/>
-        </w:rPr>
-        <w:t xml:space="preserve"> { controller = </w:t>
-      </w:r>
-      <w:r>
-        <w:rPr>
-          <w:rFonts w:ascii="Consolas" w:hAnsi="Consolas" w:cs="Consolas"/>
-          <w:color w:val="A31515"/>
-          <w:kern w:val="0"/>
-          <w:sz w:val="19"/>
-          <w:szCs w:val="19"/>
-          <w:highlight w:val="white"/>
-        </w:rPr>
-        <w:t>"Home"</w:t>
-      </w:r>
-      <w:r>
-        <w:rPr>
-          <w:rFonts w:ascii="Consolas" w:hAnsi="Consolas" w:cs="Consolas"/>
-          <w:color w:val="000000"/>
-          <w:kern w:val="0"/>
-          <w:sz w:val="19"/>
-          <w:szCs w:val="19"/>
-          <w:highlight w:val="white"/>
-        </w:rPr>
-        <w:t xml:space="preserve">, action = </w:t>
-      </w:r>
-      <w:r>
-        <w:rPr>
-          <w:rFonts w:ascii="Consolas" w:hAnsi="Consolas" w:cs="Consolas"/>
-          <w:color w:val="A31515"/>
-          <w:kern w:val="0"/>
-          <w:sz w:val="19"/>
-          <w:szCs w:val="19"/>
-          <w:highlight w:val="white"/>
-        </w:rPr>
-        <w:t>"Index"</w:t>
-      </w:r>
-      <w:r>
-        <w:rPr>
-          <w:rFonts w:ascii="Consolas" w:hAnsi="Consolas" w:cs="Consolas"/>
-          <w:color w:val="000000"/>
-          <w:kern w:val="0"/>
-          <w:sz w:val="19"/>
-          <w:szCs w:val="19"/>
-          <w:highlight w:val="white"/>
-        </w:rPr>
-        <w:t xml:space="preserve"> });</w:t>
-      </w:r>
-    </w:p>
-    <w:p>
-      <w:pPr>
         <w:rPr>
           <w:rFonts w:ascii="Consolas" w:hAnsi="Consolas" w:cs="Consolas"/>
           <w:color w:val="000000"/>
@@ -2354,27 +1936,15 @@
         </w:rPr>
         <w:t>特殊的含义，是后面的</w:t>
       </w:r>
-      <w:proofErr w:type="spellStart"/>
-      <w:r>
-        <w:rPr>
-          <w:rFonts w:ascii="Consolas" w:hAnsi="Consolas" w:cs="Consolas"/>
-          <w:color w:val="000000"/>
-          <w:kern w:val="0"/>
-          <w:sz w:val="19"/>
-          <w:szCs w:val="19"/>
-        </w:rPr>
-        <w:t>mvc</w:t>
-      </w:r>
-      <w:proofErr w:type="spellEnd"/>
-      <w:r>
-        <w:rPr>
-          <w:rFonts w:ascii="Consolas" w:hAnsi="Consolas" w:cs="Consolas"/>
-          <w:color w:val="000000"/>
-          <w:kern w:val="0"/>
-          <w:sz w:val="19"/>
-          <w:szCs w:val="19"/>
-        </w:rPr>
-        <w:t xml:space="preserve"> request handle</w:t>
+      <w:r>
+        <w:rPr>
+          <w:rFonts w:ascii="Consolas" w:hAnsi="Consolas" w:cs="Consolas"/>
+          <w:color w:val="000000"/>
+          <w:kern w:val="0"/>
+          <w:sz w:val="19"/>
+          <w:szCs w:val="19"/>
+        </w:rPr>
+        <w:t>mvc request handle</w:t>
       </w:r>
       <w:r>
         <w:rPr>
@@ -2429,34 +1999,28 @@
     </w:p>
     <w:p>
       <w:pPr>
-        <w:pStyle w:val="ListParagraph"/>
+        <w:pStyle w:val="a3"/>
         <w:numPr>
           <w:ilvl w:val="0"/>
           <w:numId w:val="1"/>
         </w:numPr>
         <w:ind w:firstLineChars="0"/>
       </w:pPr>
-      <w:proofErr w:type="spellStart"/>
-      <w:proofErr w:type="gramStart"/>
       <w:r>
         <w:t>mvc</w:t>
       </w:r>
-      <w:proofErr w:type="spellEnd"/>
       <w:r>
         <w:rPr>
           <w:rFonts w:hint="eastAsia"/>
         </w:rPr>
         <w:t>框架将</w:t>
       </w:r>
-      <w:proofErr w:type="spellStart"/>
       <w:r>
         <w:rPr>
           <w:rFonts w:hint="eastAsia"/>
         </w:rPr>
         <w:t>url</w:t>
       </w:r>
-      <w:proofErr w:type="spellEnd"/>
-      <w:proofErr w:type="gramEnd"/>
       <w:r>
         <w:t xml:space="preserve"> </w:t>
       </w:r>
@@ -2499,7 +2063,7 @@
     </w:p>
     <w:p>
       <w:pPr>
-        <w:pStyle w:val="ListParagraph"/>
+        <w:pStyle w:val="a3"/>
         <w:numPr>
           <w:ilvl w:val="0"/>
           <w:numId w:val="1"/>
@@ -2523,8 +2087,6 @@
           <w:szCs w:val="18"/>
         </w:rPr>
       </w:pPr>
-      <w:proofErr w:type="spellStart"/>
-      <w:proofErr w:type="gramStart"/>
       <w:r>
         <w:rPr>
           <w:rFonts w:ascii="TheSansMonoConNormalBold" w:hAnsi="TheSansMonoConNormalBold" w:cs="TheSansMonoConNormalBold"/>
@@ -2534,9 +2096,8 @@
           <w:sz w:val="18"/>
           <w:szCs w:val="18"/>
         </w:rPr>
-        <w:t>routes.MapRoute</w:t>
-      </w:r>
-      <w:proofErr w:type="spellEnd"/>
+        <w:t>routes.MapRoute("MyRoute", "{controller}/{action}/{id</w:t>
+      </w:r>
       <w:r>
         <w:rPr>
           <w:rFonts w:ascii="TheSansMonoConNormalBold" w:hAnsi="TheSansMonoConNormalBold" w:cs="TheSansMonoConNormalBold"/>
@@ -2545,10 +2106,20 @@
           <w:kern w:val="0"/>
           <w:sz w:val="18"/>
           <w:szCs w:val="18"/>
-        </w:rPr>
-        <w:t>(</w:t>
-      </w:r>
-      <w:proofErr w:type="gramEnd"/>
+          <w:highlight w:val="yellow"/>
+        </w:rPr>
+        <w:t>}/</w:t>
+      </w:r>
+      <w:r>
+        <w:rPr>
+          <w:rFonts w:ascii="TheSansMonoConBlack" w:hAnsi="TheSansMonoConBlack" w:cs="TheSansMonoConBlack"/>
+          <w:kern w:val="0"/>
+          <w:sz w:val="18"/>
+          <w:szCs w:val="18"/>
+          <w:highlight w:val="yellow"/>
+        </w:rPr>
+        <w:t>{*catchall}</w:t>
+      </w:r>
       <w:r>
         <w:rPr>
           <w:rFonts w:ascii="TheSansMonoConNormalBold" w:hAnsi="TheSansMonoConNormalBold" w:cs="TheSansMonoConNormalBold"/>
@@ -2558,10 +2129,16 @@
           <w:sz w:val="18"/>
           <w:szCs w:val="18"/>
         </w:rPr>
-        <w:t>"</w:t>
-      </w:r>
-      <w:proofErr w:type="spellStart"/>
-      <w:r>
+        <w:t>",</w:t>
+      </w:r>
+    </w:p>
+    <w:p>
+      <w:pPr>
+        <w:widowControl/>
+        <w:autoSpaceDE w:val="0"/>
+        <w:autoSpaceDN w:val="0"/>
+        <w:adjustRightInd w:val="0"/>
+        <w:jc w:val="left"/>
         <w:rPr>
           <w:rFonts w:ascii="TheSansMonoConNormalBold" w:hAnsi="TheSansMonoConNormalBold" w:cs="TheSansMonoConNormalBold"/>
           <w:b/>
@@ -2570,9 +2147,7 @@
           <w:sz w:val="18"/>
           <w:szCs w:val="18"/>
         </w:rPr>
-        <w:t>MyRoute</w:t>
-      </w:r>
-      <w:proofErr w:type="spellEnd"/>
+      </w:pPr>
       <w:r>
         <w:rPr>
           <w:rFonts w:ascii="TheSansMonoConNormalBold" w:hAnsi="TheSansMonoConNormalBold" w:cs="TheSansMonoConNormalBold"/>
@@ -2582,7 +2157,7 @@
           <w:sz w:val="18"/>
           <w:szCs w:val="18"/>
         </w:rPr>
-        <w:t>", "{controller}/{action}/{id</w:t>
+        <w:t xml:space="preserve">new { controller = "Home", action = "Index", </w:t>
       </w:r>
       <w:r>
         <w:rPr>
@@ -2592,21 +2167,68 @@
           <w:kern w:val="0"/>
           <w:sz w:val="18"/>
           <w:szCs w:val="18"/>
-          <w:highlight w:val="yellow"/>
-        </w:rPr>
-        <w:t>}/</w:t>
-      </w:r>
-      <w:r>
-        <w:rPr>
-          <w:rFonts w:ascii="TheSansMonoConBlack" w:hAnsi="TheSansMonoConBlack" w:cs="TheSansMonoConBlack"/>
-          <w:kern w:val="0"/>
-          <w:sz w:val="18"/>
-          <w:szCs w:val="18"/>
-          <w:highlight w:val="yellow"/>
-        </w:rPr>
-        <w:t>{*catchall}</w:t>
-      </w:r>
-      <w:r>
+        </w:rPr>
+        <w:t>id = UrlParameter.Optional });</w:t>
+      </w:r>
+    </w:p>
+    <w:p>
+      <w:pPr>
+        <w:widowControl/>
+        <w:autoSpaceDE w:val="0"/>
+        <w:autoSpaceDN w:val="0"/>
+        <w:adjustRightInd w:val="0"/>
+        <w:jc w:val="left"/>
+      </w:pPr>
+      <w:r>
+        <w:t>*catchall</w:t>
+      </w:r>
+      <w:r>
+        <w:rPr>
+          <w:rFonts w:hint="eastAsia"/>
+        </w:rPr>
+        <w:t>捕获</w:t>
+      </w:r>
+      <w:r>
+        <w:t>所有的</w:t>
+      </w:r>
+      <w:r>
+        <w:t>segment.</w:t>
+      </w:r>
+      <w:r>
+        <w:t>catchall</w:t>
+      </w:r>
+      <w:r>
+        <w:rPr>
+          <w:rFonts w:hint="eastAsia"/>
+        </w:rPr>
+        <w:t>段</w:t>
+      </w:r>
+      <w:r>
+        <w:t>表示后面所有的</w:t>
+      </w:r>
+      <w:r>
+        <w:t>segment.</w:t>
+      </w:r>
+      <w:r>
+        <w:t xml:space="preserve">  </w:t>
+      </w:r>
+    </w:p>
+    <w:p>
+      <w:pPr>
+        <w:widowControl/>
+        <w:autoSpaceDE w:val="0"/>
+        <w:autoSpaceDN w:val="0"/>
+        <w:adjustRightInd w:val="0"/>
+        <w:jc w:val="left"/>
+      </w:pPr>
+    </w:p>
+    <w:p>
+      <w:pPr>
+        <w:widowControl/>
+        <w:autoSpaceDE w:val="0"/>
+        <w:autoSpaceDN w:val="0"/>
+        <w:adjustRightInd w:val="0"/>
+        <w:jc w:val="left"/>
         <w:rPr>
           <w:rFonts w:ascii="TheSansMonoConNormalBold" w:hAnsi="TheSansMonoConNormalBold" w:cs="TheSansMonoConNormalBold"/>
           <w:b/>
@@ -2615,16 +2237,17 @@
           <w:sz w:val="18"/>
           <w:szCs w:val="18"/>
         </w:rPr>
-        <w:t>",</w:t>
-      </w:r>
-    </w:p>
-    <w:p>
-      <w:pPr>
-        <w:widowControl/>
-        <w:autoSpaceDE w:val="0"/>
-        <w:autoSpaceDN w:val="0"/>
-        <w:adjustRightInd w:val="0"/>
-        <w:jc w:val="left"/>
+      </w:pPr>
+      <w:r>
+        <w:rPr>
+          <w:rFonts w:ascii="TheSansMonoConBlack" w:hAnsi="TheSansMonoConBlack" w:cs="TheSansMonoConBlack"/>
+          <w:kern w:val="0"/>
+          <w:sz w:val="18"/>
+          <w:szCs w:val="18"/>
+        </w:rPr>
+        <w:t xml:space="preserve">Route myRoute </w:t>
+      </w:r>
+      <w:r>
         <w:rPr>
           <w:rFonts w:ascii="TheSansMonoConNormalBold" w:hAnsi="TheSansMonoConNormalBold" w:cs="TheSansMonoConNormalBold"/>
           <w:b/>
@@ -2633,9 +2256,16 @@
           <w:sz w:val="18"/>
           <w:szCs w:val="18"/>
         </w:rPr>
-      </w:pPr>
-      <w:proofErr w:type="gramStart"/>
-      <w:r>
+        <w:t>= routes.MapRoute("AddContollerRoute",</w:t>
+      </w:r>
+    </w:p>
+    <w:p>
+      <w:pPr>
+        <w:widowControl/>
+        <w:autoSpaceDE w:val="0"/>
+        <w:autoSpaceDN w:val="0"/>
+        <w:adjustRightInd w:val="0"/>
+        <w:jc w:val="left"/>
         <w:rPr>
           <w:rFonts w:ascii="TheSansMonoConNormalBold" w:hAnsi="TheSansMonoConNormalBold" w:cs="TheSansMonoConNormalBold"/>
           <w:b/>
@@ -2644,9 +2274,7 @@
           <w:sz w:val="18"/>
           <w:szCs w:val="18"/>
         </w:rPr>
-        <w:t>new</w:t>
-      </w:r>
-      <w:proofErr w:type="gramEnd"/>
+      </w:pPr>
       <w:r>
         <w:rPr>
           <w:rFonts w:ascii="TheSansMonoConNormalBold" w:hAnsi="TheSansMonoConNormalBold" w:cs="TheSansMonoConNormalBold"/>
@@ -2656,9 +2284,16 @@
           <w:sz w:val="18"/>
           <w:szCs w:val="18"/>
         </w:rPr>
-        <w:t xml:space="preserve"> { controller = "Home", action = "Index", </w:t>
-      </w:r>
-      <w:r>
+        <w:t>"Home/{action}/{id}/{*catchall}",</w:t>
+      </w:r>
+    </w:p>
+    <w:p>
+      <w:pPr>
+        <w:widowControl/>
+        <w:autoSpaceDE w:val="0"/>
+        <w:autoSpaceDN w:val="0"/>
+        <w:adjustRightInd w:val="0"/>
+        <w:jc w:val="left"/>
         <w:rPr>
           <w:rFonts w:ascii="TheSansMonoConNormalBold" w:hAnsi="TheSansMonoConNormalBold" w:cs="TheSansMonoConNormalBold"/>
           <w:b/>
@@ -2667,9 +2302,7 @@
           <w:sz w:val="18"/>
           <w:szCs w:val="18"/>
         </w:rPr>
-        <w:t xml:space="preserve">id = </w:t>
-      </w:r>
-      <w:proofErr w:type="spellStart"/>
+      </w:pPr>
       <w:r>
         <w:rPr>
           <w:rFonts w:ascii="TheSansMonoConNormalBold" w:hAnsi="TheSansMonoConNormalBold" w:cs="TheSansMonoConNormalBold"/>
@@ -2679,10 +2312,16 @@
           <w:sz w:val="18"/>
           <w:szCs w:val="18"/>
         </w:rPr>
-        <w:t>UrlParameter.Optional</w:t>
-      </w:r>
-      <w:proofErr w:type="spellEnd"/>
-      <w:r>
+        <w:t>new { controller = "Home", action = "Index",</w:t>
+      </w:r>
+    </w:p>
+    <w:p>
+      <w:pPr>
+        <w:widowControl/>
+        <w:autoSpaceDE w:val="0"/>
+        <w:autoSpaceDN w:val="0"/>
+        <w:adjustRightInd w:val="0"/>
+        <w:jc w:val="left"/>
         <w:rPr>
           <w:rFonts w:ascii="TheSansMonoConNormalBold" w:hAnsi="TheSansMonoConNormalBold" w:cs="TheSansMonoConNormalBold"/>
           <w:b/>
@@ -2691,69 +2330,8 @@
           <w:sz w:val="18"/>
           <w:szCs w:val="18"/>
         </w:rPr>
-        <w:t xml:space="preserve"> });</w:t>
-      </w:r>
-    </w:p>
-    <w:p>
-      <w:pPr>
-        <w:widowControl/>
-        <w:autoSpaceDE w:val="0"/>
-        <w:autoSpaceDN w:val="0"/>
-        <w:adjustRightInd w:val="0"/>
-        <w:jc w:val="left"/>
-      </w:pPr>
-      <w:r>
-        <w:t>*catchall</w:t>
-      </w:r>
-      <w:r>
-        <w:rPr>
-          <w:rFonts w:hint="eastAsia"/>
-        </w:rPr>
-        <w:t>捕获</w:t>
-      </w:r>
-      <w:r>
-        <w:t>所有的</w:t>
-      </w:r>
-      <w:proofErr w:type="spellStart"/>
-      <w:r>
-        <w:t>segment.</w:t>
-      </w:r>
-      <w:r>
-        <w:t>catchall</w:t>
-      </w:r>
-      <w:proofErr w:type="spellEnd"/>
-      <w:r>
-        <w:rPr>
-          <w:rFonts w:hint="eastAsia"/>
-        </w:rPr>
-        <w:t>段</w:t>
-      </w:r>
-      <w:r>
-        <w:t>表示后面所有的</w:t>
-      </w:r>
-      <w:r>
-        <w:t>segment.</w:t>
-      </w:r>
-      <w:r>
-        <w:t xml:space="preserve">  </w:t>
-      </w:r>
-    </w:p>
-    <w:p>
-      <w:pPr>
-        <w:widowControl/>
-        <w:autoSpaceDE w:val="0"/>
-        <w:autoSpaceDN w:val="0"/>
-        <w:adjustRightInd w:val="0"/>
-        <w:jc w:val="left"/>
-      </w:pPr>
-    </w:p>
-    <w:p>
-      <w:pPr>
-        <w:widowControl/>
-        <w:autoSpaceDE w:val="0"/>
-        <w:autoSpaceDN w:val="0"/>
-        <w:adjustRightInd w:val="0"/>
-        <w:jc w:val="left"/>
+      </w:pPr>
+      <w:r>
         <w:rPr>
           <w:rFonts w:ascii="TheSansMonoConNormalBold" w:hAnsi="TheSansMonoConNormalBold" w:cs="TheSansMonoConNormalBold"/>
           <w:b/>
@@ -2762,37 +2340,16 @@
           <w:sz w:val="18"/>
           <w:szCs w:val="18"/>
         </w:rPr>
-      </w:pPr>
-      <w:r>
-        <w:rPr>
-          <w:rFonts w:ascii="TheSansMonoConBlack" w:hAnsi="TheSansMonoConBlack" w:cs="TheSansMonoConBlack"/>
-          <w:kern w:val="0"/>
-          <w:sz w:val="18"/>
-          <w:szCs w:val="18"/>
-        </w:rPr>
-        <w:t xml:space="preserve">Route </w:t>
-      </w:r>
-      <w:proofErr w:type="spellStart"/>
-      <w:r>
-        <w:rPr>
-          <w:rFonts w:ascii="TheSansMonoConBlack" w:hAnsi="TheSansMonoConBlack" w:cs="TheSansMonoConBlack"/>
-          <w:kern w:val="0"/>
-          <w:sz w:val="18"/>
-          <w:szCs w:val="18"/>
-        </w:rPr>
-        <w:t>myRoute</w:t>
-      </w:r>
-      <w:proofErr w:type="spellEnd"/>
-      <w:r>
-        <w:rPr>
-          <w:rFonts w:ascii="TheSansMonoConBlack" w:hAnsi="TheSansMonoConBlack" w:cs="TheSansMonoConBlack"/>
-          <w:kern w:val="0"/>
-          <w:sz w:val="18"/>
-          <w:szCs w:val="18"/>
-        </w:rPr>
-        <w:t xml:space="preserve"> </w:t>
-      </w:r>
-      <w:r>
+        <w:t>id = UrlParameter.Optional },</w:t>
+      </w:r>
+    </w:p>
+    <w:p>
+      <w:pPr>
+        <w:widowControl/>
+        <w:autoSpaceDE w:val="0"/>
+        <w:autoSpaceDN w:val="0"/>
+        <w:adjustRightInd w:val="0"/>
+        <w:jc w:val="left"/>
         <w:rPr>
           <w:rFonts w:ascii="TheSansMonoConNormalBold" w:hAnsi="TheSansMonoConNormalBold" w:cs="TheSansMonoConNormalBold"/>
           <w:b/>
@@ -2801,10 +2358,7 @@
           <w:sz w:val="18"/>
           <w:szCs w:val="18"/>
         </w:rPr>
-        <w:t xml:space="preserve">= </w:t>
-      </w:r>
-      <w:proofErr w:type="spellStart"/>
-      <w:proofErr w:type="gramStart"/>
+      </w:pPr>
       <w:r>
         <w:rPr>
           <w:rFonts w:ascii="TheSansMonoConNormalBold" w:hAnsi="TheSansMonoConNormalBold" w:cs="TheSansMonoConNormalBold"/>
@@ -2814,10 +2368,148 @@
           <w:sz w:val="18"/>
           <w:szCs w:val="18"/>
         </w:rPr>
-        <w:t>routes.MapRoute</w:t>
-      </w:r>
-      <w:proofErr w:type="spellEnd"/>
-      <w:r>
+        <w:t>new[] { "URLsAndRoutes.AdditionalControllers" });</w:t>
+      </w:r>
+    </w:p>
+    <w:p>
+      <w:pPr>
+        <w:widowControl/>
+        <w:autoSpaceDE w:val="0"/>
+        <w:autoSpaceDN w:val="0"/>
+        <w:adjustRightInd w:val="0"/>
+        <w:jc w:val="left"/>
+      </w:pPr>
+      <w:r>
+        <w:rPr>
+          <w:rFonts w:ascii="TheSansMonoConBlack" w:hAnsi="TheSansMonoConBlack" w:cs="TheSansMonoConBlack"/>
+          <w:kern w:val="0"/>
+          <w:sz w:val="18"/>
+          <w:szCs w:val="18"/>
+        </w:rPr>
+        <w:t>myRoute.DataTokens["UseNamespaceFallback"] = false;</w:t>
+      </w:r>
+    </w:p>
+    <w:p>
+      <w:pPr>
+        <w:widowControl/>
+        <w:autoSpaceDE w:val="0"/>
+        <w:autoSpaceDN w:val="0"/>
+        <w:adjustRightInd w:val="0"/>
+        <w:jc w:val="left"/>
+      </w:pPr>
+      <w:r>
+        <w:rPr>
+          <w:rFonts w:hint="eastAsia"/>
+        </w:rPr>
+        <w:t>可以添加命名空间</w:t>
+      </w:r>
+      <w:r>
+        <w:t>解决</w:t>
+      </w:r>
+      <w:r>
+        <w:t>controller</w:t>
+      </w:r>
+      <w:r>
+        <w:rPr>
+          <w:rFonts w:hint="eastAsia"/>
+        </w:rPr>
+        <w:t>名字</w:t>
+      </w:r>
+      <w:r>
+        <w:t>冲突问题。</w:t>
+      </w:r>
+      <w:r>
+        <w:rPr>
+          <w:rFonts w:hint="eastAsia"/>
+        </w:rPr>
+        <w:t>M</w:t>
+      </w:r>
+      <w:r>
+        <w:t>V</w:t>
+      </w:r>
+      <w:r>
+        <w:rPr>
+          <w:rFonts w:hint="eastAsia"/>
+        </w:rPr>
+        <w:t>C</w:t>
+      </w:r>
+      <w:r>
+        <w:rPr>
+          <w:rFonts w:hint="eastAsia"/>
+        </w:rPr>
+        <w:t>框架</w:t>
+      </w:r>
+      <w:r>
+        <w:t>首先查找</w:t>
+      </w:r>
+      <w:r>
+        <w:rPr>
+          <w:rFonts w:hint="eastAsia"/>
+        </w:rPr>
+        <w:t>指定的</w:t>
+      </w:r>
+      <w:r>
+        <w:t>命名空间，再</w:t>
+      </w:r>
+      <w:r>
+        <w:rPr>
+          <w:rFonts w:hint="eastAsia"/>
+        </w:rPr>
+        <w:t>查</w:t>
+      </w:r>
+      <w:r>
+        <w:t>其它的。</w:t>
+      </w:r>
+      <w:r>
+        <w:rPr>
+          <w:rFonts w:hint="eastAsia"/>
+        </w:rPr>
+        <w:t>设置</w:t>
+      </w:r>
+      <w:r>
+        <w:rPr>
+          <w:rFonts w:hint="eastAsia"/>
+        </w:rPr>
+        <w:t>use</w:t>
+      </w:r>
+      <w:r>
+        <w:t>namespacefallback=false</w:t>
+      </w:r>
+      <w:r>
+        <w:rPr>
+          <w:rFonts w:hint="eastAsia"/>
+        </w:rPr>
+        <w:t>之后，只</w:t>
+      </w:r>
+      <w:r>
+        <w:t>搜索</w:t>
+      </w:r>
+      <w:r>
+        <w:rPr>
+          <w:rFonts w:hint="eastAsia"/>
+        </w:rPr>
+        <w:t>指定</w:t>
+      </w:r>
+      <w:r>
+        <w:t>的命名空间。</w:t>
+      </w:r>
+    </w:p>
+    <w:p>
+      <w:pPr>
+        <w:widowControl/>
+        <w:autoSpaceDE w:val="0"/>
+        <w:autoSpaceDN w:val="0"/>
+        <w:adjustRightInd w:val="0"/>
+        <w:jc w:val="left"/>
+      </w:pPr>
+    </w:p>
+    <w:p>
+      <w:pPr>
+        <w:widowControl/>
+        <w:autoSpaceDE w:val="0"/>
+        <w:autoSpaceDN w:val="0"/>
+        <w:adjustRightInd w:val="0"/>
+        <w:jc w:val="left"/>
         <w:rPr>
           <w:rFonts w:ascii="TheSansMonoConNormalBold" w:hAnsi="TheSansMonoConNormalBold" w:cs="TheSansMonoConNormalBold"/>
           <w:b/>
@@ -2826,9 +2518,7 @@
           <w:sz w:val="18"/>
           <w:szCs w:val="18"/>
         </w:rPr>
-        <w:t>(</w:t>
-      </w:r>
-      <w:proofErr w:type="gramEnd"/>
+      </w:pPr>
       <w:r>
         <w:rPr>
           <w:rFonts w:ascii="TheSansMonoConNormalBold" w:hAnsi="TheSansMonoConNormalBold" w:cs="TheSansMonoConNormalBold"/>
@@ -2838,10 +2528,16 @@
           <w:sz w:val="18"/>
           <w:szCs w:val="18"/>
         </w:rPr>
-        <w:t>"</w:t>
-      </w:r>
-      <w:proofErr w:type="spellStart"/>
-      <w:r>
+        <w:t>routes.MapRoute("MyRoute", "{controller}/{action}/{id}/{*catchall}",</w:t>
+      </w:r>
+    </w:p>
+    <w:p>
+      <w:pPr>
+        <w:widowControl/>
+        <w:autoSpaceDE w:val="0"/>
+        <w:autoSpaceDN w:val="0"/>
+        <w:adjustRightInd w:val="0"/>
+        <w:jc w:val="left"/>
         <w:rPr>
           <w:rFonts w:ascii="TheSansMonoConNormalBold" w:hAnsi="TheSansMonoConNormalBold" w:cs="TheSansMonoConNormalBold"/>
           <w:b/>
@@ -2850,9 +2546,7 @@
           <w:sz w:val="18"/>
           <w:szCs w:val="18"/>
         </w:rPr>
-        <w:t>AddContollerRoute</w:t>
-      </w:r>
-      <w:proofErr w:type="spellEnd"/>
+      </w:pPr>
       <w:r>
         <w:rPr>
           <w:rFonts w:ascii="TheSansMonoConNormalBold" w:hAnsi="TheSansMonoConNormalBold" w:cs="TheSansMonoConNormalBold"/>
@@ -2862,7 +2556,7 @@
           <w:sz w:val="18"/>
           <w:szCs w:val="18"/>
         </w:rPr>
-        <w:t>",</w:t>
+        <w:t>new { controller = "Home", action = "Index", id = UrlParameter.Optional },</w:t>
       </w:r>
     </w:p>
     <w:p>
@@ -2890,10 +2584,16 @@
           <w:sz w:val="18"/>
           <w:szCs w:val="18"/>
         </w:rPr>
-        <w:t>"Home</w:t>
-      </w:r>
-      <w:proofErr w:type="gramStart"/>
-      <w:r>
+        <w:t>new { controller = "^H.*", action = "Index|About",</w:t>
+      </w:r>
+    </w:p>
+    <w:p>
+      <w:pPr>
+        <w:widowControl/>
+        <w:autoSpaceDE w:val="0"/>
+        <w:autoSpaceDN w:val="0"/>
+        <w:adjustRightInd w:val="0"/>
+        <w:jc w:val="left"/>
         <w:rPr>
           <w:rFonts w:ascii="TheSansMonoConNormalBold" w:hAnsi="TheSansMonoConNormalBold" w:cs="TheSansMonoConNormalBold"/>
           <w:b/>
@@ -2902,9 +2602,7 @@
           <w:sz w:val="18"/>
           <w:szCs w:val="18"/>
         </w:rPr>
-        <w:t>/{</w:t>
-      </w:r>
-      <w:proofErr w:type="gramEnd"/>
+      </w:pPr>
       <w:r>
         <w:rPr>
           <w:rFonts w:ascii="TheSansMonoConNormalBold" w:hAnsi="TheSansMonoConNormalBold" w:cs="TheSansMonoConNormalBold"/>
@@ -2914,7 +2612,7 @@
           <w:sz w:val="18"/>
           <w:szCs w:val="18"/>
         </w:rPr>
-        <w:t>action}/{id}/{*catchall}",</w:t>
+        <w:t>httpMethod = new HttpMethodConstraint("GET") },</w:t>
       </w:r>
     </w:p>
     <w:p>
@@ -2933,7 +2631,6 @@
           <w:szCs w:val="18"/>
         </w:rPr>
       </w:pPr>
-      <w:proofErr w:type="gramStart"/>
       <w:r>
         <w:rPr>
           <w:rFonts w:ascii="TheSansMonoConNormalBold" w:hAnsi="TheSansMonoConNormalBold" w:cs="TheSansMonoConNormalBold"/>
@@ -2943,10 +2640,16 @@
           <w:sz w:val="18"/>
           <w:szCs w:val="18"/>
         </w:rPr>
-        <w:t>new</w:t>
-      </w:r>
-      <w:proofErr w:type="gramEnd"/>
-      <w:r>
+        <w:t>new[] { "URLsAndRoutes.Controllers" });</w:t>
+      </w:r>
+    </w:p>
+    <w:p>
+      <w:pPr>
+        <w:widowControl/>
+        <w:autoSpaceDE w:val="0"/>
+        <w:autoSpaceDN w:val="0"/>
+        <w:adjustRightInd w:val="0"/>
+        <w:jc w:val="left"/>
         <w:rPr>
           <w:rFonts w:ascii="TheSansMonoConNormalBold" w:hAnsi="TheSansMonoConNormalBold" w:cs="TheSansMonoConNormalBold"/>
           <w:b/>
@@ -2955,16 +2658,19 @@
           <w:sz w:val="18"/>
           <w:szCs w:val="18"/>
         </w:rPr>
-        <w:t xml:space="preserve"> { controller = "Home", action = "Index",</w:t>
-      </w:r>
-    </w:p>
-    <w:p>
-      <w:pPr>
-        <w:widowControl/>
-        <w:autoSpaceDE w:val="0"/>
-        <w:autoSpaceDN w:val="0"/>
-        <w:adjustRightInd w:val="0"/>
-        <w:jc w:val="left"/>
+      </w:pPr>
+      <w:r>
+        <w:rPr>
+          <w:rFonts w:ascii="TheSansMonoConNormalBold" w:hAnsi="TheSansMonoConNormalBold" w:cs="TheSansMonoConNormalBold" w:hint="eastAsia"/>
+          <w:b/>
+          <w:bCs/>
+          <w:kern w:val="0"/>
+          <w:sz w:val="18"/>
+          <w:szCs w:val="18"/>
+        </w:rPr>
+        <w:t>正则</w:t>
+      </w:r>
+      <w:r>
         <w:rPr>
           <w:rFonts w:ascii="TheSansMonoConNormalBold" w:hAnsi="TheSansMonoConNormalBold" w:cs="TheSansMonoConNormalBold"/>
           <w:b/>
@@ -2973,661 +2679,8 @@
           <w:sz w:val="18"/>
           <w:szCs w:val="18"/>
         </w:rPr>
-      </w:pPr>
-      <w:proofErr w:type="gramStart"/>
-      <w:r>
-        <w:rPr>
-          <w:rFonts w:ascii="TheSansMonoConNormalBold" w:hAnsi="TheSansMonoConNormalBold" w:cs="TheSansMonoConNormalBold"/>
-          <w:b/>
-          <w:bCs/>
-          <w:kern w:val="0"/>
-          <w:sz w:val="18"/>
-          <w:szCs w:val="18"/>
-        </w:rPr>
-        <w:t>id</w:t>
-      </w:r>
-      <w:proofErr w:type="gramEnd"/>
-      <w:r>
-        <w:rPr>
-          <w:rFonts w:ascii="TheSansMonoConNormalBold" w:hAnsi="TheSansMonoConNormalBold" w:cs="TheSansMonoConNormalBold"/>
-          <w:b/>
-          <w:bCs/>
-          <w:kern w:val="0"/>
-          <w:sz w:val="18"/>
-          <w:szCs w:val="18"/>
-        </w:rPr>
-        <w:t xml:space="preserve"> = </w:t>
-      </w:r>
-      <w:proofErr w:type="spellStart"/>
-      <w:r>
-        <w:rPr>
-          <w:rFonts w:ascii="TheSansMonoConNormalBold" w:hAnsi="TheSansMonoConNormalBold" w:cs="TheSansMonoConNormalBold"/>
-          <w:b/>
-          <w:bCs/>
-          <w:kern w:val="0"/>
-          <w:sz w:val="18"/>
-          <w:szCs w:val="18"/>
-        </w:rPr>
-        <w:t>UrlParameter.Optional</w:t>
-      </w:r>
-      <w:proofErr w:type="spellEnd"/>
-      <w:r>
-        <w:rPr>
-          <w:rFonts w:ascii="TheSansMonoConNormalBold" w:hAnsi="TheSansMonoConNormalBold" w:cs="TheSansMonoConNormalBold"/>
-          <w:b/>
-          <w:bCs/>
-          <w:kern w:val="0"/>
-          <w:sz w:val="18"/>
-          <w:szCs w:val="18"/>
-        </w:rPr>
-        <w:t xml:space="preserve"> },</w:t>
-      </w:r>
-    </w:p>
-    <w:p>
-      <w:pPr>
-        <w:widowControl/>
-        <w:autoSpaceDE w:val="0"/>
-        <w:autoSpaceDN w:val="0"/>
-        <w:adjustRightInd w:val="0"/>
-        <w:jc w:val="left"/>
-        <w:rPr>
-          <w:rFonts w:ascii="TheSansMonoConNormalBold" w:hAnsi="TheSansMonoConNormalBold" w:cs="TheSansMonoConNormalBold"/>
-          <w:b/>
-          <w:bCs/>
-          <w:kern w:val="0"/>
-          <w:sz w:val="18"/>
-          <w:szCs w:val="18"/>
-        </w:rPr>
-      </w:pPr>
-      <w:proofErr w:type="gramStart"/>
-      <w:r>
-        <w:rPr>
-          <w:rFonts w:ascii="TheSansMonoConNormalBold" w:hAnsi="TheSansMonoConNormalBold" w:cs="TheSansMonoConNormalBold"/>
-          <w:b/>
-          <w:bCs/>
-          <w:kern w:val="0"/>
-          <w:sz w:val="18"/>
-          <w:szCs w:val="18"/>
-        </w:rPr>
-        <w:t>new[</w:t>
-      </w:r>
-      <w:proofErr w:type="gramEnd"/>
-      <w:r>
-        <w:rPr>
-          <w:rFonts w:ascii="TheSansMonoConNormalBold" w:hAnsi="TheSansMonoConNormalBold" w:cs="TheSansMonoConNormalBold"/>
-          <w:b/>
-          <w:bCs/>
-          <w:kern w:val="0"/>
-          <w:sz w:val="18"/>
-          <w:szCs w:val="18"/>
-        </w:rPr>
-        <w:t>] { "</w:t>
-      </w:r>
-      <w:proofErr w:type="spellStart"/>
-      <w:r>
-        <w:rPr>
-          <w:rFonts w:ascii="TheSansMonoConNormalBold" w:hAnsi="TheSansMonoConNormalBold" w:cs="TheSansMonoConNormalBold"/>
-          <w:b/>
-          <w:bCs/>
-          <w:kern w:val="0"/>
-          <w:sz w:val="18"/>
-          <w:szCs w:val="18"/>
-        </w:rPr>
-        <w:t>URLsAndRoutes.AdditionalControllers</w:t>
-      </w:r>
-      <w:proofErr w:type="spellEnd"/>
-      <w:r>
-        <w:rPr>
-          <w:rFonts w:ascii="TheSansMonoConNormalBold" w:hAnsi="TheSansMonoConNormalBold" w:cs="TheSansMonoConNormalBold"/>
-          <w:b/>
-          <w:bCs/>
-          <w:kern w:val="0"/>
-          <w:sz w:val="18"/>
-          <w:szCs w:val="18"/>
-        </w:rPr>
-        <w:t>" });</w:t>
-      </w:r>
-    </w:p>
-    <w:p>
-      <w:pPr>
-        <w:widowControl/>
-        <w:autoSpaceDE w:val="0"/>
-        <w:autoSpaceDN w:val="0"/>
-        <w:adjustRightInd w:val="0"/>
-        <w:jc w:val="left"/>
-      </w:pPr>
-      <w:proofErr w:type="spellStart"/>
-      <w:proofErr w:type="gramStart"/>
-      <w:r>
-        <w:rPr>
-          <w:rFonts w:ascii="TheSansMonoConBlack" w:hAnsi="TheSansMonoConBlack" w:cs="TheSansMonoConBlack"/>
-          <w:kern w:val="0"/>
-          <w:sz w:val="18"/>
-          <w:szCs w:val="18"/>
-        </w:rPr>
-        <w:t>myRoute.DataTokens</w:t>
-      </w:r>
-      <w:proofErr w:type="spellEnd"/>
-      <w:r>
-        <w:rPr>
-          <w:rFonts w:ascii="TheSansMonoConBlack" w:hAnsi="TheSansMonoConBlack" w:cs="TheSansMonoConBlack"/>
-          <w:kern w:val="0"/>
-          <w:sz w:val="18"/>
-          <w:szCs w:val="18"/>
-        </w:rPr>
-        <w:t>[</w:t>
-      </w:r>
-      <w:proofErr w:type="gramEnd"/>
-      <w:r>
-        <w:rPr>
-          <w:rFonts w:ascii="TheSansMonoConBlack" w:hAnsi="TheSansMonoConBlack" w:cs="TheSansMonoConBlack"/>
-          <w:kern w:val="0"/>
-          <w:sz w:val="18"/>
-          <w:szCs w:val="18"/>
-        </w:rPr>
-        <w:t>"</w:t>
-      </w:r>
-      <w:proofErr w:type="spellStart"/>
-      <w:r>
-        <w:rPr>
-          <w:rFonts w:ascii="TheSansMonoConBlack" w:hAnsi="TheSansMonoConBlack" w:cs="TheSansMonoConBlack"/>
-          <w:kern w:val="0"/>
-          <w:sz w:val="18"/>
-          <w:szCs w:val="18"/>
-        </w:rPr>
-        <w:t>UseNamespaceFallback</w:t>
-      </w:r>
-      <w:proofErr w:type="spellEnd"/>
-      <w:r>
-        <w:rPr>
-          <w:rFonts w:ascii="TheSansMonoConBlack" w:hAnsi="TheSansMonoConBlack" w:cs="TheSansMonoConBlack"/>
-          <w:kern w:val="0"/>
-          <w:sz w:val="18"/>
-          <w:szCs w:val="18"/>
-        </w:rPr>
-        <w:t>"] = false;</w:t>
-      </w:r>
-    </w:p>
-    <w:p>
-      <w:pPr>
-        <w:widowControl/>
-        <w:autoSpaceDE w:val="0"/>
-        <w:autoSpaceDN w:val="0"/>
-        <w:adjustRightInd w:val="0"/>
-        <w:jc w:val="left"/>
-      </w:pPr>
-      <w:r>
-        <w:rPr>
-          <w:rFonts w:hint="eastAsia"/>
-        </w:rPr>
-        <w:t>可以添加命名空间</w:t>
-      </w:r>
-      <w:r>
-        <w:t>解决</w:t>
-      </w:r>
-      <w:r>
-        <w:t>controller</w:t>
-      </w:r>
-      <w:r>
-        <w:rPr>
-          <w:rFonts w:hint="eastAsia"/>
-        </w:rPr>
-        <w:t>名字</w:t>
-      </w:r>
-      <w:r>
-        <w:t>冲突问题。</w:t>
-      </w:r>
-      <w:r>
-        <w:rPr>
-          <w:rFonts w:hint="eastAsia"/>
-        </w:rPr>
-        <w:t>M</w:t>
-      </w:r>
-      <w:r>
-        <w:t>V</w:t>
-      </w:r>
-      <w:r>
-        <w:rPr>
-          <w:rFonts w:hint="eastAsia"/>
-        </w:rPr>
-        <w:t>C</w:t>
-      </w:r>
-      <w:r>
-        <w:rPr>
-          <w:rFonts w:hint="eastAsia"/>
-        </w:rPr>
-        <w:t>框架</w:t>
-      </w:r>
-      <w:r>
-        <w:t>首先查找</w:t>
-      </w:r>
-      <w:r>
-        <w:rPr>
-          <w:rFonts w:hint="eastAsia"/>
-        </w:rPr>
-        <w:t>指定的</w:t>
-      </w:r>
-      <w:r>
-        <w:t>命名空间，再</w:t>
-      </w:r>
-      <w:r>
-        <w:rPr>
-          <w:rFonts w:hint="eastAsia"/>
-        </w:rPr>
-        <w:t>查</w:t>
-      </w:r>
-      <w:r>
-        <w:t>其它的。</w:t>
-      </w:r>
-      <w:r>
-        <w:rPr>
-          <w:rFonts w:hint="eastAsia"/>
-        </w:rPr>
-        <w:t>设置</w:t>
-      </w:r>
-      <w:proofErr w:type="spellStart"/>
-      <w:proofErr w:type="gramStart"/>
-      <w:r>
-        <w:rPr>
-          <w:rFonts w:hint="eastAsia"/>
-        </w:rPr>
-        <w:t>use</w:t>
-      </w:r>
-      <w:r>
-        <w:t>namespacefallback</w:t>
-      </w:r>
-      <w:proofErr w:type="spellEnd"/>
-      <w:r>
-        <w:t>=</w:t>
-      </w:r>
-      <w:proofErr w:type="gramEnd"/>
-      <w:r>
-        <w:t>false</w:t>
-      </w:r>
-      <w:r>
-        <w:rPr>
-          <w:rFonts w:hint="eastAsia"/>
-        </w:rPr>
-        <w:t>之后，只</w:t>
-      </w:r>
-      <w:r>
-        <w:t>搜索</w:t>
-      </w:r>
-      <w:r>
-        <w:rPr>
-          <w:rFonts w:hint="eastAsia"/>
-        </w:rPr>
-        <w:t>指定</w:t>
-      </w:r>
-      <w:r>
-        <w:t>的命名空间。</w:t>
-      </w:r>
-    </w:p>
-    <w:p>
-      <w:pPr>
-        <w:widowControl/>
-        <w:autoSpaceDE w:val="0"/>
-        <w:autoSpaceDN w:val="0"/>
-        <w:adjustRightInd w:val="0"/>
-        <w:jc w:val="left"/>
-      </w:pPr>
-    </w:p>
-    <w:p>
-      <w:pPr>
-        <w:widowControl/>
-        <w:autoSpaceDE w:val="0"/>
-        <w:autoSpaceDN w:val="0"/>
-        <w:adjustRightInd w:val="0"/>
-        <w:jc w:val="left"/>
-        <w:rPr>
-          <w:rFonts w:ascii="TheSansMonoConNormalBold" w:hAnsi="TheSansMonoConNormalBold" w:cs="TheSansMonoConNormalBold"/>
-          <w:b/>
-          <w:bCs/>
-          <w:kern w:val="0"/>
-          <w:sz w:val="18"/>
-          <w:szCs w:val="18"/>
-        </w:rPr>
-      </w:pPr>
-      <w:proofErr w:type="spellStart"/>
-      <w:proofErr w:type="gramStart"/>
-      <w:r>
-        <w:rPr>
-          <w:rFonts w:ascii="TheSansMonoConNormalBold" w:hAnsi="TheSansMonoConNormalBold" w:cs="TheSansMonoConNormalBold"/>
-          <w:b/>
-          <w:bCs/>
-          <w:kern w:val="0"/>
-          <w:sz w:val="18"/>
-          <w:szCs w:val="18"/>
-        </w:rPr>
-        <w:t>routes.MapRoute</w:t>
-      </w:r>
-      <w:proofErr w:type="spellEnd"/>
-      <w:r>
-        <w:rPr>
-          <w:rFonts w:ascii="TheSansMonoConNormalBold" w:hAnsi="TheSansMonoConNormalBold" w:cs="TheSansMonoConNormalBold"/>
-          <w:b/>
-          <w:bCs/>
-          <w:kern w:val="0"/>
-          <w:sz w:val="18"/>
-          <w:szCs w:val="18"/>
-        </w:rPr>
-        <w:t>(</w:t>
-      </w:r>
-      <w:proofErr w:type="gramEnd"/>
-      <w:r>
-        <w:rPr>
-          <w:rFonts w:ascii="TheSansMonoConNormalBold" w:hAnsi="TheSansMonoConNormalBold" w:cs="TheSansMonoConNormalBold"/>
-          <w:b/>
-          <w:bCs/>
-          <w:kern w:val="0"/>
-          <w:sz w:val="18"/>
-          <w:szCs w:val="18"/>
-        </w:rPr>
-        <w:t>"</w:t>
-      </w:r>
-      <w:proofErr w:type="spellStart"/>
-      <w:r>
-        <w:rPr>
-          <w:rFonts w:ascii="TheSansMonoConNormalBold" w:hAnsi="TheSansMonoConNormalBold" w:cs="TheSansMonoConNormalBold"/>
-          <w:b/>
-          <w:bCs/>
-          <w:kern w:val="0"/>
-          <w:sz w:val="18"/>
-          <w:szCs w:val="18"/>
-        </w:rPr>
-        <w:t>MyRoute</w:t>
-      </w:r>
-      <w:proofErr w:type="spellEnd"/>
-      <w:r>
-        <w:rPr>
-          <w:rFonts w:ascii="TheSansMonoConNormalBold" w:hAnsi="TheSansMonoConNormalBold" w:cs="TheSansMonoConNormalBold"/>
-          <w:b/>
-          <w:bCs/>
-          <w:kern w:val="0"/>
-          <w:sz w:val="18"/>
-          <w:szCs w:val="18"/>
-        </w:rPr>
-        <w:t>", "{controller}/{action}/{id}/{*catchall}",</w:t>
-      </w:r>
-    </w:p>
-    <w:p>
-      <w:pPr>
-        <w:widowControl/>
-        <w:autoSpaceDE w:val="0"/>
-        <w:autoSpaceDN w:val="0"/>
-        <w:adjustRightInd w:val="0"/>
-        <w:jc w:val="left"/>
-        <w:rPr>
-          <w:rFonts w:ascii="TheSansMonoConNormalBold" w:hAnsi="TheSansMonoConNormalBold" w:cs="TheSansMonoConNormalBold"/>
-          <w:b/>
-          <w:bCs/>
-          <w:kern w:val="0"/>
-          <w:sz w:val="18"/>
-          <w:szCs w:val="18"/>
-        </w:rPr>
-      </w:pPr>
-      <w:proofErr w:type="gramStart"/>
-      <w:r>
-        <w:rPr>
-          <w:rFonts w:ascii="TheSansMonoConNormalBold" w:hAnsi="TheSansMonoConNormalBold" w:cs="TheSansMonoConNormalBold"/>
-          <w:b/>
-          <w:bCs/>
-          <w:kern w:val="0"/>
-          <w:sz w:val="18"/>
-          <w:szCs w:val="18"/>
-        </w:rPr>
-        <w:t>new</w:t>
-      </w:r>
-      <w:proofErr w:type="gramEnd"/>
-      <w:r>
-        <w:rPr>
-          <w:rFonts w:ascii="TheSansMonoConNormalBold" w:hAnsi="TheSansMonoConNormalBold" w:cs="TheSansMonoConNormalBold"/>
-          <w:b/>
-          <w:bCs/>
-          <w:kern w:val="0"/>
-          <w:sz w:val="18"/>
-          <w:szCs w:val="18"/>
-        </w:rPr>
-        <w:t xml:space="preserve"> { controller = "Home", action = "Index", id = </w:t>
-      </w:r>
-      <w:proofErr w:type="spellStart"/>
-      <w:r>
-        <w:rPr>
-          <w:rFonts w:ascii="TheSansMonoConNormalBold" w:hAnsi="TheSansMonoConNormalBold" w:cs="TheSansMonoConNormalBold"/>
-          <w:b/>
-          <w:bCs/>
-          <w:kern w:val="0"/>
-          <w:sz w:val="18"/>
-          <w:szCs w:val="18"/>
-        </w:rPr>
-        <w:t>UrlParameter.Optional</w:t>
-      </w:r>
-      <w:proofErr w:type="spellEnd"/>
-      <w:r>
-        <w:rPr>
-          <w:rFonts w:ascii="TheSansMonoConNormalBold" w:hAnsi="TheSansMonoConNormalBold" w:cs="TheSansMonoConNormalBold"/>
-          <w:b/>
-          <w:bCs/>
-          <w:kern w:val="0"/>
-          <w:sz w:val="18"/>
-          <w:szCs w:val="18"/>
-        </w:rPr>
-        <w:t xml:space="preserve"> },</w:t>
-      </w:r>
-    </w:p>
-    <w:p>
-      <w:pPr>
-        <w:widowControl/>
-        <w:autoSpaceDE w:val="0"/>
-        <w:autoSpaceDN w:val="0"/>
-        <w:adjustRightInd w:val="0"/>
-        <w:jc w:val="left"/>
-        <w:rPr>
-          <w:rFonts w:ascii="TheSansMonoConNormalBold" w:hAnsi="TheSansMonoConNormalBold" w:cs="TheSansMonoConNormalBold"/>
-          <w:b/>
-          <w:bCs/>
-          <w:kern w:val="0"/>
-          <w:sz w:val="18"/>
-          <w:szCs w:val="18"/>
-        </w:rPr>
-      </w:pPr>
-      <w:proofErr w:type="gramStart"/>
-      <w:r>
-        <w:rPr>
-          <w:rFonts w:ascii="TheSansMonoConNormalBold" w:hAnsi="TheSansMonoConNormalBold" w:cs="TheSansMonoConNormalBold"/>
-          <w:b/>
-          <w:bCs/>
-          <w:kern w:val="0"/>
-          <w:sz w:val="18"/>
-          <w:szCs w:val="18"/>
-        </w:rPr>
-        <w:t>new</w:t>
-      </w:r>
-      <w:proofErr w:type="gramEnd"/>
-      <w:r>
-        <w:rPr>
-          <w:rFonts w:ascii="TheSansMonoConNormalBold" w:hAnsi="TheSansMonoConNormalBold" w:cs="TheSansMonoConNormalBold"/>
-          <w:b/>
-          <w:bCs/>
-          <w:kern w:val="0"/>
-          <w:sz w:val="18"/>
-          <w:szCs w:val="18"/>
-        </w:rPr>
-        <w:t xml:space="preserve"> { controller = "^H.*", action = "</w:t>
-      </w:r>
-      <w:proofErr w:type="spellStart"/>
-      <w:r>
-        <w:rPr>
-          <w:rFonts w:ascii="TheSansMonoConNormalBold" w:hAnsi="TheSansMonoConNormalBold" w:cs="TheSansMonoConNormalBold"/>
-          <w:b/>
-          <w:bCs/>
-          <w:kern w:val="0"/>
-          <w:sz w:val="18"/>
-          <w:szCs w:val="18"/>
-        </w:rPr>
-        <w:t>Index|About</w:t>
-      </w:r>
-      <w:proofErr w:type="spellEnd"/>
-      <w:r>
-        <w:rPr>
-          <w:rFonts w:ascii="TheSansMonoConNormalBold" w:hAnsi="TheSansMonoConNormalBold" w:cs="TheSansMonoConNormalBold"/>
-          <w:b/>
-          <w:bCs/>
-          <w:kern w:val="0"/>
-          <w:sz w:val="18"/>
-          <w:szCs w:val="18"/>
-        </w:rPr>
-        <w:t>",</w:t>
-      </w:r>
-    </w:p>
-    <w:p>
-      <w:pPr>
-        <w:widowControl/>
-        <w:autoSpaceDE w:val="0"/>
-        <w:autoSpaceDN w:val="0"/>
-        <w:adjustRightInd w:val="0"/>
-        <w:jc w:val="left"/>
-        <w:rPr>
-          <w:rFonts w:ascii="TheSansMonoConNormalBold" w:hAnsi="TheSansMonoConNormalBold" w:cs="TheSansMonoConNormalBold"/>
-          <w:b/>
-          <w:bCs/>
-          <w:kern w:val="0"/>
-          <w:sz w:val="18"/>
-          <w:szCs w:val="18"/>
-        </w:rPr>
-      </w:pPr>
-      <w:proofErr w:type="spellStart"/>
-      <w:proofErr w:type="gramStart"/>
-      <w:r>
-        <w:rPr>
-          <w:rFonts w:ascii="TheSansMonoConNormalBold" w:hAnsi="TheSansMonoConNormalBold" w:cs="TheSansMonoConNormalBold"/>
-          <w:b/>
-          <w:bCs/>
-          <w:kern w:val="0"/>
-          <w:sz w:val="18"/>
-          <w:szCs w:val="18"/>
-        </w:rPr>
-        <w:t>httpMethod</w:t>
-      </w:r>
-      <w:proofErr w:type="spellEnd"/>
-      <w:proofErr w:type="gramEnd"/>
-      <w:r>
-        <w:rPr>
-          <w:rFonts w:ascii="TheSansMonoConNormalBold" w:hAnsi="TheSansMonoConNormalBold" w:cs="TheSansMonoConNormalBold"/>
-          <w:b/>
-          <w:bCs/>
-          <w:kern w:val="0"/>
-          <w:sz w:val="18"/>
-          <w:szCs w:val="18"/>
-        </w:rPr>
-        <w:t xml:space="preserve"> = new </w:t>
-      </w:r>
-      <w:proofErr w:type="spellStart"/>
-      <w:r>
-        <w:rPr>
-          <w:rFonts w:ascii="TheSansMonoConNormalBold" w:hAnsi="TheSansMonoConNormalBold" w:cs="TheSansMonoConNormalBold"/>
-          <w:b/>
-          <w:bCs/>
-          <w:kern w:val="0"/>
-          <w:sz w:val="18"/>
-          <w:szCs w:val="18"/>
-        </w:rPr>
-        <w:t>HttpMethodConstraint</w:t>
-      </w:r>
-      <w:proofErr w:type="spellEnd"/>
-      <w:r>
-        <w:rPr>
-          <w:rFonts w:ascii="TheSansMonoConNormalBold" w:hAnsi="TheSansMonoConNormalBold" w:cs="TheSansMonoConNormalBold"/>
-          <w:b/>
-          <w:bCs/>
-          <w:kern w:val="0"/>
-          <w:sz w:val="18"/>
-          <w:szCs w:val="18"/>
-        </w:rPr>
-        <w:t>("GET") },</w:t>
-      </w:r>
-    </w:p>
-    <w:p>
-      <w:pPr>
-        <w:widowControl/>
-        <w:autoSpaceDE w:val="0"/>
-        <w:autoSpaceDN w:val="0"/>
-        <w:adjustRightInd w:val="0"/>
-        <w:jc w:val="left"/>
-        <w:rPr>
-          <w:rFonts w:ascii="TheSansMonoConNormalBold" w:hAnsi="TheSansMonoConNormalBold" w:cs="TheSansMonoConNormalBold"/>
-          <w:b/>
-          <w:bCs/>
-          <w:kern w:val="0"/>
-          <w:sz w:val="18"/>
-          <w:szCs w:val="18"/>
-        </w:rPr>
-      </w:pPr>
-      <w:proofErr w:type="gramStart"/>
-      <w:r>
-        <w:rPr>
-          <w:rFonts w:ascii="TheSansMonoConNormalBold" w:hAnsi="TheSansMonoConNormalBold" w:cs="TheSansMonoConNormalBold"/>
-          <w:b/>
-          <w:bCs/>
-          <w:kern w:val="0"/>
-          <w:sz w:val="18"/>
-          <w:szCs w:val="18"/>
-        </w:rPr>
-        <w:t>new[</w:t>
-      </w:r>
-      <w:proofErr w:type="gramEnd"/>
-      <w:r>
-        <w:rPr>
-          <w:rFonts w:ascii="TheSansMonoConNormalBold" w:hAnsi="TheSansMonoConNormalBold" w:cs="TheSansMonoConNormalBold"/>
-          <w:b/>
-          <w:bCs/>
-          <w:kern w:val="0"/>
-          <w:sz w:val="18"/>
-          <w:szCs w:val="18"/>
-        </w:rPr>
-        <w:t>] { "</w:t>
-      </w:r>
-      <w:proofErr w:type="spellStart"/>
-      <w:r>
-        <w:rPr>
-          <w:rFonts w:ascii="TheSansMonoConNormalBold" w:hAnsi="TheSansMonoConNormalBold" w:cs="TheSansMonoConNormalBold"/>
-          <w:b/>
-          <w:bCs/>
-          <w:kern w:val="0"/>
-          <w:sz w:val="18"/>
-          <w:szCs w:val="18"/>
-        </w:rPr>
-        <w:t>URLsAndRoutes.Controllers</w:t>
-      </w:r>
-      <w:proofErr w:type="spellEnd"/>
-      <w:r>
-        <w:rPr>
-          <w:rFonts w:ascii="TheSansMonoConNormalBold" w:hAnsi="TheSansMonoConNormalBold" w:cs="TheSansMonoConNormalBold"/>
-          <w:b/>
-          <w:bCs/>
-          <w:kern w:val="0"/>
-          <w:sz w:val="18"/>
-          <w:szCs w:val="18"/>
-        </w:rPr>
-        <w:t>" });</w:t>
-      </w:r>
-    </w:p>
-    <w:p>
-      <w:pPr>
-        <w:widowControl/>
-        <w:autoSpaceDE w:val="0"/>
-        <w:autoSpaceDN w:val="0"/>
-        <w:adjustRightInd w:val="0"/>
-        <w:jc w:val="left"/>
-        <w:rPr>
-          <w:rFonts w:ascii="TheSansMonoConNormalBold" w:hAnsi="TheSansMonoConNormalBold" w:cs="TheSansMonoConNormalBold"/>
-          <w:b/>
-          <w:bCs/>
-          <w:kern w:val="0"/>
-          <w:sz w:val="18"/>
-          <w:szCs w:val="18"/>
-        </w:rPr>
-      </w:pPr>
+        <w:t>表达式限制</w:t>
+      </w:r>
       <w:r>
         <w:rPr>
           <w:rFonts w:ascii="TheSansMonoConNormalBold" w:hAnsi="TheSansMonoConNormalBold" w:cs="TheSansMonoConNormalBold" w:hint="eastAsia"/>
@@ -3637,28 +2690,6 @@
           <w:sz w:val="18"/>
           <w:szCs w:val="18"/>
         </w:rPr>
-        <w:t>正则</w:t>
-      </w:r>
-      <w:r>
-        <w:rPr>
-          <w:rFonts w:ascii="TheSansMonoConNormalBold" w:hAnsi="TheSansMonoConNormalBold" w:cs="TheSansMonoConNormalBold"/>
-          <w:b/>
-          <w:bCs/>
-          <w:kern w:val="0"/>
-          <w:sz w:val="18"/>
-          <w:szCs w:val="18"/>
-        </w:rPr>
-        <w:t>表达式限制</w:t>
-      </w:r>
-      <w:r>
-        <w:rPr>
-          <w:rFonts w:ascii="TheSansMonoConNormalBold" w:hAnsi="TheSansMonoConNormalBold" w:cs="TheSansMonoConNormalBold" w:hint="eastAsia"/>
-          <w:b/>
-          <w:bCs/>
-          <w:kern w:val="0"/>
-          <w:sz w:val="18"/>
-          <w:szCs w:val="18"/>
-        </w:rPr>
         <w:t>。</w:t>
       </w:r>
       <w:r>
@@ -3673,7 +2704,7 @@
     </w:p>
     <w:p>
       <w:pPr>
-        <w:pStyle w:val="ListParagraph"/>
+        <w:pStyle w:val="a3"/>
         <w:widowControl/>
         <w:numPr>
           <w:ilvl w:val="0"/>
@@ -3703,18 +2734,16 @@
       <w:r>
         <w:t>实现</w:t>
       </w:r>
-      <w:proofErr w:type="spellStart"/>
       <w:r>
         <w:t>IRouteConstraint</w:t>
       </w:r>
-      <w:proofErr w:type="spellEnd"/>
       <w:r>
         <w:t>定义自己的限制。</w:t>
       </w:r>
     </w:p>
     <w:p>
       <w:pPr>
-        <w:pStyle w:val="ListParagraph"/>
+        <w:pStyle w:val="a3"/>
         <w:widowControl/>
         <w:numPr>
           <w:ilvl w:val="0"/>
@@ -3735,18 +2764,16 @@
       <w:r>
         <w:t>首先检查</w:t>
       </w:r>
-      <w:proofErr w:type="spellStart"/>
       <w:r>
         <w:t>url</w:t>
       </w:r>
-      <w:proofErr w:type="spellEnd"/>
       <w:r>
         <w:t>文件是否是磁盘文件。</w:t>
       </w:r>
     </w:p>
     <w:p>
       <w:pPr>
-        <w:pStyle w:val="ListParagraph"/>
+        <w:pStyle w:val="a3"/>
         <w:widowControl/>
         <w:numPr>
           <w:ilvl w:val="0"/>
@@ -3758,14 +2785,12 @@
         <w:ind w:firstLineChars="0"/>
         <w:jc w:val="left"/>
       </w:pPr>
-      <w:proofErr w:type="spellStart"/>
       <w:r>
         <w:rPr>
           <w:rFonts w:hint="eastAsia"/>
         </w:rPr>
         <w:t>Html.ActionLink</w:t>
       </w:r>
-      <w:proofErr w:type="spellEnd"/>
       <w:r>
         <w:rPr>
           <w:rFonts w:hint="eastAsia"/>
@@ -3773,116 +2798,102 @@
         <w:t>用来生成</w:t>
       </w:r>
       <w:r>
-        <w:t xml:space="preserve">outgoing </w:t>
-      </w:r>
-      <w:proofErr w:type="spellStart"/>
+        <w:t>outgoing url.</w:t>
+      </w:r>
+      <w:r>
+        <w:rPr>
+          <w:rFonts w:hint="eastAsia"/>
+        </w:rPr>
+        <w:t>生成外部</w:t>
+      </w:r>
       <w:r>
         <w:t>url</w:t>
       </w:r>
-      <w:proofErr w:type="spellEnd"/>
-      <w:r>
-        <w:t>.</w:t>
-      </w:r>
-      <w:r>
-        <w:rPr>
-          <w:rFonts w:hint="eastAsia"/>
-        </w:rPr>
-        <w:t>生成外部</w:t>
-      </w:r>
-      <w:proofErr w:type="spellStart"/>
+      <w:r>
+        <w:t>也是按照</w:t>
+      </w:r>
+      <w:r>
+        <w:t>route</w:t>
+      </w:r>
+      <w:r>
+        <w:t>的定义顺序来匹配的。如果</w:t>
+      </w:r>
+      <w:r>
+        <w:rPr>
+          <w:rFonts w:hint="eastAsia"/>
+        </w:rPr>
+        <w:t>没有</w:t>
+      </w:r>
+      <w:r>
+        <w:t>匹配，生成空的</w:t>
+      </w:r>
       <w:r>
         <w:t>url</w:t>
       </w:r>
-      <w:proofErr w:type="spellEnd"/>
-      <w:r>
-        <w:t>也是按照</w:t>
+      <w:r>
+        <w:t>。</w:t>
+      </w:r>
+      <w:r>
+        <w:rPr>
+          <w:rFonts w:hint="eastAsia"/>
+        </w:rPr>
+        <w:t xml:space="preserve"> </w:t>
+      </w:r>
+      <w:r>
+        <w:rPr>
+          <w:rFonts w:hint="eastAsia"/>
+        </w:rPr>
+        <w:t>值</w:t>
+      </w:r>
+      <w:r>
+        <w:t>对每个</w:t>
+      </w:r>
+      <w:r>
+        <w:t>segment</w:t>
+      </w:r>
+      <w:r>
+        <w:t>段都必须存在</w:t>
+      </w:r>
+      <w:r>
+        <w:rPr>
+          <w:rFonts w:hint="eastAsia"/>
+        </w:rPr>
+        <w:t>，</w:t>
+      </w:r>
+      <w:r>
+        <w:t>为了查找值，</w:t>
+      </w:r>
+      <w:r>
+        <w:t>mvc</w:t>
+      </w:r>
+      <w:r>
+        <w:t>首先查看我们提供的值，当前请求中的值，最后是</w:t>
       </w:r>
       <w:r>
         <w:t>route</w:t>
       </w:r>
       <w:r>
-        <w:t>的定义顺序来匹配的。如果</w:t>
-      </w:r>
-      <w:r>
-        <w:rPr>
-          <w:rFonts w:hint="eastAsia"/>
-        </w:rPr>
-        <w:t>没有</w:t>
-      </w:r>
-      <w:r>
-        <w:t>匹配，生成空的</w:t>
-      </w:r>
-      <w:proofErr w:type="spellStart"/>
-      <w:r>
-        <w:t>url</w:t>
-      </w:r>
-      <w:proofErr w:type="spellEnd"/>
-      <w:r>
-        <w:t>。</w:t>
-      </w:r>
-      <w:r>
-        <w:rPr>
-          <w:rFonts w:hint="eastAsia"/>
-        </w:rPr>
-        <w:t xml:space="preserve"> </w:t>
-      </w:r>
-      <w:r>
-        <w:rPr>
-          <w:rFonts w:hint="eastAsia"/>
-        </w:rPr>
-        <w:t>值</w:t>
-      </w:r>
-      <w:r>
-        <w:t>对每个</w:t>
-      </w:r>
-      <w:r>
-        <w:t>segment</w:t>
-      </w:r>
-      <w:r>
-        <w:t>段都必须存在</w:t>
-      </w:r>
-      <w:r>
-        <w:rPr>
-          <w:rFonts w:hint="eastAsia"/>
-        </w:rPr>
-        <w:t>，</w:t>
-      </w:r>
-      <w:r>
-        <w:t>为了查找值，</w:t>
-      </w:r>
-      <w:proofErr w:type="spellStart"/>
-      <w:r>
-        <w:t>mvc</w:t>
-      </w:r>
-      <w:proofErr w:type="spellEnd"/>
-      <w:r>
-        <w:t>首先查看我们提供的值，当前请求中的值，最后是</w:t>
+        <w:t>定义中的默认值。</w:t>
+      </w:r>
+      <w:r>
+        <w:rPr>
+          <w:rFonts w:hint="eastAsia"/>
+        </w:rPr>
+        <w:t>我们提供的</w:t>
+      </w:r>
+      <w:r>
+        <w:t>值与默认值有任何不匹配，则该</w:t>
       </w:r>
       <w:r>
         <w:t>route</w:t>
       </w:r>
       <w:r>
-        <w:t>定义中的默认值。</w:t>
-      </w:r>
-      <w:r>
-        <w:rPr>
-          <w:rFonts w:hint="eastAsia"/>
-        </w:rPr>
-        <w:t>我们提供的</w:t>
-      </w:r>
-      <w:r>
-        <w:t>值与默认值有任何不匹配，则该</w:t>
-      </w:r>
-      <w:r>
-        <w:t>route</w:t>
-      </w:r>
-      <w:r>
         <w:t>识别失败。</w:t>
       </w:r>
     </w:p>
     <w:p>
       <w:pPr>
-        <w:pStyle w:val="ListParagraph"/>
+        <w:pStyle w:val="a3"/>
         <w:widowControl/>
         <w:numPr>
           <w:ilvl w:val="0"/>
@@ -3930,7 +2941,7 @@
     </w:p>
     <w:p>
       <w:pPr>
-        <w:pStyle w:val="ListParagraph"/>
+        <w:pStyle w:val="a3"/>
         <w:widowControl/>
         <w:numPr>
           <w:ilvl w:val="0"/>
@@ -3942,76 +2953,58 @@
         <w:ind w:firstLineChars="0"/>
         <w:jc w:val="left"/>
       </w:pPr>
-      <w:proofErr w:type="spellStart"/>
       <w:r>
         <w:rPr>
           <w:rFonts w:hint="eastAsia"/>
         </w:rPr>
         <w:t>Url.Action</w:t>
       </w:r>
-      <w:proofErr w:type="spellEnd"/>
       <w:r>
         <w:rPr>
           <w:rFonts w:hint="eastAsia"/>
         </w:rPr>
         <w:t>显示</w:t>
       </w:r>
-      <w:proofErr w:type="spellStart"/>
+      <w:r>
+        <w:t>url.</w:t>
+      </w:r>
+      <w:r>
+        <w:t xml:space="preserve"> RedirectToAction</w:t>
+      </w:r>
+      <w:r>
+        <w:rPr>
+          <w:rFonts w:hint="eastAsia"/>
+        </w:rPr>
+        <w:t>重定向</w:t>
+      </w:r>
       <w:r>
         <w:t>url</w:t>
       </w:r>
-      <w:proofErr w:type="spellEnd"/>
+      <w:r>
+        <w:t>(</w:t>
+      </w:r>
+      <w:r>
+        <w:rPr>
+          <w:rFonts w:hint="eastAsia"/>
+        </w:rPr>
+        <w:t>浏览器</w:t>
+      </w:r>
+      <w:r>
+        <w:t>url</w:t>
+      </w:r>
+      <w:r>
+        <w:t>会变</w:t>
+      </w:r>
+      <w:r>
+        <w:t>)</w:t>
+      </w:r>
       <w:r>
         <w:t>.</w:t>
       </w:r>
-      <w:r>
-        <w:t xml:space="preserve"> </w:t>
-      </w:r>
-      <w:proofErr w:type="spellStart"/>
-      <w:proofErr w:type="gramStart"/>
-      <w:r>
-        <w:t>RedirectToAction</w:t>
-      </w:r>
-      <w:proofErr w:type="spellEnd"/>
-      <w:r>
-        <w:rPr>
-          <w:rFonts w:hint="eastAsia"/>
-        </w:rPr>
-        <w:t>重定向</w:t>
-      </w:r>
-      <w:proofErr w:type="spellStart"/>
-      <w:r>
-        <w:t>url</w:t>
-      </w:r>
-      <w:proofErr w:type="spellEnd"/>
-      <w:r>
-        <w:t>(</w:t>
-      </w:r>
-      <w:proofErr w:type="gramEnd"/>
-      <w:r>
-        <w:rPr>
-          <w:rFonts w:hint="eastAsia"/>
-        </w:rPr>
-        <w:t>浏览器</w:t>
-      </w:r>
-      <w:proofErr w:type="spellStart"/>
-      <w:r>
-        <w:t>url</w:t>
-      </w:r>
-      <w:proofErr w:type="spellEnd"/>
-      <w:r>
-        <w:t>会变</w:t>
-      </w:r>
-      <w:r>
-        <w:t>)</w:t>
-      </w:r>
-      <w:r>
-        <w:t>.</w:t>
-      </w:r>
-    </w:p>
-    <w:p>
-      <w:pPr>
-        <w:pStyle w:val="ListParagraph"/>
+    </w:p>
+    <w:p>
+      <w:pPr>
+        <w:pStyle w:val="a3"/>
         <w:widowControl/>
         <w:numPr>
           <w:ilvl w:val="0"/>
@@ -4062,14 +3055,12 @@
       <w:r>
         <w:t>导航优先（</w:t>
       </w:r>
-      <w:proofErr w:type="gramStart"/>
       <w:r>
         <w:rPr>
           <w:rFonts w:hint="eastAsia"/>
         </w:rPr>
         <w:t>取决于</w:t>
       </w:r>
-      <w:proofErr w:type="spellStart"/>
       <w:r>
         <w:rPr>
           <w:rFonts w:ascii="Consolas" w:hAnsi="Consolas" w:cs="Consolas"/>
@@ -4090,31 +3081,7 @@
           <w:szCs w:val="19"/>
           <w:highlight w:val="white"/>
         </w:rPr>
-        <w:t>.RegisterAllAreas</w:t>
-      </w:r>
-      <w:proofErr w:type="spellEnd"/>
-      <w:r>
-        <w:rPr>
-          <w:rFonts w:ascii="Consolas" w:hAnsi="Consolas" w:cs="Consolas"/>
-          <w:color w:val="000000"/>
-          <w:kern w:val="0"/>
-          <w:sz w:val="19"/>
-          <w:szCs w:val="19"/>
-          <w:highlight w:val="white"/>
-        </w:rPr>
-        <w:t>(</w:t>
-      </w:r>
-      <w:proofErr w:type="gramEnd"/>
-      <w:r>
-        <w:rPr>
-          <w:rFonts w:ascii="Consolas" w:hAnsi="Consolas" w:cs="Consolas"/>
-          <w:color w:val="000000"/>
-          <w:kern w:val="0"/>
-          <w:sz w:val="19"/>
-          <w:szCs w:val="19"/>
-          <w:highlight w:val="white"/>
-        </w:rPr>
-        <w:t>);</w:t>
+        <w:t>.RegisterAllAreas();</w:t>
       </w:r>
       <w:r>
         <w:rPr>
@@ -4148,7 +3115,7 @@
     </w:p>
     <w:p>
       <w:pPr>
-        <w:pStyle w:val="ListParagraph"/>
+        <w:pStyle w:val="a3"/>
         <w:widowControl/>
         <w:numPr>
           <w:ilvl w:val="0"/>
@@ -4178,33 +3145,27 @@
       <w:r>
         <w:t>方法参数赋值时，从</w:t>
       </w:r>
-      <w:proofErr w:type="spellStart"/>
       <w:r>
         <w:t>Request.QuestString</w:t>
       </w:r>
-      <w:proofErr w:type="spellEnd"/>
       <w:r>
         <w:rPr>
           <w:rFonts w:hint="eastAsia"/>
         </w:rPr>
         <w:t>、</w:t>
       </w:r>
-      <w:proofErr w:type="spellStart"/>
       <w:r>
         <w:t>Request.Form</w:t>
       </w:r>
-      <w:proofErr w:type="spellEnd"/>
       <w:r>
         <w:rPr>
           <w:rFonts w:hint="eastAsia"/>
         </w:rPr>
         <w:t>、</w:t>
       </w:r>
-      <w:proofErr w:type="spellStart"/>
       <w:r>
         <w:t>RouteData.Values</w:t>
       </w:r>
-      <w:proofErr w:type="spellEnd"/>
       <w:r>
         <w:rPr>
           <w:rFonts w:hint="eastAsia"/>
@@ -4256,7 +3217,7 @@
     </w:p>
     <w:p>
       <w:pPr>
-        <w:pStyle w:val="ListParagraph"/>
+        <w:pStyle w:val="a3"/>
         <w:widowControl/>
         <w:numPr>
           <w:ilvl w:val="0"/>
@@ -4301,7 +3262,7 @@
     </w:p>
     <w:p>
       <w:pPr>
-        <w:pStyle w:val="ListParagraph"/>
+        <w:pStyle w:val="a3"/>
         <w:widowControl/>
         <w:numPr>
           <w:ilvl w:val="0"/>
@@ -4313,18 +3274,27 @@
         <w:ind w:firstLineChars="0"/>
         <w:jc w:val="left"/>
       </w:pPr>
-      <w:proofErr w:type="spellStart"/>
+      <w:r>
+        <w:t>Filter:</w:t>
+      </w:r>
       <w:r>
         <w:t>Filter</w:t>
       </w:r>
-      <w:proofErr w:type="gramStart"/>
-      <w:r>
-        <w:t>:</w:t>
-      </w:r>
-      <w:r>
+      <w:r>
+        <w:rPr>
+          <w:rFonts w:hint="eastAsia"/>
+        </w:rPr>
+        <w:t>是</w:t>
+      </w:r>
+      <w:r>
+        <w:t>用于所有位置的具有相同功能的代码。</w:t>
+      </w:r>
+      <w:r>
+        <w:rPr>
+          <w:rFonts w:hint="eastAsia"/>
+        </w:rPr>
         <w:t>Filter</w:t>
       </w:r>
-      <w:proofErr w:type="spellEnd"/>
       <w:r>
         <w:rPr>
           <w:rFonts w:hint="eastAsia"/>
@@ -4332,25 +3302,6 @@
         <w:t>是</w:t>
       </w:r>
       <w:r>
-        <w:t>用于所有位置的具有相同功能的代码</w:t>
-      </w:r>
-      <w:proofErr w:type="gramEnd"/>
-      <w:r>
-        <w:t>。</w:t>
-      </w:r>
-      <w:r>
-        <w:rPr>
-          <w:rFonts w:hint="eastAsia"/>
-        </w:rPr>
-        <w:t>Filter</w:t>
-      </w:r>
-      <w:r>
-        <w:rPr>
-          <w:rFonts w:hint="eastAsia"/>
-        </w:rPr>
-        <w:t>是</w:t>
-      </w:r>
-      <w:r>
         <w:rPr>
           <w:rFonts w:hint="eastAsia"/>
         </w:rPr>
@@ -4377,7 +3328,7 @@
     </w:p>
     <w:p>
       <w:pPr>
-        <w:pStyle w:val="ListParagraph"/>
+        <w:pStyle w:val="a3"/>
         <w:widowControl/>
         <w:numPr>
           <w:ilvl w:val="0"/>
@@ -4408,16 +3359,11 @@
         <w:t>Filter.</w:t>
       </w:r>
       <w:r>
-        <w:t xml:space="preserve">  </w:t>
-      </w:r>
-      <w:proofErr w:type="gramStart"/>
-      <w:r>
-        <w:t>Authorize</w:t>
+        <w:t xml:space="preserve">  Authorize</w:t>
       </w:r>
       <w:r>
         <w:t>(</w:t>
       </w:r>
-      <w:proofErr w:type="gramEnd"/>
       <w:r>
         <w:rPr>
           <w:rFonts w:hint="eastAsia"/>
@@ -4475,18 +3421,16 @@
         </w:rPr>
         <w:t>，</w:t>
       </w:r>
-      <w:proofErr w:type="spellStart"/>
       <w:r>
         <w:t>Result,Exception</w:t>
       </w:r>
-      <w:proofErr w:type="spellEnd"/>
       <w:r>
         <w:t>.</w:t>
       </w:r>
     </w:p>
     <w:p>
       <w:pPr>
-        <w:pStyle w:val="ListParagraph"/>
+        <w:pStyle w:val="a3"/>
         <w:widowControl/>
         <w:numPr>
           <w:ilvl w:val="0"/>
@@ -4501,7 +3445,7 @@
     </w:p>
     <w:p>
       <w:pPr>
-        <w:pStyle w:val="ListParagraph"/>
+        <w:pStyle w:val="a3"/>
         <w:widowControl/>
         <w:numPr>
           <w:ilvl w:val="0"/>
@@ -4513,13 +3457,8 @@
         <w:ind w:firstLineChars="0"/>
         <w:jc w:val="left"/>
       </w:pPr>
-      <w:proofErr w:type="spellStart"/>
-      <w:r>
-        <w:t>HandleErrorAttribute</w:t>
-      </w:r>
-      <w:proofErr w:type="spellEnd"/>
-      <w:r>
-        <w:t>:</w:t>
+      <w:r>
+        <w:t>HandleErrorAttribute:</w:t>
       </w:r>
       <w:r>
         <w:t xml:space="preserve"> </w:t>
@@ -4528,15 +3467,7 @@
         <w:t xml:space="preserve">when </w:t>
       </w:r>
       <w:r>
-        <w:t xml:space="preserve">specified by </w:t>
-      </w:r>
-      <w:proofErr w:type="spellStart"/>
-      <w:r>
-        <w:t>ExceptionType</w:t>
-      </w:r>
-      <w:proofErr w:type="spellEnd"/>
-      <w:r>
-        <w:t xml:space="preserve"> is encountered, this filter will</w:t>
+        <w:t>specified by ExceptionType is encountered, this filter will</w:t>
       </w:r>
       <w:r>
         <w:t xml:space="preserve"> </w:t>
@@ -4553,7 +3484,7 @@
     </w:p>
     <w:p>
       <w:pPr>
-        <w:pStyle w:val="ListParagraph"/>
+        <w:pStyle w:val="a3"/>
         <w:widowControl/>
         <w:numPr>
           <w:ilvl w:val="0"/>
@@ -4598,7 +3529,7 @@
     </w:p>
     <w:p>
       <w:pPr>
-        <w:pStyle w:val="ListParagraph"/>
+        <w:pStyle w:val="a3"/>
         <w:widowControl/>
         <w:numPr>
           <w:ilvl w:val="0"/>
@@ -4643,7 +3574,7 @@
     </w:p>
     <w:p>
       <w:pPr>
-        <w:pStyle w:val="ListParagraph"/>
+        <w:pStyle w:val="a3"/>
         <w:widowControl/>
         <w:autoSpaceDE w:val="0"/>
         <w:autoSpaceDN w:val="0"/>
@@ -4664,20 +3595,25 @@
           <w:sz w:val="18"/>
           <w:szCs w:val="18"/>
         </w:rPr>
-        <w:t xml:space="preserve">@helper </w:t>
-      </w:r>
-      <w:proofErr w:type="spellStart"/>
-      <w:proofErr w:type="gramStart"/>
-      <w:r>
+        <w:t>@helper ListArrayItems(string[] items) {</w:t>
+      </w:r>
+    </w:p>
+    <w:p>
+      <w:pPr>
+        <w:pStyle w:val="a3"/>
+        <w:widowControl/>
+        <w:autoSpaceDE w:val="0"/>
+        <w:autoSpaceDN w:val="0"/>
+        <w:adjustRightInd w:val="0"/>
+        <w:ind w:left="420" w:firstLineChars="0" w:firstLine="0"/>
+        <w:jc w:val="left"/>
         <w:rPr>
           <w:rFonts w:ascii="TheSansMonoConBlack" w:hAnsi="TheSansMonoConBlack" w:cs="TheSansMonoConBlack"/>
           <w:kern w:val="0"/>
           <w:sz w:val="18"/>
           <w:szCs w:val="18"/>
         </w:rPr>
-        <w:t>ListArrayItems</w:t>
-      </w:r>
-      <w:proofErr w:type="spellEnd"/>
+      </w:pPr>
       <w:r>
         <w:rPr>
           <w:rFonts w:ascii="TheSansMonoConBlack" w:hAnsi="TheSansMonoConBlack" w:cs="TheSansMonoConBlack"/>
@@ -4685,22 +3621,38 @@
           <w:sz w:val="18"/>
           <w:szCs w:val="18"/>
         </w:rPr>
-        <w:t>(</w:t>
-      </w:r>
-      <w:proofErr w:type="gramEnd"/>
-      <w:r>
+        <w:t>foreach(string str in items) {</w:t>
+      </w:r>
+    </w:p>
+    <w:p>
+      <w:pPr>
+        <w:pStyle w:val="a3"/>
+        <w:widowControl/>
+        <w:autoSpaceDE w:val="0"/>
+        <w:autoSpaceDN w:val="0"/>
+        <w:adjustRightInd w:val="0"/>
+        <w:ind w:left="420" w:firstLineChars="0" w:firstLine="0"/>
+        <w:jc w:val="left"/>
         <w:rPr>
           <w:rFonts w:ascii="TheSansMonoConBlack" w:hAnsi="TheSansMonoConBlack" w:cs="TheSansMonoConBlack"/>
           <w:kern w:val="0"/>
           <w:sz w:val="18"/>
           <w:szCs w:val="18"/>
         </w:rPr>
-        <w:t>string[] items) {</w:t>
-      </w:r>
-    </w:p>
-    <w:p>
-      <w:pPr>
-        <w:pStyle w:val="ListParagraph"/>
+      </w:pPr>
+      <w:r>
+        <w:rPr>
+          <w:rFonts w:ascii="TheSansMonoConBlack" w:hAnsi="TheSansMonoConBlack" w:cs="TheSansMonoConBlack"/>
+          <w:kern w:val="0"/>
+          <w:sz w:val="18"/>
+          <w:szCs w:val="18"/>
+        </w:rPr>
+        <w:t>&lt;b&gt;@str &lt;/b&gt;</w:t>
+      </w:r>
+    </w:p>
+    <w:p>
+      <w:pPr>
+        <w:pStyle w:val="a3"/>
         <w:widowControl/>
         <w:autoSpaceDE w:val="0"/>
         <w:autoSpaceDN w:val="0"/>
@@ -4714,8 +3666,6 @@
           <w:szCs w:val="18"/>
         </w:rPr>
       </w:pPr>
-      <w:proofErr w:type="spellStart"/>
-      <w:proofErr w:type="gramStart"/>
       <w:r>
         <w:rPr>
           <w:rFonts w:ascii="TheSansMonoConBlack" w:hAnsi="TheSansMonoConBlack" w:cs="TheSansMonoConBlack"/>
@@ -4723,124 +3673,12 @@
           <w:sz w:val="18"/>
           <w:szCs w:val="18"/>
         </w:rPr>
-        <w:t>foreach</w:t>
-      </w:r>
-      <w:proofErr w:type="spellEnd"/>
-      <w:r>
-        <w:rPr>
-          <w:rFonts w:ascii="TheSansMonoConBlack" w:hAnsi="TheSansMonoConBlack" w:cs="TheSansMonoConBlack"/>
-          <w:kern w:val="0"/>
-          <w:sz w:val="18"/>
-          <w:szCs w:val="18"/>
-        </w:rPr>
-        <w:t>(</w:t>
-      </w:r>
-      <w:proofErr w:type="gramEnd"/>
-      <w:r>
-        <w:rPr>
-          <w:rFonts w:ascii="TheSansMonoConBlack" w:hAnsi="TheSansMonoConBlack" w:cs="TheSansMonoConBlack"/>
-          <w:kern w:val="0"/>
-          <w:sz w:val="18"/>
-          <w:szCs w:val="18"/>
-        </w:rPr>
-        <w:t xml:space="preserve">string </w:t>
-      </w:r>
-      <w:proofErr w:type="spellStart"/>
-      <w:r>
-        <w:rPr>
-          <w:rFonts w:ascii="TheSansMonoConBlack" w:hAnsi="TheSansMonoConBlack" w:cs="TheSansMonoConBlack"/>
-          <w:kern w:val="0"/>
-          <w:sz w:val="18"/>
-          <w:szCs w:val="18"/>
-        </w:rPr>
-        <w:t>str</w:t>
-      </w:r>
-      <w:proofErr w:type="spellEnd"/>
-      <w:r>
-        <w:rPr>
-          <w:rFonts w:ascii="TheSansMonoConBlack" w:hAnsi="TheSansMonoConBlack" w:cs="TheSansMonoConBlack"/>
-          <w:kern w:val="0"/>
-          <w:sz w:val="18"/>
-          <w:szCs w:val="18"/>
-        </w:rPr>
-        <w:t xml:space="preserve"> in items) {</w:t>
-      </w:r>
-    </w:p>
-    <w:p>
-      <w:pPr>
-        <w:pStyle w:val="ListParagraph"/>
-        <w:widowControl/>
-        <w:autoSpaceDE w:val="0"/>
-        <w:autoSpaceDN w:val="0"/>
-        <w:adjustRightInd w:val="0"/>
-        <w:ind w:left="420" w:firstLineChars="0" w:firstLine="0"/>
-        <w:jc w:val="left"/>
-        <w:rPr>
-          <w:rFonts w:ascii="TheSansMonoConBlack" w:hAnsi="TheSansMonoConBlack" w:cs="TheSansMonoConBlack"/>
-          <w:kern w:val="0"/>
-          <w:sz w:val="18"/>
-          <w:szCs w:val="18"/>
-        </w:rPr>
-      </w:pPr>
-      <w:r>
-        <w:rPr>
-          <w:rFonts w:ascii="TheSansMonoConBlack" w:hAnsi="TheSansMonoConBlack" w:cs="TheSansMonoConBlack"/>
-          <w:kern w:val="0"/>
-          <w:sz w:val="18"/>
-          <w:szCs w:val="18"/>
-        </w:rPr>
-        <w:t>&lt;b&gt;@</w:t>
-      </w:r>
-      <w:proofErr w:type="spellStart"/>
-      <w:r>
-        <w:rPr>
-          <w:rFonts w:ascii="TheSansMonoConBlack" w:hAnsi="TheSansMonoConBlack" w:cs="TheSansMonoConBlack"/>
-          <w:kern w:val="0"/>
-          <w:sz w:val="18"/>
-          <w:szCs w:val="18"/>
-        </w:rPr>
-        <w:t>str</w:t>
-      </w:r>
-      <w:proofErr w:type="spellEnd"/>
-      <w:r>
-        <w:rPr>
-          <w:rFonts w:ascii="TheSansMonoConBlack" w:hAnsi="TheSansMonoConBlack" w:cs="TheSansMonoConBlack"/>
-          <w:kern w:val="0"/>
-          <w:sz w:val="18"/>
-          <w:szCs w:val="18"/>
-        </w:rPr>
-        <w:t xml:space="preserve"> &lt;/b&gt;</w:t>
-      </w:r>
-    </w:p>
-    <w:p>
-      <w:pPr>
-        <w:pStyle w:val="ListParagraph"/>
-        <w:widowControl/>
-        <w:autoSpaceDE w:val="0"/>
-        <w:autoSpaceDN w:val="0"/>
-        <w:adjustRightInd w:val="0"/>
-        <w:ind w:left="420" w:firstLineChars="0" w:firstLine="0"/>
-        <w:jc w:val="left"/>
-        <w:rPr>
-          <w:rFonts w:ascii="TheSansMonoConBlack" w:hAnsi="TheSansMonoConBlack" w:cs="TheSansMonoConBlack"/>
-          <w:kern w:val="0"/>
-          <w:sz w:val="18"/>
-          <w:szCs w:val="18"/>
-        </w:rPr>
-      </w:pPr>
-      <w:r>
-        <w:rPr>
-          <w:rFonts w:ascii="TheSansMonoConBlack" w:hAnsi="TheSansMonoConBlack" w:cs="TheSansMonoConBlack"/>
-          <w:kern w:val="0"/>
-          <w:sz w:val="18"/>
-          <w:szCs w:val="18"/>
-        </w:rPr>
         <w:t>}</w:t>
       </w:r>
     </w:p>
     <w:p>
       <w:pPr>
-        <w:pStyle w:val="ListParagraph"/>
+        <w:pStyle w:val="a3"/>
         <w:widowControl/>
         <w:autoSpaceDE w:val="0"/>
         <w:autoSpaceDN w:val="0"/>
@@ -4867,7 +3705,7 @@
     </w:p>
     <w:p>
       <w:pPr>
-        <w:pStyle w:val="ListParagraph"/>
+        <w:pStyle w:val="a3"/>
         <w:widowControl/>
         <w:numPr>
           <w:ilvl w:val="0"/>
@@ -4900,7 +3738,7 @@
     </w:p>
     <w:p>
       <w:pPr>
-        <w:pStyle w:val="ListParagraph"/>
+        <w:pStyle w:val="a3"/>
         <w:widowControl/>
         <w:autoSpaceDE w:val="0"/>
         <w:autoSpaceDN w:val="0"/>
@@ -4916,7 +3754,6 @@
           <w:highlight w:val="white"/>
         </w:rPr>
       </w:pPr>
-      <w:proofErr w:type="gramStart"/>
       <w:r>
         <w:rPr>
           <w:rFonts w:ascii="Consolas" w:hAnsi="Consolas" w:cs="Consolas"/>
@@ -4928,7 +3765,6 @@
         </w:rPr>
         <w:t>public</w:t>
       </w:r>
-      <w:proofErr w:type="gramEnd"/>
       <w:r>
         <w:rPr>
           <w:rFonts w:ascii="Consolas" w:hAnsi="Consolas" w:cs="Consolas"/>
@@ -4962,7 +3798,6 @@
         </w:rPr>
         <w:t xml:space="preserve"> </w:t>
       </w:r>
-      <w:proofErr w:type="spellStart"/>
       <w:r>
         <w:rPr>
           <w:rFonts w:ascii="Consolas" w:hAnsi="Consolas" w:cs="Consolas"/>
@@ -4974,7 +3809,28 @@
         </w:rPr>
         <w:t>MvcHtmlString</w:t>
       </w:r>
-      <w:proofErr w:type="spellEnd"/>
+      <w:r>
+        <w:rPr>
+          <w:rFonts w:ascii="Consolas" w:hAnsi="Consolas" w:cs="Consolas"/>
+          <w:color w:val="000000"/>
+          <w:kern w:val="0"/>
+          <w:sz w:val="19"/>
+          <w:szCs w:val="19"/>
+          <w:highlight w:val="white"/>
+        </w:rPr>
+        <w:t xml:space="preserve"> ListArrayItems(</w:t>
+      </w:r>
+      <w:r>
+        <w:rPr>
+          <w:rFonts w:ascii="Consolas" w:hAnsi="Consolas" w:cs="Consolas"/>
+          <w:color w:val="0000FF"/>
+          <w:kern w:val="0"/>
+          <w:sz w:val="19"/>
+          <w:szCs w:val="19"/>
+          <w:highlight w:val="white"/>
+        </w:rPr>
+        <w:t>this</w:t>
+      </w:r>
       <w:r>
         <w:rPr>
           <w:rFonts w:ascii="Consolas" w:hAnsi="Consolas" w:cs="Consolas"/>
@@ -4986,19 +3842,165 @@
         </w:rPr>
         <w:t xml:space="preserve"> </w:t>
       </w:r>
-      <w:proofErr w:type="spellStart"/>
-      <w:r>
-        <w:rPr>
-          <w:rFonts w:ascii="Consolas" w:hAnsi="Consolas" w:cs="Consolas"/>
-          <w:color w:val="000000"/>
-          <w:kern w:val="0"/>
-          <w:sz w:val="19"/>
-          <w:szCs w:val="19"/>
-          <w:highlight w:val="white"/>
-        </w:rPr>
-        <w:t>ListArrayItems</w:t>
-      </w:r>
-      <w:proofErr w:type="spellEnd"/>
+      <w:r>
+        <w:rPr>
+          <w:rFonts w:ascii="Consolas" w:hAnsi="Consolas" w:cs="Consolas"/>
+          <w:color w:val="2B91AF"/>
+          <w:kern w:val="0"/>
+          <w:sz w:val="19"/>
+          <w:szCs w:val="19"/>
+          <w:highlight w:val="white"/>
+        </w:rPr>
+        <w:t>HtmlHelper</w:t>
+      </w:r>
+      <w:r>
+        <w:rPr>
+          <w:rFonts w:ascii="Consolas" w:hAnsi="Consolas" w:cs="Consolas"/>
+          <w:color w:val="000000"/>
+          <w:kern w:val="0"/>
+          <w:sz w:val="19"/>
+          <w:szCs w:val="19"/>
+          <w:highlight w:val="white"/>
+        </w:rPr>
+        <w:t xml:space="preserve"> html, </w:t>
+      </w:r>
+      <w:r>
+        <w:rPr>
+          <w:rFonts w:ascii="Consolas" w:hAnsi="Consolas" w:cs="Consolas"/>
+          <w:color w:val="0000FF"/>
+          <w:kern w:val="0"/>
+          <w:sz w:val="19"/>
+          <w:szCs w:val="19"/>
+          <w:highlight w:val="white"/>
+        </w:rPr>
+        <w:t>string</w:t>
+      </w:r>
+      <w:r>
+        <w:rPr>
+          <w:rFonts w:ascii="Consolas" w:hAnsi="Consolas" w:cs="Consolas"/>
+          <w:color w:val="000000"/>
+          <w:kern w:val="0"/>
+          <w:sz w:val="19"/>
+          <w:szCs w:val="19"/>
+          <w:highlight w:val="white"/>
+        </w:rPr>
+        <w:t>[] list)</w:t>
+      </w:r>
+    </w:p>
+    <w:p>
+      <w:pPr>
+        <w:pStyle w:val="a3"/>
+        <w:widowControl/>
+        <w:autoSpaceDE w:val="0"/>
+        <w:autoSpaceDN w:val="0"/>
+        <w:adjustRightInd w:val="0"/>
+        <w:ind w:firstLineChars="0" w:firstLine="0"/>
+        <w:jc w:val="left"/>
+        <w:rPr>
+          <w:rFonts w:ascii="Consolas" w:hAnsi="Consolas" w:cs="Consolas"/>
+          <w:color w:val="000000"/>
+          <w:kern w:val="0"/>
+          <w:sz w:val="19"/>
+          <w:szCs w:val="19"/>
+          <w:highlight w:val="white"/>
+        </w:rPr>
+      </w:pPr>
+      <w:r>
+        <w:rPr>
+          <w:rFonts w:ascii="Consolas" w:hAnsi="Consolas" w:cs="Consolas"/>
+          <w:color w:val="000000"/>
+          <w:kern w:val="0"/>
+          <w:sz w:val="19"/>
+          <w:szCs w:val="19"/>
+          <w:highlight w:val="white"/>
+        </w:rPr>
+        <w:t xml:space="preserve">        {</w:t>
+      </w:r>
+    </w:p>
+    <w:p>
+      <w:pPr>
+        <w:pStyle w:val="a3"/>
+        <w:widowControl/>
+        <w:autoSpaceDE w:val="0"/>
+        <w:autoSpaceDN w:val="0"/>
+        <w:adjustRightInd w:val="0"/>
+        <w:ind w:firstLineChars="0" w:firstLine="0"/>
+        <w:jc w:val="left"/>
+        <w:rPr>
+          <w:rFonts w:ascii="Consolas" w:hAnsi="Consolas" w:cs="Consolas"/>
+          <w:color w:val="000000"/>
+          <w:kern w:val="0"/>
+          <w:sz w:val="19"/>
+          <w:szCs w:val="19"/>
+          <w:highlight w:val="white"/>
+        </w:rPr>
+      </w:pPr>
+      <w:r>
+        <w:rPr>
+          <w:rFonts w:ascii="Consolas" w:hAnsi="Consolas" w:cs="Consolas"/>
+          <w:color w:val="000000"/>
+          <w:kern w:val="0"/>
+          <w:sz w:val="19"/>
+          <w:szCs w:val="19"/>
+          <w:highlight w:val="white"/>
+        </w:rPr>
+        <w:t xml:space="preserve">            </w:t>
+      </w:r>
+      <w:r>
+        <w:rPr>
+          <w:rFonts w:ascii="Consolas" w:hAnsi="Consolas" w:cs="Consolas"/>
+          <w:color w:val="2B91AF"/>
+          <w:kern w:val="0"/>
+          <w:sz w:val="19"/>
+          <w:szCs w:val="19"/>
+          <w:highlight w:val="white"/>
+        </w:rPr>
+        <w:t>TagBuilder</w:t>
+      </w:r>
+      <w:r>
+        <w:rPr>
+          <w:rFonts w:ascii="Consolas" w:hAnsi="Consolas" w:cs="Consolas"/>
+          <w:color w:val="000000"/>
+          <w:kern w:val="0"/>
+          <w:sz w:val="19"/>
+          <w:szCs w:val="19"/>
+          <w:highlight w:val="white"/>
+        </w:rPr>
+        <w:t xml:space="preserve"> tag = </w:t>
+      </w:r>
+      <w:r>
+        <w:rPr>
+          <w:rFonts w:ascii="Consolas" w:hAnsi="Consolas" w:cs="Consolas"/>
+          <w:color w:val="0000FF"/>
+          <w:kern w:val="0"/>
+          <w:sz w:val="19"/>
+          <w:szCs w:val="19"/>
+          <w:highlight w:val="white"/>
+        </w:rPr>
+        <w:t>new</w:t>
+      </w:r>
+      <w:r>
+        <w:rPr>
+          <w:rFonts w:ascii="Consolas" w:hAnsi="Consolas" w:cs="Consolas"/>
+          <w:color w:val="000000"/>
+          <w:kern w:val="0"/>
+          <w:sz w:val="19"/>
+          <w:szCs w:val="19"/>
+          <w:highlight w:val="white"/>
+        </w:rPr>
+        <w:t xml:space="preserve"> </w:t>
+      </w:r>
+      <w:r>
+        <w:rPr>
+          <w:rFonts w:ascii="Consolas" w:hAnsi="Consolas" w:cs="Consolas"/>
+          <w:color w:val="2B91AF"/>
+          <w:kern w:val="0"/>
+          <w:sz w:val="19"/>
+          <w:szCs w:val="19"/>
+          <w:highlight w:val="white"/>
+        </w:rPr>
+        <w:t>TagBuilder</w:t>
+      </w:r>
       <w:r>
         <w:rPr>
           <w:rFonts w:ascii="Consolas" w:hAnsi="Consolas" w:cs="Consolas"/>
@@ -5013,13 +4015,213 @@
       <w:r>
         <w:rPr>
           <w:rFonts w:ascii="Consolas" w:hAnsi="Consolas" w:cs="Consolas"/>
+          <w:color w:val="A31515"/>
+          <w:kern w:val="0"/>
+          <w:sz w:val="19"/>
+          <w:szCs w:val="19"/>
+          <w:highlight w:val="white"/>
+        </w:rPr>
+        <w:t>"ul"</w:t>
+      </w:r>
+      <w:r>
+        <w:rPr>
+          <w:rFonts w:ascii="Consolas" w:hAnsi="Consolas" w:cs="Consolas"/>
+          <w:color w:val="000000"/>
+          <w:kern w:val="0"/>
+          <w:sz w:val="19"/>
+          <w:szCs w:val="19"/>
+          <w:highlight w:val="white"/>
+        </w:rPr>
+        <w:t>);</w:t>
+      </w:r>
+    </w:p>
+    <w:p>
+      <w:pPr>
+        <w:pStyle w:val="a3"/>
+        <w:widowControl/>
+        <w:autoSpaceDE w:val="0"/>
+        <w:autoSpaceDN w:val="0"/>
+        <w:adjustRightInd w:val="0"/>
+        <w:ind w:firstLineChars="0" w:firstLine="0"/>
+        <w:jc w:val="left"/>
+        <w:rPr>
+          <w:rFonts w:ascii="Consolas" w:hAnsi="Consolas" w:cs="Consolas"/>
+          <w:color w:val="000000"/>
+          <w:kern w:val="0"/>
+          <w:sz w:val="19"/>
+          <w:szCs w:val="19"/>
+          <w:highlight w:val="white"/>
+        </w:rPr>
+      </w:pPr>
+      <w:r>
+        <w:rPr>
+          <w:rFonts w:ascii="Consolas" w:hAnsi="Consolas" w:cs="Consolas"/>
+          <w:color w:val="000000"/>
+          <w:kern w:val="0"/>
+          <w:sz w:val="19"/>
+          <w:szCs w:val="19"/>
+          <w:highlight w:val="white"/>
+        </w:rPr>
+        <w:t xml:space="preserve">            </w:t>
+      </w:r>
+      <w:r>
+        <w:rPr>
+          <w:rFonts w:ascii="Consolas" w:hAnsi="Consolas" w:cs="Consolas"/>
           <w:color w:val="0000FF"/>
           <w:kern w:val="0"/>
           <w:sz w:val="19"/>
           <w:szCs w:val="19"/>
           <w:highlight w:val="white"/>
         </w:rPr>
-        <w:t>this</w:t>
+        <w:t>foreach</w:t>
+      </w:r>
+      <w:r>
+        <w:rPr>
+          <w:rFonts w:ascii="Consolas" w:hAnsi="Consolas" w:cs="Consolas"/>
+          <w:color w:val="000000"/>
+          <w:kern w:val="0"/>
+          <w:sz w:val="19"/>
+          <w:szCs w:val="19"/>
+          <w:highlight w:val="white"/>
+        </w:rPr>
+        <w:t xml:space="preserve"> (</w:t>
+      </w:r>
+      <w:r>
+        <w:rPr>
+          <w:rFonts w:ascii="Consolas" w:hAnsi="Consolas" w:cs="Consolas"/>
+          <w:color w:val="0000FF"/>
+          <w:kern w:val="0"/>
+          <w:sz w:val="19"/>
+          <w:szCs w:val="19"/>
+          <w:highlight w:val="white"/>
+        </w:rPr>
+        <w:t>string</w:t>
+      </w:r>
+      <w:r>
+        <w:rPr>
+          <w:rFonts w:ascii="Consolas" w:hAnsi="Consolas" w:cs="Consolas"/>
+          <w:color w:val="000000"/>
+          <w:kern w:val="0"/>
+          <w:sz w:val="19"/>
+          <w:szCs w:val="19"/>
+          <w:highlight w:val="white"/>
+        </w:rPr>
+        <w:t xml:space="preserve"> s </w:t>
+      </w:r>
+      <w:r>
+        <w:rPr>
+          <w:rFonts w:ascii="Consolas" w:hAnsi="Consolas" w:cs="Consolas"/>
+          <w:color w:val="0000FF"/>
+          <w:kern w:val="0"/>
+          <w:sz w:val="19"/>
+          <w:szCs w:val="19"/>
+          <w:highlight w:val="white"/>
+        </w:rPr>
+        <w:t>in</w:t>
+      </w:r>
+      <w:r>
+        <w:rPr>
+          <w:rFonts w:ascii="Consolas" w:hAnsi="Consolas" w:cs="Consolas"/>
+          <w:color w:val="000000"/>
+          <w:kern w:val="0"/>
+          <w:sz w:val="19"/>
+          <w:szCs w:val="19"/>
+          <w:highlight w:val="white"/>
+        </w:rPr>
+        <w:t xml:space="preserve"> list)</w:t>
+      </w:r>
+    </w:p>
+    <w:p>
+      <w:pPr>
+        <w:pStyle w:val="a3"/>
+        <w:widowControl/>
+        <w:autoSpaceDE w:val="0"/>
+        <w:autoSpaceDN w:val="0"/>
+        <w:adjustRightInd w:val="0"/>
+        <w:ind w:firstLineChars="0" w:firstLine="0"/>
+        <w:jc w:val="left"/>
+        <w:rPr>
+          <w:rFonts w:ascii="Consolas" w:hAnsi="Consolas" w:cs="Consolas"/>
+          <w:color w:val="000000"/>
+          <w:kern w:val="0"/>
+          <w:sz w:val="19"/>
+          <w:szCs w:val="19"/>
+          <w:highlight w:val="white"/>
+        </w:rPr>
+      </w:pPr>
+      <w:r>
+        <w:rPr>
+          <w:rFonts w:ascii="Consolas" w:hAnsi="Consolas" w:cs="Consolas"/>
+          <w:color w:val="000000"/>
+          <w:kern w:val="0"/>
+          <w:sz w:val="19"/>
+          <w:szCs w:val="19"/>
+          <w:highlight w:val="white"/>
+        </w:rPr>
+        <w:t xml:space="preserve">            {</w:t>
+      </w:r>
+    </w:p>
+    <w:p>
+      <w:pPr>
+        <w:pStyle w:val="a3"/>
+        <w:widowControl/>
+        <w:autoSpaceDE w:val="0"/>
+        <w:autoSpaceDN w:val="0"/>
+        <w:adjustRightInd w:val="0"/>
+        <w:ind w:firstLineChars="0" w:firstLine="0"/>
+        <w:jc w:val="left"/>
+        <w:rPr>
+          <w:rFonts w:ascii="Consolas" w:hAnsi="Consolas" w:cs="Consolas"/>
+          <w:color w:val="000000"/>
+          <w:kern w:val="0"/>
+          <w:sz w:val="19"/>
+          <w:szCs w:val="19"/>
+          <w:highlight w:val="white"/>
+        </w:rPr>
+      </w:pPr>
+      <w:r>
+        <w:rPr>
+          <w:rFonts w:ascii="Consolas" w:hAnsi="Consolas" w:cs="Consolas"/>
+          <w:color w:val="000000"/>
+          <w:kern w:val="0"/>
+          <w:sz w:val="19"/>
+          <w:szCs w:val="19"/>
+          <w:highlight w:val="white"/>
+        </w:rPr>
+        <w:t xml:space="preserve">                </w:t>
+      </w:r>
+      <w:r>
+        <w:rPr>
+          <w:rFonts w:ascii="Consolas" w:hAnsi="Consolas" w:cs="Consolas"/>
+          <w:color w:val="2B91AF"/>
+          <w:kern w:val="0"/>
+          <w:sz w:val="19"/>
+          <w:szCs w:val="19"/>
+          <w:highlight w:val="white"/>
+        </w:rPr>
+        <w:t>TagBuilder</w:t>
+      </w:r>
+      <w:r>
+        <w:rPr>
+          <w:rFonts w:ascii="Consolas" w:hAnsi="Consolas" w:cs="Consolas"/>
+          <w:color w:val="000000"/>
+          <w:kern w:val="0"/>
+          <w:sz w:val="19"/>
+          <w:szCs w:val="19"/>
+          <w:highlight w:val="white"/>
+        </w:rPr>
+        <w:t xml:space="preserve"> itemTag = </w:t>
+      </w:r>
+      <w:r>
+        <w:rPr>
+          <w:rFonts w:ascii="Consolas" w:hAnsi="Consolas" w:cs="Consolas"/>
+          <w:color w:val="0000FF"/>
+          <w:kern w:val="0"/>
+          <w:sz w:val="19"/>
+          <w:szCs w:val="19"/>
+          <w:highlight w:val="white"/>
+        </w:rPr>
+        <w:t>new</w:t>
       </w:r>
       <w:r>
         <w:rPr>
@@ -5032,7 +4234,6 @@
         </w:rPr>
         <w:t xml:space="preserve"> </w:t>
       </w:r>
-      <w:proofErr w:type="spellStart"/>
       <w:r>
         <w:rPr>
           <w:rFonts w:ascii="Consolas" w:hAnsi="Consolas" w:cs="Consolas"/>
@@ -5042,19 +4243,160 @@
           <w:szCs w:val="19"/>
           <w:highlight w:val="white"/>
         </w:rPr>
-        <w:t>HtmlHelper</w:t>
-      </w:r>
-      <w:proofErr w:type="spellEnd"/>
-      <w:r>
-        <w:rPr>
-          <w:rFonts w:ascii="Consolas" w:hAnsi="Consolas" w:cs="Consolas"/>
-          <w:color w:val="000000"/>
-          <w:kern w:val="0"/>
-          <w:sz w:val="19"/>
-          <w:szCs w:val="19"/>
-          <w:highlight w:val="white"/>
-        </w:rPr>
-        <w:t xml:space="preserve"> html, </w:t>
+        <w:t>TagBuilder</w:t>
+      </w:r>
+      <w:r>
+        <w:rPr>
+          <w:rFonts w:ascii="Consolas" w:hAnsi="Consolas" w:cs="Consolas"/>
+          <w:color w:val="000000"/>
+          <w:kern w:val="0"/>
+          <w:sz w:val="19"/>
+          <w:szCs w:val="19"/>
+          <w:highlight w:val="white"/>
+        </w:rPr>
+        <w:t>(</w:t>
+      </w:r>
+      <w:r>
+        <w:rPr>
+          <w:rFonts w:ascii="Consolas" w:hAnsi="Consolas" w:cs="Consolas"/>
+          <w:color w:val="A31515"/>
+          <w:kern w:val="0"/>
+          <w:sz w:val="19"/>
+          <w:szCs w:val="19"/>
+          <w:highlight w:val="white"/>
+        </w:rPr>
+        <w:t>"li"</w:t>
+      </w:r>
+      <w:r>
+        <w:rPr>
+          <w:rFonts w:ascii="Consolas" w:hAnsi="Consolas" w:cs="Consolas"/>
+          <w:color w:val="000000"/>
+          <w:kern w:val="0"/>
+          <w:sz w:val="19"/>
+          <w:szCs w:val="19"/>
+          <w:highlight w:val="white"/>
+        </w:rPr>
+        <w:t>);</w:t>
+      </w:r>
+    </w:p>
+    <w:p>
+      <w:pPr>
+        <w:pStyle w:val="a3"/>
+        <w:widowControl/>
+        <w:autoSpaceDE w:val="0"/>
+        <w:autoSpaceDN w:val="0"/>
+        <w:adjustRightInd w:val="0"/>
+        <w:ind w:firstLineChars="0" w:firstLine="0"/>
+        <w:jc w:val="left"/>
+        <w:rPr>
+          <w:rFonts w:ascii="Consolas" w:hAnsi="Consolas" w:cs="Consolas"/>
+          <w:color w:val="000000"/>
+          <w:kern w:val="0"/>
+          <w:sz w:val="19"/>
+          <w:szCs w:val="19"/>
+          <w:highlight w:val="white"/>
+        </w:rPr>
+      </w:pPr>
+      <w:r>
+        <w:rPr>
+          <w:rFonts w:ascii="Consolas" w:hAnsi="Consolas" w:cs="Consolas"/>
+          <w:color w:val="000000"/>
+          <w:kern w:val="0"/>
+          <w:sz w:val="19"/>
+          <w:szCs w:val="19"/>
+          <w:highlight w:val="white"/>
+        </w:rPr>
+        <w:t xml:space="preserve">                itemTag.SetInnerText(s);</w:t>
+      </w:r>
+    </w:p>
+    <w:p>
+      <w:pPr>
+        <w:pStyle w:val="a3"/>
+        <w:widowControl/>
+        <w:autoSpaceDE w:val="0"/>
+        <w:autoSpaceDN w:val="0"/>
+        <w:adjustRightInd w:val="0"/>
+        <w:ind w:firstLineChars="0" w:firstLine="0"/>
+        <w:jc w:val="left"/>
+        <w:rPr>
+          <w:rFonts w:ascii="Consolas" w:hAnsi="Consolas" w:cs="Consolas"/>
+          <w:color w:val="000000"/>
+          <w:kern w:val="0"/>
+          <w:sz w:val="19"/>
+          <w:szCs w:val="19"/>
+          <w:highlight w:val="white"/>
+        </w:rPr>
+      </w:pPr>
+      <w:r>
+        <w:rPr>
+          <w:rFonts w:ascii="Consolas" w:hAnsi="Consolas" w:cs="Consolas"/>
+          <w:color w:val="000000"/>
+          <w:kern w:val="0"/>
+          <w:sz w:val="19"/>
+          <w:szCs w:val="19"/>
+          <w:highlight w:val="white"/>
+        </w:rPr>
+        <w:t xml:space="preserve">                tag.InnerHtml += itemTag.ToString();</w:t>
+      </w:r>
+    </w:p>
+    <w:p>
+      <w:pPr>
+        <w:pStyle w:val="a3"/>
+        <w:widowControl/>
+        <w:autoSpaceDE w:val="0"/>
+        <w:autoSpaceDN w:val="0"/>
+        <w:adjustRightInd w:val="0"/>
+        <w:ind w:firstLineChars="0" w:firstLine="0"/>
+        <w:jc w:val="left"/>
+        <w:rPr>
+          <w:rFonts w:ascii="Consolas" w:hAnsi="Consolas" w:cs="Consolas"/>
+          <w:color w:val="000000"/>
+          <w:kern w:val="0"/>
+          <w:sz w:val="19"/>
+          <w:szCs w:val="19"/>
+          <w:highlight w:val="white"/>
+        </w:rPr>
+      </w:pPr>
+      <w:r>
+        <w:rPr>
+          <w:rFonts w:ascii="Consolas" w:hAnsi="Consolas" w:cs="Consolas"/>
+          <w:color w:val="000000"/>
+          <w:kern w:val="0"/>
+          <w:sz w:val="19"/>
+          <w:szCs w:val="19"/>
+          <w:highlight w:val="white"/>
+        </w:rPr>
+        <w:t xml:space="preserve">            }</w:t>
+      </w:r>
+    </w:p>
+    <w:p>
+      <w:pPr>
+        <w:pStyle w:val="a3"/>
+        <w:widowControl/>
+        <w:autoSpaceDE w:val="0"/>
+        <w:autoSpaceDN w:val="0"/>
+        <w:adjustRightInd w:val="0"/>
+        <w:ind w:firstLineChars="0" w:firstLine="0"/>
+        <w:jc w:val="left"/>
+        <w:rPr>
+          <w:rFonts w:ascii="Consolas" w:hAnsi="Consolas" w:cs="Consolas"/>
+          <w:color w:val="000000"/>
+          <w:kern w:val="0"/>
+          <w:sz w:val="19"/>
+          <w:szCs w:val="19"/>
+          <w:highlight w:val="white"/>
+        </w:rPr>
+      </w:pPr>
+      <w:r>
+        <w:rPr>
+          <w:rFonts w:ascii="Consolas" w:hAnsi="Consolas" w:cs="Consolas"/>
+          <w:color w:val="000000"/>
+          <w:kern w:val="0"/>
+          <w:sz w:val="19"/>
+          <w:szCs w:val="19"/>
+          <w:highlight w:val="white"/>
+        </w:rPr>
+        <w:t xml:space="preserve">            </w:t>
       </w:r>
       <w:r>
         <w:rPr>
@@ -5065,23 +4407,67 @@
           <w:szCs w:val="19"/>
           <w:highlight w:val="white"/>
         </w:rPr>
-        <w:t>string</w:t>
-      </w:r>
-      <w:r>
-        <w:rPr>
-          <w:rFonts w:ascii="Consolas" w:hAnsi="Consolas" w:cs="Consolas"/>
-          <w:color w:val="000000"/>
-          <w:kern w:val="0"/>
-          <w:sz w:val="19"/>
-          <w:szCs w:val="19"/>
-          <w:highlight w:val="white"/>
-        </w:rPr>
-        <w:t>[] list)</w:t>
-      </w:r>
-    </w:p>
-    <w:p>
-      <w:pPr>
-        <w:pStyle w:val="ListParagraph"/>
+        <w:t>return</w:t>
+      </w:r>
+      <w:r>
+        <w:rPr>
+          <w:rFonts w:ascii="Consolas" w:hAnsi="Consolas" w:cs="Consolas"/>
+          <w:color w:val="000000"/>
+          <w:kern w:val="0"/>
+          <w:sz w:val="19"/>
+          <w:szCs w:val="19"/>
+          <w:highlight w:val="white"/>
+        </w:rPr>
+        <w:t xml:space="preserve"> </w:t>
+      </w:r>
+      <w:r>
+        <w:rPr>
+          <w:rFonts w:ascii="Consolas" w:hAnsi="Consolas" w:cs="Consolas"/>
+          <w:color w:val="0000FF"/>
+          <w:kern w:val="0"/>
+          <w:sz w:val="19"/>
+          <w:szCs w:val="19"/>
+          <w:highlight w:val="white"/>
+        </w:rPr>
+        <w:t>new</w:t>
+      </w:r>
+      <w:r>
+        <w:rPr>
+          <w:rFonts w:ascii="Consolas" w:hAnsi="Consolas" w:cs="Consolas"/>
+          <w:color w:val="000000"/>
+          <w:kern w:val="0"/>
+          <w:sz w:val="19"/>
+          <w:szCs w:val="19"/>
+          <w:highlight w:val="white"/>
+        </w:rPr>
+        <w:t xml:space="preserve"> </w:t>
+      </w:r>
+      <w:r>
+        <w:rPr>
+          <w:rFonts w:ascii="Consolas" w:hAnsi="Consolas" w:cs="Consolas"/>
+          <w:color w:val="2B91AF"/>
+          <w:kern w:val="0"/>
+          <w:sz w:val="19"/>
+          <w:szCs w:val="19"/>
+          <w:highlight w:val="white"/>
+        </w:rPr>
+        <w:t>MvcHtmlString</w:t>
+      </w:r>
+      <w:r>
+        <w:rPr>
+          <w:rFonts w:ascii="Consolas" w:hAnsi="Consolas" w:cs="Consolas"/>
+          <w:color w:val="000000"/>
+          <w:kern w:val="0"/>
+          <w:sz w:val="19"/>
+          <w:szCs w:val="19"/>
+          <w:highlight w:val="white"/>
+        </w:rPr>
+        <w:t>(tag.ToString());</w:t>
+      </w:r>
+    </w:p>
+    <w:p>
+      <w:pPr>
+        <w:pStyle w:val="a3"/>
         <w:widowControl/>
         <w:autoSpaceDE w:val="0"/>
         <w:autoSpaceDN w:val="0"/>
@@ -5094,788 +4480,6 @@
           <w:kern w:val="0"/>
           <w:sz w:val="19"/>
           <w:szCs w:val="19"/>
-          <w:highlight w:val="white"/>
-        </w:rPr>
-      </w:pPr>
-      <w:bookmarkStart w:id="0" w:name="_GoBack"/>
-      <w:r>
-        <w:rPr>
-          <w:rFonts w:ascii="Consolas" w:hAnsi="Consolas" w:cs="Consolas"/>
-          <w:color w:val="000000"/>
-          <w:kern w:val="0"/>
-          <w:sz w:val="19"/>
-          <w:szCs w:val="19"/>
-          <w:highlight w:val="white"/>
-        </w:rPr>
-        <w:t xml:space="preserve">        {</w:t>
-      </w:r>
-    </w:p>
-    <w:p>
-      <w:pPr>
-        <w:pStyle w:val="ListParagraph"/>
-        <w:widowControl/>
-        <w:autoSpaceDE w:val="0"/>
-        <w:autoSpaceDN w:val="0"/>
-        <w:adjustRightInd w:val="0"/>
-        <w:ind w:firstLineChars="0" w:firstLine="0"/>
-        <w:jc w:val="left"/>
-        <w:rPr>
-          <w:rFonts w:ascii="Consolas" w:hAnsi="Consolas" w:cs="Consolas"/>
-          <w:color w:val="000000"/>
-          <w:kern w:val="0"/>
-          <w:sz w:val="19"/>
-          <w:szCs w:val="19"/>
-          <w:highlight w:val="white"/>
-        </w:rPr>
-      </w:pPr>
-      <w:r>
-        <w:rPr>
-          <w:rFonts w:ascii="Consolas" w:hAnsi="Consolas" w:cs="Consolas"/>
-          <w:color w:val="000000"/>
-          <w:kern w:val="0"/>
-          <w:sz w:val="19"/>
-          <w:szCs w:val="19"/>
-          <w:highlight w:val="white"/>
-        </w:rPr>
-        <w:t xml:space="preserve">            </w:t>
-      </w:r>
-      <w:proofErr w:type="spellStart"/>
-      <w:r>
-        <w:rPr>
-          <w:rFonts w:ascii="Consolas" w:hAnsi="Consolas" w:cs="Consolas"/>
-          <w:color w:val="2B91AF"/>
-          <w:kern w:val="0"/>
-          <w:sz w:val="19"/>
-          <w:szCs w:val="19"/>
-          <w:highlight w:val="white"/>
-        </w:rPr>
-        <w:t>TagBuilder</w:t>
-      </w:r>
-      <w:proofErr w:type="spellEnd"/>
-      <w:r>
-        <w:rPr>
-          <w:rFonts w:ascii="Consolas" w:hAnsi="Consolas" w:cs="Consolas"/>
-          <w:color w:val="000000"/>
-          <w:kern w:val="0"/>
-          <w:sz w:val="19"/>
-          <w:szCs w:val="19"/>
-          <w:highlight w:val="white"/>
-        </w:rPr>
-        <w:t xml:space="preserve"> tag = </w:t>
-      </w:r>
-      <w:r>
-        <w:rPr>
-          <w:rFonts w:ascii="Consolas" w:hAnsi="Consolas" w:cs="Consolas"/>
-          <w:color w:val="0000FF"/>
-          <w:kern w:val="0"/>
-          <w:sz w:val="19"/>
-          <w:szCs w:val="19"/>
-          <w:highlight w:val="white"/>
-        </w:rPr>
-        <w:t>new</w:t>
-      </w:r>
-      <w:r>
-        <w:rPr>
-          <w:rFonts w:ascii="Consolas" w:hAnsi="Consolas" w:cs="Consolas"/>
-          <w:color w:val="000000"/>
-          <w:kern w:val="0"/>
-          <w:sz w:val="19"/>
-          <w:szCs w:val="19"/>
-          <w:highlight w:val="white"/>
-        </w:rPr>
-        <w:t xml:space="preserve"> </w:t>
-      </w:r>
-      <w:proofErr w:type="spellStart"/>
-      <w:proofErr w:type="gramStart"/>
-      <w:r>
-        <w:rPr>
-          <w:rFonts w:ascii="Consolas" w:hAnsi="Consolas" w:cs="Consolas"/>
-          <w:color w:val="2B91AF"/>
-          <w:kern w:val="0"/>
-          <w:sz w:val="19"/>
-          <w:szCs w:val="19"/>
-          <w:highlight w:val="white"/>
-        </w:rPr>
-        <w:t>TagBuilder</w:t>
-      </w:r>
-      <w:proofErr w:type="spellEnd"/>
-      <w:r>
-        <w:rPr>
-          <w:rFonts w:ascii="Consolas" w:hAnsi="Consolas" w:cs="Consolas"/>
-          <w:color w:val="000000"/>
-          <w:kern w:val="0"/>
-          <w:sz w:val="19"/>
-          <w:szCs w:val="19"/>
-          <w:highlight w:val="white"/>
-        </w:rPr>
-        <w:t>(</w:t>
-      </w:r>
-      <w:proofErr w:type="gramEnd"/>
-      <w:r>
-        <w:rPr>
-          <w:rFonts w:ascii="Consolas" w:hAnsi="Consolas" w:cs="Consolas"/>
-          <w:color w:val="A31515"/>
-          <w:kern w:val="0"/>
-          <w:sz w:val="19"/>
-          <w:szCs w:val="19"/>
-          <w:highlight w:val="white"/>
-        </w:rPr>
-        <w:t>"</w:t>
-      </w:r>
-      <w:proofErr w:type="spellStart"/>
-      <w:r>
-        <w:rPr>
-          <w:rFonts w:ascii="Consolas" w:hAnsi="Consolas" w:cs="Consolas"/>
-          <w:color w:val="A31515"/>
-          <w:kern w:val="0"/>
-          <w:sz w:val="19"/>
-          <w:szCs w:val="19"/>
-          <w:highlight w:val="white"/>
-        </w:rPr>
-        <w:t>ul</w:t>
-      </w:r>
-      <w:proofErr w:type="spellEnd"/>
-      <w:r>
-        <w:rPr>
-          <w:rFonts w:ascii="Consolas" w:hAnsi="Consolas" w:cs="Consolas"/>
-          <w:color w:val="A31515"/>
-          <w:kern w:val="0"/>
-          <w:sz w:val="19"/>
-          <w:szCs w:val="19"/>
-          <w:highlight w:val="white"/>
-        </w:rPr>
-        <w:t>"</w:t>
-      </w:r>
-      <w:r>
-        <w:rPr>
-          <w:rFonts w:ascii="Consolas" w:hAnsi="Consolas" w:cs="Consolas"/>
-          <w:color w:val="000000"/>
-          <w:kern w:val="0"/>
-          <w:sz w:val="19"/>
-          <w:szCs w:val="19"/>
-          <w:highlight w:val="white"/>
-        </w:rPr>
-        <w:t>);</w:t>
-      </w:r>
-    </w:p>
-    <w:p>
-      <w:pPr>
-        <w:pStyle w:val="ListParagraph"/>
-        <w:widowControl/>
-        <w:autoSpaceDE w:val="0"/>
-        <w:autoSpaceDN w:val="0"/>
-        <w:adjustRightInd w:val="0"/>
-        <w:ind w:firstLineChars="0" w:firstLine="0"/>
-        <w:jc w:val="left"/>
-        <w:rPr>
-          <w:rFonts w:ascii="Consolas" w:hAnsi="Consolas" w:cs="Consolas"/>
-          <w:color w:val="000000"/>
-          <w:kern w:val="0"/>
-          <w:sz w:val="19"/>
-          <w:szCs w:val="19"/>
-          <w:highlight w:val="white"/>
-        </w:rPr>
-      </w:pPr>
-      <w:r>
-        <w:rPr>
-          <w:rFonts w:ascii="Consolas" w:hAnsi="Consolas" w:cs="Consolas"/>
-          <w:color w:val="000000"/>
-          <w:kern w:val="0"/>
-          <w:sz w:val="19"/>
-          <w:szCs w:val="19"/>
-          <w:highlight w:val="white"/>
-        </w:rPr>
-        <w:t xml:space="preserve">            </w:t>
-      </w:r>
-      <w:proofErr w:type="spellStart"/>
-      <w:proofErr w:type="gramStart"/>
-      <w:r>
-        <w:rPr>
-          <w:rFonts w:ascii="Consolas" w:hAnsi="Consolas" w:cs="Consolas"/>
-          <w:color w:val="0000FF"/>
-          <w:kern w:val="0"/>
-          <w:sz w:val="19"/>
-          <w:szCs w:val="19"/>
-          <w:highlight w:val="white"/>
-        </w:rPr>
-        <w:t>foreach</w:t>
-      </w:r>
-      <w:proofErr w:type="spellEnd"/>
-      <w:proofErr w:type="gramEnd"/>
-      <w:r>
-        <w:rPr>
-          <w:rFonts w:ascii="Consolas" w:hAnsi="Consolas" w:cs="Consolas"/>
-          <w:color w:val="000000"/>
-          <w:kern w:val="0"/>
-          <w:sz w:val="19"/>
-          <w:szCs w:val="19"/>
-          <w:highlight w:val="white"/>
-        </w:rPr>
-        <w:t xml:space="preserve"> (</w:t>
-      </w:r>
-      <w:r>
-        <w:rPr>
-          <w:rFonts w:ascii="Consolas" w:hAnsi="Consolas" w:cs="Consolas"/>
-          <w:color w:val="0000FF"/>
-          <w:kern w:val="0"/>
-          <w:sz w:val="19"/>
-          <w:szCs w:val="19"/>
-          <w:highlight w:val="white"/>
-        </w:rPr>
-        <w:t>string</w:t>
-      </w:r>
-      <w:r>
-        <w:rPr>
-          <w:rFonts w:ascii="Consolas" w:hAnsi="Consolas" w:cs="Consolas"/>
-          <w:color w:val="000000"/>
-          <w:kern w:val="0"/>
-          <w:sz w:val="19"/>
-          <w:szCs w:val="19"/>
-          <w:highlight w:val="white"/>
-        </w:rPr>
-        <w:t xml:space="preserve"> </w:t>
-      </w:r>
-      <w:proofErr w:type="spellStart"/>
-      <w:r>
-        <w:rPr>
-          <w:rFonts w:ascii="Consolas" w:hAnsi="Consolas" w:cs="Consolas"/>
-          <w:color w:val="000000"/>
-          <w:kern w:val="0"/>
-          <w:sz w:val="19"/>
-          <w:szCs w:val="19"/>
-          <w:highlight w:val="white"/>
-        </w:rPr>
-        <w:t xml:space="preserve">s </w:t>
-      </w:r>
-      <w:r>
-        <w:rPr>
-          <w:rFonts w:ascii="Consolas" w:hAnsi="Consolas" w:cs="Consolas"/>
-          <w:color w:val="0000FF"/>
-          <w:kern w:val="0"/>
-          <w:sz w:val="19"/>
-          <w:szCs w:val="19"/>
-          <w:highlight w:val="white"/>
-        </w:rPr>
-        <w:t>in</w:t>
-      </w:r>
-      <w:proofErr w:type="spellEnd"/>
-      <w:r>
-        <w:rPr>
-          <w:rFonts w:ascii="Consolas" w:hAnsi="Consolas" w:cs="Consolas"/>
-          <w:color w:val="000000"/>
-          <w:kern w:val="0"/>
-          <w:sz w:val="19"/>
-          <w:szCs w:val="19"/>
-          <w:highlight w:val="white"/>
-        </w:rPr>
-        <w:t xml:space="preserve"> list)</w:t>
-      </w:r>
-    </w:p>
-    <w:p>
-      <w:pPr>
-        <w:pStyle w:val="ListParagraph"/>
-        <w:widowControl/>
-        <w:autoSpaceDE w:val="0"/>
-        <w:autoSpaceDN w:val="0"/>
-        <w:adjustRightInd w:val="0"/>
-        <w:ind w:firstLineChars="0" w:firstLine="0"/>
-        <w:jc w:val="left"/>
-        <w:rPr>
-          <w:rFonts w:ascii="Consolas" w:hAnsi="Consolas" w:cs="Consolas"/>
-          <w:color w:val="000000"/>
-          <w:kern w:val="0"/>
-          <w:sz w:val="19"/>
-          <w:szCs w:val="19"/>
-          <w:highlight w:val="white"/>
-        </w:rPr>
-      </w:pPr>
-      <w:r>
-        <w:rPr>
-          <w:rFonts w:ascii="Consolas" w:hAnsi="Consolas" w:cs="Consolas"/>
-          <w:color w:val="000000"/>
-          <w:kern w:val="0"/>
-          <w:sz w:val="19"/>
-          <w:szCs w:val="19"/>
-          <w:highlight w:val="white"/>
-        </w:rPr>
-        <w:t xml:space="preserve">            {</w:t>
-      </w:r>
-    </w:p>
-    <w:p>
-      <w:pPr>
-        <w:pStyle w:val="ListParagraph"/>
-        <w:widowControl/>
-        <w:autoSpaceDE w:val="0"/>
-        <w:autoSpaceDN w:val="0"/>
-        <w:adjustRightInd w:val="0"/>
-        <w:ind w:firstLineChars="0" w:firstLine="0"/>
-        <w:jc w:val="left"/>
-        <w:rPr>
-          <w:rFonts w:ascii="Consolas" w:hAnsi="Consolas" w:cs="Consolas"/>
-          <w:color w:val="000000"/>
-          <w:kern w:val="0"/>
-          <w:sz w:val="19"/>
-          <w:szCs w:val="19"/>
-          <w:highlight w:val="white"/>
-        </w:rPr>
-      </w:pPr>
-      <w:r>
-        <w:rPr>
-          <w:rFonts w:ascii="Consolas" w:hAnsi="Consolas" w:cs="Consolas"/>
-          <w:color w:val="000000"/>
-          <w:kern w:val="0"/>
-          <w:sz w:val="19"/>
-          <w:szCs w:val="19"/>
-          <w:highlight w:val="white"/>
-        </w:rPr>
-        <w:t xml:space="preserve">                </w:t>
-      </w:r>
-      <w:proofErr w:type="spellStart"/>
-      <w:r>
-        <w:rPr>
-          <w:rFonts w:ascii="Consolas" w:hAnsi="Consolas" w:cs="Consolas"/>
-          <w:color w:val="2B91AF"/>
-          <w:kern w:val="0"/>
-          <w:sz w:val="19"/>
-          <w:szCs w:val="19"/>
-          <w:highlight w:val="white"/>
-        </w:rPr>
-        <w:t>TagBuilder</w:t>
-      </w:r>
-      <w:proofErr w:type="spellEnd"/>
-      <w:r>
-        <w:rPr>
-          <w:rFonts w:ascii="Consolas" w:hAnsi="Consolas" w:cs="Consolas"/>
-          <w:color w:val="000000"/>
-          <w:kern w:val="0"/>
-          <w:sz w:val="19"/>
-          <w:szCs w:val="19"/>
-          <w:highlight w:val="white"/>
-        </w:rPr>
-        <w:t xml:space="preserve"> </w:t>
-      </w:r>
-      <w:proofErr w:type="spellStart"/>
-      <w:r>
-        <w:rPr>
-          <w:rFonts w:ascii="Consolas" w:hAnsi="Consolas" w:cs="Consolas"/>
-          <w:color w:val="000000"/>
-          <w:kern w:val="0"/>
-          <w:sz w:val="19"/>
-          <w:szCs w:val="19"/>
-          <w:highlight w:val="white"/>
-        </w:rPr>
-        <w:t>itemTag</w:t>
-      </w:r>
-      <w:proofErr w:type="spellEnd"/>
-      <w:r>
-        <w:rPr>
-          <w:rFonts w:ascii="Consolas" w:hAnsi="Consolas" w:cs="Consolas"/>
-          <w:color w:val="000000"/>
-          <w:kern w:val="0"/>
-          <w:sz w:val="19"/>
-          <w:szCs w:val="19"/>
-          <w:highlight w:val="white"/>
-        </w:rPr>
-        <w:t xml:space="preserve"> = </w:t>
-      </w:r>
-      <w:r>
-        <w:rPr>
-          <w:rFonts w:ascii="Consolas" w:hAnsi="Consolas" w:cs="Consolas"/>
-          <w:color w:val="0000FF"/>
-          <w:kern w:val="0"/>
-          <w:sz w:val="19"/>
-          <w:szCs w:val="19"/>
-          <w:highlight w:val="white"/>
-        </w:rPr>
-        <w:t>new</w:t>
-      </w:r>
-      <w:r>
-        <w:rPr>
-          <w:rFonts w:ascii="Consolas" w:hAnsi="Consolas" w:cs="Consolas"/>
-          <w:color w:val="000000"/>
-          <w:kern w:val="0"/>
-          <w:sz w:val="19"/>
-          <w:szCs w:val="19"/>
-          <w:highlight w:val="white"/>
-        </w:rPr>
-        <w:t xml:space="preserve"> </w:t>
-      </w:r>
-      <w:proofErr w:type="spellStart"/>
-      <w:proofErr w:type="gramStart"/>
-      <w:r>
-        <w:rPr>
-          <w:rFonts w:ascii="Consolas" w:hAnsi="Consolas" w:cs="Consolas"/>
-          <w:color w:val="2B91AF"/>
-          <w:kern w:val="0"/>
-          <w:sz w:val="19"/>
-          <w:szCs w:val="19"/>
-          <w:highlight w:val="white"/>
-        </w:rPr>
-        <w:t>TagBuilder</w:t>
-      </w:r>
-      <w:proofErr w:type="spellEnd"/>
-      <w:r>
-        <w:rPr>
-          <w:rFonts w:ascii="Consolas" w:hAnsi="Consolas" w:cs="Consolas"/>
-          <w:color w:val="000000"/>
-          <w:kern w:val="0"/>
-          <w:sz w:val="19"/>
-          <w:szCs w:val="19"/>
-          <w:highlight w:val="white"/>
-        </w:rPr>
-        <w:t>(</w:t>
-      </w:r>
-      <w:proofErr w:type="gramEnd"/>
-      <w:r>
-        <w:rPr>
-          <w:rFonts w:ascii="Consolas" w:hAnsi="Consolas" w:cs="Consolas"/>
-          <w:color w:val="A31515"/>
-          <w:kern w:val="0"/>
-          <w:sz w:val="19"/>
-          <w:szCs w:val="19"/>
-          <w:highlight w:val="white"/>
-        </w:rPr>
-        <w:t>"li"</w:t>
-      </w:r>
-      <w:r>
-        <w:rPr>
-          <w:rFonts w:ascii="Consolas" w:hAnsi="Consolas" w:cs="Consolas"/>
-          <w:color w:val="000000"/>
-          <w:kern w:val="0"/>
-          <w:sz w:val="19"/>
-          <w:szCs w:val="19"/>
-          <w:highlight w:val="white"/>
-        </w:rPr>
-        <w:t>);</w:t>
-      </w:r>
-    </w:p>
-    <w:p>
-      <w:pPr>
-        <w:pStyle w:val="ListParagraph"/>
-        <w:widowControl/>
-        <w:autoSpaceDE w:val="0"/>
-        <w:autoSpaceDN w:val="0"/>
-        <w:adjustRightInd w:val="0"/>
-        <w:ind w:firstLineChars="0" w:firstLine="0"/>
-        <w:jc w:val="left"/>
-        <w:rPr>
-          <w:rFonts w:ascii="Consolas" w:hAnsi="Consolas" w:cs="Consolas"/>
-          <w:color w:val="000000"/>
-          <w:kern w:val="0"/>
-          <w:sz w:val="19"/>
-          <w:szCs w:val="19"/>
-          <w:highlight w:val="white"/>
-        </w:rPr>
-      </w:pPr>
-      <w:r>
-        <w:rPr>
-          <w:rFonts w:ascii="Consolas" w:hAnsi="Consolas" w:cs="Consolas"/>
-          <w:color w:val="000000"/>
-          <w:kern w:val="0"/>
-          <w:sz w:val="19"/>
-          <w:szCs w:val="19"/>
-          <w:highlight w:val="white"/>
-        </w:rPr>
-        <w:t xml:space="preserve">                </w:t>
-      </w:r>
-      <w:proofErr w:type="spellStart"/>
-      <w:proofErr w:type="gramStart"/>
-      <w:r>
-        <w:rPr>
-          <w:rFonts w:ascii="Consolas" w:hAnsi="Consolas" w:cs="Consolas"/>
-          <w:color w:val="000000"/>
-          <w:kern w:val="0"/>
-          <w:sz w:val="19"/>
-          <w:szCs w:val="19"/>
-          <w:highlight w:val="white"/>
-        </w:rPr>
-        <w:t>itemTag.SetInnerText</w:t>
-      </w:r>
-      <w:proofErr w:type="spellEnd"/>
-      <w:r>
-        <w:rPr>
-          <w:rFonts w:ascii="Consolas" w:hAnsi="Consolas" w:cs="Consolas"/>
-          <w:color w:val="000000"/>
-          <w:kern w:val="0"/>
-          <w:sz w:val="19"/>
-          <w:szCs w:val="19"/>
-          <w:highlight w:val="white"/>
-        </w:rPr>
-        <w:t>(s)</w:t>
-      </w:r>
-      <w:proofErr w:type="gramEnd"/>
-      <w:r>
-        <w:rPr>
-          <w:rFonts w:ascii="Consolas" w:hAnsi="Consolas" w:cs="Consolas"/>
-          <w:color w:val="000000"/>
-          <w:kern w:val="0"/>
-          <w:sz w:val="19"/>
-          <w:szCs w:val="19"/>
-          <w:highlight w:val="white"/>
-        </w:rPr>
-        <w:t>;</w:t>
-      </w:r>
-    </w:p>
-    <w:p>
-      <w:pPr>
-        <w:pStyle w:val="ListParagraph"/>
-        <w:widowControl/>
-        <w:autoSpaceDE w:val="0"/>
-        <w:autoSpaceDN w:val="0"/>
-        <w:adjustRightInd w:val="0"/>
-        <w:ind w:firstLineChars="0" w:firstLine="0"/>
-        <w:jc w:val="left"/>
-        <w:rPr>
-          <w:rFonts w:ascii="Consolas" w:hAnsi="Consolas" w:cs="Consolas"/>
-          <w:color w:val="000000"/>
-          <w:kern w:val="0"/>
-          <w:sz w:val="19"/>
-          <w:szCs w:val="19"/>
-          <w:highlight w:val="white"/>
-        </w:rPr>
-      </w:pPr>
-      <w:r>
-        <w:rPr>
-          <w:rFonts w:ascii="Consolas" w:hAnsi="Consolas" w:cs="Consolas"/>
-          <w:color w:val="000000"/>
-          <w:kern w:val="0"/>
-          <w:sz w:val="19"/>
-          <w:szCs w:val="19"/>
-          <w:highlight w:val="white"/>
-        </w:rPr>
-        <w:t xml:space="preserve">                </w:t>
-      </w:r>
-      <w:proofErr w:type="spellStart"/>
-      <w:r>
-        <w:rPr>
-          <w:rFonts w:ascii="Consolas" w:hAnsi="Consolas" w:cs="Consolas"/>
-          <w:color w:val="000000"/>
-          <w:kern w:val="0"/>
-          <w:sz w:val="19"/>
-          <w:szCs w:val="19"/>
-          <w:highlight w:val="white"/>
-        </w:rPr>
-        <w:t>tag.InnerHtml</w:t>
-      </w:r>
-      <w:proofErr w:type="spellEnd"/>
-      <w:r>
-        <w:rPr>
-          <w:rFonts w:ascii="Consolas" w:hAnsi="Consolas" w:cs="Consolas"/>
-          <w:color w:val="000000"/>
-          <w:kern w:val="0"/>
-          <w:sz w:val="19"/>
-          <w:szCs w:val="19"/>
-          <w:highlight w:val="white"/>
-        </w:rPr>
-        <w:t xml:space="preserve"> += </w:t>
-      </w:r>
-      <w:proofErr w:type="spellStart"/>
-      <w:proofErr w:type="gramStart"/>
-      <w:r>
-        <w:rPr>
-          <w:rFonts w:ascii="Consolas" w:hAnsi="Consolas" w:cs="Consolas"/>
-          <w:color w:val="000000"/>
-          <w:kern w:val="0"/>
-          <w:sz w:val="19"/>
-          <w:szCs w:val="19"/>
-          <w:highlight w:val="white"/>
-        </w:rPr>
-        <w:t>itemTag.ToString</w:t>
-      </w:r>
-      <w:proofErr w:type="spellEnd"/>
-      <w:r>
-        <w:rPr>
-          <w:rFonts w:ascii="Consolas" w:hAnsi="Consolas" w:cs="Consolas"/>
-          <w:color w:val="000000"/>
-          <w:kern w:val="0"/>
-          <w:sz w:val="19"/>
-          <w:szCs w:val="19"/>
-          <w:highlight w:val="white"/>
-        </w:rPr>
-        <w:t>(</w:t>
-      </w:r>
-      <w:proofErr w:type="gramEnd"/>
-      <w:r>
-        <w:rPr>
-          <w:rFonts w:ascii="Consolas" w:hAnsi="Consolas" w:cs="Consolas"/>
-          <w:color w:val="000000"/>
-          <w:kern w:val="0"/>
-          <w:sz w:val="19"/>
-          <w:szCs w:val="19"/>
-          <w:highlight w:val="white"/>
-        </w:rPr>
-        <w:t>);</w:t>
-      </w:r>
-    </w:p>
-    <w:p>
-      <w:pPr>
-        <w:pStyle w:val="ListParagraph"/>
-        <w:widowControl/>
-        <w:autoSpaceDE w:val="0"/>
-        <w:autoSpaceDN w:val="0"/>
-        <w:adjustRightInd w:val="0"/>
-        <w:ind w:firstLineChars="0" w:firstLine="0"/>
-        <w:jc w:val="left"/>
-        <w:rPr>
-          <w:rFonts w:ascii="Consolas" w:hAnsi="Consolas" w:cs="Consolas"/>
-          <w:color w:val="000000"/>
-          <w:kern w:val="0"/>
-          <w:sz w:val="19"/>
-          <w:szCs w:val="19"/>
-          <w:highlight w:val="white"/>
-        </w:rPr>
-      </w:pPr>
-      <w:r>
-        <w:rPr>
-          <w:rFonts w:ascii="Consolas" w:hAnsi="Consolas" w:cs="Consolas"/>
-          <w:color w:val="000000"/>
-          <w:kern w:val="0"/>
-          <w:sz w:val="19"/>
-          <w:szCs w:val="19"/>
-          <w:highlight w:val="white"/>
-        </w:rPr>
-        <w:t xml:space="preserve">            }</w:t>
-      </w:r>
-    </w:p>
-    <w:p>
-      <w:pPr>
-        <w:pStyle w:val="ListParagraph"/>
-        <w:widowControl/>
-        <w:autoSpaceDE w:val="0"/>
-        <w:autoSpaceDN w:val="0"/>
-        <w:adjustRightInd w:val="0"/>
-        <w:ind w:firstLineChars="0" w:firstLine="0"/>
-        <w:jc w:val="left"/>
-        <w:rPr>
-          <w:rFonts w:ascii="Consolas" w:hAnsi="Consolas" w:cs="Consolas"/>
-          <w:color w:val="000000"/>
-          <w:kern w:val="0"/>
-          <w:sz w:val="19"/>
-          <w:szCs w:val="19"/>
-          <w:highlight w:val="white"/>
-        </w:rPr>
-      </w:pPr>
-      <w:r>
-        <w:rPr>
-          <w:rFonts w:ascii="Consolas" w:hAnsi="Consolas" w:cs="Consolas"/>
-          <w:color w:val="000000"/>
-          <w:kern w:val="0"/>
-          <w:sz w:val="19"/>
-          <w:szCs w:val="19"/>
-          <w:highlight w:val="white"/>
-        </w:rPr>
-        <w:t xml:space="preserve">            </w:t>
-      </w:r>
-      <w:proofErr w:type="gramStart"/>
-      <w:r>
-        <w:rPr>
-          <w:rFonts w:ascii="Consolas" w:hAnsi="Consolas" w:cs="Consolas"/>
-          <w:color w:val="0000FF"/>
-          <w:kern w:val="0"/>
-          <w:sz w:val="19"/>
-          <w:szCs w:val="19"/>
-          <w:highlight w:val="white"/>
-        </w:rPr>
-        <w:t>return</w:t>
-      </w:r>
-      <w:proofErr w:type="gramEnd"/>
-      <w:r>
-        <w:rPr>
-          <w:rFonts w:ascii="Consolas" w:hAnsi="Consolas" w:cs="Consolas"/>
-          <w:color w:val="000000"/>
-          <w:kern w:val="0"/>
-          <w:sz w:val="19"/>
-          <w:szCs w:val="19"/>
-          <w:highlight w:val="white"/>
-        </w:rPr>
-        <w:t xml:space="preserve"> </w:t>
-      </w:r>
-      <w:r>
-        <w:rPr>
-          <w:rFonts w:ascii="Consolas" w:hAnsi="Consolas" w:cs="Consolas"/>
-          <w:color w:val="0000FF"/>
-          <w:kern w:val="0"/>
-          <w:sz w:val="19"/>
-          <w:szCs w:val="19"/>
-          <w:highlight w:val="white"/>
-        </w:rPr>
-        <w:t>new</w:t>
-      </w:r>
-      <w:r>
-        <w:rPr>
-          <w:rFonts w:ascii="Consolas" w:hAnsi="Consolas" w:cs="Consolas"/>
-          <w:color w:val="000000"/>
-          <w:kern w:val="0"/>
-          <w:sz w:val="19"/>
-          <w:szCs w:val="19"/>
-          <w:highlight w:val="white"/>
-        </w:rPr>
-        <w:t xml:space="preserve"> </w:t>
-      </w:r>
-      <w:proofErr w:type="spellStart"/>
-      <w:r>
-        <w:rPr>
-          <w:rFonts w:ascii="Consolas" w:hAnsi="Consolas" w:cs="Consolas"/>
-          <w:color w:val="2B91AF"/>
-          <w:kern w:val="0"/>
-          <w:sz w:val="19"/>
-          <w:szCs w:val="19"/>
-          <w:highlight w:val="white"/>
-        </w:rPr>
-        <w:t>MvcHtmlString</w:t>
-      </w:r>
-      <w:proofErr w:type="spellEnd"/>
-      <w:r>
-        <w:rPr>
-          <w:rFonts w:ascii="Consolas" w:hAnsi="Consolas" w:cs="Consolas"/>
-          <w:color w:val="000000"/>
-          <w:kern w:val="0"/>
-          <w:sz w:val="19"/>
-          <w:szCs w:val="19"/>
-          <w:highlight w:val="white"/>
-        </w:rPr>
-        <w:t>(</w:t>
-      </w:r>
-      <w:proofErr w:type="spellStart"/>
-      <w:r>
-        <w:rPr>
-          <w:rFonts w:ascii="Consolas" w:hAnsi="Consolas" w:cs="Consolas"/>
-          <w:color w:val="000000"/>
-          <w:kern w:val="0"/>
-          <w:sz w:val="19"/>
-          <w:szCs w:val="19"/>
-          <w:highlight w:val="white"/>
-        </w:rPr>
-        <w:t>tag.ToString</w:t>
-      </w:r>
-      <w:proofErr w:type="spellEnd"/>
-      <w:r>
-        <w:rPr>
-          <w:rFonts w:ascii="Consolas" w:hAnsi="Consolas" w:cs="Consolas"/>
-          <w:color w:val="000000"/>
-          <w:kern w:val="0"/>
-          <w:sz w:val="19"/>
-          <w:szCs w:val="19"/>
-          <w:highlight w:val="white"/>
-        </w:rPr>
-        <w:t>());</w:t>
-      </w:r>
-    </w:p>
-    <w:p>
-      <w:pPr>
-        <w:pStyle w:val="ListParagraph"/>
-        <w:widowControl/>
-        <w:autoSpaceDE w:val="0"/>
-        <w:autoSpaceDN w:val="0"/>
-        <w:adjustRightInd w:val="0"/>
-        <w:ind w:firstLineChars="0" w:firstLine="0"/>
-        <w:jc w:val="left"/>
-        <w:rPr>
-          <w:rFonts w:ascii="Consolas" w:hAnsi="Consolas" w:cs="Consolas"/>
-          <w:color w:val="000000"/>
-          <w:kern w:val="0"/>
-          <w:sz w:val="19"/>
-          <w:szCs w:val="19"/>
         </w:rPr>
       </w:pPr>
       <w:r>
@@ -5890,10 +4494,9 @@
         <w:t xml:space="preserve">        }</w:t>
       </w:r>
     </w:p>
-    <w:bookmarkEnd w:id="0"/>
-    <w:p>
-      <w:pPr>
-        <w:pStyle w:val="ListParagraph"/>
+    <w:p>
+      <w:pPr>
+        <w:pStyle w:val="a3"/>
         <w:widowControl/>
         <w:numPr>
           <w:ilvl w:val="0"/>
@@ -5904,10 +4507,354 @@
         <w:adjustRightInd w:val="0"/>
         <w:ind w:firstLineChars="0"/>
         <w:jc w:val="left"/>
-        <w:rPr>
-          <w:rFonts w:hint="eastAsia"/>
-        </w:rPr>
-      </w:pPr>
+      </w:pPr>
+      <w:r>
+        <w:t>S</w:t>
+      </w:r>
+      <w:r>
+        <w:rPr>
+          <w:rFonts w:hint="eastAsia"/>
+        </w:rPr>
+        <w:t>ection</w:t>
+      </w:r>
+      <w:r>
+        <w:rPr>
+          <w:rFonts w:hint="eastAsia"/>
+        </w:rPr>
+        <w:t>是在</w:t>
+      </w:r>
+      <w:r>
+        <w:t>view</w:t>
+      </w:r>
+      <w:r>
+        <w:t>中定义</w:t>
+      </w:r>
+      <w:r>
+        <w:t>view</w:t>
+      </w:r>
+      <w:r>
+        <w:t>块，在</w:t>
+      </w:r>
+      <w:r>
+        <w:t>layout</w:t>
+      </w:r>
+      <w:r>
+        <w:t>中使用</w:t>
+      </w:r>
+      <w:r>
+        <w:t>rendersection</w:t>
+      </w:r>
+      <w:r>
+        <w:rPr>
+          <w:rFonts w:hint="eastAsia"/>
+        </w:rPr>
+        <w:t>回发</w:t>
+      </w:r>
+      <w:r>
+        <w:t>。</w:t>
+      </w:r>
+      <w:r>
+        <w:t>P</w:t>
+      </w:r>
+      <w:r>
+        <w:rPr>
+          <w:rFonts w:hint="eastAsia"/>
+        </w:rPr>
+        <w:t>artial</w:t>
+      </w:r>
+      <w:r>
+        <w:t xml:space="preserve"> view</w:t>
+      </w:r>
+      <w:r>
+        <w:rPr>
+          <w:rFonts w:hint="eastAsia"/>
+        </w:rPr>
+        <w:t>是</w:t>
+      </w:r>
+      <w:r>
+        <w:t>部分</w:t>
+      </w:r>
+      <w:r>
+        <w:t>view</w:t>
+      </w:r>
+      <w:r>
+        <w:t>，在</w:t>
+      </w:r>
+      <w:r>
+        <w:t>view</w:t>
+      </w:r>
+      <w:r>
+        <w:t>中使用</w:t>
+      </w:r>
+      <w:r>
+        <w:t>html.partial</w:t>
+      </w:r>
+      <w:r>
+        <w:rPr>
+          <w:rFonts w:hint="eastAsia"/>
+        </w:rPr>
+        <w:t>来回发</w:t>
+      </w:r>
+      <w:r>
+        <w:rPr>
+          <w:rFonts w:hint="eastAsia"/>
+        </w:rPr>
+        <w:t>，</w:t>
+      </w:r>
+      <w:r>
+        <w:t>但只包含</w:t>
+      </w:r>
+      <w:r>
+        <w:t>view</w:t>
+      </w:r>
+      <w:r>
+        <w:t>，不包含</w:t>
+      </w:r>
+      <w:r>
+        <w:t>logical</w:t>
+      </w:r>
+      <w:r>
+        <w:t>。</w:t>
+      </w:r>
+      <w:r>
+        <w:t>C</w:t>
+      </w:r>
+      <w:r>
+        <w:rPr>
+          <w:rFonts w:hint="eastAsia"/>
+        </w:rPr>
+        <w:t>hild</w:t>
+      </w:r>
+      <w:r>
+        <w:t xml:space="preserve"> Action</w:t>
+      </w:r>
+      <w:r>
+        <w:rPr>
+          <w:rFonts w:hint="eastAsia"/>
+        </w:rPr>
+        <w:t>是在</w:t>
+      </w:r>
+      <w:r>
+        <w:t>view</w:t>
+      </w:r>
+      <w:r>
+        <w:t>中回发的</w:t>
+      </w:r>
+      <w:r>
+        <w:rPr>
+          <w:rFonts w:hint="eastAsia"/>
+        </w:rPr>
+        <w:t>child</w:t>
+      </w:r>
+      <w:r>
+        <w:t xml:space="preserve"> view</w:t>
+      </w:r>
+      <w:r>
+        <w:t>，但可以包含逻辑。</w:t>
+      </w:r>
+    </w:p>
+    <w:p>
+      <w:pPr>
+        <w:autoSpaceDE w:val="0"/>
+        <w:autoSpaceDN w:val="0"/>
+        <w:adjustRightInd w:val="0"/>
+        <w:jc w:val="left"/>
+        <w:rPr>
+          <w:rFonts w:ascii="TheSansMonoConBlack" w:eastAsia="TheSansMonoConBlack" w:cs="TheSansMonoConBlack"/>
+          <w:kern w:val="0"/>
+          <w:sz w:val="18"/>
+          <w:szCs w:val="18"/>
+        </w:rPr>
+      </w:pPr>
+      <w:r>
+        <w:rPr>
+          <w:rFonts w:ascii="TheSansMonoConBlack" w:eastAsia="TheSansMonoConBlack" w:cs="TheSansMonoConBlack"/>
+          <w:kern w:val="0"/>
+          <w:sz w:val="18"/>
+          <w:szCs w:val="18"/>
+        </w:rPr>
+        <w:t>[ChildActionOnly]</w:t>
+      </w:r>
+    </w:p>
+    <w:p>
+      <w:pPr>
+        <w:autoSpaceDE w:val="0"/>
+        <w:autoSpaceDN w:val="0"/>
+        <w:adjustRightInd w:val="0"/>
+        <w:jc w:val="left"/>
+        <w:rPr>
+          <w:rFonts w:ascii="TheSansMonoConBlack" w:eastAsia="TheSansMonoConBlack" w:cs="TheSansMonoConBlack"/>
+          <w:kern w:val="0"/>
+          <w:sz w:val="18"/>
+          <w:szCs w:val="18"/>
+        </w:rPr>
+      </w:pPr>
+      <w:r>
+        <w:rPr>
+          <w:rFonts w:ascii="TheSansMonoConBlack" w:eastAsia="TheSansMonoConBlack" w:cs="TheSansMonoConBlack"/>
+          <w:kern w:val="0"/>
+          <w:sz w:val="18"/>
+          <w:szCs w:val="18"/>
+        </w:rPr>
+        <w:t>public ActionResult Time() {</w:t>
+      </w:r>
+    </w:p>
+    <w:p>
+      <w:pPr>
+        <w:autoSpaceDE w:val="0"/>
+        <w:autoSpaceDN w:val="0"/>
+        <w:adjustRightInd w:val="0"/>
+        <w:jc w:val="left"/>
+        <w:rPr>
+          <w:rFonts w:ascii="TheSansMonoConBlack" w:eastAsia="TheSansMonoConBlack" w:cs="TheSansMonoConBlack"/>
+          <w:kern w:val="0"/>
+          <w:sz w:val="18"/>
+          <w:szCs w:val="18"/>
+        </w:rPr>
+      </w:pPr>
+      <w:r>
+        <w:rPr>
+          <w:rFonts w:ascii="TheSansMonoConBlack" w:eastAsia="TheSansMonoConBlack" w:cs="TheSansMonoConBlack"/>
+          <w:kern w:val="0"/>
+          <w:sz w:val="18"/>
+          <w:szCs w:val="18"/>
+        </w:rPr>
+        <w:t>return PartialView(DateTime.Now);</w:t>
+      </w:r>
+    </w:p>
+    <w:p>
+      <w:pPr>
+        <w:widowControl/>
+        <w:autoSpaceDE w:val="0"/>
+        <w:autoSpaceDN w:val="0"/>
+        <w:adjustRightInd w:val="0"/>
+        <w:jc w:val="left"/>
+        <w:rPr>
+          <w:rFonts w:ascii="TheSansMonoConBlack" w:eastAsia="TheSansMonoConBlack" w:cs="TheSansMonoConBlack"/>
+          <w:kern w:val="0"/>
+          <w:sz w:val="18"/>
+          <w:szCs w:val="18"/>
+        </w:rPr>
+      </w:pPr>
+      <w:r>
+        <w:rPr>
+          <w:rFonts w:ascii="TheSansMonoConBlack" w:eastAsia="TheSansMonoConBlack" w:cs="TheSansMonoConBlack"/>
+          <w:kern w:val="0"/>
+          <w:sz w:val="18"/>
+          <w:szCs w:val="18"/>
+        </w:rPr>
+        <w:t>}</w:t>
+      </w:r>
+    </w:p>
+    <w:p>
+      <w:pPr>
+        <w:widowControl/>
+        <w:autoSpaceDE w:val="0"/>
+        <w:autoSpaceDN w:val="0"/>
+        <w:adjustRightInd w:val="0"/>
+        <w:jc w:val="left"/>
+        <w:rPr>
+          <w:rFonts w:ascii="TheSansMonoConBlack" w:eastAsia="TheSansMonoConBlack" w:cs="TheSansMonoConBlack"/>
+          <w:kern w:val="0"/>
+          <w:sz w:val="18"/>
+          <w:szCs w:val="18"/>
+        </w:rPr>
+      </w:pPr>
+    </w:p>
+    <w:p>
+      <w:pPr>
+        <w:widowControl/>
+        <w:autoSpaceDE w:val="0"/>
+        <w:autoSpaceDN w:val="0"/>
+        <w:adjustRightInd w:val="0"/>
+        <w:jc w:val="left"/>
+        <w:rPr>
+          <w:rFonts w:ascii="TheSansMonoConBlack" w:eastAsia="TheSansMonoConBlack" w:cs="TheSansMonoConBlack"/>
+          <w:kern w:val="0"/>
+          <w:sz w:val="18"/>
+          <w:szCs w:val="18"/>
+        </w:rPr>
+      </w:pPr>
+      <w:r>
+        <w:rPr>
+          <w:rFonts w:ascii="TheSansMonoConBlack" w:eastAsia="TheSansMonoConBlack" w:cs="TheSansMonoConBlack"/>
+          <w:kern w:val="0"/>
+          <w:sz w:val="18"/>
+          <w:szCs w:val="18"/>
+        </w:rPr>
+        <w:t>@Html.Action("Time")</w:t>
+      </w:r>
+    </w:p>
+    <w:p>
+      <w:pPr>
+        <w:widowControl/>
+        <w:autoSpaceDE w:val="0"/>
+        <w:autoSpaceDN w:val="0"/>
+        <w:adjustRightInd w:val="0"/>
+        <w:jc w:val="left"/>
+        <w:rPr>
+          <w:rFonts w:ascii="TheSansMonoConBlack" w:eastAsia="TheSansMonoConBlack" w:cs="TheSansMonoConBlack"/>
+          <w:kern w:val="0"/>
+          <w:sz w:val="18"/>
+          <w:szCs w:val="18"/>
+        </w:rPr>
+      </w:pPr>
+    </w:p>
+    <w:p>
+      <w:pPr>
+        <w:pStyle w:val="a3"/>
+        <w:widowControl/>
+        <w:numPr>
+          <w:ilvl w:val="0"/>
+          <w:numId w:val="1"/>
+        </w:numPr>
+        <w:autoSpaceDE w:val="0"/>
+        <w:autoSpaceDN w:val="0"/>
+        <w:adjustRightInd w:val="0"/>
+        <w:ind w:firstLineChars="0"/>
+        <w:jc w:val="left"/>
+      </w:pPr>
+      <w:r>
+        <w:rPr>
+          <w:rFonts w:hint="eastAsia"/>
+        </w:rPr>
+        <w:t>Model</w:t>
+      </w:r>
+      <w:r>
+        <w:t xml:space="preserve"> Bind</w:t>
+      </w:r>
+      <w:r>
+        <w:rPr>
+          <w:rFonts w:hint="eastAsia"/>
+        </w:rPr>
+        <w:t>的</w:t>
+      </w:r>
+      <w:r>
+        <w:t>顺序：</w:t>
+      </w:r>
+      <w:r>
+        <w:t>Request.Form,  RouteData.Values,  Request.QueryString,   Request.Files</w:t>
+      </w:r>
+    </w:p>
+    <w:p>
+      <w:pPr>
+        <w:pStyle w:val="a3"/>
+        <w:widowControl/>
+        <w:numPr>
+          <w:ilvl w:val="0"/>
+          <w:numId w:val="1"/>
+        </w:numPr>
+        <w:autoSpaceDE w:val="0"/>
+        <w:autoSpaceDN w:val="0"/>
+        <w:adjustRightInd w:val="0"/>
+        <w:ind w:firstLineChars="0"/>
+        <w:jc w:val="left"/>
+        <w:rPr>
+          <w:rFonts w:hint="eastAsia"/>
+        </w:rPr>
+      </w:pPr>
+      <w:bookmarkStart w:id="0" w:name="_GoBack"/>
+      <w:bookmarkEnd w:id="0"/>
     </w:p>
     <w:sectPr>
       <w:pgSz w:w="11906" w:h="16838"/>
@@ -6182,7 +5129,7 @@
   <w:abstractNum w:abstractNumId="3">
     <w:nsid w:val="15AE7A1D"/>
     <w:multiLevelType w:val="hybridMultilevel"/>
-    <w:tmpl w:val="109442A2"/>
+    <w:tmpl w:val="3A88E69A"/>
     <w:lvl w:ilvl="0" w:tplc="0409000F">
       <w:start w:val="1"/>
       <w:numFmt w:val="decimal"/>
@@ -6667,7 +5614,7 @@
     <w:lsdException w:name="List Table 6 Colorful Accent 6" w:uiPriority="51"/>
     <w:lsdException w:name="List Table 7 Colorful Accent 6" w:uiPriority="52"/>
   </w:latentStyles>
-  <w:style w:type="paragraph" w:default="1" w:styleId="Normal">
+  <w:style w:type="paragraph" w:default="1" w:styleId="a">
     <w:name w:val="Normal"/>
     <w:qFormat/>
     <w:pPr>
@@ -6675,13 +5622,13 @@
       <w:jc w:val="both"/>
     </w:pPr>
   </w:style>
-  <w:style w:type="character" w:default="1" w:styleId="DefaultParagraphFont">
+  <w:style w:type="character" w:default="1" w:styleId="a0">
     <w:name w:val="Default Paragraph Font"/>
     <w:uiPriority w:val="1"/>
     <w:semiHidden/>
     <w:unhideWhenUsed/>
   </w:style>
-  <w:style w:type="table" w:default="1" w:styleId="TableNormal">
+  <w:style w:type="table" w:default="1" w:styleId="a1">
     <w:name w:val="Normal Table"/>
     <w:uiPriority w:val="99"/>
     <w:semiHidden/>
@@ -6696,15 +5643,15 @@
       </w:tblCellMar>
     </w:tblPr>
   </w:style>
-  <w:style w:type="numbering" w:default="1" w:styleId="NoList">
+  <w:style w:type="numbering" w:default="1" w:styleId="a2">
     <w:name w:val="No List"/>
     <w:uiPriority w:val="99"/>
     <w:semiHidden/>
     <w:unhideWhenUsed/>
   </w:style>
-  <w:style w:type="paragraph" w:styleId="ListParagraph">
+  <w:style w:type="paragraph" w:styleId="a3">
     <w:name w:val="List Paragraph"/>
-    <w:basedOn w:val="Normal"/>
+    <w:basedOn w:val="a"/>
     <w:uiPriority w:val="34"/>
     <w:qFormat/>
     <w:rsid w:val="00A2087E"/>
@@ -6712,9 +5659,9 @@
       <w:ind w:firstLineChars="200" w:firstLine="420"/>
     </w:pPr>
   </w:style>
-  <w:style w:type="character" w:styleId="Hyperlink">
+  <w:style w:type="character" w:styleId="a4">
     <w:name w:val="Hyperlink"/>
-    <w:basedOn w:val="DefaultParagraphFont"/>
+    <w:basedOn w:val="a0"/>
     <w:uiPriority w:val="99"/>
     <w:unhideWhenUsed/>
     <w:rsid w:val="00CE38B9"/>
